--- a/app/CSR.docx
+++ b/app/CSR.docx
@@ -5697,6 +5697,7 @@
                 <w:bCs/>
                 <w:highlight w:val="yellow"/>
               </w:rPr>
+              <w:lastRenderedPageBreak/>
               <w:t>Criteria for evaluation</w:t>
             </w:r>
           </w:p>
@@ -6578,6 +6579,7 @@
       </w:pPr>
       <w:bookmarkStart w:id="12" w:name="_Toc188472665"/>
       <w:r>
+        <w:lastRenderedPageBreak/>
         <w:t>Table of Contents for the Individual Clinical Study Report</w:t>
       </w:r>
       <w:bookmarkEnd w:id="7"/>
@@ -6632,23 +6634,7 @@
         </w:numPr>
       </w:pPr>
       <w:r>
-        <w:t xml:space="preserve">This </w:t>
-      </w:r>
-      <w:proofErr w:type="gramStart"/>
-      <w:r>
-        <w:t>guidance</w:t>
-      </w:r>
-      <w:proofErr w:type="gramEnd"/>
-      <w:r>
-        <w:t xml:space="preserve">/template focuses on Efficacy and Safety variables, it is appropriate to create new headings in the CSR and new Appendices for other topics e.g., Stem cells, Gene therapy Biomarkers, Assay validation </w:t>
-      </w:r>
-      <w:proofErr w:type="gramStart"/>
-      <w:r>
-        <w:t>and also</w:t>
-      </w:r>
-      <w:proofErr w:type="gramEnd"/>
-      <w:r>
-        <w:t xml:space="preserve"> edit the Table of Contents</w:t>
+        <w:t>This guidance/template focuses on Efficacy and Safety variables, it is appropriate to create new headings in the CSR and new Appendices for other topics e.g., Stem cells, Gene therapy Biomarkers, Assay validation and also edit the Table of Contents</w:t>
       </w:r>
       <w:r>
         <w:t xml:space="preserve"> accordingly</w:t>
@@ -20994,6 +20980,7 @@
       <w:bookmarkStart w:id="16" w:name="_Toc132177080"/>
       <w:bookmarkStart w:id="17" w:name="_Toc188472666"/>
       <w:r>
+        <w:lastRenderedPageBreak/>
         <w:t>List of Abbreviations and Definitions of Terms</w:t>
       </w:r>
       <w:bookmarkEnd w:id="13"/>
@@ -21107,23 +21094,7 @@
         <w:ind w:left="720"/>
       </w:pPr>
       <w:r>
-        <w:t>Example: “</w:t>
-      </w:r>
-      <w:proofErr w:type="spellStart"/>
-      <w:r>
-        <w:t>eg</w:t>
-      </w:r>
-      <w:proofErr w:type="spellEnd"/>
-      <w:r>
-        <w:t>,”, “</w:t>
-      </w:r>
-      <w:proofErr w:type="spellStart"/>
-      <w:r>
-        <w:t>ie</w:t>
-      </w:r>
-      <w:proofErr w:type="spellEnd"/>
-      <w:r>
-        <w:t>,”, “etc.”</w:t>
+        <w:t>Example: “eg,”, “ie,”, “etc.”</w:t>
       </w:r>
     </w:p>
     <w:p>
@@ -21549,6 +21520,7 @@
       <w:bookmarkStart w:id="21" w:name="_Toc132177081"/>
       <w:bookmarkStart w:id="22" w:name="_Toc188472667"/>
       <w:r>
+        <w:lastRenderedPageBreak/>
         <w:t>Ethics</w:t>
       </w:r>
       <w:bookmarkEnd w:id="18"/>
@@ -21783,23 +21755,7 @@
         <w:pStyle w:val="C-InstructionText"/>
       </w:pPr>
       <w:r>
-        <w:t>How (</w:t>
-      </w:r>
-      <w:proofErr w:type="spellStart"/>
-      <w:r>
-        <w:t>eg</w:t>
-      </w:r>
-      <w:proofErr w:type="spellEnd"/>
-      <w:r>
-        <w:t>, children versus adults) and when informed consent was obtained in relation to subject enrollment (</w:t>
-      </w:r>
-      <w:proofErr w:type="spellStart"/>
-      <w:r>
-        <w:t>eg</w:t>
-      </w:r>
-      <w:proofErr w:type="spellEnd"/>
-      <w:r>
-        <w:t>, at allocation, pre-screening) should be described. If consistent with the CSP, the following standard text is usually sufficient.</w:t>
+        <w:t>How (eg, children versus adults) and when informed consent was obtained in relation to subject enrollment (eg, at allocation, pre-screening) should be described. If consistent with the CSP, the following standard text is usually sufficient.</w:t>
       </w:r>
     </w:p>
     <w:p>
@@ -21965,6 +21921,7 @@
       <w:bookmarkStart w:id="42" w:name="_Toc132177085"/>
       <w:bookmarkStart w:id="43" w:name="_Toc188472671"/>
       <w:r>
+        <w:lastRenderedPageBreak/>
         <w:t>Investigators and Study Administrati</w:t>
       </w:r>
       <w:r>
@@ -21990,15 +21947,7 @@
         <w:pStyle w:val="C-InstructionText"/>
       </w:pPr>
       <w:r>
-        <w:t>The administrative structure of the study (</w:t>
-      </w:r>
-      <w:proofErr w:type="spellStart"/>
-      <w:r>
-        <w:t>eg</w:t>
-      </w:r>
-      <w:proofErr w:type="spellEnd"/>
-      <w:r>
-        <w:t>, principal investigator</w:t>
+        <w:t>The administrative structure of the study (eg, principal investigator</w:t>
       </w:r>
       <w:r>
         <w:t xml:space="preserve"> [PI]</w:t>
@@ -22035,15 +21984,7 @@
         <w:pStyle w:val="C-InstructionText"/>
       </w:pPr>
       <w:r>
-        <w:t>In the EU (per March 2016 EMA guidance on use of Policy 0070), personal data of investigators, sponsor staff and applicant/marketing authorization holder (MAH) staff will not be published as they may give away geographical information (</w:t>
-      </w:r>
-      <w:proofErr w:type="spellStart"/>
-      <w:r>
-        <w:t>eg</w:t>
-      </w:r>
-      <w:proofErr w:type="spellEnd"/>
-      <w:r>
-        <w:t xml:space="preserve">, site number, site address, investigator names) that could be linked to </w:t>
+        <w:t xml:space="preserve">In the EU (per March 2016 EMA guidance on use of Policy 0070), personal data of investigators, sponsor staff and applicant/marketing authorization holder (MAH) staff will not be published as they may give away geographical information (eg, site number, site address, investigator names) that could be linked to </w:t>
       </w:r>
       <w:r>
         <w:t>subject</w:t>
@@ -22610,6 +22551,7 @@
       <w:bookmarkStart w:id="49" w:name="_Toc132177087"/>
       <w:bookmarkStart w:id="50" w:name="_Toc188472672"/>
       <w:r>
+        <w:lastRenderedPageBreak/>
         <w:t>Introduction</w:t>
       </w:r>
       <w:bookmarkEnd w:id="46"/>
@@ -22667,21 +22609,7 @@
         <w:rPr>
           <w:iCs/>
         </w:rPr>
-        <w:t xml:space="preserve">This section may have subheadings to include background, study rationale, etc. </w:t>
-      </w:r>
-      <w:proofErr w:type="gramStart"/>
-      <w:r>
-        <w:rPr>
-          <w:iCs/>
-        </w:rPr>
-        <w:t>however</w:t>
-      </w:r>
-      <w:proofErr w:type="gramEnd"/>
-      <w:r>
-        <w:rPr>
-          <w:iCs/>
-        </w:rPr>
-        <w:t>, it should not exceed 2-3 pages.</w:t>
+        <w:t>This section may have subheadings to include background, study rationale, etc. however, it should not exceed 2-3 pages.</w:t>
       </w:r>
     </w:p>
     <w:p>
@@ -22696,21 +22624,7 @@
         <w:rPr>
           <w:iCs/>
         </w:rPr>
-        <w:t>The introduction should contain a statement placing the study in the context of the development of the test drug, relating the key features of the study (</w:t>
-      </w:r>
-      <w:proofErr w:type="spellStart"/>
-      <w:r>
-        <w:rPr>
-          <w:iCs/>
-        </w:rPr>
-        <w:t>eg</w:t>
-      </w:r>
-      <w:proofErr w:type="spellEnd"/>
-      <w:r>
-        <w:rPr>
-          <w:iCs/>
-        </w:rPr>
-        <w:t>, rationale, target population, treatment, duration) to that development. The purpose (goal) of the study should be stated.</w:t>
+        <w:t>The introduction should contain a statement placing the study in the context of the development of the test drug, relating the key features of the study (eg, rationale, target population, treatment, duration) to that development. The purpose (goal) of the study should be stated.</w:t>
       </w:r>
     </w:p>
     <w:p>
@@ -22740,21 +22654,19 @@
         <w:rPr>
           <w:iCs/>
         </w:rPr>
-        <w:t>The introduction of the CSP may have to be modified (</w:t>
-      </w:r>
-      <w:proofErr w:type="spellStart"/>
+        <w:t>The introduction of the CSP may have to be modified (eg,</w:t>
+      </w:r>
       <w:r>
         <w:rPr>
           <w:iCs/>
         </w:rPr>
-        <w:t>eg</w:t>
-      </w:r>
-      <w:proofErr w:type="spellEnd"/>
+        <w:t xml:space="preserve"> </w:t>
+      </w:r>
       <w:r>
         <w:rPr>
           <w:iCs/>
         </w:rPr>
-        <w:t>,</w:t>
+        <w:t>shortened) to meet the above specifications.</w:t>
       </w:r>
       <w:r>
         <w:rPr>
@@ -22766,7 +22678,7 @@
         <w:rPr>
           <w:iCs/>
         </w:rPr>
-        <w:t>shortened) to meet the above specifications.</w:t>
+        <w:t>All information in the Introduction of the CSR should be current—not</w:t>
       </w:r>
       <w:r>
         <w:rPr>
@@ -22778,47 +22690,7 @@
         <w:rPr>
           <w:iCs/>
         </w:rPr>
-        <w:t xml:space="preserve">All information in the Introduction of the CSR should be </w:t>
-      </w:r>
-      <w:proofErr w:type="gramStart"/>
-      <w:r>
-        <w:rPr>
-          <w:iCs/>
-        </w:rPr>
-        <w:t>current—</w:t>
-      </w:r>
-      <w:proofErr w:type="gramEnd"/>
-      <w:r>
-        <w:rPr>
-          <w:iCs/>
-        </w:rPr>
-        <w:t>not</w:t>
-      </w:r>
-      <w:r>
-        <w:rPr>
-          <w:iCs/>
-        </w:rPr>
-        <w:t xml:space="preserve"> </w:t>
-      </w:r>
-      <w:r>
-        <w:rPr>
-          <w:iCs/>
-        </w:rPr>
-        <w:t xml:space="preserve">simply </w:t>
-      </w:r>
-      <w:proofErr w:type="gramStart"/>
-      <w:r>
-        <w:rPr>
-          <w:iCs/>
-        </w:rPr>
-        <w:t>copied</w:t>
-      </w:r>
-      <w:proofErr w:type="gramEnd"/>
-      <w:r>
-        <w:rPr>
-          <w:iCs/>
-        </w:rPr>
-        <w:t xml:space="preserve"> verbatim from the CSP, which may have been prepared several years ago with information now outdated.</w:t>
+        <w:t>simply copied verbatim from the CSP, which may have been prepared several years ago with information now outdated.</w:t>
       </w:r>
       <w:r>
         <w:rPr>
@@ -22887,15 +22759,7 @@
         <w:t>e.g.</w:t>
       </w:r>
       <w:r>
-        <w:t xml:space="preserve">, </w:t>
-      </w:r>
-      <w:proofErr w:type="gramStart"/>
-      <w:r>
-        <w:t>final results</w:t>
-      </w:r>
-      <w:proofErr w:type="gramEnd"/>
-      <w:r>
-        <w:t xml:space="preserve"> of the study as a whole; interim analysis [date of data cut off is to be specified]). See also Supplement on consecutive CSRs for the same study (“Special considerations in the context of interim CSRs”).</w:t>
+        <w:t>, final results of the study as a whole; interim analysis [date of data cut off is to be specified]). See also Supplement on consecutive CSRs for the same study (“Special considerations in the context of interim CSRs”).</w:t>
       </w:r>
     </w:p>
     <w:p>
@@ -23023,6 +22887,7 @@
       <w:bookmarkStart w:id="55" w:name="_Ref187658103"/>
       <w:bookmarkStart w:id="56" w:name="_Toc188472673"/>
       <w:r>
+        <w:lastRenderedPageBreak/>
         <w:t>Study Objectives</w:t>
       </w:r>
       <w:bookmarkEnd w:id="51"/>
@@ -23042,15 +22907,7 @@
         <w:pStyle w:val="C-InstructionText"/>
       </w:pPr>
       <w:r>
-        <w:t xml:space="preserve">To complete this section, as a minimum, a reference </w:t>
-      </w:r>
-      <w:proofErr w:type="gramStart"/>
-      <w:r>
-        <w:t>to</w:t>
-      </w:r>
-      <w:proofErr w:type="gramEnd"/>
-      <w:r>
-        <w:t xml:space="preserve"> the CSP should be provided.</w:t>
+        <w:t>To complete this section, as a minimum, a reference to the CSP should be provided.</w:t>
       </w:r>
     </w:p>
     <w:p>
@@ -23086,6 +22943,7 @@
       <w:bookmarkStart w:id="60" w:name="_Toc132177089"/>
       <w:bookmarkStart w:id="61" w:name="_Toc188472674"/>
       <w:r>
+        <w:lastRenderedPageBreak/>
         <w:t>Investigational Plan</w:t>
       </w:r>
       <w:bookmarkEnd w:id="57"/>
@@ -23107,15 +22965,7 @@
         </w:rPr>
       </w:pPr>
       <w:r>
-        <w:t xml:space="preserve">To complete this section, as a minimum, a reference </w:t>
-      </w:r>
-      <w:proofErr w:type="gramStart"/>
-      <w:r>
-        <w:t>to</w:t>
-      </w:r>
-      <w:proofErr w:type="gramEnd"/>
-      <w:r>
-        <w:t xml:space="preserve"> the CSP should be provided.</w:t>
+        <w:t>To complete this section, as a minimum, a reference to the CSP should be provided.</w:t>
       </w:r>
     </w:p>
     <w:p>
@@ -23132,15 +22982,7 @@
         <w:t xml:space="preserve"> </w:t>
       </w:r>
       <w:r>
-        <w:t xml:space="preserve">Emphasis should be placed on items related to the conduct of the study rather than providing a comprehensive plan with all </w:t>
-      </w:r>
-      <w:proofErr w:type="gramStart"/>
-      <w:r>
-        <w:t>methods as</w:t>
-      </w:r>
-      <w:proofErr w:type="gramEnd"/>
-      <w:r>
-        <w:t xml:space="preserve"> described in the CSP.</w:t>
+        <w:t>Emphasis should be placed on items related to the conduct of the study rather than providing a comprehensive plan with all methods as described in the CSP.</w:t>
       </w:r>
       <w:r>
         <w:t xml:space="preserve"> </w:t>
@@ -23242,23 +23084,7 @@
         <w:pStyle w:val="C-InstructionText"/>
       </w:pPr>
       <w:r>
-        <w:t xml:space="preserve">It is particularly important for this </w:t>
-      </w:r>
-      <w:proofErr w:type="gramStart"/>
-      <w:r>
-        <w:t>section,</w:t>
-      </w:r>
-      <w:proofErr w:type="gramEnd"/>
-      <w:r>
-        <w:t xml:space="preserve"> to clarify features of the study that are not well-described in </w:t>
-      </w:r>
-      <w:proofErr w:type="gramStart"/>
-      <w:r>
-        <w:t>the CSP</w:t>
-      </w:r>
-      <w:proofErr w:type="gramEnd"/>
-      <w:r>
-        <w:t xml:space="preserve">. </w:t>
+        <w:t xml:space="preserve">It is particularly important for this section, to clarify features of the study that are not well-described in the CSP. </w:t>
       </w:r>
     </w:p>
     <w:p>
@@ -23453,15 +23279,7 @@
         </w:rPr>
       </w:pPr>
       <w:r>
-        <w:t xml:space="preserve">To complete this section, as a minimum, a reference </w:t>
-      </w:r>
-      <w:proofErr w:type="gramStart"/>
-      <w:r>
-        <w:t>to</w:t>
-      </w:r>
-      <w:proofErr w:type="gramEnd"/>
-      <w:r>
-        <w:t xml:space="preserve"> the CSP should be provided.</w:t>
+        <w:t>To complete this section, as a minimum, a reference to the CSP should be provided.</w:t>
       </w:r>
     </w:p>
     <w:p>
@@ -23516,15 +23334,7 @@
         </w:numPr>
       </w:pPr>
       <w:r>
-        <w:t>Method of blinding/masking (</w:t>
-      </w:r>
-      <w:proofErr w:type="spellStart"/>
-      <w:r>
-        <w:t>eg</w:t>
-      </w:r>
-      <w:proofErr w:type="spellEnd"/>
-      <w:r>
-        <w:t>, open, double-blind, single-blind, blinded evaluators and unblinded subjects and/or investigators)</w:t>
+        <w:t>Method of blinding/masking (eg, open, double-blind, single-blind, blinded evaluators and unblinded subjects and/or investigators)</w:t>
       </w:r>
     </w:p>
     <w:p>
@@ -23536,15 +23346,7 @@
         </w:numPr>
       </w:pPr>
       <w:r>
-        <w:t>Type of control(s) (</w:t>
-      </w:r>
-      <w:proofErr w:type="spellStart"/>
-      <w:r>
-        <w:t>eg</w:t>
-      </w:r>
-      <w:proofErr w:type="spellEnd"/>
-      <w:r>
-        <w:t>, placebo, no treatment, active drug, dose-response, historical) and study configuration (parallel, crossover)</w:t>
+        <w:t>Type of control(s) (eg, placebo, no treatment, active drug, dose-response, historical) and study configuration (parallel, crossover)</w:t>
       </w:r>
     </w:p>
     <w:p>
@@ -23609,15 +23411,7 @@
         <w:t xml:space="preserve"> </w:t>
       </w:r>
       <w:r>
-        <w:t xml:space="preserve">It should be stated when the subjects </w:t>
-      </w:r>
-      <w:proofErr w:type="gramStart"/>
-      <w:r>
-        <w:t>were</w:t>
-      </w:r>
-      <w:proofErr w:type="gramEnd"/>
-      <w:r>
-        <w:t xml:space="preserve"> randomized. It may be helpful to display the design graphically with a flow chart that includes the timing of assessments (Note: If used, such a flow chart should provide a high-level overview of the study design; the detailed tabular schedule of evaluations is provided in Section </w:t>
+        <w:t>It should be stated when the subjects were randomized. It may be helpful to display the design graphically with a flow chart that includes the timing of assessments (Note: If used, such a flow chart should provide a high-level overview of the study design; the detailed tabular schedule of evaluations is provided in Section </w:t>
       </w:r>
       <w:r>
         <w:t>9.5.1</w:t>
@@ -23650,28 +23444,15 @@
         </w:numPr>
       </w:pPr>
       <w:r>
-        <w:t xml:space="preserve">Any interim </w:t>
-      </w:r>
-      <w:proofErr w:type="gramStart"/>
-      <w:r>
-        <w:t>analyses</w:t>
-      </w:r>
-      <w:proofErr w:type="gramEnd"/>
-    </w:p>
-    <w:p>
-      <w:pPr>
-        <w:pStyle w:val="C-InstructionText"/>
-      </w:pPr>
-      <w:r>
-        <w:t xml:space="preserve">Known or potential problems associated with the study design should be discussed </w:t>
-      </w:r>
-      <w:proofErr w:type="gramStart"/>
-      <w:r>
-        <w:t>in light of</w:t>
-      </w:r>
-      <w:proofErr w:type="gramEnd"/>
-      <w:r>
-        <w:t xml:space="preserve"> the specific disease and therapies being studied.</w:t>
+        <w:t>Any interim analyses</w:t>
+      </w:r>
+    </w:p>
+    <w:p>
+      <w:pPr>
+        <w:pStyle w:val="C-InstructionText"/>
+      </w:pPr>
+      <w:r>
+        <w:t>Known or potential problems associated with the study design should be discussed in light of the specific disease and therapies being studied.</w:t>
       </w:r>
       <w:r>
         <w:t xml:space="preserve"> </w:t>
@@ -23713,15 +23494,7 @@
         </w:numPr>
       </w:pPr>
       <w:r>
-        <w:t xml:space="preserve">For </w:t>
-      </w:r>
-      <w:proofErr w:type="gramStart"/>
-      <w:r>
-        <w:t>equivalence</w:t>
-      </w:r>
-      <w:proofErr w:type="gramEnd"/>
-      <w:r>
-        <w:t xml:space="preserve"> studies, the absence of a specified degree of inferiority of the new treatment compared to an established treatment</w:t>
+        <w:t>For equivalence studies, the absence of a specified degree of inferiority of the new treatment compared to an established treatment</w:t>
       </w:r>
     </w:p>
     <w:p>
@@ -23738,15 +23511,7 @@
         <w:t>controlled</w:t>
       </w:r>
       <w:r>
-        <w:t xml:space="preserve"> study, explain how the </w:t>
-      </w:r>
-      <w:proofErr w:type="gramStart"/>
-      <w:r>
-        <w:t>particular control</w:t>
-      </w:r>
-      <w:proofErr w:type="gramEnd"/>
-      <w:r>
-        <w:t xml:space="preserve"> was selected and what other historical experiences were examined, if any, and how their results compared to the control used.</w:t>
+        <w:t xml:space="preserve"> study, explain how the particular control was selected and what other historical experiences were examined, if any, and how their results compared to the control used.</w:t>
       </w:r>
     </w:p>
     <w:p>
@@ -23800,31 +23565,15 @@
         <w:t>subject</w:t>
       </w:r>
       <w:r>
-        <w:t xml:space="preserve">s with </w:t>
-      </w:r>
-      <w:proofErr w:type="gramStart"/>
-      <w:r>
-        <w:t>particular prior</w:t>
-      </w:r>
-      <w:proofErr w:type="gramEnd"/>
-      <w:r>
-        <w:t xml:space="preserve"> history, such as response or nonresponse to a specific drug or member of a drug class. If randomization was not used, it is important to explain how other techniques, if any, guarded against systematic selection bias.</w:t>
-      </w:r>
-    </w:p>
-    <w:p>
-      <w:pPr>
-        <w:pStyle w:val="C-InstructionText"/>
-      </w:pPr>
-      <w:r>
-        <w:t xml:space="preserve">Known or potential problems associated with the study design or control group chosen should be discussed </w:t>
-      </w:r>
-      <w:proofErr w:type="gramStart"/>
-      <w:r>
-        <w:t>in light of</w:t>
-      </w:r>
-      <w:proofErr w:type="gramEnd"/>
-      <w:r>
-        <w:t xml:space="preserve"> the specific disease and therapies being studied. For a cross-over design, for example, there should be consideration, among other things, of the likelihood of spontaneous change in the disease and of carry-over effects of treatment during the study.</w:t>
+        <w:t>s with particular prior history, such as response or nonresponse to a specific drug or member of a drug class. If randomization was not used, it is important to explain how other techniques, if any, guarded against systematic selection bias.</w:t>
+      </w:r>
+    </w:p>
+    <w:p>
+      <w:pPr>
+        <w:pStyle w:val="C-InstructionText"/>
+      </w:pPr>
+      <w:r>
+        <w:t>Known or potential problems associated with the study design or control group chosen should be discussed in light of the specific disease and therapies being studied. For a cross-over design, for example, there should be consideration, among other things, of the likelihood of spontaneous change in the disease and of carry-over effects of treatment during the study.</w:t>
       </w:r>
     </w:p>
     <w:p>
@@ -23835,77 +23584,24 @@
         <w:t xml:space="preserve">If efficacy was to be demonstrated by showing </w:t>
       </w:r>
       <w:r>
-        <w:t xml:space="preserve">equivalence, </w:t>
-      </w:r>
-      <w:proofErr w:type="spellStart"/>
-      <w:r>
-        <w:t>ie</w:t>
-      </w:r>
-      <w:proofErr w:type="spellEnd"/>
-      <w:r>
-        <w:t xml:space="preserve">, the absence of a specified degree of inferiority of the new treatment compared to an established treatment, problems associated with such study designs should be addressed. Specifically, there should be provided a basis for considering the study capable of distinguishing active from inactive therapy. Support may be provided by an analysis of previous studies </w:t>
-      </w:r>
-      <w:proofErr w:type="gramStart"/>
-      <w:r>
-        <w:t>similar to</w:t>
-      </w:r>
-      <w:proofErr w:type="gramEnd"/>
-      <w:r>
-        <w:t xml:space="preserve"> the present study with respect to important design characteristics (</w:t>
-      </w:r>
-      <w:proofErr w:type="spellStart"/>
-      <w:r>
-        <w:t>eg</w:t>
-      </w:r>
-      <w:proofErr w:type="spellEnd"/>
-      <w:r>
-        <w:t xml:space="preserve">, </w:t>
+        <w:t>equivalence, ie</w:t>
+      </w:r>
+      <w:r>
+        <w:t xml:space="preserve">, the absence of a specified degree of inferiority of the new treatment compared to an established treatment, problems associated with such study designs should be addressed. Specifically, there should be provided a basis for considering the study capable of distinguishing active from inactive therapy. Support may be provided by an analysis of previous studies similar to the present study with respect to important design characteristics (eg, </w:t>
       </w:r>
       <w:r>
         <w:t>subject</w:t>
       </w:r>
       <w:r>
-        <w:t xml:space="preserve"> selection, study endpoints, duration, dose of active control, concomitant therapy) showing a consistent ability to demonstrate superiority of the active control to placebo. How to assess the ability of the present study to distinguish </w:t>
-      </w:r>
-      <w:proofErr w:type="gramStart"/>
-      <w:r>
-        <w:t>effective</w:t>
-      </w:r>
-      <w:proofErr w:type="gramEnd"/>
-      <w:r>
-        <w:t xml:space="preserve"> from ineffective therapy should also be discussed. For example, it may be possible to identify a treatment response (based on past studies) that would clearly distinguish between the treated population and an untreated group. Such a response could be the change of a measure from baseline or some other specified outcome like healing rate or survival rate. Attainment of such a response would support the expectation that the study could have distinguished the active drug from an inactive drug. There should also be a discussion of the degree of inferiority of the therapy (often referred to as the delta value) the study was intended to show was not exceeded. The limitations of historical controls are well known (</w:t>
-      </w:r>
-      <w:proofErr w:type="spellStart"/>
-      <w:r>
-        <w:t>eg</w:t>
-      </w:r>
-      <w:proofErr w:type="spellEnd"/>
-      <w:r>
-        <w:t>, difficulty of assuring comparability of treated groups, inability to blind investigators to treatment, change in therapy/disease, difference due to placebo effect) and deserve particular attention.</w:t>
-      </w:r>
-    </w:p>
-    <w:p>
-      <w:pPr>
-        <w:pStyle w:val="C-InstructionText"/>
-      </w:pPr>
-      <w:r>
-        <w:t xml:space="preserve">Other specific features of the design may also deserve discussion, including presence or absence of washout periods and the duration of the treatment period, especially for a chronic illness. The rationale for dose and dose-interval selection should be explained, if it is not obvious. For example, once daily dosing with a short half-life </w:t>
-      </w:r>
-      <w:proofErr w:type="gramStart"/>
-      <w:r>
-        <w:t>drug</w:t>
-      </w:r>
-      <w:proofErr w:type="gramEnd"/>
-      <w:r>
-        <w:t xml:space="preserve"> whose effect is closely related in time to blood level is not usually effective; if the study design uses such dosing, this should be explained, </w:t>
-      </w:r>
-      <w:proofErr w:type="spellStart"/>
-      <w:r>
-        <w:t>eg</w:t>
-      </w:r>
-      <w:proofErr w:type="spellEnd"/>
-      <w:r>
-        <w:t>, by pointing to pharmacodynamic evidence that effect is prolonged compared to blood levels. The procedures used to seek evidence of “escape” from drug effect at the end of the dose-interval, such as measurements of effect just before dosing, should be described. Similarly, in a parallel design dose-response study, the choic</w:t>
+        <w:t xml:space="preserve"> selection, study endpoints, duration, dose of active control, concomitant therapy) showing a consistent ability to demonstrate superiority of the active control to placebo. How to assess the ability of the present study to distinguish effective from ineffective therapy should also be discussed. For example, it may be possible to identify a treatment response (based on past studies) that would clearly distinguish between the treated population and an untreated group. Such a response could be the change of a measure from baseline or some other specified outcome like healing rate or survival rate. Attainment of such a response would support the expectation that the study could have distinguished the active drug from an inactive drug. There should also be a discussion of the degree of inferiority of the therapy (often referred to as the delta value) the study was intended to show was not exceeded. The limitations of historical controls are well known (eg, difficulty of assuring comparability of treated groups, inability to blind investigators to treatment, change in therapy/disease, difference due to placebo effect) and deserve particular attention.</w:t>
+      </w:r>
+    </w:p>
+    <w:p>
+      <w:pPr>
+        <w:pStyle w:val="C-InstructionText"/>
+      </w:pPr>
+      <w:r>
+        <w:t>Other specific features of the design may also deserve discussion, including presence or absence of washout periods and the duration of the treatment period, especially for a chronic illness. The rationale for dose and dose-interval selection should be explained, if it is not obvious. For example, once daily dosing with a short half-life drug whose effect is closely related in time to blood level is not usually effective; if the study design uses such dosing, this should be explained, eg, by pointing to pharmacodynamic evidence that effect is prolonged compared to blood levels. The procedures used to seek evidence of “escape” from drug effect at the end of the dose-interval, such as measurements of effect just before dosing, should be described. Similarly, in a parallel design dose-response study, the choic</w:t>
       </w:r>
       <w:r>
         <w:t>e of doses should be explained.</w:t>
@@ -23957,61 +23653,29 @@
         <w:pStyle w:val="C-InstructionText"/>
       </w:pPr>
       <w:r>
-        <w:t xml:space="preserve">To complete this section, as a minimum, a reference </w:t>
-      </w:r>
-      <w:proofErr w:type="gramStart"/>
-      <w:r>
-        <w:t>to</w:t>
-      </w:r>
-      <w:proofErr w:type="gramEnd"/>
-      <w:r>
-        <w:t xml:space="preserve"> the CSP should be provided.</w:t>
-      </w:r>
-    </w:p>
-    <w:p>
-      <w:pPr>
-        <w:pStyle w:val="C-InstructionText"/>
-      </w:pPr>
-      <w:r>
-        <w:t xml:space="preserve">In the rare event that there is reason to believe that there </w:t>
-      </w:r>
-      <w:proofErr w:type="gramStart"/>
-      <w:r>
-        <w:t>were</w:t>
-      </w:r>
-      <w:proofErr w:type="gramEnd"/>
-      <w:r>
-        <w:t xml:space="preserve"> additional entry criteria not defined in the CSP, the implications of these should be discussed.</w:t>
+        <w:t>To complete this section, as a minimum, a reference to the CSP should be provided.</w:t>
+      </w:r>
+    </w:p>
+    <w:p>
+      <w:pPr>
+        <w:pStyle w:val="C-InstructionText"/>
+      </w:pPr>
+      <w:r>
+        <w:t>In the rare event that there is reason to believe that there were additional entry criteria not defined in the CSP, the implications of these should be discussed.</w:t>
       </w:r>
       <w:r>
         <w:t xml:space="preserve"> </w:t>
       </w:r>
       <w:r>
-        <w:t xml:space="preserve">(For example, some investigators may have excluded, or enrolled into other studies, subjects who were particularly ill or who had </w:t>
-      </w:r>
-      <w:proofErr w:type="gramStart"/>
-      <w:r>
-        <w:t>particular baseline</w:t>
-      </w:r>
-      <w:proofErr w:type="gramEnd"/>
-      <w:r>
-        <w:t xml:space="preserve"> characteristics.)</w:t>
-      </w:r>
-    </w:p>
-    <w:p>
-      <w:pPr>
-        <w:pStyle w:val="C-InstructionText"/>
-      </w:pPr>
-      <w:r>
-        <w:t>If justifications for in- or exclusion criteria (</w:t>
-      </w:r>
-      <w:proofErr w:type="spellStart"/>
-      <w:r>
-        <w:t>eg</w:t>
-      </w:r>
-      <w:proofErr w:type="spellEnd"/>
-      <w:r>
-        <w:t>, gender selection) are specifically addressed in the CSP, they should be summarized here.</w:t>
+        <w:t>(For example, some investigators may have excluded, or enrolled into other studies, subjects who were particularly ill or who had particular baseline characteristics.)</w:t>
+      </w:r>
+    </w:p>
+    <w:p>
+      <w:pPr>
+        <w:pStyle w:val="C-InstructionText"/>
+      </w:pPr>
+      <w:r>
+        <w:t>If justifications for in- or exclusion criteria (eg, gender selection) are specifically addressed in the CSP, they should be summarized here.</w:t>
       </w:r>
       <w:r>
         <w:t xml:space="preserve"> </w:t>
@@ -24117,27 +23781,35 @@
     <w:p>
       <w:pPr>
         <w:pStyle w:val="C-NumberedList"/>
+        <w:numPr>
+          <w:ilvl w:val="0"/>
+          <w:numId w:val="0"/>
+        </w:numPr>
         <w:ind w:left="360"/>
       </w:pPr>
-      <w:r>
-        <w:t>{{</w:t>
-      </w:r>
-      <w:r>
-        <w:rPr>
-          <w:rFonts w:ascii="Consolas" w:hAnsi="Consolas"/>
-          <w:color w:val="CE9178"/>
-          <w:sz w:val="21"/>
-          <w:szCs w:val="21"/>
-        </w:rPr>
-        <w:t xml:space="preserve"> </w:t>
+      <w:proofErr w:type="gramStart"/>
+      <w:r>
+        <w:t xml:space="preserve">{{ </w:t>
       </w:r>
       <w:proofErr w:type="spellStart"/>
       <w:r>
-        <w:t>inclusion_criterion</w:t>
+        <w:t>inclusion</w:t>
+      </w:r>
+      <w:proofErr w:type="gramEnd"/>
+      <w:r>
+        <w:t>_criterion</w:t>
       </w:r>
       <w:proofErr w:type="spellEnd"/>
       <w:r>
-        <w:t>}}</w:t>
+        <w:t xml:space="preserve"> | </w:t>
+      </w:r>
+      <w:proofErr w:type="gramStart"/>
+      <w:r>
+        <w:t>safe }</w:t>
+      </w:r>
+      <w:proofErr w:type="gramEnd"/>
+      <w:r>
+        <w:t>}</w:t>
       </w:r>
     </w:p>
     <w:p>
@@ -24279,15 +23951,8 @@
         <w:pStyle w:val="C-InstructionText"/>
       </w:pPr>
       <w:r>
-        <w:t xml:space="preserve">To complete this section, as a minimum, a reference </w:t>
-      </w:r>
-      <w:proofErr w:type="gramStart"/>
-      <w:r>
-        <w:t>to</w:t>
-      </w:r>
-      <w:proofErr w:type="gramEnd"/>
-      <w:r>
-        <w:t xml:space="preserve"> the CSP should be provided.</w:t>
+        <w:lastRenderedPageBreak/>
+        <w:t>To complete this section, as a minimum, a reference to the CSP should be provided.</w:t>
       </w:r>
     </w:p>
     <w:p>
@@ -24330,31 +23995,7 @@
         <w:pStyle w:val="C-InstructionText"/>
       </w:pPr>
       <w:r>
-        <w:t>In general, subjects can be withdrawn from study drug treatment (</w:t>
-      </w:r>
-      <w:proofErr w:type="spellStart"/>
-      <w:r>
-        <w:t>eg</w:t>
-      </w:r>
-      <w:proofErr w:type="spellEnd"/>
-      <w:r>
-        <w:t>, in cancer studies, due to disease progression) but they remain in the study so they can be followed for long-term outcome. In such cases particularly, and in all studies generally, a clear distinction should be made between discontinuations (</w:t>
-      </w:r>
-      <w:proofErr w:type="spellStart"/>
-      <w:r>
-        <w:t>ie</w:t>
-      </w:r>
-      <w:proofErr w:type="spellEnd"/>
-      <w:r>
-        <w:t>, stop treatment), where the subject remains in the study and completes some or all of the protocol-defined procedures, and withdrawals (</w:t>
-      </w:r>
-      <w:proofErr w:type="spellStart"/>
-      <w:r>
-        <w:t>ie</w:t>
-      </w:r>
-      <w:proofErr w:type="spellEnd"/>
-      <w:r>
-        <w:t>, stop treatment and stop all protocol-defined procedures) from the study, where no further information is collected on the subject.</w:t>
+        <w:t>In general, subjects can be withdrawn from study drug treatment (eg, in cancer studies, due to disease progression) but they remain in the study so they can be followed for long-term outcome. In such cases particularly, and in all studies generally, a clear distinction should be made between discontinuations (ie, stop treatment), where the subject remains in the study and completes some or all of the protocol-defined procedures, and withdrawals (ie, stop treatment and stop all protocol-defined procedures) from the study, where no further information is collected on the subject.</w:t>
       </w:r>
     </w:p>
     <w:p>
@@ -24476,15 +24117,7 @@
         <w:pStyle w:val="C-InstructionText"/>
       </w:pPr>
       <w:r>
-        <w:t xml:space="preserve">To complete this section, as a minimum, a reference </w:t>
-      </w:r>
-      <w:proofErr w:type="gramStart"/>
-      <w:r>
-        <w:t>to</w:t>
-      </w:r>
-      <w:proofErr w:type="gramEnd"/>
-      <w:r>
-        <w:t xml:space="preserve"> the CSP should be provided.</w:t>
+        <w:t>To complete this section, as a minimum, a reference to the CSP should be provided.</w:t>
       </w:r>
     </w:p>
     <w:p>
@@ -24657,15 +24290,7 @@
         <w:pStyle w:val="C-InstructionText"/>
       </w:pPr>
       <w:r>
-        <w:t xml:space="preserve">To complete this section, as a minimum, a reference </w:t>
-      </w:r>
-      <w:proofErr w:type="gramStart"/>
-      <w:r>
-        <w:t>to</w:t>
-      </w:r>
-      <w:proofErr w:type="gramEnd"/>
-      <w:r>
-        <w:t xml:space="preserve"> the CSP should be provided.</w:t>
+        <w:t>To complete this section, as a minimum, a reference to the CSP should be provided.</w:t>
       </w:r>
     </w:p>
     <w:p>
@@ -24981,15 +24606,7 @@
         <w:pStyle w:val="C-InstructionText"/>
       </w:pPr>
       <w:r>
-        <w:t xml:space="preserve">To complete this section, as a minimum, a reference </w:t>
-      </w:r>
-      <w:proofErr w:type="gramStart"/>
-      <w:r>
-        <w:t>to</w:t>
-      </w:r>
-      <w:proofErr w:type="gramEnd"/>
-      <w:r>
-        <w:t xml:space="preserve"> the CSP should be provided.</w:t>
+        <w:t>To complete this section, as a minimum, a reference to the CSP should be provided.</w:t>
       </w:r>
     </w:p>
     <w:p>
@@ -25003,15 +24620,7 @@
         <w:t>e.g.</w:t>
       </w:r>
       <w:r>
-        <w:t xml:space="preserve">, centralized allocation, allocation within sites, adaptive allocation [that is, assignment </w:t>
-      </w:r>
-      <w:proofErr w:type="gramStart"/>
-      <w:r>
-        <w:t>on the basis of</w:t>
-      </w:r>
-      <w:proofErr w:type="gramEnd"/>
-      <w:r>
-        <w:t xml:space="preserve"> earlier assignment or outcome]) should be described, including any stratification or blocking procedures.</w:t>
+        <w:t>, centralized allocation, allocation within sites, adaptive allocation [that is, assignment on the basis of earlier assignment or outcome]) should be described, including any stratification or blocking procedures.</w:t>
       </w:r>
       <w:r>
         <w:t xml:space="preserve"> </w:t>
@@ -25125,15 +24734,7 @@
         <w:t xml:space="preserve">should be </w:t>
       </w:r>
       <w:r>
-        <w:t>described (</w:t>
-      </w:r>
-      <w:proofErr w:type="spellStart"/>
-      <w:r>
-        <w:t>eg</w:t>
-      </w:r>
-      <w:proofErr w:type="spellEnd"/>
-      <w:r>
-        <w:t xml:space="preserve">, prior experience in humans </w:t>
+        <w:t xml:space="preserve">described (eg, prior experience in humans </w:t>
       </w:r>
       <w:r>
         <w:t xml:space="preserve">and </w:t>
@@ -25168,15 +24769,7 @@
         <w:pStyle w:val="C-InstructionText"/>
       </w:pPr>
       <w:r>
-        <w:t xml:space="preserve">To complete this section, as a minimum, a reference </w:t>
-      </w:r>
-      <w:proofErr w:type="gramStart"/>
-      <w:r>
-        <w:t>to</w:t>
-      </w:r>
-      <w:proofErr w:type="gramEnd"/>
-      <w:r>
-        <w:t xml:space="preserve"> the CSP should be provided.</w:t>
+        <w:t>To complete this section, as a minimum, a reference to the CSP should be provided.</w:t>
       </w:r>
     </w:p>
     <w:p>
@@ -25244,23 +24837,7 @@
         </w:numPr>
       </w:pPr>
       <w:r>
-        <w:t>Route of administration (</w:t>
-      </w:r>
-      <w:proofErr w:type="spellStart"/>
-      <w:r>
-        <w:t>eg</w:t>
-      </w:r>
-      <w:proofErr w:type="spellEnd"/>
-      <w:r>
-        <w:t>, intravenous [</w:t>
-      </w:r>
-      <w:proofErr w:type="spellStart"/>
-      <w:r>
-        <w:t>i.v.</w:t>
-      </w:r>
-      <w:proofErr w:type="spellEnd"/>
-      <w:r>
-        <w:t>], topical)</w:t>
+        <w:t>Route of administration (eg, intravenous [i.v.], topical)</w:t>
       </w:r>
     </w:p>
     <w:p>
@@ -25272,15 +24849,7 @@
         </w:numPr>
       </w:pPr>
       <w:r>
-        <w:t>Mode of administration (</w:t>
-      </w:r>
-      <w:proofErr w:type="spellStart"/>
-      <w:r>
-        <w:t>eg</w:t>
-      </w:r>
-      <w:proofErr w:type="spellEnd"/>
-      <w:r>
-        <w:t>, infusion pump, occluded)</w:t>
+        <w:t>Mode of administration (eg, infusion pump, occluded)</w:t>
       </w:r>
     </w:p>
     <w:p>
@@ -25316,15 +24885,7 @@
         </w:numPr>
       </w:pPr>
       <w:r>
-        <w:t>Special conditions/instructions about when or how to take the medication (</w:t>
-      </w:r>
-      <w:proofErr w:type="spellStart"/>
-      <w:r>
-        <w:t>eg</w:t>
-      </w:r>
-      <w:proofErr w:type="spellEnd"/>
-      <w:r>
-        <w:t>, relation of dosing to meals)</w:t>
+        <w:t>Special conditions/instructions about when or how to take the medication (eg, relation of dosing to meals)</w:t>
       </w:r>
     </w:p>
     <w:p>
@@ -25372,15 +24933,7 @@
         </w:numPr>
       </w:pPr>
       <w:r>
-        <w:t>Dose modification guidelines (</w:t>
-      </w:r>
-      <w:proofErr w:type="spellStart"/>
-      <w:r>
-        <w:t>eg</w:t>
-      </w:r>
-      <w:proofErr w:type="spellEnd"/>
-      <w:r>
-        <w:t>, in case of toxicities)</w:t>
+        <w:t>Dose modification guidelines (eg, in case of toxicities)</w:t>
       </w:r>
     </w:p>
     <w:p>
@@ -25392,15 +24945,7 @@
         </w:numPr>
       </w:pPr>
       <w:r>
-        <w:t>Duration of the individual subject’s exposure to the drug, with a breakdown of the duration of each exposure period (</w:t>
-      </w:r>
-      <w:proofErr w:type="spellStart"/>
-      <w:r>
-        <w:t>eg</w:t>
-      </w:r>
-      <w:proofErr w:type="spellEnd"/>
-      <w:r>
-        <w:t>, placebo baseline, randomized treatment)</w:t>
+        <w:t>Duration of the individual subject’s exposure to the drug, with a breakdown of the duration of each exposure period (eg, placebo baseline, randomized treatment)</w:t>
       </w:r>
     </w:p>
     <w:p>
@@ -25451,15 +24996,7 @@
         <w:pStyle w:val="C-InstructionText"/>
       </w:pPr>
       <w:r>
-        <w:t xml:space="preserve">To complete this section, as a minimum, a reference </w:t>
-      </w:r>
-      <w:proofErr w:type="gramStart"/>
-      <w:r>
-        <w:t>to</w:t>
-      </w:r>
-      <w:proofErr w:type="gramEnd"/>
-      <w:r>
-        <w:t xml:space="preserve"> the CSP should be provided.</w:t>
+        <w:t>To complete this section, as a minimum, a reference to the CSP should be provided.</w:t>
       </w:r>
     </w:p>
     <w:p>
@@ -25510,31 +25047,7 @@
         <w:pStyle w:val="C-InstructionText"/>
       </w:pPr>
       <w:r>
-        <w:t>The circumstances of and reasons for unblinding of the treatment code should be described, including (</w:t>
-      </w:r>
-      <w:proofErr w:type="spellStart"/>
-      <w:r>
-        <w:t>i</w:t>
-      </w:r>
-      <w:proofErr w:type="spellEnd"/>
-      <w:r>
-        <w:t xml:space="preserve">) emergency unblinding on site and (ii) planned </w:t>
-      </w:r>
-      <w:proofErr w:type="spellStart"/>
-      <w:r>
-        <w:t>unblindings</w:t>
-      </w:r>
-      <w:proofErr w:type="spellEnd"/>
-      <w:r>
-        <w:t xml:space="preserve"> (</w:t>
-      </w:r>
-      <w:proofErr w:type="spellStart"/>
-      <w:r>
-        <w:t>eg</w:t>
-      </w:r>
-      <w:proofErr w:type="spellEnd"/>
-      <w:r>
-        <w:t xml:space="preserve">, unblinding for interim analyses for review by a data monitoring committee). </w:t>
+        <w:t xml:space="preserve">The circumstances of and reasons for unblinding of the treatment code should be described, including (i) emergency unblinding on site and (ii) planned unblindings (eg, unblinding for interim analyses for review by a data monitoring committee). </w:t>
       </w:r>
     </w:p>
     <w:p>
@@ -25550,23 +25063,7 @@
         <w:pStyle w:val="C-InstructionText"/>
       </w:pPr>
       <w:r>
-        <w:t xml:space="preserve">If blinding was considered unnecessary to reduce bias for some or </w:t>
-      </w:r>
-      <w:proofErr w:type="gramStart"/>
-      <w:r>
-        <w:t>all of</w:t>
-      </w:r>
-      <w:proofErr w:type="gramEnd"/>
-      <w:r>
-        <w:t xml:space="preserve"> the observations (</w:t>
-      </w:r>
-      <w:proofErr w:type="spellStart"/>
-      <w:r>
-        <w:t>eg</w:t>
-      </w:r>
-      <w:proofErr w:type="spellEnd"/>
-      <w:r>
-        <w:t>, studies with pharmacokinetic data as the primary endpoint), this may be explained here as appropriate.</w:t>
+        <w:t>If blinding was considered unnecessary to reduce bias for some or all of the observations (eg, studies with pharmacokinetic data as the primary endpoint), this may be explained here as appropriate.</w:t>
       </w:r>
     </w:p>
     <w:p>
@@ -25616,15 +25113,7 @@
         <w:pStyle w:val="C-InstructionText"/>
       </w:pPr>
       <w:r>
-        <w:t xml:space="preserve">To complete this section, as a minimum, a reference </w:t>
-      </w:r>
-      <w:proofErr w:type="gramStart"/>
-      <w:r>
-        <w:t>to</w:t>
-      </w:r>
-      <w:proofErr w:type="gramEnd"/>
-      <w:r>
-        <w:t xml:space="preserve"> the CSP should be provided.</w:t>
+        <w:t>To complete this section, as a minimum, a reference to the CSP should be provided.</w:t>
       </w:r>
     </w:p>
     <w:p>
@@ -25663,31 +25152,15 @@
         <w:pStyle w:val="C-InstructionText"/>
       </w:pPr>
       <w:r>
-        <w:t xml:space="preserve">To complete this section, as a minimum, a reference </w:t>
-      </w:r>
-      <w:proofErr w:type="gramStart"/>
-      <w:r>
-        <w:t>to</w:t>
-      </w:r>
-      <w:proofErr w:type="gramEnd"/>
-      <w:r>
-        <w:t xml:space="preserve"> the CSP should be provided.</w:t>
-      </w:r>
-    </w:p>
-    <w:p>
-      <w:pPr>
-        <w:pStyle w:val="C-InstructionText"/>
-      </w:pPr>
-      <w:r>
-        <w:t>The measures taken to ensure and document treatment compliance should be described (</w:t>
-      </w:r>
-      <w:proofErr w:type="spellStart"/>
-      <w:r>
-        <w:t>eg</w:t>
-      </w:r>
-      <w:proofErr w:type="spellEnd"/>
-      <w:r>
-        <w:t>, drug accountability, diary cards, blood, urine or other body fluid drug level measurements, or medication event monitoring).</w:t>
+        <w:t>To complete this section, as a minimum, a reference to the CSP should be provided.</w:t>
+      </w:r>
+    </w:p>
+    <w:p>
+      <w:pPr>
+        <w:pStyle w:val="C-InstructionText"/>
+      </w:pPr>
+      <w:r>
+        <w:t>The measures taken to ensure and document treatment compliance should be described (eg, drug accountability, diary cards, blood, urine or other body fluid drug level measurements, or medication event monitoring).</w:t>
       </w:r>
     </w:p>
     <w:p>
@@ -25716,15 +25189,8 @@
         <w:pStyle w:val="C-InstructionText"/>
       </w:pPr>
       <w:r>
-        <w:t xml:space="preserve">To complete this section, as a minimum, a reference </w:t>
-      </w:r>
-      <w:proofErr w:type="gramStart"/>
-      <w:r>
-        <w:t>to</w:t>
-      </w:r>
-      <w:proofErr w:type="gramEnd"/>
-      <w:r>
-        <w:t xml:space="preserve"> the CSP should be provided.</w:t>
+        <w:lastRenderedPageBreak/>
+        <w:t>To complete this section, as a minimum, a reference to the CSP should be provided.</w:t>
       </w:r>
     </w:p>
     <w:p>
@@ -25761,15 +25227,7 @@
         <w:pStyle w:val="C-InstructionText"/>
       </w:pPr>
       <w:r>
-        <w:t xml:space="preserve">To complete this section, as a minimum, a reference </w:t>
-      </w:r>
-      <w:proofErr w:type="gramStart"/>
-      <w:r>
-        <w:t>to</w:t>
-      </w:r>
-      <w:proofErr w:type="gramEnd"/>
-      <w:r>
-        <w:t xml:space="preserve"> the CSP should be provided.</w:t>
+        <w:t>To complete this section, as a minimum, a reference to the CSP should be provided.</w:t>
       </w:r>
     </w:p>
     <w:p>
@@ -25785,15 +25243,7 @@
         <w:pStyle w:val="C-InstructionText"/>
       </w:pPr>
       <w:r>
-        <w:t>A rationale for prohibiting certain concomitant therapies should be given (</w:t>
-      </w:r>
-      <w:proofErr w:type="spellStart"/>
-      <w:r>
-        <w:t>eg</w:t>
-      </w:r>
-      <w:proofErr w:type="spellEnd"/>
-      <w:r>
-        <w:t>, known drug-drug interaction or direct effects on the study variables).</w:t>
+        <w:t>A rationale for prohibiting certain concomitant therapies should be given (eg, known drug-drug interaction or direct effects on the study variables).</w:t>
       </w:r>
     </w:p>
     <w:p>
@@ -25845,15 +25295,7 @@
         <w:pStyle w:val="C-InstructionText"/>
       </w:pPr>
       <w:r>
-        <w:t xml:space="preserve">To complete this section, as a minimum, a reference </w:t>
-      </w:r>
-      <w:proofErr w:type="gramStart"/>
-      <w:r>
-        <w:t>to</w:t>
-      </w:r>
-      <w:proofErr w:type="gramEnd"/>
-      <w:r>
-        <w:t xml:space="preserve"> the CSP should be provided.</w:t>
+        <w:t>To complete this section, as a minimum, a reference to the CSP should be provided.</w:t>
       </w:r>
     </w:p>
     <w:p>
@@ -25890,31 +25332,15 @@
         <w:pStyle w:val="C-InstructionText"/>
       </w:pPr>
       <w:r>
-        <w:t xml:space="preserve">To complete this section, as a minimum, a reference </w:t>
-      </w:r>
-      <w:proofErr w:type="gramStart"/>
-      <w:r>
-        <w:t>to</w:t>
-      </w:r>
-      <w:proofErr w:type="gramEnd"/>
-      <w:r>
-        <w:t xml:space="preserve"> the CSP should be provided.</w:t>
-      </w:r>
-    </w:p>
-    <w:p>
-      <w:pPr>
-        <w:pStyle w:val="C-InstructionText"/>
-      </w:pPr>
-      <w:r>
-        <w:t>All variables used to assess the population characteristics are to be described, using appropriate subheadings (</w:t>
-      </w:r>
-      <w:proofErr w:type="spellStart"/>
-      <w:r>
-        <w:t>eg</w:t>
-      </w:r>
-      <w:proofErr w:type="spellEnd"/>
-      <w:r>
-        <w:t>, "Demographics or other baseline characteristics"; "Medical and surgical history"; "Prior and concomitant medication").</w:t>
+        <w:t>To complete this section, as a minimum, a reference to the CSP should be provided.</w:t>
+      </w:r>
+    </w:p>
+    <w:p>
+      <w:pPr>
+        <w:pStyle w:val="C-InstructionText"/>
+      </w:pPr>
+      <w:r>
+        <w:t>All variables used to assess the population characteristics are to be described, using appropriate subheadings (eg, "Demographics or other baseline characteristics"; "Medical and surgical history"; "Prior and concomitant medication").</w:t>
       </w:r>
       <w:r>
         <w:t xml:space="preserve"> </w:t>
@@ -26043,15 +25469,7 @@
         </w:numPr>
       </w:pPr>
       <w:r>
-        <w:t>Other factors that might affect response to therapy (</w:t>
-      </w:r>
-      <w:proofErr w:type="spellStart"/>
-      <w:r>
-        <w:t>eg</w:t>
-      </w:r>
-      <w:proofErr w:type="spellEnd"/>
-      <w:r>
-        <w:t>, weight, renin status, antibody levels, metabolic status)</w:t>
+        <w:t>Other factors that might affect response to therapy (eg, weight, renin status, antibody levels, metabolic status)</w:t>
       </w:r>
     </w:p>
     <w:p>
@@ -26063,31 +25481,15 @@
         </w:numPr>
       </w:pPr>
       <w:r>
-        <w:t>Other possibly relevant variables (</w:t>
-      </w:r>
-      <w:proofErr w:type="spellStart"/>
-      <w:r>
-        <w:t>eg</w:t>
-      </w:r>
-      <w:proofErr w:type="spellEnd"/>
-      <w:r>
-        <w:t>, smoking, alcohol intake, special diets) and, for women, menstrual status and date of last menstrual period, if pertinent for the study</w:t>
-      </w:r>
-    </w:p>
-    <w:p>
-      <w:pPr>
-        <w:pStyle w:val="C-InstructionText"/>
-      </w:pPr>
-      <w:r>
-        <w:t xml:space="preserve">For studies on oral contraceptives, it might be helpful to analyze concomitant treatment with and without rescue medication that was acceptable according to </w:t>
-      </w:r>
-      <w:proofErr w:type="gramStart"/>
-      <w:r>
-        <w:t>the CSP</w:t>
-      </w:r>
-      <w:proofErr w:type="gramEnd"/>
-      <w:r>
-        <w:t>.</w:t>
+        <w:t>Other possibly relevant variables (eg, smoking, alcohol intake, special diets) and, for women, menstrual status and date of last menstrual period, if pertinent for the study</w:t>
+      </w:r>
+    </w:p>
+    <w:p>
+      <w:pPr>
+        <w:pStyle w:val="C-InstructionText"/>
+      </w:pPr>
+      <w:r>
+        <w:t>For studies on oral contraceptives, it might be helpful to analyze concomitant treatment with and without rescue medication that was acceptable according to the CSP.</w:t>
       </w:r>
     </w:p>
     <w:p>
@@ -26135,15 +25537,7 @@
         <w:pStyle w:val="C-InstructionText"/>
       </w:pPr>
       <w:r>
-        <w:t xml:space="preserve">To complete this section, as a minimum, a reference </w:t>
-      </w:r>
-      <w:proofErr w:type="gramStart"/>
-      <w:r>
-        <w:t>to</w:t>
-      </w:r>
-      <w:proofErr w:type="gramEnd"/>
-      <w:r>
-        <w:t xml:space="preserve"> the CSP should be provided.</w:t>
+        <w:t>To complete this section, as a minimum, a reference to the CSP should be provided.</w:t>
       </w:r>
     </w:p>
     <w:p>
@@ -26164,15 +25558,7 @@
         <w:pStyle w:val="C-InstructionText"/>
       </w:pPr>
       <w:r>
-        <w:t>All efficacy variable(s) are to be described, using appropriate headings (</w:t>
-      </w:r>
-      <w:proofErr w:type="spellStart"/>
-      <w:r>
-        <w:t>eg</w:t>
-      </w:r>
-      <w:proofErr w:type="spellEnd"/>
-      <w:r>
-        <w:t>, “Primary efficacy variable(s)”, “Secondary efficacy variable(s)”, Exploratory/other variable(s).” The Exploratory/other variables may include Quality of Life variable(s), if any in a particular study.</w:t>
+        <w:t>All efficacy variable(s) are to be described, using appropriate headings (eg, “Primary efficacy variable(s)”, “Secondary efficacy variable(s)”, Exploratory/other variable(s).” The Exploratory/other variables may include Quality of Life variable(s), if any in a particular study.</w:t>
       </w:r>
       <w:r>
         <w:t xml:space="preserve"> </w:t>
@@ -26222,15 +25608,7 @@
         <w:pStyle w:val="C-InstructionText"/>
       </w:pPr>
       <w:r>
-        <w:t>All pharmacokinetic and pharmacodynamic variable(s) are to be described, using appropriate subheadings (</w:t>
-      </w:r>
-      <w:proofErr w:type="spellStart"/>
-      <w:r>
-        <w:t>eg</w:t>
-      </w:r>
-      <w:proofErr w:type="spellEnd"/>
-      <w:r>
-        <w:t>, primary pharmacokinetic variable, secondary pharmacokinetic variable); descriptions of how they were measured should be given as appropriate.</w:t>
+        <w:t>All pharmacokinetic and pharmacodynamic variable(s) are to be described, using appropriate subheadings (eg, primary pharmacokinetic variable, secondary pharmacokinetic variable); descriptions of how they were measured should be given as appropriate.</w:t>
       </w:r>
       <w:r>
         <w:t xml:space="preserve"> </w:t>
@@ -26250,45 +25628,21 @@
         <w:pStyle w:val="C-InstructionText"/>
       </w:pPr>
       <w:r>
-        <w:t xml:space="preserve">This section also describes </w:t>
-      </w:r>
-      <w:proofErr w:type="gramStart"/>
-      <w:r>
-        <w:t>biomarker</w:t>
-      </w:r>
-      <w:proofErr w:type="gramEnd"/>
-      <w:r>
-        <w:t xml:space="preserve"> and</w:t>
+        <w:t>This section also describes biomarker and</w:t>
       </w:r>
       <w:r>
         <w:t xml:space="preserve"> </w:t>
       </w:r>
       <w:r>
-        <w:t xml:space="preserve">other </w:t>
-      </w:r>
-      <w:proofErr w:type="spellStart"/>
-      <w:r>
-        <w:t>cliniclal</w:t>
-      </w:r>
-      <w:proofErr w:type="spellEnd"/>
-      <w:r>
-        <w:t xml:space="preserve"> pharmacology variables.</w:t>
-      </w:r>
-    </w:p>
-    <w:p>
-      <w:pPr>
-        <w:pStyle w:val="C-InstructionText"/>
-      </w:pPr>
-      <w:r>
-        <w:t xml:space="preserve">Any drug </w:t>
-      </w:r>
-      <w:proofErr w:type="gramStart"/>
-      <w:r>
-        <w:t>concentrations</w:t>
-      </w:r>
-      <w:proofErr w:type="gramEnd"/>
-      <w:r>
-        <w:t xml:space="preserve"> measured, and the sample collection times and periods in relation to the timing of drug administration should be described, for example by referring to the tabular schedule of evaluations in </w:t>
+        <w:t>other cliniclal pharmacology variables.</w:t>
+      </w:r>
+    </w:p>
+    <w:p>
+      <w:pPr>
+        <w:pStyle w:val="C-InstructionText"/>
+      </w:pPr>
+      <w:r>
+        <w:t xml:space="preserve">Any drug concentrations measured, and the sample collection times and periods in relation to the timing of drug administration should be described, for example by referring to the tabular schedule of evaluations in </w:t>
       </w:r>
       <w:r>
         <w:t>Section 9.5.1</w:t>
@@ -26310,15 +25664,7 @@
         <w:pStyle w:val="C-InstructionText"/>
       </w:pPr>
       <w:r>
-        <w:t xml:space="preserve">The following should be described </w:t>
-      </w:r>
-      <w:proofErr w:type="gramStart"/>
-      <w:r>
-        <w:t>with regard to</w:t>
-      </w:r>
-      <w:proofErr w:type="gramEnd"/>
-      <w:r>
-        <w:t xml:space="preserve"> published and/or internal assay validation documentation for methodological details:</w:t>
+        <w:t>The following should be described with regard to published and/or internal assay validation documentation for methodological details:</w:t>
       </w:r>
     </w:p>
     <w:p>
@@ -26365,23 +25711,7 @@
         <w:pStyle w:val="C-InstructionText"/>
       </w:pPr>
       <w:r>
-        <w:t xml:space="preserve">Where other factors are believed </w:t>
-      </w:r>
-      <w:proofErr w:type="gramStart"/>
-      <w:r>
-        <w:t>important</w:t>
-      </w:r>
-      <w:proofErr w:type="gramEnd"/>
-      <w:r>
-        <w:t xml:space="preserve"> in assessing pharmacokinetics (</w:t>
-      </w:r>
-      <w:proofErr w:type="spellStart"/>
-      <w:r>
-        <w:t>eg</w:t>
-      </w:r>
-      <w:proofErr w:type="spellEnd"/>
-      <w:r>
-        <w:t>, soluble circulating receptors, renal or hepatic function), the timing and methods to measure these factors should also be specified.</w:t>
+        <w:t>Where other factors are believed important in assessing pharmacokinetics (eg, soluble circulating receptors, renal or hepatic function), the timing and methods to measure these factors should also be specified.</w:t>
       </w:r>
     </w:p>
     <w:p>
@@ -26454,15 +25784,7 @@
         <w:pStyle w:val="C-InstructionText"/>
       </w:pPr>
       <w:r>
-        <w:t xml:space="preserve">To complete this section, as a minimum, a reference </w:t>
-      </w:r>
-      <w:proofErr w:type="gramStart"/>
-      <w:r>
-        <w:t>to</w:t>
-      </w:r>
-      <w:proofErr w:type="gramEnd"/>
-      <w:r>
-        <w:t xml:space="preserve"> the CSP should be provided.</w:t>
+        <w:t>To complete this section, as a minimum, a reference to the CSP should be provided.</w:t>
       </w:r>
     </w:p>
     <w:p>
@@ -26478,15 +25800,7 @@
         <w:pStyle w:val="C-InstructionText"/>
       </w:pPr>
       <w:r>
-        <w:t>If the safety variables of a study are also the primary/secondary efficacy variables (</w:t>
-      </w:r>
-      <w:proofErr w:type="spellStart"/>
-      <w:r>
-        <w:t>eg</w:t>
-      </w:r>
-      <w:proofErr w:type="spellEnd"/>
-      <w:r>
-        <w:t xml:space="preserve">, composite endpoints such as major adverse cardiac events [MACE] in cardiovascular trials), these will be described in a respective efficacy subsection, with a cross-reference to the respective safety section (another example is pregnancy in contraceptive studies [see </w:t>
+        <w:t xml:space="preserve">If the safety variables of a study are also the primary/secondary efficacy variables (eg, composite endpoints such as major adverse cardiac events [MACE] in cardiovascular trials), these will be described in a respective efficacy subsection, with a cross-reference to the respective safety section (another example is pregnancy in contraceptive studies [see </w:t>
       </w:r>
       <w:r>
         <w:t>Section 9.5.</w:t>
@@ -26524,15 +25838,7 @@
         <w:pStyle w:val="C-InstructionText"/>
       </w:pPr>
       <w:r>
-        <w:t xml:space="preserve">To complete this section, as a minimum, a reference </w:t>
-      </w:r>
-      <w:proofErr w:type="gramStart"/>
-      <w:r>
-        <w:t>to</w:t>
-      </w:r>
-      <w:proofErr w:type="gramEnd"/>
-      <w:r>
-        <w:t xml:space="preserve"> the CSP should be provided.</w:t>
+        <w:t>To complete this section, as a minimum, a reference to the CSP should be provided.</w:t>
       </w:r>
     </w:p>
     <w:p>
@@ -26558,15 +25864,7 @@
         </w:numPr>
       </w:pPr>
       <w:r>
-        <w:t>The definitions for all applicable terms in the study should be given (</w:t>
-      </w:r>
-      <w:proofErr w:type="spellStart"/>
-      <w:r>
-        <w:t>eg</w:t>
-      </w:r>
-      <w:proofErr w:type="spellEnd"/>
-      <w:r>
-        <w:t>, AE, SAE).</w:t>
+        <w:t>The definitions for all applicable terms in the study should be given (eg, AE, SAE).</w:t>
       </w:r>
     </w:p>
     <w:p>
@@ -26602,15 +25900,7 @@
         </w:numPr>
       </w:pPr>
       <w:r>
-        <w:t>Any rating of AEs by the investigator, sponsor or external group (</w:t>
-      </w:r>
-      <w:proofErr w:type="spellStart"/>
-      <w:r>
-        <w:t>eg</w:t>
-      </w:r>
-      <w:proofErr w:type="spellEnd"/>
-      <w:r>
-        <w:t>, rating by intensity; rating by likelihood of drug causality) should be described.</w:t>
+        <w:t>Any rating of AEs by the investigator, sponsor or external group (eg, rating by intensity; rating by likelihood of drug causality) should be described.</w:t>
       </w:r>
       <w:r>
         <w:t xml:space="preserve"> </w:t>
@@ -26622,15 +25912,7 @@
         <w:t xml:space="preserve"> </w:t>
       </w:r>
       <w:r>
-        <w:t>If categorical ratings, numerical scores, etc. were used, the underlying criteria should be provided (</w:t>
-      </w:r>
-      <w:proofErr w:type="spellStart"/>
-      <w:r>
-        <w:t>eg</w:t>
-      </w:r>
-      <w:proofErr w:type="spellEnd"/>
-      <w:r>
-        <w:t>, toxicity ratings).</w:t>
+        <w:t>If categorical ratings, numerical scores, etc. were used, the underlying criteria should be provided (eg, toxicity ratings).</w:t>
       </w:r>
     </w:p>
     <w:p>
@@ -26671,46 +25953,76 @@
         <w:pStyle w:val="C-InstructionText"/>
       </w:pPr>
       <w:r>
-        <w:t xml:space="preserve">To complete this section, as a minimum, a reference </w:t>
+        <w:t>To complete this section, as a minimum, a reference to the CSP should be provided.</w:t>
+      </w:r>
+    </w:p>
+    <w:p>
+      <w:pPr>
+        <w:pStyle w:val="C-InstructionText"/>
+      </w:pPr>
+      <w:r>
+        <w:t>The standard text below (as taken from the respective CSP standard text) should be used if pregnancies were evaluated for safety purposes.</w:t>
+      </w:r>
+      <w:r>
+        <w:t xml:space="preserve"> </w:t>
+      </w:r>
+    </w:p>
+    <w:p>
+      <w:pPr>
+        <w:pStyle w:val="C-InstructionText"/>
+      </w:pPr>
+      <w:r>
+        <w:t>If, however, pregnancies were recorded as an efficacy variable (eg, contraception studies), these will be described in a respective efficacy subsection, with a cross-reference here.</w:t>
+      </w:r>
+    </w:p>
+    <w:p>
+      <w:pPr>
+        <w:pStyle w:val="C-Bullet"/>
+        <w:rPr>
+          <w:highlight w:val="yellow"/>
+        </w:rPr>
+      </w:pPr>
+      <w:r>
+        <w:rPr>
+          <w:highlight w:val="yellow"/>
+        </w:rPr>
+        <w:t>The investigator had to report to the sponsor any pregnancy occurring in a female study subject, or in the female partner of a male study subject, during the subject’s participation in this study.</w:t>
+      </w:r>
+      <w:r>
+        <w:rPr>
+          <w:highlight w:val="yellow"/>
+        </w:rPr>
+        <w:t xml:space="preserve"> </w:t>
+      </w:r>
+      <w:r>
+        <w:rPr>
+          <w:highlight w:val="yellow"/>
+        </w:rPr>
+        <w:t xml:space="preserve">The report was to be submitted within the same </w:t>
       </w:r>
       <w:proofErr w:type="gramStart"/>
       <w:r>
-        <w:t>to</w:t>
+        <w:rPr>
+          <w:highlight w:val="yellow"/>
+        </w:rPr>
+        <w:t>timelines</w:t>
       </w:r>
       <w:proofErr w:type="gramEnd"/>
       <w:r>
-        <w:t xml:space="preserve"> the CSP should be provided.</w:t>
-      </w:r>
-    </w:p>
-    <w:p>
-      <w:pPr>
-        <w:pStyle w:val="C-InstructionText"/>
-      </w:pPr>
-      <w:r>
-        <w:t>The standard text below (as taken from the respective CSP standard text) should be used if pregnancies were evaluated for safety purposes.</w:t>
-      </w:r>
-      <w:r>
+        <w:rPr>
+          <w:highlight w:val="yellow"/>
+        </w:rPr>
+        <w:t xml:space="preserve"> as an SAE, although a pregnancy per se is not considered an SAE.</w:t>
+      </w:r>
+      <w:r>
+        <w:rPr>
+          <w:highlight w:val="yellow"/>
+        </w:rPr>
         <w:t xml:space="preserve"> </w:t>
       </w:r>
     </w:p>
     <w:p>
       <w:pPr>
-        <w:pStyle w:val="C-InstructionText"/>
-      </w:pPr>
-      <w:r>
-        <w:t>If, however, pregnancies were recorded as an efficacy variable (</w:t>
-      </w:r>
-      <w:proofErr w:type="spellStart"/>
-      <w:r>
-        <w:t>eg</w:t>
-      </w:r>
-      <w:proofErr w:type="spellEnd"/>
-      <w:r>
-        <w:t>, contraception studies), these will be described in a respective efficacy subsection, with a cross-reference here.</w:t>
-      </w:r>
-    </w:p>
-    <w:p>
-      <w:pPr>
         <w:pStyle w:val="C-Bullet"/>
         <w:rPr>
           <w:highlight w:val="yellow"/>
@@ -26720,66 +26032,20 @@
         <w:rPr>
           <w:highlight w:val="yellow"/>
         </w:rPr>
-        <w:t>The investigator had to report to the sponsor any pregnancy occurring in a female study subject, or in the female partner of a male study subject, during the subject’s participation in this study.</w:t>
-      </w:r>
-      <w:r>
-        <w:rPr>
-          <w:highlight w:val="yellow"/>
-        </w:rPr>
-        <w:t xml:space="preserve"> </w:t>
-      </w:r>
-      <w:r>
-        <w:rPr>
-          <w:highlight w:val="yellow"/>
-        </w:rPr>
-        <w:t xml:space="preserve">The report was to be submitted within the same </w:t>
+        <w:t xml:space="preserve">For a study subject, the outcome of the pregnancy was to be followed </w:t>
       </w:r>
       <w:proofErr w:type="gramStart"/>
       <w:r>
         <w:rPr>
           <w:highlight w:val="yellow"/>
         </w:rPr>
-        <w:t>timelines</w:t>
+        <w:t>up</w:t>
       </w:r>
       <w:proofErr w:type="gramEnd"/>
       <w:r>
         <w:rPr>
           <w:highlight w:val="yellow"/>
         </w:rPr>
-        <w:t xml:space="preserve"> as an SAE, although a pregnancy per se is not considered an SAE.</w:t>
-      </w:r>
-      <w:r>
-        <w:rPr>
-          <w:highlight w:val="yellow"/>
-        </w:rPr>
-        <w:t xml:space="preserve"> </w:t>
-      </w:r>
-    </w:p>
-    <w:p>
-      <w:pPr>
-        <w:pStyle w:val="C-Bullet"/>
-        <w:rPr>
-          <w:highlight w:val="yellow"/>
-        </w:rPr>
-      </w:pPr>
-      <w:r>
-        <w:rPr>
-          <w:highlight w:val="yellow"/>
-        </w:rPr>
-        <w:t xml:space="preserve">For a study subject, the outcome of the pregnancy was to be followed </w:t>
-      </w:r>
-      <w:proofErr w:type="gramStart"/>
-      <w:r>
-        <w:rPr>
-          <w:highlight w:val="yellow"/>
-        </w:rPr>
-        <w:t>up</w:t>
-      </w:r>
-      <w:proofErr w:type="gramEnd"/>
-      <w:r>
-        <w:rPr>
-          <w:highlight w:val="yellow"/>
-        </w:rPr>
         <w:t xml:space="preserve"> and any abnormal outcome of the mother or the child was to be reported.</w:t>
       </w:r>
     </w:p>
@@ -26799,6 +26065,7 @@
         <w:pStyle w:val="C-InstructionText"/>
       </w:pPr>
       <w:r>
+        <w:lastRenderedPageBreak/>
         <w:t>If applicable:</w:t>
       </w:r>
     </w:p>
@@ -26863,31 +26130,15 @@
         <w:pStyle w:val="C-InstructionText"/>
       </w:pPr>
       <w:r>
-        <w:t xml:space="preserve">To complete this section, as a minimum, a reference </w:t>
-      </w:r>
-      <w:proofErr w:type="gramStart"/>
-      <w:r>
-        <w:t>to</w:t>
-      </w:r>
-      <w:proofErr w:type="gramEnd"/>
-      <w:r>
-        <w:t xml:space="preserve"> the CSP should be provided.</w:t>
-      </w:r>
-    </w:p>
-    <w:p>
-      <w:pPr>
-        <w:pStyle w:val="C-InstructionText"/>
-      </w:pPr>
-      <w:r>
-        <w:t>All clinical laboratory variables should be listed, using appropriate headings (</w:t>
-      </w:r>
-      <w:proofErr w:type="spellStart"/>
-      <w:r>
-        <w:t>eg</w:t>
-      </w:r>
-      <w:proofErr w:type="spellEnd"/>
-      <w:r>
-        <w:t>, hematology, chemistry, urinalysis); descriptions of how they were measured should be given as appropriate.</w:t>
+        <w:t>To complete this section, as a minimum, a reference to the CSP should be provided.</w:t>
+      </w:r>
+    </w:p>
+    <w:p>
+      <w:pPr>
+        <w:pStyle w:val="C-InstructionText"/>
+      </w:pPr>
+      <w:r>
+        <w:t>All clinical laboratory variables should be listed, using appropriate headings (eg, hematology, chemistry, urinalysis); descriptions of how they were measured should be given as appropriate.</w:t>
       </w:r>
       <w:r>
         <w:t xml:space="preserve"> </w:t>
@@ -26981,15 +26232,7 @@
         <w:pStyle w:val="C-InstructionText"/>
       </w:pPr>
       <w:r>
-        <w:t xml:space="preserve">To complete this section, as a minimum, a reference </w:t>
-      </w:r>
-      <w:proofErr w:type="gramStart"/>
-      <w:r>
-        <w:t>to</w:t>
-      </w:r>
-      <w:proofErr w:type="gramEnd"/>
-      <w:r>
-        <w:t xml:space="preserve"> the CSP should be provided.</w:t>
+        <w:t>To complete this section, as a minimum, a reference to the CSP should be provided.</w:t>
       </w:r>
     </w:p>
     <w:p>
@@ -27100,15 +26343,7 @@
         </w:numPr>
       </w:pPr>
       <w:r>
-        <w:t>If there is only one category of other variables or evaluations, the default heading (Other safety variables or evaluations") may be replaced by the appropriate category (</w:t>
-      </w:r>
-      <w:proofErr w:type="spellStart"/>
-      <w:r>
-        <w:t>eg</w:t>
-      </w:r>
-      <w:proofErr w:type="spellEnd"/>
-      <w:r>
-        <w:t>, Vital signs").</w:t>
+        <w:t>If there is only one category of other variables or evaluations, the default heading (Other safety variables or evaluations") may be replaced by the appropriate category (eg, Vital signs").</w:t>
       </w:r>
       <w:r>
         <w:t xml:space="preserve"> </w:t>
@@ -27152,15 +26387,7 @@
         <w:pStyle w:val="C-InstructionText"/>
       </w:pPr>
       <w:r>
-        <w:t xml:space="preserve">To complete this section, as a minimum, a reference </w:t>
-      </w:r>
-      <w:proofErr w:type="gramStart"/>
-      <w:r>
-        <w:t>to</w:t>
-      </w:r>
-      <w:proofErr w:type="gramEnd"/>
-      <w:r>
-        <w:t xml:space="preserve"> the CSP should be provided.</w:t>
+        <w:t>To complete this section, as a minimum, a reference to the CSP should be provided.</w:t>
       </w:r>
     </w:p>
     <w:p>
@@ -27357,31 +26584,15 @@
         <w:pStyle w:val="C-InstructionText"/>
       </w:pPr>
       <w:r>
-        <w:t xml:space="preserve">To complete this section, as a minimum, a reference </w:t>
-      </w:r>
-      <w:proofErr w:type="gramStart"/>
-      <w:r>
-        <w:t>to</w:t>
-      </w:r>
-      <w:proofErr w:type="gramEnd"/>
-      <w:r>
-        <w:t xml:space="preserve"> the CSP should be provided.</w:t>
-      </w:r>
-    </w:p>
-    <w:p>
-      <w:pPr>
-        <w:pStyle w:val="C-InstructionText"/>
-      </w:pPr>
-      <w:r>
-        <w:t>If any of the assessments described in the preceding sections were not standard, (</w:t>
-      </w:r>
-      <w:proofErr w:type="spellStart"/>
-      <w:r>
-        <w:t>ie</w:t>
-      </w:r>
-      <w:proofErr w:type="spellEnd"/>
-      <w:r>
-        <w:t>, widely used and generally recognized as reliable, accurate, and relevant), their reliability, accuracy and relevance should be discussed.</w:t>
+        <w:t>To complete this section, as a minimum, a reference to the CSP should be provided.</w:t>
+      </w:r>
+    </w:p>
+    <w:p>
+      <w:pPr>
+        <w:pStyle w:val="C-InstructionText"/>
+      </w:pPr>
+      <w:r>
+        <w:t>If any of the assessments described in the preceding sections were not standard, (ie, widely used and generally recognized as reliable, accurate, and relevant), their reliability, accuracy and relevance should be discussed.</w:t>
       </w:r>
     </w:p>
     <w:p>
@@ -27395,15 +26606,7 @@
         <w:t xml:space="preserve"> </w:t>
       </w:r>
       <w:r>
-        <w:t xml:space="preserve">was used, this should be justified, for example, by </w:t>
-      </w:r>
-      <w:proofErr w:type="gramStart"/>
-      <w:r>
-        <w:t>referencing to</w:t>
-      </w:r>
-      <w:proofErr w:type="gramEnd"/>
-      <w:r>
-        <w:t xml:space="preserve"> clinical data, publications, guidelines or previous actions by regulatory authorities.</w:t>
+        <w:t>was used, this should be justified, for example, by referencing to clinical data, publications, guidelines or previous actions by regulatory authorities.</w:t>
       </w:r>
     </w:p>
     <w:p>
@@ -27432,15 +26635,7 @@
         <w:pStyle w:val="C-InstructionText"/>
       </w:pPr>
       <w:r>
-        <w:t xml:space="preserve">To complete this section, as a minimum, a reference </w:t>
-      </w:r>
-      <w:proofErr w:type="gramStart"/>
-      <w:r>
-        <w:t>to</w:t>
-      </w:r>
-      <w:proofErr w:type="gramEnd"/>
-      <w:r>
-        <w:t xml:space="preserve"> the CSP should be provided.</w:t>
+        <w:t>To complete this section, as a minimum, a reference to the CSP should be provided.</w:t>
       </w:r>
     </w:p>
     <w:p>
@@ -27489,23 +26684,7 @@
         <w:pStyle w:val="C-InstructionText"/>
       </w:pPr>
       <w:r>
-        <w:t xml:space="preserve">Methods used </w:t>
-      </w:r>
-      <w:proofErr w:type="gramStart"/>
-      <w:r>
-        <w:t>for a</w:t>
-      </w:r>
-      <w:proofErr w:type="gramEnd"/>
-      <w:r>
-        <w:t xml:space="preserve"> </w:t>
-      </w:r>
-      <w:proofErr w:type="gramStart"/>
-      <w:r>
-        <w:t>blinded</w:t>
-      </w:r>
-      <w:proofErr w:type="gramEnd"/>
-      <w:r>
-        <w:t xml:space="preserve"> reading, for example, would typically appear in this section, however, they may be briefly stated and referenced to the source (Manual/TMF).</w:t>
+        <w:t>Methods used for a blinded reading, for example, would typically appear in this section, however, they may be briefly stated and referenced to the source (Manual/TMF).</w:t>
       </w:r>
     </w:p>
     <w:p>
@@ -27544,15 +26723,7 @@
         <w:pStyle w:val="C-InstructionText"/>
       </w:pPr>
       <w:r>
-        <w:t xml:space="preserve">To complete this section, as a minimum, a reference </w:t>
-      </w:r>
-      <w:proofErr w:type="gramStart"/>
-      <w:r>
-        <w:t>to</w:t>
-      </w:r>
-      <w:proofErr w:type="gramEnd"/>
-      <w:r>
-        <w:t xml:space="preserve"> the CSP should be provided.</w:t>
+        <w:t>To complete this section, as a minimum, a reference to the CSP should be provided.</w:t>
       </w:r>
     </w:p>
     <w:p>
@@ -27582,15 +26753,7 @@
         <w:pStyle w:val="C-InstructionText"/>
       </w:pPr>
       <w:r>
-        <w:t>If an internal audit or an external inspection was performed (</w:t>
-      </w:r>
-      <w:proofErr w:type="spellStart"/>
-      <w:r>
-        <w:t>eg</w:t>
-      </w:r>
-      <w:proofErr w:type="spellEnd"/>
-      <w:r>
-        <w:t xml:space="preserve">, investigational site, CSP, CSR), this should be described here. </w:t>
+        <w:t xml:space="preserve">If an internal audit or an external inspection was performed (eg, investigational site, CSP, CSR), this should be described here. </w:t>
       </w:r>
     </w:p>
     <w:p>
@@ -27671,45 +26834,13 @@
         <w:pStyle w:val="C-InstructionText"/>
       </w:pPr>
       <w:r>
-        <w:t xml:space="preserve">It is mainly based on </w:t>
-      </w:r>
-      <w:proofErr w:type="gramStart"/>
-      <w:r>
-        <w:t>the CSP</w:t>
-      </w:r>
-      <w:proofErr w:type="gramEnd"/>
-      <w:r>
-        <w:t xml:space="preserve"> and </w:t>
-      </w:r>
-      <w:proofErr w:type="gramStart"/>
-      <w:r>
-        <w:t>the SAP</w:t>
-      </w:r>
-      <w:proofErr w:type="gramEnd"/>
-      <w:r>
-        <w:t xml:space="preserve"> and must reflect the way the study was analyzed including the methods to analyze missing data for various types of data (</w:t>
-      </w:r>
-      <w:proofErr w:type="spellStart"/>
-      <w:r>
-        <w:t>eg</w:t>
-      </w:r>
-      <w:proofErr w:type="spellEnd"/>
-      <w:r>
-        <w:t>, efficacy, safety) collected.</w:t>
+        <w:t>It is mainly based on the CSP and the SAP and must reflect the way the study was analyzed including the methods to analyze missing data for various types of data (eg, efficacy, safety) collected.</w:t>
       </w:r>
       <w:r>
         <w:t xml:space="preserve"> </w:t>
       </w:r>
       <w:r>
-        <w:t>Deviations from the plans for the analyses specified in the CSP and SAP (</w:t>
-      </w:r>
-      <w:proofErr w:type="spellStart"/>
-      <w:r>
-        <w:t>eg</w:t>
-      </w:r>
-      <w:proofErr w:type="spellEnd"/>
-      <w:r>
-        <w:t xml:space="preserve">, post-hoc </w:t>
+        <w:t xml:space="preserve">Deviations from the plans for the analyses specified in the CSP and SAP (eg, post-hoc </w:t>
       </w:r>
       <w:r>
         <w:t xml:space="preserve">analyses to account for unexpected missing data patterns) should be identified, and a cross-reference to Section </w:t>
@@ -27779,31 +26910,15 @@
         <w:pStyle w:val="C-InstructionText"/>
       </w:pPr>
       <w:r>
-        <w:t xml:space="preserve">To complete this section, as a minimum, a reference </w:t>
-      </w:r>
-      <w:proofErr w:type="gramStart"/>
-      <w:r>
-        <w:t>to</w:t>
-      </w:r>
-      <w:proofErr w:type="gramEnd"/>
-      <w:r>
-        <w:t xml:space="preserve"> the CSP should be provided.</w:t>
-      </w:r>
-    </w:p>
-    <w:p>
-      <w:pPr>
-        <w:pStyle w:val="C-InstructionText"/>
-      </w:pPr>
-      <w:r>
-        <w:t xml:space="preserve">Any general considerations on the statistical </w:t>
-      </w:r>
-      <w:proofErr w:type="gramStart"/>
-      <w:r>
-        <w:t>analyses</w:t>
-      </w:r>
-      <w:proofErr w:type="gramEnd"/>
-      <w:r>
-        <w:t xml:space="preserve"> should be included here as appropriate (as described in the SAP).</w:t>
+        <w:t>To complete this section, as a minimum, a reference to the CSP should be provided.</w:t>
+      </w:r>
+    </w:p>
+    <w:p>
+      <w:pPr>
+        <w:pStyle w:val="C-InstructionText"/>
+      </w:pPr>
+      <w:r>
+        <w:t>Any general considerations on the statistical analyses should be included here as appropriate (as described in the SAP).</w:t>
       </w:r>
     </w:p>
     <w:p>
@@ -27832,15 +26947,7 @@
         <w:pStyle w:val="C-InstructionText"/>
       </w:pPr>
       <w:r>
-        <w:t xml:space="preserve">To complete this section, as a minimum, a reference </w:t>
-      </w:r>
-      <w:proofErr w:type="gramStart"/>
-      <w:r>
-        <w:t>to</w:t>
-      </w:r>
-      <w:proofErr w:type="gramEnd"/>
-      <w:r>
-        <w:t xml:space="preserve"> the CSP should be provided.</w:t>
+        <w:t>To complete this section, as a minimum, a reference to the CSP should be provided.</w:t>
       </w:r>
     </w:p>
     <w:p>
@@ -27877,15 +26984,7 @@
         <w:pStyle w:val="C-InstructionText"/>
       </w:pPr>
       <w:r>
-        <w:t xml:space="preserve">To complete this section, as a minimum, a reference </w:t>
-      </w:r>
-      <w:proofErr w:type="gramStart"/>
-      <w:r>
-        <w:t>to</w:t>
-      </w:r>
-      <w:proofErr w:type="gramEnd"/>
-      <w:r>
-        <w:t xml:space="preserve"> the CSP should be provided.</w:t>
+        <w:t>To complete this section, as a minimum, a reference to the CSP should be provided.</w:t>
       </w:r>
     </w:p>
     <w:p>
@@ -27927,31 +27026,16 @@
         <w:pStyle w:val="C-InstructionText"/>
       </w:pPr>
       <w:r>
-        <w:t xml:space="preserve">To complete this section, as a minimum, a reference </w:t>
-      </w:r>
-      <w:proofErr w:type="gramStart"/>
-      <w:r>
-        <w:t>to</w:t>
-      </w:r>
-      <w:proofErr w:type="gramEnd"/>
-      <w:r>
-        <w:t xml:space="preserve"> the CSP should be provided.</w:t>
-      </w:r>
-    </w:p>
-    <w:p>
-      <w:pPr>
-        <w:pStyle w:val="C-InstructionText"/>
-      </w:pPr>
-      <w:r>
-        <w:t xml:space="preserve">It should be made clear which analyses </w:t>
-      </w:r>
-      <w:proofErr w:type="gramStart"/>
-      <w:r>
-        <w:t>had been</w:t>
-      </w:r>
-      <w:proofErr w:type="gramEnd"/>
-      <w:r>
-        <w:t xml:space="preserve"> pre-specified in the CSP/SAP, and which analyses are post-hoc analyses. For this, the following example text may be adapted as needed.</w:t>
+        <w:lastRenderedPageBreak/>
+        <w:t>To complete this section, as a minimum, a reference to the CSP should be provided.</w:t>
+      </w:r>
+    </w:p>
+    <w:p>
+      <w:pPr>
+        <w:pStyle w:val="C-InstructionText"/>
+      </w:pPr>
+      <w:r>
+        <w:t>It should be made clear which analyses had been pre-specified in the CSP/SAP, and which analyses are post-hoc analyses. For this, the following example text may be adapted as needed.</w:t>
       </w:r>
     </w:p>
     <w:p>
@@ -28013,15 +27097,7 @@
         <w:pStyle w:val="C-InstructionText"/>
       </w:pPr>
       <w:r>
-        <w:t>The statistical methods used for the analysis of all efficacy variable(s) should be described here, using appropriate headings (</w:t>
-      </w:r>
-      <w:proofErr w:type="spellStart"/>
-      <w:r>
-        <w:t>eg</w:t>
-      </w:r>
-      <w:proofErr w:type="spellEnd"/>
-      <w:r>
-        <w:t xml:space="preserve">, primary efficacy variable, secondary efficacy variable). Be brief and refer to the Statistical Analysis Plan. (SAP). </w:t>
+        <w:t xml:space="preserve">The statistical methods used for the analysis of all efficacy variable(s) should be described here, using appropriate headings (eg, primary efficacy variable, secondary efficacy variable). Be brief and refer to the Statistical Analysis Plan. (SAP). </w:t>
       </w:r>
     </w:p>
     <w:p>
@@ -28162,15 +27238,7 @@
         <w:pStyle w:val="C-InstructionText"/>
       </w:pPr>
       <w:r>
-        <w:t>If the size of the study permits, important demographic or baseline value-defined subgroups should be examined for unusually large or small responses and the results presented, (</w:t>
-      </w:r>
-      <w:proofErr w:type="spellStart"/>
-      <w:r>
-        <w:t>eg</w:t>
-      </w:r>
-      <w:proofErr w:type="spellEnd"/>
-      <w:r>
-        <w:t>, comparison of effects by age, sex, race, or ethnicity, by severity or prognostic groups, by history of prior treatment with a drug of the same class).</w:t>
+        <w:t>If the size of the study permits, important demographic or baseline value-defined subgroups should be examined for unusually large or small responses and the results presented, (eg, comparison of effects by age, sex, race, or ethnicity, by severity or prognostic groups, by history of prior treatment with a drug of the same class).</w:t>
       </w:r>
       <w:r>
         <w:t xml:space="preserve"> </w:t>
@@ -28355,31 +27423,15 @@
         <w:pStyle w:val="C-InstructionText"/>
       </w:pPr>
       <w:r>
-        <w:t xml:space="preserve">To complete this section, as a minimum, a reference </w:t>
-      </w:r>
-      <w:proofErr w:type="gramStart"/>
-      <w:r>
-        <w:t>to</w:t>
-      </w:r>
-      <w:proofErr w:type="gramEnd"/>
-      <w:r>
-        <w:t xml:space="preserve"> the CSP should be provided.</w:t>
-      </w:r>
-    </w:p>
-    <w:p>
-      <w:pPr>
-        <w:pStyle w:val="C-InstructionText"/>
-      </w:pPr>
-      <w:r>
-        <w:t>The statistical methods used for the analysis of all safety variable(s) should be described here, using appropriate headings (</w:t>
-      </w:r>
-      <w:proofErr w:type="spellStart"/>
-      <w:r>
-        <w:t>eg</w:t>
-      </w:r>
-      <w:proofErr w:type="spellEnd"/>
-      <w:r>
-        <w:t>, AEs, laboratory evaluations, vital signs).</w:t>
+        <w:t>To complete this section, as a minimum, a reference to the CSP should be provided.</w:t>
+      </w:r>
+    </w:p>
+    <w:p>
+      <w:pPr>
+        <w:pStyle w:val="C-InstructionText"/>
+      </w:pPr>
+      <w:r>
+        <w:t>The statistical methods used for the analysis of all safety variable(s) should be described here, using appropriate headings (eg, AEs, laboratory evaluations, vital signs).</w:t>
       </w:r>
     </w:p>
     <w:p>
@@ -28408,15 +27460,7 @@
         <w:pStyle w:val="C-InstructionText"/>
       </w:pPr>
       <w:r>
-        <w:t xml:space="preserve">To complete this section, as a minimum, a reference </w:t>
-      </w:r>
-      <w:proofErr w:type="gramStart"/>
-      <w:r>
-        <w:t>to</w:t>
-      </w:r>
-      <w:proofErr w:type="gramEnd"/>
-      <w:r>
-        <w:t xml:space="preserve"> the CSP should be provided.</w:t>
+        <w:t>To complete this section, as a minimum, a reference to the CSP should be provided.</w:t>
       </w:r>
     </w:p>
     <w:p>
@@ -28432,15 +27476,7 @@
         <w:pStyle w:val="C-InstructionText"/>
       </w:pPr>
       <w:r>
-        <w:t>For studies conducted by D / MA: If there are other variables or evaluations, replace the default heading with the appropriate variable (</w:t>
-      </w:r>
-      <w:proofErr w:type="spellStart"/>
-      <w:r>
-        <w:t>eg</w:t>
-      </w:r>
-      <w:proofErr w:type="spellEnd"/>
-      <w:r>
-        <w:t>,</w:t>
+        <w:t>For studies conducted by D / MA: If there are other variables or evaluations, replace the default heading with the appropriate variable (eg,</w:t>
       </w:r>
       <w:r>
         <w:t xml:space="preserve"> </w:t>
@@ -28487,15 +27523,7 @@
         <w:pStyle w:val="C-InstructionText"/>
       </w:pPr>
       <w:r>
-        <w:t xml:space="preserve">To complete this section, as a minimum, a reference </w:t>
-      </w:r>
-      <w:proofErr w:type="gramStart"/>
-      <w:r>
-        <w:t>to</w:t>
-      </w:r>
-      <w:proofErr w:type="gramEnd"/>
-      <w:r>
-        <w:t xml:space="preserve"> the CSP should be provided.</w:t>
+        <w:t>To complete this section, as a minimum, a reference to the CSP should be provided.</w:t>
       </w:r>
     </w:p>
     <w:p>
@@ -28557,15 +27585,7 @@
         <w:pStyle w:val="C-InstructionText"/>
       </w:pPr>
       <w:r>
-        <w:t xml:space="preserve">Changes in the conduct of the study or planned analyses instituted after the approval of </w:t>
-      </w:r>
-      <w:proofErr w:type="gramStart"/>
-      <w:r>
-        <w:t>the CSP</w:t>
-      </w:r>
-      <w:proofErr w:type="gramEnd"/>
-      <w:r>
-        <w:t xml:space="preserve"> and SAP should be described as follows:</w:t>
+        <w:t>Changes in the conduct of the study or planned analyses instituted after the approval of the CSP and SAP should be described as follows:</w:t>
       </w:r>
     </w:p>
     <w:p>
@@ -28605,15 +27625,7 @@
         <w:pStyle w:val="C-InstructionText"/>
       </w:pPr>
       <w:r>
-        <w:t xml:space="preserve">Any possible implications </w:t>
-      </w:r>
-      <w:proofErr w:type="gramStart"/>
-      <w:r>
-        <w:t>of</w:t>
-      </w:r>
-      <w:proofErr w:type="gramEnd"/>
-      <w:r>
-        <w:t xml:space="preserve"> the changes for the interpretation of the study results should be discussed briefly in this section.</w:t>
+        <w:t>Any possible implications of the changes for the interpretation of the study results should be discussed briefly in this section.</w:t>
       </w:r>
     </w:p>
     <w:p>
@@ -28905,6 +27917,7 @@
       <w:bookmarkStart w:id="242" w:name="_Toc132177136"/>
       <w:bookmarkStart w:id="243" w:name="_Toc188472716"/>
       <w:r>
+        <w:lastRenderedPageBreak/>
         <w:t xml:space="preserve">Study </w:t>
       </w:r>
       <w:bookmarkEnd w:id="239"/>
@@ -28993,15 +28006,7 @@
         </w:numPr>
       </w:pPr>
       <w:r>
-        <w:t>Number of subjects who were assigned to treatment (</w:t>
-      </w:r>
-      <w:proofErr w:type="spellStart"/>
-      <w:r>
-        <w:t>eg</w:t>
-      </w:r>
-      <w:proofErr w:type="spellEnd"/>
-      <w:r>
-        <w:t>, randomized) for each treatment group</w:t>
+        <w:t>Number of subjects who were assigned to treatment (eg, randomized) for each treatment group</w:t>
       </w:r>
     </w:p>
     <w:p>
@@ -29037,15 +28042,7 @@
         </w:numPr>
       </w:pPr>
       <w:r>
-        <w:t>Number of subjects, grouped by treatment, who discontinued the study medication and study (including timing of drop out as appropriate) and reason (</w:t>
-      </w:r>
-      <w:proofErr w:type="spellStart"/>
-      <w:r>
-        <w:t>eg</w:t>
-      </w:r>
-      <w:proofErr w:type="spellEnd"/>
-      <w:r>
-        <w:t>, lost to follow-up, AE) and by center.</w:t>
+        <w:t>Number of subjects, grouped by treatment, who discontinued the study medication and study (including timing of drop out as appropriate) and reason (eg, lost to follow-up, AE) and by center.</w:t>
       </w:r>
     </w:p>
     <w:p>
@@ -29194,6 +28191,7 @@
           <w:highlight w:val="yellow"/>
           <w:lang w:val="fr-FR"/>
         </w:rPr>
+        <w:lastRenderedPageBreak/>
         <w:t>Figure </w:t>
       </w:r>
       <w:r>
@@ -29297,10 +28295,10 @@
             <v:path o:extrusionok="f" gradientshapeok="t" o:connecttype="rect"/>
             <o:lock v:ext="edit" aspectratio="t"/>
           </v:shapetype>
-          <v:shape id="_x0000_i1025" type="#_x0000_t75" style="width:489.85pt;height:490.35pt" o:ole="" fillcolor="window">
+          <v:shape id="_x0000_i1025" type="#_x0000_t75" style="width:490pt;height:490.5pt" o:ole="" fillcolor="window">
             <v:imagedata r:id="rId24" o:title="" croptop="-442f" cropbottom="18132f" cropright="19895f"/>
           </v:shape>
-          <o:OLEObject Type="Embed" ProgID="Visio.Drawing.11" ShapeID="_x0000_i1025" DrawAspect="Content" ObjectID="_1830599576" r:id="rId25"/>
+          <o:OLEObject Type="Embed" ProgID="Visio.Drawing.11" ShapeID="_x0000_i1025" DrawAspect="Content" ObjectID="_1830609027" r:id="rId25"/>
         </w:object>
       </w:r>
     </w:p>
@@ -29364,23 +28362,7 @@
         <w:pStyle w:val="C-InstructionText"/>
       </w:pPr>
       <w:r>
-        <w:t>The focus of the presentation should be on important protocol deviations and/or validity findings (</w:t>
-      </w:r>
-      <w:proofErr w:type="spellStart"/>
-      <w:r>
-        <w:t>ie</w:t>
-      </w:r>
-      <w:proofErr w:type="spellEnd"/>
-      <w:r>
-        <w:t>, leading to exclusion from any analysis set), which should be appropriately summarized (</w:t>
-      </w:r>
-      <w:proofErr w:type="spellStart"/>
-      <w:r>
-        <w:t>eg</w:t>
-      </w:r>
-      <w:proofErr w:type="spellEnd"/>
-      <w:r>
-        <w:t>, tabular format) by treatment and categorized as appropriate:</w:t>
+        <w:t>The focus of the presentation should be on important protocol deviations and/or validity findings (ie, leading to exclusion from any analysis set), which should be appropriately summarized (eg, tabular format) by treatment and categorized as appropriate:</w:t>
       </w:r>
     </w:p>
     <w:p>
@@ -29552,6 +28534,7 @@
         <w:pStyle w:val="C-InstructionText"/>
       </w:pPr>
       <w:r>
+        <w:lastRenderedPageBreak/>
         <w:t>Note: The above guidance text is revised to reflect the current OI on Developing specifications for data collection, cleaning and review tools. For studies following the old QSDs, the protocol deviations may continue to follow the previous categorization of major or minor protocol deviations.</w:t>
       </w:r>
     </w:p>
@@ -29589,15 +28572,7 @@
         <w:pStyle w:val="C-InstructionText"/>
       </w:pPr>
       <w:r>
-        <w:t xml:space="preserve">Premature emergency </w:t>
-      </w:r>
-      <w:proofErr w:type="spellStart"/>
-      <w:r>
-        <w:t>unblindings</w:t>
-      </w:r>
-      <w:proofErr w:type="spellEnd"/>
-      <w:r>
-        <w:t xml:space="preserve"> at the study site should be summarized as appropriate, including reasons for unblinding.</w:t>
+        <w:t>Premature emergency unblindings at the study site should be summarized as appropriate, including reasons for unblinding.</w:t>
       </w:r>
       <w:r>
         <w:t xml:space="preserve"> </w:t>
@@ -29608,15 +28583,7 @@
         <w:pStyle w:val="C-InstructionText"/>
       </w:pPr>
       <w:r>
-        <w:t xml:space="preserve">If in a </w:t>
-      </w:r>
-      <w:proofErr w:type="gramStart"/>
-      <w:r>
-        <w:t>blinded</w:t>
-      </w:r>
-      <w:proofErr w:type="gramEnd"/>
-      <w:r>
-        <w:t xml:space="preserve"> study, no premature unblinding at the study site occurred, this should be stated.</w:t>
+        <w:t>If in a blinded study, no premature unblinding at the study site occurred, this should be stated.</w:t>
       </w:r>
       <w:r>
         <w:t xml:space="preserve"> </w:t>
@@ -29704,15 +28671,7 @@
         <w:pStyle w:val="C-InstructionText"/>
       </w:pPr>
       <w:r>
-        <w:t>All analysis sets used in the study should be presented here. This includes analysis sets for efficacy / clinical pharmacology (</w:t>
-      </w:r>
-      <w:proofErr w:type="spellStart"/>
-      <w:r>
-        <w:t>eg</w:t>
-      </w:r>
-      <w:proofErr w:type="spellEnd"/>
-      <w:r>
-        <w:t xml:space="preserve">, full analysis set [FAS], per protocol set [PPS]), safety (safety analysis set), and any other analysis sets as </w:t>
+        <w:t xml:space="preserve">All analysis sets used in the study should be presented here. This includes analysis sets for efficacy / clinical pharmacology (eg, full analysis set [FAS], per protocol set [PPS]), safety (safety analysis set), and any other analysis sets as </w:t>
       </w:r>
       <w:r>
         <w:t xml:space="preserve">outlined in Section </w:t>
@@ -29738,15 +28697,7 @@
         <w:t xml:space="preserve"> </w:t>
       </w:r>
       <w:r>
-        <w:t>If any treated subject was not included in any of these analysis sets, a reason must be given (</w:t>
-      </w:r>
-      <w:proofErr w:type="spellStart"/>
-      <w:r>
-        <w:t>eg</w:t>
-      </w:r>
-      <w:proofErr w:type="spellEnd"/>
-      <w:r>
-        <w:t>, lost to follow-up immediately after the first dose with no post-baseline assessment).</w:t>
+        <w:t>If any treated subject was not included in any of these analysis sets, a reason must be given (eg, lost to follow-up immediately after the first dose with no post-baseline assessment).</w:t>
       </w:r>
     </w:p>
     <w:p>
@@ -29762,23 +28713,7 @@
         <w:pStyle w:val="C-InstructionText"/>
       </w:pPr>
       <w:r>
-        <w:t>Any subgroups (</w:t>
-      </w:r>
-      <w:proofErr w:type="spellStart"/>
-      <w:r>
-        <w:t>eg</w:t>
-      </w:r>
-      <w:proofErr w:type="spellEnd"/>
-      <w:r>
-        <w:t>, strata for age, sex, race) or subsets (</w:t>
-      </w:r>
-      <w:proofErr w:type="spellStart"/>
-      <w:r>
-        <w:t>eg</w:t>
-      </w:r>
-      <w:proofErr w:type="spellEnd"/>
-      <w:r>
-        <w:t xml:space="preserve">, subjects with a glucose tolerance test) may be described here or </w:t>
+        <w:t xml:space="preserve">Any subgroups (eg, strata for age, sex, race) or subsets (eg, subjects with a glucose tolerance test) may be described here or </w:t>
       </w:r>
       <w:r>
         <w:t xml:space="preserve">in Section </w:t>
@@ -30204,6 +29139,7 @@
       <w:bookmarkStart w:id="289" w:name="_Toc132177147"/>
       <w:bookmarkStart w:id="290" w:name="_Toc188472726"/>
       <w:r>
+        <w:lastRenderedPageBreak/>
         <w:t>Efficacy</w:t>
       </w:r>
       <w:r>
@@ -30295,15 +29231,7 @@
         <w:pStyle w:val="C-InstructionText"/>
       </w:pPr>
       <w:r>
-        <w:t>An independent report (</w:t>
-      </w:r>
-      <w:proofErr w:type="spellStart"/>
-      <w:r>
-        <w:t>eg</w:t>
-      </w:r>
-      <w:proofErr w:type="spellEnd"/>
-      <w:r>
-        <w:t>, report on biomarker evaluation) may be created and cited.</w:t>
+        <w:t>An independent report (eg, report on biomarker evaluation) may be created and cited.</w:t>
       </w:r>
       <w:r>
         <w:t xml:space="preserve"> </w:t>
@@ -30361,15 +29289,7 @@
         <w:pStyle w:val="C-InstructionText"/>
       </w:pPr>
       <w:r>
-        <w:t>For treatment compliance, the results of any measurements of compliance of individual subjects with the treatment regimen under study (</w:t>
-      </w:r>
-      <w:proofErr w:type="spellStart"/>
-      <w:r>
-        <w:t>eg</w:t>
-      </w:r>
-      <w:proofErr w:type="spellEnd"/>
-      <w:r>
-        <w:t>, drug concentrations in body fluids, tablet counts, witnessing of treatment administration) should be summarized by treatment group.</w:t>
+        <w:t>For treatment compliance, the results of any measurements of compliance of individual subjects with the treatment regimen under study (eg, drug concentrations in body fluids, tablet counts, witnessing of treatment administration) should be summarized by treatment group.</w:t>
       </w:r>
     </w:p>
     <w:p>
@@ -30565,15 +29485,7 @@
         </w:rPr>
       </w:pPr>
       <w:r>
-        <w:t>The results of all efficacy variable(s) should be described, using appropriate headings (</w:t>
-      </w:r>
-      <w:proofErr w:type="spellStart"/>
-      <w:r>
-        <w:t>eg</w:t>
-      </w:r>
-      <w:proofErr w:type="spellEnd"/>
-      <w:r>
-        <w:t>, primary efficacy variable, secondary efficacy variable).</w:t>
+        <w:t>The results of all efficacy variable(s) should be described, using appropriate headings (eg, primary efficacy variable, secondary efficacy variable).</w:t>
       </w:r>
       <w:r>
         <w:t xml:space="preserve"> </w:t>
@@ -30636,15 +29548,7 @@
         </w:rPr>
       </w:pPr>
       <w:r>
-        <w:t>Any substantial differences resulting from the choice of analysis sets (</w:t>
-      </w:r>
-      <w:proofErr w:type="spellStart"/>
-      <w:r>
-        <w:t>eg</w:t>
-      </w:r>
-      <w:proofErr w:type="spellEnd"/>
-      <w:r>
-        <w:t>, FAS versus PPS) should be identified.</w:t>
+        <w:t>Any substantial differences resulting from the choice of analysis sets (eg, FAS versus PPS) should be identified.</w:t>
       </w:r>
       <w:r>
         <w:t xml:space="preserve"> </w:t>
@@ -30728,31 +29632,7 @@
         <w:t>Section</w:t>
       </w:r>
       <w:r>
-        <w:t xml:space="preserve"> 16.1.9. Important features of the analysis including the </w:t>
-      </w:r>
-      <w:proofErr w:type="gramStart"/>
-      <w:r>
-        <w:t>particular methods</w:t>
-      </w:r>
-      <w:proofErr w:type="gramEnd"/>
-      <w:r>
-        <w:t xml:space="preserve"> used, adjustments made for demographic or baseline measurements or concomitant therapy, handling of </w:t>
-      </w:r>
-      <w:proofErr w:type="gramStart"/>
-      <w:r>
-        <w:t>drop-outs</w:t>
-      </w:r>
-      <w:proofErr w:type="gramEnd"/>
-      <w:r>
-        <w:t xml:space="preserve"> and missing data, adjustments for multiple comparisons, special analyses of </w:t>
-      </w:r>
-      <w:proofErr w:type="spellStart"/>
-      <w:r>
-        <w:t>multicentre</w:t>
-      </w:r>
-      <w:proofErr w:type="spellEnd"/>
-      <w:r>
-        <w:t xml:space="preserve"> studies, and adjustments for interim analyses, should be discussed. Any changes in the analysis made after blind-breaking should be identified.</w:t>
+        <w:t xml:space="preserve"> 16.1.9. Important features of the analysis including the particular methods used, adjustments made for demographic or baseline measurements or concomitant therapy, handling of drop-outs and missing data, adjustments for multiple comparisons, special analyses of multicentre studies, and adjustments for interim analyses, should be discussed. Any changes in the analysis made after blind-breaking should be identified.</w:t>
       </w:r>
     </w:p>
     <w:p>
@@ -30970,15 +29850,7 @@
         <w:t>Section</w:t>
       </w:r>
       <w:r>
-        <w:t xml:space="preserve"> 16.2.5), </w:t>
-      </w:r>
-      <w:proofErr w:type="spellStart"/>
-      <w:r>
-        <w:t>analysed</w:t>
-      </w:r>
-      <w:proofErr w:type="spellEnd"/>
-      <w:r>
-        <w:t xml:space="preserve"> in pharmacokinetic terms and, if possible, related to response. </w:t>
+        <w:t xml:space="preserve"> 16.2.5), analysed in pharmacokinetic terms and, if possible, related to response. </w:t>
       </w:r>
     </w:p>
     <w:p>
@@ -31093,23 +29965,7 @@
         </w:rPr>
       </w:pPr>
       <w:r>
-        <w:t xml:space="preserve">These might, for example, show </w:t>
-      </w:r>
-      <w:proofErr w:type="gramStart"/>
-      <w:r>
-        <w:t>particular values</w:t>
-      </w:r>
-      <w:proofErr w:type="gramEnd"/>
-      <w:r>
-        <w:t xml:space="preserve"> of parameters over time, in relation to the drug dose over the same period, and the timings of </w:t>
-      </w:r>
-      <w:proofErr w:type="gramStart"/>
-      <w:r>
-        <w:t>particular events</w:t>
-      </w:r>
-      <w:proofErr w:type="gramEnd"/>
-      <w:r>
-        <w:t xml:space="preserve"> (AEs, change in concomitant therapy, etc.). If used, these should be presented here.</w:t>
+        <w:t>These might, for example, show particular values of parameters over time, in relation to the drug dose over the same period, and the timings of particular events (AEs, change in concomitant therapy, etc.). If used, these should be presented here.</w:t>
       </w:r>
     </w:p>
     <w:p>
@@ -31166,6 +30022,7 @@
         </w:rPr>
       </w:pPr>
       <w:r>
+        <w:lastRenderedPageBreak/>
         <w:t>The important conclusions concerning efficacy should be described concisely, considering primary and secondary endpoints, pre-specified and alternative statistical approaches and results of exploratory analyses.</w:t>
       </w:r>
       <w:r>
@@ -31396,15 +30253,7 @@
         </w:rPr>
       </w:pPr>
       <w:r>
-        <w:t>The results of all pharmacodynamic variable(s) should be described, using appropriate headings (</w:t>
-      </w:r>
-      <w:proofErr w:type="spellStart"/>
-      <w:r>
-        <w:t>eg</w:t>
-      </w:r>
-      <w:proofErr w:type="spellEnd"/>
-      <w:r>
-        <w:t>, primary pharmacodynamic</w:t>
+        <w:t>The results of all pharmacodynamic variable(s) should be described, using appropriate headings (eg, primary pharmacodynamic</w:t>
       </w:r>
       <w:r>
         <w:t xml:space="preserve"> variable, secondary pharmacodynamic variable).</w:t>
@@ -31481,21 +30330,8 @@
       <w:pPr>
         <w:pStyle w:val="C-InstructionText"/>
       </w:pPr>
-      <w:proofErr w:type="gramStart"/>
-      <w:r>
-        <w:t>Handling of</w:t>
-      </w:r>
-      <w:proofErr w:type="gramEnd"/>
-      <w:r>
-        <w:t xml:space="preserve"> </w:t>
-      </w:r>
-      <w:proofErr w:type="gramStart"/>
-      <w:r>
-        <w:t>drop-outs</w:t>
-      </w:r>
-      <w:proofErr w:type="gramEnd"/>
-      <w:r>
-        <w:t xml:space="preserve"> or missing data, interim analyses, data monitoring etc. should be discussed.</w:t>
+      <w:r>
+        <w:t>Handling of drop-outs or missing data, interim analyses, data monitoring etc. should be discussed.</w:t>
       </w:r>
     </w:p>
     <w:p>
@@ -31768,23 +30604,7 @@
         </w:rPr>
       </w:pPr>
       <w:r>
-        <w:t xml:space="preserve">These might, for example, show </w:t>
-      </w:r>
-      <w:proofErr w:type="gramStart"/>
-      <w:r>
-        <w:t>particular values</w:t>
-      </w:r>
-      <w:proofErr w:type="gramEnd"/>
-      <w:r>
-        <w:t xml:space="preserve"> of parameters over time, in relation to the drug dose over the same period, and the timings of </w:t>
-      </w:r>
-      <w:proofErr w:type="gramStart"/>
-      <w:r>
-        <w:t>particular events</w:t>
-      </w:r>
-      <w:proofErr w:type="gramEnd"/>
-      <w:r>
-        <w:t xml:space="preserve"> (AEs, change in concomitant therapy, etc.).</w:t>
+        <w:t>These might, for example, show particular values of parameters over time, in relation to the drug dose over the same period, and the timings of particular events (AEs, change in concomitant therapy, etc.).</w:t>
       </w:r>
       <w:r>
         <w:t xml:space="preserve"> </w:t>
@@ -31857,13 +30677,8 @@
           <w:i/>
         </w:rPr>
       </w:pPr>
-      <w:proofErr w:type="gramStart"/>
-      <w:r>
-        <w:t>A brief summary</w:t>
-      </w:r>
-      <w:proofErr w:type="gramEnd"/>
-      <w:r>
-        <w:t xml:space="preserve"> of the main </w:t>
+      <w:r>
+        <w:t xml:space="preserve">A brief summary of the main </w:t>
       </w:r>
       <w:r>
         <w:t xml:space="preserve">aspects from the chapters above should be given. </w:t>
@@ -31911,15 +30726,7 @@
         <w:t>should be avoided</w:t>
       </w:r>
       <w:r>
-        <w:t xml:space="preserve">. It should be </w:t>
-      </w:r>
-      <w:proofErr w:type="gramStart"/>
-      <w:r>
-        <w:t>stated,</w:t>
-      </w:r>
-      <w:proofErr w:type="gramEnd"/>
-      <w:r>
-        <w:t xml:space="preserve"> whether the pharmacodynamic objectives were met</w:t>
+        <w:t>. It should be stated, whether the pharmacodynamic objectives were met</w:t>
       </w:r>
       <w:r>
         <w:t>.</w:t>
@@ -32599,6 +31406,7 @@
         <w:rPr>
           <w:highlight w:val="yellow"/>
         </w:rPr>
+        <w:lastRenderedPageBreak/>
         <w:t xml:space="preserve">All samples were stored at </w:t>
       </w:r>
       <w:r>
@@ -32758,15 +31566,7 @@
         </w:rPr>
       </w:pPr>
       <w:r>
-        <w:t xml:space="preserve">Among the following three subsections, only the applicable subsection(s) should be used; </w:t>
-      </w:r>
-      <w:proofErr w:type="gramStart"/>
-      <w:r>
-        <w:t>not</w:t>
-      </w:r>
-      <w:proofErr w:type="gramEnd"/>
-      <w:r>
-        <w:t xml:space="preserve"> applicable subsections should be deleted.</w:t>
+        <w:t>Among the following three subsections, only the applicable subsection(s) should be used; not applicable subsections should be deleted.</w:t>
       </w:r>
       <w:r>
         <w:t xml:space="preserve"> </w:t>
@@ -33033,15 +31833,7 @@
         </w:numPr>
       </w:pPr>
       <w:r>
-        <w:t>Type of compartmental model (</w:t>
-      </w:r>
-      <w:proofErr w:type="spellStart"/>
-      <w:r>
-        <w:t>eg</w:t>
-      </w:r>
-      <w:proofErr w:type="spellEnd"/>
-      <w:r>
-        <w:t xml:space="preserve">, 1- or 2-compartments), </w:t>
+        <w:t xml:space="preserve">Type of compartmental model (eg, 1- or 2-compartments), </w:t>
       </w:r>
     </w:p>
     <w:p>
@@ -33668,6 +32460,7 @@
         <w:rPr>
           <w:lang w:eastAsia="de-DE"/>
         </w:rPr>
+        <w:lastRenderedPageBreak/>
         <w:t>The results of compartmental evaluation should be described here.</w:t>
       </w:r>
     </w:p>
@@ -34084,13 +32877,8 @@
         </w:rPr>
       </w:pPr>
       <w:r>
-        <w:t xml:space="preserve">Interim </w:t>
-      </w:r>
-      <w:proofErr w:type="gramStart"/>
-      <w:r>
-        <w:t>analyses</w:t>
-      </w:r>
-      <w:proofErr w:type="gramEnd"/>
+        <w:t>Interim analyses</w:t>
+      </w:r>
     </w:p>
     <w:p>
       <w:pPr>
@@ -34294,23 +33082,7 @@
         </w:rPr>
       </w:pPr>
       <w:r>
-        <w:t xml:space="preserve">These might, for example, show </w:t>
-      </w:r>
-      <w:proofErr w:type="gramStart"/>
-      <w:r>
-        <w:t>particular values</w:t>
-      </w:r>
-      <w:proofErr w:type="gramEnd"/>
-      <w:r>
-        <w:t xml:space="preserve"> of parameters over time, in relation to the drug dose over the same period, and the timings of </w:t>
-      </w:r>
-      <w:proofErr w:type="gramStart"/>
-      <w:r>
-        <w:t>particular events</w:t>
-      </w:r>
-      <w:proofErr w:type="gramEnd"/>
-      <w:r>
-        <w:t xml:space="preserve"> (AEs, change in concomitant therapy, etc.). If used, these should be presented here.</w:t>
+        <w:t>These might, for example, show particular values of parameters over time, in relation to the drug dose over the same period, and the timings of particular events (AEs, change in concomitant therapy, etc.). If used, these should be presented here.</w:t>
       </w:r>
     </w:p>
     <w:p>
@@ -34405,15 +33177,7 @@
         <w:t xml:space="preserve"> </w:t>
       </w:r>
       <w:r>
-        <w:t xml:space="preserve">Any deviations from expectations based on pre-clinical work </w:t>
-      </w:r>
-      <w:proofErr w:type="gramStart"/>
-      <w:r>
-        <w:t>have to</w:t>
-      </w:r>
-      <w:proofErr w:type="gramEnd"/>
-      <w:r>
-        <w:t xml:space="preserve"> be discussed. </w:t>
+        <w:t xml:space="preserve">Any deviations from expectations based on pre-clinical work have to be discussed. </w:t>
       </w:r>
     </w:p>
     <w:p>
@@ -34564,6 +33328,7 @@
         </w:rPr>
       </w:pPr>
       <w:r>
+        <w:lastRenderedPageBreak/>
         <w:t xml:space="preserve">If there are other clinical pharmacology variables or evaluations, the default heading should be replaced by the appropriate variable. This section should be structured with relevant subheadings, and it should end with a conclusion. </w:t>
       </w:r>
     </w:p>
@@ -34635,15 +33400,7 @@
         <w:pStyle w:val="C-InstructionText"/>
       </w:pPr>
       <w:r>
-        <w:t xml:space="preserve">If there are any health </w:t>
-      </w:r>
-      <w:proofErr w:type="spellStart"/>
-      <w:r>
-        <w:t>econimics</w:t>
-      </w:r>
-      <w:proofErr w:type="spellEnd"/>
-      <w:r>
-        <w:t xml:space="preserve"> variables or evaluations, they should be described here. This section should be structured with relevant subheadings, and it should end with a conclusion.</w:t>
+        <w:t>If there are any health econimics variables or evaluations, they should be described here. This section should be structured with relevant subheadings, and it should end with a conclusion.</w:t>
       </w:r>
     </w:p>
     <w:p>
@@ -34656,6 +33413,7 @@
       <w:bookmarkStart w:id="713" w:name="_Toc132177177"/>
       <w:bookmarkStart w:id="714" w:name="_Toc188472763"/>
       <w:r>
+        <w:lastRenderedPageBreak/>
         <w:t>Safety Evaluation</w:t>
       </w:r>
       <w:bookmarkEnd w:id="710"/>
@@ -34742,15 +33500,7 @@
         <w:pStyle w:val="C-InstructionText"/>
       </w:pPr>
       <w:r>
-        <w:t>If sample size permits, subgroup analysis of drug exposure should be described here, using appropriate categories (</w:t>
-      </w:r>
-      <w:proofErr w:type="spellStart"/>
-      <w:r>
-        <w:t>eg</w:t>
-      </w:r>
-      <w:proofErr w:type="spellEnd"/>
-      <w:r>
-        <w:t>, age, sex, race/ethnicity, and any other pertinent subgroups, such as disease [if more than one is represented], disease severity and concurrent illness).</w:t>
+        <w:t>If sample size permits, subgroup analysis of drug exposure should be described here, using appropriate categories (eg, age, sex, race/ethnicity, and any other pertinent subgroups, such as disease [if more than one is represented], disease severity and concurrent illness).</w:t>
       </w:r>
     </w:p>
     <w:p>
@@ -34782,29 +33532,13 @@
         <w:pStyle w:val="C-InstructionText"/>
       </w:pPr>
       <w:r>
-        <w:t xml:space="preserve">The mean or median dose </w:t>
-      </w:r>
-      <w:proofErr w:type="gramStart"/>
-      <w:r>
-        <w:t>used</w:t>
-      </w:r>
-      <w:proofErr w:type="gramEnd"/>
-      <w:r>
-        <w:t xml:space="preserve"> and the number of subjects exposed to specified daily dose levels should be given; the daily dose levels used could be the maximum dose for each subject, the dose with longest exposure for each subject, or the mean daily dose.</w:t>
+        <w:t>The mean or median dose used and the number of subjects exposed to specified daily dose levels should be given; the daily dose levels used could be the maximum dose for each subject, the dose with longest exposure for each subject, or the mean daily dose.</w:t>
       </w:r>
       <w:r>
         <w:t xml:space="preserve"> </w:t>
       </w:r>
       <w:r>
-        <w:t>It is often useful to provide combined dose-duration information, such as the numbers exposed for a given duration (</w:t>
-      </w:r>
-      <w:proofErr w:type="spellStart"/>
-      <w:r>
-        <w:t>eg</w:t>
-      </w:r>
-      <w:proofErr w:type="spellEnd"/>
-      <w:r>
-        <w:t>, at least 1 month) to the most common dose, the highest dose, the maximum recommended dose etc.</w:t>
+        <w:t>It is often useful to provide combined dose-duration information, such as the numbers exposed for a given duration (eg, at least 1 month) to the most common dose, the highest dose, the maximum recommended dose etc.</w:t>
       </w:r>
       <w:r>
         <w:t xml:space="preserve"> </w:t>
@@ -34816,15 +33550,7 @@
         <w:t xml:space="preserve"> </w:t>
       </w:r>
       <w:r>
-        <w:t xml:space="preserve">Dosage may be given as the actual daily dose or on a mg/kg or mg/m² </w:t>
-      </w:r>
-      <w:proofErr w:type="gramStart"/>
-      <w:r>
-        <w:t>basis as appropriate</w:t>
-      </w:r>
-      <w:proofErr w:type="gramEnd"/>
-      <w:r>
-        <w:t xml:space="preserve">. </w:t>
+        <w:t xml:space="preserve">Dosage may be given as the actual daily dose or on a mg/kg or mg/m² basis as appropriate. </w:t>
       </w:r>
     </w:p>
     <w:p>
@@ -34840,15 +33566,7 @@
         <w:pStyle w:val="C-InstructionText"/>
       </w:pPr>
       <w:r>
-        <w:t>If available, drug concentration data (</w:t>
-      </w:r>
-      <w:proofErr w:type="spellStart"/>
-      <w:r>
-        <w:t>eg</w:t>
-      </w:r>
-      <w:proofErr w:type="spellEnd"/>
-      <w:r>
-        <w:t xml:space="preserve">, concentration at the time of an event, maximum plasma concentration, area under the curve) may be helpful in individual subjects for correlation with AEs or changes in </w:t>
+        <w:t xml:space="preserve">If available, drug concentration data (eg, concentration at the time of an event, maximum plasma concentration, area under the curve) may be helpful in individual subjects for correlation with AEs or changes in </w:t>
       </w:r>
       <w:r>
         <w:t>laboratory variables.</w:t>
@@ -34898,15 +33616,7 @@
         <w:t>11</w:t>
       </w:r>
       <w:r>
-        <w:t>.1 (Treatment compliance [and duration]) relates to efficacy evaluations performed for efficacy-relevant analysis sets (</w:t>
-      </w:r>
-      <w:proofErr w:type="spellStart"/>
-      <w:r>
-        <w:t>eg</w:t>
-      </w:r>
-      <w:proofErr w:type="spellEnd"/>
-      <w:r>
-        <w:t>, FAS, PPS).</w:t>
+        <w:t>.1 (Treatment compliance [and duration]) relates to efficacy evaluations performed for efficacy-relevant analysis sets (eg, FAS, PPS).</w:t>
       </w:r>
     </w:p>
     <w:p>
@@ -34963,17 +33673,7 @@
         <w:pStyle w:val="C-InstructionText"/>
       </w:pPr>
       <w:r>
-        <w:t xml:space="preserve">According to the Sponsor definition, the term “adverse event” comprises both, (a) </w:t>
-      </w:r>
-      <w:proofErr w:type="spellStart"/>
-      <w:proofErr w:type="gramStart"/>
-      <w:r>
-        <w:t>pre treatment</w:t>
-      </w:r>
-      <w:proofErr w:type="spellEnd"/>
-      <w:proofErr w:type="gramEnd"/>
-      <w:r>
-        <w:t xml:space="preserve"> AEs and (b) treatment-emergent AEs (TEAEs).</w:t>
+        <w:t>According to the Sponsor definition, the term “adverse event” comprises both, (a) pre treatment AEs and (b) treatment-emergent AEs (TEAEs).</w:t>
       </w:r>
       <w:r>
         <w:t xml:space="preserve"> </w:t>
@@ -35057,23 +33757,7 @@
         <w:pStyle w:val="C-InstructionText"/>
       </w:pPr>
       <w:r>
-        <w:t>Per EMA Policy 0070, in consideration of impact on PPD: Investigator assessed verbatim text from the listings if presented in the text for regulatory review will require redaction (as such text presents the opportunity for de-</w:t>
-      </w:r>
-      <w:proofErr w:type="spellStart"/>
-      <w:r>
-        <w:t>anonymisation</w:t>
-      </w:r>
-      <w:proofErr w:type="spellEnd"/>
-      <w:r>
-        <w:t xml:space="preserve"> of individual subjects). If </w:t>
-      </w:r>
-      <w:proofErr w:type="gramStart"/>
-      <w:r>
-        <w:t>possible</w:t>
-      </w:r>
-      <w:proofErr w:type="gramEnd"/>
-      <w:r>
-        <w:t xml:space="preserve"> such text may be avoided or rephrased.</w:t>
+        <w:t>Per EMA Policy 0070, in consideration of impact on PPD: Investigator assessed verbatim text from the listings if presented in the text for regulatory review will require redaction (as such text presents the opportunity for de-anonymisation of individual subjects). If possible such text may be avoided or rephrased.</w:t>
       </w:r>
     </w:p>
     <w:p>
@@ -35623,6 +34307,7 @@
           <w:highlight w:val="yellow"/>
           <w:lang w:val="en-AU"/>
         </w:rPr>
+        <w:lastRenderedPageBreak/>
         <w:t xml:space="preserve">Individual subject listings for AEs can be </w:t>
       </w:r>
       <w:r>
@@ -35880,47 +34565,19 @@
         <w:rPr>
           <w:lang w:val="en-AU"/>
         </w:rPr>
-        <w:t xml:space="preserve">Unless there is a deviating prior agreement with the regulatory authority, this analysis should include all TEAEs, </w:t>
-      </w:r>
-      <w:proofErr w:type="spellStart"/>
+        <w:t>Unless there is a deviating prior agreement with the regulatory authority, this analysis should include all TEAEs, ie, irrespective of intensity, causal relationship, reflection of the underlying disease or intercurrent illnesses etc.</w:t>
+      </w:r>
       <w:r>
         <w:rPr>
           <w:lang w:val="en-AU"/>
         </w:rPr>
-        <w:t>ie</w:t>
-      </w:r>
-      <w:proofErr w:type="spellEnd"/>
+        <w:t xml:space="preserve"> </w:t>
+      </w:r>
       <w:r>
         <w:rPr>
           <w:lang w:val="en-AU"/>
         </w:rPr>
-        <w:t>, irrespective of intensity, causal relationship, reflection of the underlying disease or intercurrent illnesses etc.</w:t>
-      </w:r>
-      <w:r>
-        <w:rPr>
-          <w:lang w:val="en-AU"/>
-        </w:rPr>
-        <w:t xml:space="preserve"> </w:t>
-      </w:r>
-      <w:r>
-        <w:rPr>
-          <w:lang w:val="en-AU"/>
-        </w:rPr>
-        <w:t>However, for most studies, the in-text tables for this presentation may have to be restricted to TEAEs above a defined frequency threshold (</w:t>
-      </w:r>
-      <w:proofErr w:type="spellStart"/>
-      <w:r>
-        <w:rPr>
-          <w:lang w:val="en-AU"/>
-        </w:rPr>
-        <w:t>eg</w:t>
-      </w:r>
-      <w:proofErr w:type="spellEnd"/>
-      <w:r>
-        <w:rPr>
-          <w:lang w:val="en-AU"/>
-        </w:rPr>
-        <w:t>, TEAEs recorded in ≥ 5% of the subjects in any treatment group) to achieve a reviewer-friendly scope.</w:t>
+        <w:t>However, for most studies, the in-text tables for this presentation may have to be restricted to TEAEs above a defined frequency threshold (eg, TEAEs recorded in ≥ 5% of the subjects in any treatment group) to achieve a reviewer-friendly scope.</w:t>
       </w:r>
       <w:r>
         <w:rPr>
@@ -36391,21 +35048,7 @@
         <w:rPr>
           <w:lang w:val="en-AU"/>
         </w:rPr>
-        <w:t>If data on drug concentration are available (</w:t>
-      </w:r>
-      <w:proofErr w:type="spellStart"/>
-      <w:r>
-        <w:rPr>
-          <w:lang w:val="en-AU"/>
-        </w:rPr>
-        <w:t>eg</w:t>
-      </w:r>
-      <w:proofErr w:type="spellEnd"/>
-      <w:r>
-        <w:rPr>
-          <w:lang w:val="en-AU"/>
-        </w:rPr>
-        <w:t>, concentration at the time of an event, maximum plasma concentration, area under curve) and if these data are helpful in individual subjects for correlation with TEAEs or changes in laboratory parameters they should be described here.</w:t>
+        <w:t>If data on drug concentration are available (eg, concentration at the time of an event, maximum plasma concentration, area under curve) and if these data are helpful in individual subjects for correlation with TEAEs or changes in laboratory parameters they should be described here.</w:t>
       </w:r>
     </w:p>
     <w:p>
@@ -36495,21 +35138,7 @@
         <w:rPr>
           <w:lang w:val="en-AU"/>
         </w:rPr>
-        <w:t xml:space="preserve">For most studies, </w:t>
-      </w:r>
-      <w:proofErr w:type="gramStart"/>
-      <w:r>
-        <w:rPr>
-          <w:lang w:val="en-AU"/>
-        </w:rPr>
-        <w:t>a brief summary</w:t>
-      </w:r>
-      <w:proofErr w:type="gramEnd"/>
-      <w:r>
-        <w:rPr>
-          <w:lang w:val="en-AU"/>
-        </w:rPr>
-        <w:t xml:space="preserve"> description may be sufficient.</w:t>
+        <w:t>For most studies, a brief summary description may be sufficient.</w:t>
       </w:r>
       <w:r>
         <w:rPr>
@@ -36694,6 +35323,7 @@
         <w:rPr>
           <w:lang w:val="en-AU"/>
         </w:rPr>
+        <w:lastRenderedPageBreak/>
         <w:t xml:space="preserve">Listing </w:t>
       </w:r>
       <w:r>
@@ -37040,20 +35670,7 @@
         <w:pStyle w:val="C-InstructionText"/>
       </w:pPr>
       <w:r>
-        <w:t xml:space="preserve">For each category, the results recorded for the entire study </w:t>
-      </w:r>
-      <w:proofErr w:type="gramStart"/>
-      <w:r>
-        <w:t xml:space="preserve">duration, </w:t>
-      </w:r>
-      <w:proofErr w:type="spellStart"/>
-      <w:r>
-        <w:t>ie</w:t>
-      </w:r>
-      <w:proofErr w:type="spellEnd"/>
-      <w:proofErr w:type="gramEnd"/>
-      <w:r>
-        <w:t>, irrespective of treatment emergence, should be presented.</w:t>
+        <w:t>For each category, the results recorded for the entire study duration, ie, irrespective of treatment emergence, should be presented.</w:t>
       </w:r>
       <w:r>
         <w:t xml:space="preserve"> </w:t>
@@ -37072,13 +35689,8 @@
       <w:r>
         <w:t xml:space="preserve"> </w:t>
       </w:r>
-      <w:proofErr w:type="gramStart"/>
-      <w:r>
-        <w:t>Particular attention</w:t>
-      </w:r>
-      <w:proofErr w:type="gramEnd"/>
-      <w:r>
-        <w:t xml:space="preserve"> should be paid to whether any of these events may represent a previously unsuspected important adverse effect of the study drug.</w:t>
+      <w:r>
+        <w:t>Particular attention should be paid to whether any of these events may represent a previously unsuspected important adverse effect of the study drug.</w:t>
       </w:r>
       <w:r>
         <w:t xml:space="preserve"> </w:t>
@@ -37092,47 +35704,15 @@
         <w:pStyle w:val="C-InstructionText"/>
       </w:pPr>
       <w:r>
-        <w:t xml:space="preserve">These events should be discussed in relation to the safety of the test drug, </w:t>
-      </w:r>
-      <w:proofErr w:type="gramStart"/>
-      <w:r>
-        <w:t>taking into account</w:t>
-      </w:r>
-      <w:proofErr w:type="gramEnd"/>
-      <w:r>
-        <w:t xml:space="preserve"> previous knowledge of the test drug (</w:t>
-      </w:r>
-      <w:proofErr w:type="spellStart"/>
-      <w:r>
-        <w:t>ie</w:t>
-      </w:r>
-      <w:proofErr w:type="spellEnd"/>
-      <w:r>
-        <w:t>, any new unsuspected events) and the disease being treated (</w:t>
-      </w:r>
-      <w:proofErr w:type="spellStart"/>
-      <w:r>
-        <w:t>eg</w:t>
-      </w:r>
-      <w:proofErr w:type="spellEnd"/>
-      <w:r>
-        <w:t>, likelihood of deaths due to particular risk or disease factors).</w:t>
-      </w:r>
-    </w:p>
-    <w:p>
-      <w:pPr>
-        <w:pStyle w:val="C-InstructionText"/>
-      </w:pPr>
-      <w:r>
-        <w:t xml:space="preserve">As appropriate, the events should be briefly summarized, giving subject number, treatment group, type of event, start of event relative </w:t>
-      </w:r>
-      <w:proofErr w:type="gramStart"/>
-      <w:r>
-        <w:t>to day</w:t>
-      </w:r>
-      <w:proofErr w:type="gramEnd"/>
-      <w:r>
-        <w:t xml:space="preserve"> of treatment, and relationship to study drug.</w:t>
+        <w:t>These events should be discussed in relation to the safety of the test drug, taking into account previous knowledge of the test drug (ie, any new unsuspected events) and the disease being treated (eg, likelihood of deaths due to particular risk or disease factors).</w:t>
+      </w:r>
+    </w:p>
+    <w:p>
+      <w:pPr>
+        <w:pStyle w:val="C-InstructionText"/>
+      </w:pPr>
+      <w:r>
+        <w:t>As appropriate, the events should be briefly summarized, giving subject number, treatment group, type of event, start of event relative to day of treatment, and relationship to study drug.</w:t>
       </w:r>
       <w:r>
         <w:t xml:space="preserve"> </w:t>
@@ -37143,15 +35723,7 @@
         <w:pStyle w:val="C-InstructionText"/>
       </w:pPr>
       <w:r>
-        <w:t>For details of individual cases, especially in studies with high frequencies of subjects affected by any of these events (</w:t>
-      </w:r>
-      <w:proofErr w:type="spellStart"/>
-      <w:r>
-        <w:t>eg</w:t>
-      </w:r>
-      <w:proofErr w:type="spellEnd"/>
-      <w:r>
-        <w:t xml:space="preserve">, oncology studies), reference may be made to the subject narratives in Section </w:t>
+        <w:t xml:space="preserve">For details of individual cases, especially in studies with high frequencies of subjects affected by any of these events (eg, oncology studies), reference may be made to the subject narratives in Section </w:t>
       </w:r>
       <w:r>
         <w:t>14.3.3</w:t>
@@ -37467,15 +36039,7 @@
         <w:jc w:val="both"/>
       </w:pPr>
       <w:r>
-        <w:t>If pregnancies were recorded as an efficacy variable (</w:t>
-      </w:r>
-      <w:proofErr w:type="spellStart"/>
-      <w:r>
-        <w:t>eg</w:t>
-      </w:r>
-      <w:proofErr w:type="spellEnd"/>
-      <w:r>
-        <w:t>, contraception studies), these are to be described in a respective efficacy subsection, with a cross-reference here.</w:t>
+        <w:t>If pregnancies were recorded as an efficacy variable (eg, contraception studies), these are to be described in a respective efficacy subsection, with a cross-reference here.</w:t>
       </w:r>
     </w:p>
     <w:p>
@@ -37598,6 +36162,7 @@
         <w:pStyle w:val="C-InstructionText"/>
       </w:pPr>
       <w:r>
+        <w:lastRenderedPageBreak/>
         <w:t>The comprehensive analysis of each laboratory parameter is provided in Section 14 and should only be summarized here.</w:t>
       </w:r>
       <w:r>
@@ -37664,15 +36229,7 @@
         <w:pStyle w:val="C-InstructionText"/>
       </w:pPr>
       <w:r>
-        <w:t>For each parameter, at each time point, the following should be provided as appropriate (</w:t>
-      </w:r>
-      <w:proofErr w:type="gramStart"/>
-      <w:r>
-        <w:t>may be</w:t>
-      </w:r>
-      <w:proofErr w:type="gramEnd"/>
-      <w:r>
-        <w:t xml:space="preserve"> restricted to the most relevant parameters):</w:t>
+        <w:t>For each parameter, at each time point, the following should be provided as appropriate (may be restricted to the most relevant parameters):</w:t>
       </w:r>
       <w:r>
         <w:t xml:space="preserve"> </w:t>
@@ -37713,29 +36270,13 @@
         <w:pStyle w:val="C-InstructionText"/>
       </w:pPr>
       <w:r>
-        <w:t xml:space="preserve">Graphical displays, especially box </w:t>
-      </w:r>
-      <w:proofErr w:type="gramStart"/>
-      <w:r>
-        <w:t>plots</w:t>
-      </w:r>
-      <w:proofErr w:type="gramEnd"/>
-      <w:r>
-        <w:t xml:space="preserve"> may aid the presentation.</w:t>
+        <w:t>Graphical displays, especially box plots may aid the presentation.</w:t>
       </w:r>
       <w:r>
         <w:t xml:space="preserve"> </w:t>
       </w:r>
       <w:r>
-        <w:t xml:space="preserve">If box plots are used, an explanation of the graphic representation of descriptive statistics </w:t>
-      </w:r>
-      <w:proofErr w:type="gramStart"/>
-      <w:r>
-        <w:t>has to</w:t>
-      </w:r>
-      <w:proofErr w:type="gramEnd"/>
-      <w:r>
-        <w:t xml:space="preserve"> be included.</w:t>
+        <w:t>If box plots are used, an explanation of the graphic representation of descriptive statistics has to be included.</w:t>
       </w:r>
     </w:p>
     <w:p>
@@ -37834,15 +36375,7 @@
         </w:numPr>
       </w:pPr>
       <w:r>
-        <w:t>Graphs relating baseline and post-baseline measurements (</w:t>
-      </w:r>
-      <w:proofErr w:type="spellStart"/>
-      <w:r>
-        <w:t>eg</w:t>
-      </w:r>
-      <w:proofErr w:type="spellEnd"/>
-      <w:r>
-        <w:t>, scatterplots)</w:t>
+        <w:t>Graphs relating baseline and post-baseline measurements (eg, scatterplots)</w:t>
       </w:r>
     </w:p>
     <w:p>
@@ -37856,210 +36389,170 @@
         <w:t xml:space="preserve"> </w:t>
       </w:r>
       <w:r>
-        <w:t xml:space="preserve">If no change occurred, the point representing each subject will be located on </w:t>
-      </w:r>
-      <w:proofErr w:type="gramStart"/>
-      <w:r>
-        <w:t>the 45° line</w:t>
-      </w:r>
-      <w:proofErr w:type="gramEnd"/>
+        <w:t>If no change occurred, the point representing each subject will be located on the 45° line.</w:t>
+      </w:r>
+      <w:r>
+        <w:t xml:space="preserve"> </w:t>
+      </w:r>
+      <w:r>
+        <w:t>A general shift to higher values will show a clustering of points above the 45° line.</w:t>
+      </w:r>
+      <w:r>
+        <w:t xml:space="preserve"> </w:t>
+      </w:r>
+      <w:r>
+        <w:t>As this display usually shows only a single time point for a single treatment, interpretation requires a time series of these plots for treatment and control groups.</w:t>
+      </w:r>
+      <w:r>
+        <w:t xml:space="preserve"> </w:t>
+      </w:r>
+      <w:r>
+        <w:t>Alternatively, the display could show baseline and the most extreme on-treatment value.</w:t>
+      </w:r>
+      <w:r>
+        <w:t xml:space="preserve"> </w:t>
+      </w:r>
+      <w:r>
+        <w:t>These displays identify outliers readily (it is useful to include subject identifiers for the outliers).</w:t>
+      </w:r>
+    </w:p>
+    <w:p>
+      <w:pPr>
+        <w:pStyle w:val="C-Heading4"/>
+      </w:pPr>
+      <w:bookmarkStart w:id="798" w:name="_Toc188472786"/>
+      <w:r>
+        <w:t xml:space="preserve">Individual </w:t>
+      </w:r>
+      <w:r>
+        <w:t>C</w:t>
+      </w:r>
+      <w:r>
+        <w:t xml:space="preserve">linically </w:t>
+      </w:r>
+      <w:r>
+        <w:t>Significant</w:t>
+      </w:r>
+      <w:r>
+        <w:t xml:space="preserve"> </w:t>
+      </w:r>
+      <w:r>
+        <w:t>A</w:t>
+      </w:r>
+      <w:r>
+        <w:t>bnormalities</w:t>
+      </w:r>
+      <w:bookmarkEnd w:id="798"/>
+    </w:p>
+    <w:p>
+      <w:pPr>
+        <w:pStyle w:val="C-BodyText"/>
+      </w:pPr>
+    </w:p>
+    <w:p>
+      <w:pPr>
+        <w:pStyle w:val="C-InstructionText"/>
+      </w:pPr>
+      <w:r>
+        <w:t>Individual clinically relevant changes (as pre-defined) should be described.</w:t>
+      </w:r>
+      <w:r>
+        <w:t xml:space="preserve"> </w:t>
+      </w:r>
+      <w:r>
+        <w:t>When toxicity grading scales are used (eg, World Health Organization [WHO], National Cancer Institute [NCI]), changes graded as severe should be discussed regardless of seriousness.</w:t>
+      </w:r>
+      <w:r>
+        <w:t xml:space="preserve"> </w:t>
+      </w:r>
+      <w:r>
+        <w:t>An analysis of the clinically relevant changes, together with a recapitulation of discontinuations due to laboratory measurements, should be provided for each parameter.</w:t>
+      </w:r>
+      <w:r>
+        <w:t xml:space="preserve"> </w:t>
+      </w:r>
+      <w:r>
+        <w:t>The significance of the changes in relation to treatment should be assessed, by analysis of features such as relationship to dose, relationship to drug concentration, disappearance on continued therapy, positive dechallenge, positive rechallenge, nature of concomitant therapy.</w:t>
+      </w:r>
+    </w:p>
+    <w:p>
+      <w:pPr>
+        <w:pStyle w:val="C-InstructionText"/>
+      </w:pPr>
+      <w:r>
+        <w:t xml:space="preserve">Narratives for each subject whose laboratory abnormality was considered an SAE, and in some cases an ‘other </w:t>
+      </w:r>
+      <w:bookmarkStart w:id="799" w:name="OLE_LINK7"/>
+      <w:r>
+        <w:t xml:space="preserve">significant adverse event’, </w:t>
+      </w:r>
+      <w:bookmarkStart w:id="800" w:name="OLE_LINK6"/>
+      <w:r>
+        <w:t xml:space="preserve">should be provided </w:t>
+      </w:r>
+      <w:bookmarkEnd w:id="799"/>
+      <w:r>
+        <w:t xml:space="preserve">in Section </w:t>
+      </w:r>
+      <w:bookmarkEnd w:id="800"/>
+      <w:r>
+        <w:t>1</w:t>
+      </w:r>
+      <w:r>
+        <w:t>4</w:t>
+      </w:r>
+      <w:r>
+        <w:t>.3.3</w:t>
+      </w:r>
       <w:r>
         <w:t>.</w:t>
       </w:r>
+    </w:p>
+    <w:p>
+      <w:pPr>
+        <w:pStyle w:val="C-Heading2"/>
+      </w:pPr>
+      <w:bookmarkStart w:id="801" w:name="_Toc188472787"/>
+      <w:r>
+        <w:t>Vital Signs, Physical Findings and Other Observations Related to Safety</w:t>
+      </w:r>
+      <w:bookmarkEnd w:id="801"/>
+    </w:p>
+    <w:p>
+      <w:pPr>
+        <w:pStyle w:val="C-BodyText"/>
+      </w:pPr>
+    </w:p>
+    <w:p>
+      <w:pPr>
+        <w:pStyle w:val="C-InstructionText"/>
+      </w:pPr>
+      <w:r>
+        <w:t xml:space="preserve">Using a substructure consistent </w:t>
+      </w:r>
+      <w:r>
+        <w:t xml:space="preserve">with Section </w:t>
+      </w:r>
+      <w:r>
+        <w:t>9.</w:t>
+      </w:r>
+      <w:r>
+        <w:t>7</w:t>
+      </w:r>
+      <w:r>
+        <w:t>.5</w:t>
+      </w:r>
+      <w:r>
+        <w:t>, additional</w:t>
+      </w:r>
+      <w:r>
+        <w:t xml:space="preserve"> safety variables or procedures should be described.</w:t>
+      </w:r>
       <w:r>
         <w:t xml:space="preserve"> </w:t>
       </w:r>
       <w:r>
-        <w:t>A general shift to higher values will show a clustering of points above the 45° line.</w:t>
-      </w:r>
-      <w:r>
-        <w:t xml:space="preserve"> </w:t>
-      </w:r>
-      <w:r>
-        <w:t>As this display usually shows only a single time point for a single treatment, interpretation requires a time series of these plots for treatment and control groups.</w:t>
-      </w:r>
-      <w:r>
-        <w:t xml:space="preserve"> </w:t>
-      </w:r>
-      <w:r>
-        <w:t>Alternatively, the display could show baseline and the most extreme on-treatment value.</w:t>
-      </w:r>
-      <w:r>
-        <w:t xml:space="preserve"> </w:t>
-      </w:r>
-      <w:r>
-        <w:t>These displays identify outliers readily (it is useful to include subject identifiers for the outliers).</w:t>
-      </w:r>
-    </w:p>
-    <w:p>
-      <w:pPr>
-        <w:pStyle w:val="C-Heading4"/>
-      </w:pPr>
-      <w:bookmarkStart w:id="798" w:name="_Toc188472786"/>
-      <w:r>
-        <w:t xml:space="preserve">Individual </w:t>
-      </w:r>
-      <w:r>
-        <w:t>C</w:t>
-      </w:r>
-      <w:r>
-        <w:t xml:space="preserve">linically </w:t>
-      </w:r>
-      <w:r>
-        <w:t>Significant</w:t>
-      </w:r>
-      <w:r>
-        <w:t xml:space="preserve"> </w:t>
-      </w:r>
-      <w:r>
-        <w:t>A</w:t>
-      </w:r>
-      <w:r>
-        <w:t>bnormalities</w:t>
-      </w:r>
-      <w:bookmarkEnd w:id="798"/>
-    </w:p>
-    <w:p>
-      <w:pPr>
-        <w:pStyle w:val="C-BodyText"/>
-      </w:pPr>
-    </w:p>
-    <w:p>
-      <w:pPr>
-        <w:pStyle w:val="C-InstructionText"/>
-      </w:pPr>
-      <w:r>
-        <w:t>Individual clinically relevant changes (as pre-defined) should be described.</w:t>
-      </w:r>
-      <w:r>
-        <w:t xml:space="preserve"> </w:t>
-      </w:r>
-      <w:r>
-        <w:t>When toxicity grading scales are used (</w:t>
-      </w:r>
-      <w:proofErr w:type="spellStart"/>
-      <w:r>
-        <w:t>eg</w:t>
-      </w:r>
-      <w:proofErr w:type="spellEnd"/>
-      <w:r>
-        <w:t>, World Health Organization [WHO], National Cancer Institute [NCI]), changes graded as severe should be discussed regardless of seriousness.</w:t>
-      </w:r>
-      <w:r>
-        <w:t xml:space="preserve"> </w:t>
-      </w:r>
-      <w:r>
-        <w:t>An analysis of the clinically relevant changes, together with a recapitulation of discontinuations due to laboratory measurements, should be provided for each parameter.</w:t>
-      </w:r>
-      <w:r>
-        <w:t xml:space="preserve"> </w:t>
-      </w:r>
-      <w:r>
-        <w:t xml:space="preserve">The significance of the changes in relation to treatment should be assessed, by analysis of features such as relationship to dose, relationship to drug concentration, disappearance on continued therapy, positive </w:t>
-      </w:r>
-      <w:proofErr w:type="spellStart"/>
-      <w:r>
-        <w:t>dechallenge</w:t>
-      </w:r>
-      <w:proofErr w:type="spellEnd"/>
-      <w:r>
-        <w:t>, positive rechallenge, nature of concomitant therapy.</w:t>
-      </w:r>
-    </w:p>
-    <w:p>
-      <w:pPr>
-        <w:pStyle w:val="C-InstructionText"/>
-      </w:pPr>
-      <w:r>
-        <w:t xml:space="preserve">Narratives for each subject whose laboratory abnormality was considered an SAE, and in some cases an ‘other </w:t>
-      </w:r>
-      <w:bookmarkStart w:id="799" w:name="OLE_LINK7"/>
-      <w:r>
-        <w:t xml:space="preserve">significant adverse </w:t>
-      </w:r>
-      <w:proofErr w:type="gramStart"/>
-      <w:r>
-        <w:t>event’,</w:t>
-      </w:r>
-      <w:proofErr w:type="gramEnd"/>
-      <w:r>
-        <w:t xml:space="preserve"> </w:t>
-      </w:r>
-      <w:bookmarkStart w:id="800" w:name="OLE_LINK6"/>
-      <w:r>
-        <w:t xml:space="preserve">should be provided </w:t>
-      </w:r>
-      <w:bookmarkEnd w:id="799"/>
-      <w:r>
-        <w:t xml:space="preserve">in Section </w:t>
-      </w:r>
-      <w:bookmarkEnd w:id="800"/>
-      <w:r>
-        <w:t>1</w:t>
-      </w:r>
-      <w:r>
-        <w:t>4</w:t>
-      </w:r>
-      <w:r>
-        <w:t>.3.3</w:t>
-      </w:r>
-      <w:r>
-        <w:t>.</w:t>
-      </w:r>
-    </w:p>
-    <w:p>
-      <w:pPr>
-        <w:pStyle w:val="C-Heading2"/>
-      </w:pPr>
-      <w:bookmarkStart w:id="801" w:name="_Toc188472787"/>
-      <w:r>
-        <w:t>Vital Signs, Physical Findings and Other Observations Related to Safety</w:t>
-      </w:r>
-      <w:bookmarkEnd w:id="801"/>
-    </w:p>
-    <w:p>
-      <w:pPr>
-        <w:pStyle w:val="C-BodyText"/>
-      </w:pPr>
-    </w:p>
-    <w:p>
-      <w:pPr>
-        <w:pStyle w:val="C-InstructionText"/>
-      </w:pPr>
-      <w:r>
-        <w:t xml:space="preserve">Using a substructure consistent </w:t>
-      </w:r>
-      <w:r>
-        <w:t xml:space="preserve">with Section </w:t>
-      </w:r>
-      <w:r>
-        <w:t>9.</w:t>
-      </w:r>
-      <w:r>
-        <w:t>7</w:t>
-      </w:r>
-      <w:r>
-        <w:t>.5</w:t>
-      </w:r>
-      <w:r>
-        <w:t>, additional</w:t>
-      </w:r>
-      <w:r>
-        <w:t xml:space="preserve"> safety variables or procedures should be described.</w:t>
-      </w:r>
-      <w:r>
-        <w:t xml:space="preserve"> </w:t>
-      </w:r>
-      <w:r>
-        <w:t>If only one additional category is to be added, the default heading "Other safety variables or evaluations”) may be reworded as appropriate (</w:t>
-      </w:r>
-      <w:proofErr w:type="spellStart"/>
-      <w:r>
-        <w:t>eg</w:t>
-      </w:r>
-      <w:proofErr w:type="spellEnd"/>
-      <w:r>
-        <w:t>, "Vital signs").</w:t>
+        <w:t>If only one additional category is to be added, the default heading "Other safety variables or evaluations”) may be reworded as appropriate (eg, "Vital signs").</w:t>
       </w:r>
       <w:r>
         <w:t xml:space="preserve"> </w:t>
@@ -38149,27 +36642,14 @@
       <w:pPr>
         <w:pStyle w:val="C-InstructionText"/>
       </w:pPr>
-      <w:proofErr w:type="gramStart"/>
-      <w:r>
-        <w:t>Particular attention</w:t>
-      </w:r>
-      <w:proofErr w:type="gramEnd"/>
-      <w:r>
-        <w:t xml:space="preserve"> should be paid to events resulting in changes of dose or need for concomitant medication, SAEs, events resulting in withdrawal, and deaths.</w:t>
+      <w:r>
+        <w:t>Particular attention should be paid to events resulting in changes of dose or need for concomitant medication, SAEs, events resulting in withdrawal, and deaths.</w:t>
       </w:r>
       <w:r>
         <w:t xml:space="preserve"> </w:t>
       </w:r>
       <w:r>
-        <w:t>Any subjects or subject groups at increased risk should be identified and particular attention paid to potentially vulnerable subjects who may be present in small numbers (</w:t>
-      </w:r>
-      <w:proofErr w:type="spellStart"/>
-      <w:r>
-        <w:t>eg</w:t>
-      </w:r>
-      <w:proofErr w:type="spellEnd"/>
-      <w:r>
-        <w:t>, children, pregnant women, frail elderly, people with marked abnormalities of drug metabolism or excretion).</w:t>
+        <w:t>Any subjects or subject groups at increased risk should be identified and particular attention paid to potentially vulnerable subjects who may be present in small numbers (eg, children, pregnant women, frail elderly, people with marked abnormalities of drug metabolism or excretion).</w:t>
       </w:r>
       <w:r>
         <w:t xml:space="preserve"> </w:t>
@@ -38226,6 +36706,7 @@
       <w:bookmarkStart w:id="811" w:name="_Ref146112365"/>
       <w:bookmarkStart w:id="812" w:name="_Toc188472789"/>
       <w:r>
+        <w:lastRenderedPageBreak/>
         <w:t>Discussion and Overall Conclusions</w:t>
       </w:r>
       <w:bookmarkEnd w:id="807"/>
@@ -38333,15 +36814,7 @@
         </w:numPr>
       </w:pPr>
       <w:r>
-        <w:t xml:space="preserve">This section should contain a statement on whether the objectives of the study were </w:t>
-      </w:r>
-      <w:proofErr w:type="gramStart"/>
-      <w:r>
-        <w:t>met</w:t>
-      </w:r>
-      <w:proofErr w:type="gramEnd"/>
-      <w:r>
-        <w:t xml:space="preserve"> and it should comment on the clinical relevance. </w:t>
+        <w:t xml:space="preserve">This section should contain a statement on whether the objectives of the study were met and it should comment on the clinical relevance. </w:t>
       </w:r>
     </w:p>
     <w:p>
@@ -38377,45 +36850,21 @@
         </w:numPr>
       </w:pPr>
       <w:r>
-        <w:t>The discussion and conclusions should clearly identify any new or unexpected findings, a comment on their significance, and a discussion of any potential problems such as inconsistencies between related measures and differences attributable to statistical approaches (</w:t>
-      </w:r>
-      <w:proofErr w:type="spellStart"/>
-      <w:r>
-        <w:t>eg</w:t>
-      </w:r>
-      <w:proofErr w:type="spellEnd"/>
-      <w:r>
-        <w:t>, FAS versus PPS subjects).</w:t>
-      </w:r>
-    </w:p>
-    <w:p>
-      <w:pPr>
-        <w:pStyle w:val="C-InstructionText"/>
-      </w:pPr>
-      <w:r>
-        <w:t xml:space="preserve">A discussion of the study results in the context of the overall clinical development plan is usually more appropriately placed in Module 2 documents of the Common Technical Document (CTD) dossier, </w:t>
-      </w:r>
-      <w:proofErr w:type="gramStart"/>
-      <w:r>
-        <w:t>in particular in</w:t>
-      </w:r>
-      <w:proofErr w:type="gramEnd"/>
-      <w:r>
-        <w:t xml:space="preserve"> the Clinical Overview (Module 2.5).</w:t>
+        <w:t>The discussion and conclusions should clearly identify any new or unexpected findings, a comment on their significance, and a discussion of any potential problems such as inconsistencies between related measures and differences attributable to statistical approaches (eg, FAS versus PPS subjects).</w:t>
+      </w:r>
+    </w:p>
+    <w:p>
+      <w:pPr>
+        <w:pStyle w:val="C-InstructionText"/>
+      </w:pPr>
+      <w:r>
+        <w:t>A discussion of the study results in the context of the overall clinical development plan is usually more appropriately placed in Module 2 documents of the Common Technical Document (CTD) dossier, in particular in the Clinical Overview (Module 2.5).</w:t>
       </w:r>
       <w:r>
         <w:t xml:space="preserve"> </w:t>
       </w:r>
       <w:r>
-        <w:t xml:space="preserve">Such an overall evaluation of data should be avoided in a CSR </w:t>
-      </w:r>
-      <w:proofErr w:type="gramStart"/>
-      <w:r>
-        <w:t>in order to</w:t>
-      </w:r>
-      <w:proofErr w:type="gramEnd"/>
-      <w:r>
-        <w:t xml:space="preserve"> allow for its global usage independent of a specific submission.</w:t>
+        <w:t>Such an overall evaluation of data should be avoided in a CSR in order to allow for its global usage independent of a specific submission.</w:t>
       </w:r>
     </w:p>
     <w:p>
@@ -38465,6 +36914,7 @@
       <w:bookmarkStart w:id="817" w:name="_Ref146112284"/>
       <w:bookmarkStart w:id="818" w:name="_Toc188472790"/>
       <w:r>
+        <w:lastRenderedPageBreak/>
         <w:t>Tables, Figures and Graphs Referred to But Not Included in the Text</w:t>
       </w:r>
       <w:bookmarkEnd w:id="813"/>
@@ -38484,15 +36934,7 @@
         <w:pStyle w:val="C-InstructionText"/>
       </w:pPr>
       <w:r>
-        <w:t>General considerations for data displays (</w:t>
-      </w:r>
-      <w:proofErr w:type="spellStart"/>
-      <w:r>
-        <w:t>ie</w:t>
-      </w:r>
-      <w:proofErr w:type="spellEnd"/>
-      <w:r>
-        <w:t xml:space="preserve">, tables, figures, listings) </w:t>
+        <w:t xml:space="preserve">General considerations for data displays (ie, tables, figures, listings) </w:t>
       </w:r>
     </w:p>
     <w:p>
@@ -38517,15 +36959,7 @@
         <w:pStyle w:val="C-InstructionText"/>
       </w:pPr>
       <w:r>
-        <w:t>The CSR author will use these deliverables as received (</w:t>
-      </w:r>
-      <w:proofErr w:type="spellStart"/>
-      <w:r>
-        <w:t>ie</w:t>
-      </w:r>
-      <w:proofErr w:type="spellEnd"/>
-      <w:r>
-        <w:t>, without deletions or any other edits).</w:t>
+        <w:t>The CSR author will use these deliverables as received (ie, without deletions or any other edits).</w:t>
       </w:r>
       <w:r>
         <w:t xml:space="preserve"> </w:t>
@@ -38567,15 +37001,7 @@
         </w:numPr>
       </w:pPr>
       <w:r>
-        <w:t>the Technical Manual for the creation of submission-relevant documents (</w:t>
-      </w:r>
-      <w:proofErr w:type="gramStart"/>
-      <w:r>
-        <w:t>in particular file</w:t>
-      </w:r>
-      <w:proofErr w:type="gramEnd"/>
-      <w:r>
-        <w:t xml:space="preserve"> size, numbering)</w:t>
+        <w:t>the Technical Manual for the creation of submission-relevant documents (in particular file size, numbering)</w:t>
       </w:r>
     </w:p>
     <w:p>
@@ -38796,6 +37222,7 @@
       <w:bookmarkStart w:id="830" w:name="_Toc188472798"/>
       <w:bookmarkStart w:id="831" w:name="_Toc1639669"/>
       <w:r>
+        <w:lastRenderedPageBreak/>
         <w:t>Reference list</w:t>
       </w:r>
       <w:bookmarkEnd w:id="826"/>
@@ -38814,15 +37241,7 @@
         <w:pStyle w:val="C-InstructionText"/>
       </w:pPr>
       <w:r>
-        <w:t>A list of references (</w:t>
-      </w:r>
-      <w:proofErr w:type="spellStart"/>
-      <w:r>
-        <w:t>eg</w:t>
-      </w:r>
-      <w:proofErr w:type="spellEnd"/>
-      <w:r>
-        <w:t>, journal articles, books, study reports) cited in the CSR must be provided.</w:t>
+        <w:t>A list of references (eg, journal articles, books, study reports) cited in the CSR must be provided.</w:t>
       </w:r>
       <w:r>
         <w:t xml:space="preserve"> </w:t>
@@ -38840,6 +37259,7 @@
       <w:bookmarkStart w:id="834" w:name="_Toc132177202"/>
       <w:bookmarkStart w:id="835" w:name="_Toc188472799"/>
       <w:r>
+        <w:lastRenderedPageBreak/>
         <w:t>A</w:t>
       </w:r>
       <w:bookmarkEnd w:id="831"/>
@@ -38892,31 +37312,15 @@
         <w:pStyle w:val="C-InstructionText"/>
       </w:pPr>
       <w:r>
-        <w:t>The latest template version available in the electronic document management system should be used. The section headings should be changed to reflect changes in the subsections themselves (</w:t>
-      </w:r>
-      <w:proofErr w:type="spellStart"/>
-      <w:r>
-        <w:t>eg</w:t>
-      </w:r>
-      <w:proofErr w:type="spellEnd"/>
-      <w:r>
-        <w:t>, optional parts should be removed if not included or brackets deleted if included).</w:t>
-      </w:r>
-    </w:p>
-    <w:p>
-      <w:pPr>
-        <w:pStyle w:val="C-InstructionText"/>
-      </w:pPr>
-      <w:r>
-        <w:t>Note for Interim CSRs: The documents included in the appendices should be dated before the cut-off date (</w:t>
-      </w:r>
-      <w:proofErr w:type="spellStart"/>
-      <w:r>
-        <w:t>eg</w:t>
-      </w:r>
-      <w:proofErr w:type="spellEnd"/>
-      <w:r>
-        <w:t xml:space="preserve">, protocol versions) and/or should be valid for the interim study period, so information for periods after the cut-off date may have to be excluded. </w:t>
+        <w:t>The latest template version available in the electronic document management system should be used. The section headings should be changed to reflect changes in the subsections themselves (eg, optional parts should be removed if not included or brackets deleted if included).</w:t>
+      </w:r>
+    </w:p>
+    <w:p>
+      <w:pPr>
+        <w:pStyle w:val="C-InstructionText"/>
+      </w:pPr>
+      <w:r>
+        <w:t xml:space="preserve">Note for Interim CSRs: The documents included in the appendices should be dated before the cut-off date (eg, protocol versions) and/or should be valid for the interim study period, so information for periods after the cut-off date may have to be excluded. </w:t>
       </w:r>
     </w:p>
     <w:p>
@@ -39032,15 +37436,7 @@
         <w:pStyle w:val="C-InstructionText"/>
       </w:pPr>
       <w:r>
-        <w:t>Other critical study design documentation may also be included here (</w:t>
-      </w:r>
-      <w:proofErr w:type="spellStart"/>
-      <w:r>
-        <w:t>eg</w:t>
-      </w:r>
-      <w:proofErr w:type="spellEnd"/>
-      <w:r>
-        <w:t>, blinded reading manual).</w:t>
+        <w:t>Other critical study design documentation may also be included here (eg, blinded reading manual).</w:t>
       </w:r>
     </w:p>
     <w:p>
@@ -39072,23 +37468,7 @@
         <w:pStyle w:val="C-InstructionText"/>
       </w:pPr>
       <w:r>
-        <w:t xml:space="preserve">A full blank unannotated sample case report form (CRF), including every page used to collect data, is to be included in this section. Modifications implemented </w:t>
-      </w:r>
-      <w:proofErr w:type="gramStart"/>
-      <w:r>
-        <w:t>during the course of</w:t>
-      </w:r>
-      <w:proofErr w:type="gramEnd"/>
-      <w:r>
-        <w:t xml:space="preserve"> the study (</w:t>
-      </w:r>
-      <w:proofErr w:type="spellStart"/>
-      <w:r>
-        <w:t>eg</w:t>
-      </w:r>
-      <w:proofErr w:type="spellEnd"/>
-      <w:r>
-        <w:t>, via protocol amendments) must be reflected in this appendix.</w:t>
+        <w:t>A full blank unannotated sample case report form (CRF), including every page used to collect data, is to be included in this section. Modifications implemented during the course of the study (eg, via protocol amendments) must be reflected in this appendix.</w:t>
       </w:r>
     </w:p>
     <w:p>
@@ -39109,15 +37489,7 @@
         <w:t xml:space="preserve"> </w:t>
       </w:r>
       <w:r>
-        <w:t>or other data collection tool (</w:t>
-      </w:r>
-      <w:proofErr w:type="spellStart"/>
-      <w:r>
-        <w:t>eg.</w:t>
-      </w:r>
-      <w:proofErr w:type="spellEnd"/>
-      <w:r>
-        <w:t xml:space="preserve"> ePRO), should be included in this section. </w:t>
+        <w:t xml:space="preserve">or other data collection tool (eg. ePRO), should be included in this section. </w:t>
       </w:r>
     </w:p>
     <w:p>
@@ -39153,23 +37525,7 @@
         </w:numPr>
       </w:pPr>
       <w:r>
-        <w:t>Blank samples of all additional pages used to collect data must also be included (</w:t>
-      </w:r>
-      <w:proofErr w:type="spellStart"/>
-      <w:r>
-        <w:t>eg</w:t>
-      </w:r>
-      <w:proofErr w:type="spellEnd"/>
-      <w:r>
-        <w:t>, diary cards/</w:t>
-      </w:r>
-      <w:proofErr w:type="spellStart"/>
-      <w:r>
-        <w:t>eDiaries</w:t>
-      </w:r>
-      <w:proofErr w:type="spellEnd"/>
-      <w:r>
-        <w:t xml:space="preserve">, SAE forms, death forms, questionnaires, pregnancy report form, pregnancy outcome forms). </w:t>
+        <w:t xml:space="preserve">Blank samples of all additional pages used to collect data must also be included (eg, diary cards/eDiaries, SAE forms, death forms, questionnaires, pregnancy report form, pregnancy outcome forms). </w:t>
       </w:r>
     </w:p>
     <w:p>
@@ -39238,15 +37594,7 @@
       </w:pPr>
       <w:bookmarkStart w:id="855" w:name="OLE_LINK2"/>
       <w:r>
-        <w:t xml:space="preserve">A report from IMPACT listing the IEC/IRBs to which the CSP (or any CSP amendment) of this study </w:t>
-      </w:r>
-      <w:proofErr w:type="gramStart"/>
-      <w:r>
-        <w:t>had</w:t>
-      </w:r>
-      <w:proofErr w:type="gramEnd"/>
-      <w:r>
-        <w:t xml:space="preserve"> been submitted for review, including:</w:t>
+        <w:t>A report from IMPACT listing the IEC/IRBs to which the CSP (or any CSP amendment) of this study had been submitted for review, including:</w:t>
       </w:r>
     </w:p>
     <w:bookmarkEnd w:id="855"/>
@@ -39297,15 +37645,7 @@
         <w:pStyle w:val="C-InstructionText"/>
       </w:pPr>
       <w:r>
-        <w:t xml:space="preserve">Provide </w:t>
-      </w:r>
-      <w:proofErr w:type="gramStart"/>
-      <w:r>
-        <w:t>sample of informed consent</w:t>
-      </w:r>
-      <w:proofErr w:type="gramEnd"/>
-      <w:r>
-        <w:t xml:space="preserve"> form</w:t>
+        <w:t>Provide sample of informed consent form</w:t>
       </w:r>
     </w:p>
     <w:p>
@@ -39353,15 +37693,7 @@
         <w:pStyle w:val="C-InstructionText"/>
       </w:pPr>
       <w:r>
-        <w:t xml:space="preserve">If the personnel for a role, included in this section, </w:t>
-      </w:r>
-      <w:proofErr w:type="gramStart"/>
-      <w:r>
-        <w:t>had changed</w:t>
-      </w:r>
-      <w:proofErr w:type="gramEnd"/>
-      <w:r>
-        <w:t xml:space="preserve"> during the reporting period, all names for that role should be given, including the date of transfer of responsibilities.</w:t>
+        <w:t>If the personnel for a role, included in this section, had changed during the reporting period, all names for that role should be given, including the date of transfer of responsibilities.</w:t>
       </w:r>
     </w:p>
     <w:p>
@@ -39398,39 +37730,15 @@
         <w:pStyle w:val="C-InstructionText"/>
       </w:pPr>
       <w:r>
-        <w:t>A list of study core team members including the name and functional role, but no CV should be provided (</w:t>
-      </w:r>
-      <w:proofErr w:type="spellStart"/>
-      <w:r>
-        <w:t>eg</w:t>
-      </w:r>
-      <w:proofErr w:type="spellEnd"/>
-      <w:r>
-        <w:t>, study medical expert, study manager, study statistician).</w:t>
-      </w:r>
-    </w:p>
-    <w:p>
-      <w:pPr>
-        <w:pStyle w:val="C-InstructionText"/>
-      </w:pPr>
-      <w:r>
-        <w:t xml:space="preserve">For studies involving German centers, the Leiter der </w:t>
-      </w:r>
-      <w:proofErr w:type="spellStart"/>
-      <w:r>
-        <w:t>klinischen</w:t>
-      </w:r>
-      <w:proofErr w:type="spellEnd"/>
-      <w:r>
-        <w:t xml:space="preserve"> </w:t>
-      </w:r>
-      <w:proofErr w:type="spellStart"/>
-      <w:r>
-        <w:t>Prüfung</w:t>
-      </w:r>
-      <w:proofErr w:type="spellEnd"/>
-      <w:r>
-        <w:t xml:space="preserve"> (LKP), clinical study director, should be identified (name, title, affiliation) and his/her CV should be available in the TMF.</w:t>
+        <w:t>A list of study core team members including the name and functional role, but no CV should be provided (eg, study medical expert, study manager, study statistician).</w:t>
+      </w:r>
+    </w:p>
+    <w:p>
+      <w:pPr>
+        <w:pStyle w:val="C-InstructionText"/>
+      </w:pPr>
+      <w:r>
+        <w:t>For studies involving German centers, the Leiter der klinischen Prüfung (LKP), clinical study director, should be identified (name, title, affiliation) and his/her CV should be available in the TMF.</w:t>
       </w:r>
     </w:p>
     <w:p>
@@ -39507,15 +37815,7 @@
         <w:pStyle w:val="C-InstructionText"/>
       </w:pPr>
       <w:r>
-        <w:t xml:space="preserve">Any personnel at the site working </w:t>
-      </w:r>
-      <w:proofErr w:type="gramStart"/>
-      <w:r>
-        <w:t>under</w:t>
-      </w:r>
-      <w:proofErr w:type="gramEnd"/>
-      <w:r>
-        <w:t xml:space="preserve"> the PI’s direction do not need to be included in this list.</w:t>
+        <w:t>Any personnel at the site working under the PI’s direction do not need to be included in this list.</w:t>
       </w:r>
     </w:p>
     <w:p>
@@ -39537,15 +37837,7 @@
         <w:t>i</w:t>
       </w:r>
       <w:r>
-        <w:t>n rare cases, other individuals may be included, if needed (</w:t>
-      </w:r>
-      <w:proofErr w:type="spellStart"/>
-      <w:r>
-        <w:t>eg</w:t>
-      </w:r>
-      <w:proofErr w:type="spellEnd"/>
-      <w:r>
-        <w:t>, national coordinating investigator, microbiologist, orthopedic surgeon), the following must be provided:</w:t>
+        <w:t>n rare cases, other individuals may be included, if needed (eg, national coordinating investigator, microbiologist, orthopedic surgeon), the following must be provided:</w:t>
       </w:r>
       <w:r>
         <w:t xml:space="preserve"> </w:t>
@@ -39682,15 +37974,7 @@
         <w:pStyle w:val="C-InstructionText"/>
       </w:pPr>
       <w:r>
-        <w:t>Examples of “other participants” are CRO personnel who are involved in providing information critical to the efficacy or safety analyses of the study, central laboratory (head or contact only), pathologist (</w:t>
-      </w:r>
-      <w:proofErr w:type="spellStart"/>
-      <w:r>
-        <w:t>eg</w:t>
-      </w:r>
-      <w:proofErr w:type="spellEnd"/>
-      <w:r>
-        <w:t>, for biopsy reading), blinded reader.</w:t>
+        <w:t>Examples of “other participants” are CRO personnel who are involved in providing information critical to the efficacy or safety analyses of the study, central laboratory (head or contact only), pathologist (eg, for biopsy reading), blinded reader.</w:t>
       </w:r>
     </w:p>
     <w:p>
@@ -39993,6 +38277,7 @@
       <w:bookmarkStart w:id="887" w:name="_Toc188472809"/>
       <w:bookmarkStart w:id="888" w:name="_Hlk187949147"/>
       <w:r>
+        <w:lastRenderedPageBreak/>
         <w:t xml:space="preserve">Documentation </w:t>
       </w:r>
       <w:r>
@@ -40014,15 +38299,7 @@
         <w:pStyle w:val="C-InstructionText"/>
       </w:pPr>
       <w:r>
-        <w:t xml:space="preserve">The final documents for these sections should be available in the </w:t>
-      </w:r>
-      <w:proofErr w:type="spellStart"/>
-      <w:r>
-        <w:t>eDMS</w:t>
-      </w:r>
-      <w:proofErr w:type="spellEnd"/>
-      <w:r>
-        <w:t xml:space="preserve"> for linking to the appendices. </w:t>
+        <w:t xml:space="preserve">The final documents for these sections should be available in the eDMS for linking to the appendices. </w:t>
       </w:r>
     </w:p>
     <w:p>
@@ -40065,15 +38342,7 @@
         </w:numPr>
       </w:pPr>
       <w:r>
-        <w:t>Further details on statistical methods that are important, but not appropriate for inclusion in the main part of the CSR (</w:t>
-      </w:r>
-      <w:proofErr w:type="spellStart"/>
-      <w:r>
-        <w:t>eg</w:t>
-      </w:r>
-      <w:proofErr w:type="spellEnd"/>
-      <w:r>
-        <w:t>, formulas, model specifications)</w:t>
+        <w:t>Further details on statistical methods that are important, but not appropriate for inclusion in the main part of the CSR (eg, formulas, model specifications)</w:t>
       </w:r>
     </w:p>
     <w:p>
@@ -40129,13 +38398,8 @@
           <w:numId w:val="44"/>
         </w:numPr>
       </w:pPr>
-      <w:proofErr w:type="gramStart"/>
-      <w:r>
-        <w:t>Pharmacokinetic/-</w:t>
-      </w:r>
-      <w:proofErr w:type="gramEnd"/>
-      <w:r>
-        <w:t>dynamic measurements</w:t>
+      <w:r>
+        <w:t>Pharmacokinetic/-dynamic measurements</w:t>
       </w:r>
     </w:p>
     <w:p>
@@ -40167,39 +38431,15 @@
         <w:pStyle w:val="C-InstructionText"/>
       </w:pPr>
       <w:r>
-        <w:t>(Documentation on analytical methods used and their validation for the test drug [Sponsor compounds], reference therapies [comparative compounds], and any pharmacokinetic or pharmacodynamic variables as may be required with interaction studies [</w:t>
-      </w:r>
-      <w:proofErr w:type="spellStart"/>
-      <w:r>
-        <w:t>eg</w:t>
-      </w:r>
-      <w:proofErr w:type="spellEnd"/>
-      <w:r>
-        <w:t>, glucose or insulin assays]).</w:t>
-      </w:r>
-    </w:p>
-    <w:p>
-      <w:pPr>
-        <w:pStyle w:val="C-InstructionText"/>
-      </w:pPr>
-      <w:r>
-        <w:t xml:space="preserve">Once the Bioanalytical Laboratory and/or Contract Laboratory reports are available, the </w:t>
-      </w:r>
-      <w:proofErr w:type="spellStart"/>
-      <w:r>
-        <w:t>Bioanalyst</w:t>
-      </w:r>
-      <w:proofErr w:type="spellEnd"/>
-      <w:r>
-        <w:t xml:space="preserve"> forwards the QC-checked documents to the Clinical PK group, who checks for completeness/consistency and places the documents in the </w:t>
-      </w:r>
-      <w:proofErr w:type="spellStart"/>
-      <w:r>
-        <w:t>eDMS</w:t>
-      </w:r>
-      <w:proofErr w:type="spellEnd"/>
-      <w:r>
-        <w:t xml:space="preserve">. </w:t>
+        <w:t>(Documentation on analytical methods used and their validation for the test drug [Sponsor compounds], reference therapies [comparative compounds], and any pharmacokinetic or pharmacodynamic variables as may be required with interaction studies [eg, glucose or insulin assays]).</w:t>
+      </w:r>
+    </w:p>
+    <w:p>
+      <w:pPr>
+        <w:pStyle w:val="C-InstructionText"/>
+      </w:pPr>
+      <w:r>
+        <w:t xml:space="preserve">Once the Bioanalytical Laboratory and/or Contract Laboratory reports are available, the Bioanalyst forwards the QC-checked documents to the Clinical PK group, who checks for completeness/consistency and places the documents in the eDMS. </w:t>
       </w:r>
     </w:p>
     <w:p>
@@ -40241,15 +38481,7 @@
         <w:pStyle w:val="C-InstructionText"/>
       </w:pPr>
       <w:r>
-        <w:t xml:space="preserve">Reference ranges, alerts and flags (including </w:t>
-      </w:r>
-      <w:proofErr w:type="gramStart"/>
-      <w:r>
-        <w:t>project-specific</w:t>
-      </w:r>
-      <w:proofErr w:type="gramEnd"/>
-      <w:r>
-        <w:t>)</w:t>
+        <w:t>Reference ranges, alerts and flags (including project-specific)</w:t>
       </w:r>
     </w:p>
     <w:p>
@@ -40261,15 +38493,7 @@
         </w:numPr>
       </w:pPr>
       <w:r>
-        <w:t xml:space="preserve">May be provided separately or extracted from laboratory manual. If the entire laboratory manual is included, the document must be </w:t>
-      </w:r>
-      <w:proofErr w:type="gramStart"/>
-      <w:r>
-        <w:t>eCTD-compliant</w:t>
-      </w:r>
-      <w:proofErr w:type="gramEnd"/>
-      <w:r>
-        <w:t>.</w:t>
+        <w:t>May be provided separately or extracted from laboratory manual. If the entire laboratory manual is included, the document must be eCTD-compliant.</w:t>
       </w:r>
     </w:p>
     <w:p>
@@ -40392,15 +38616,7 @@
         <w:t xml:space="preserve"> </w:t>
       </w:r>
       <w:r>
-        <w:t xml:space="preserve">a PDF file must be provided to Global </w:t>
-      </w:r>
-      <w:proofErr w:type="gramStart"/>
-      <w:r>
-        <w:t>Submissions;</w:t>
-      </w:r>
-      <w:proofErr w:type="gramEnd"/>
-      <w:r>
-        <w:t xml:space="preserve"> who will store it in the repository.</w:t>
+        <w:t>a PDF file must be provided to Global Submissions; who will store it in the repository.</w:t>
       </w:r>
     </w:p>
     <w:p>
@@ -40569,15 +38785,7 @@
         </w:numPr>
       </w:pPr>
       <w:r>
-        <w:t xml:space="preserve">For non-English publications, an English translation </w:t>
-      </w:r>
-      <w:proofErr w:type="gramStart"/>
-      <w:r>
-        <w:t>has to</w:t>
-      </w:r>
-      <w:proofErr w:type="gramEnd"/>
-      <w:r>
-        <w:t xml:space="preserve"> be submitted to Global Submission &amp; Planning.</w:t>
+        <w:t>For non-English publications, an English translation has to be submitted to Global Submission &amp; Planning.</w:t>
       </w:r>
       <w:r>
         <w:t xml:space="preserve"> </w:t>
@@ -40950,6 +39158,7 @@
         <w:pStyle w:val="C-InstructionText"/>
       </w:pPr>
       <w:r>
+        <w:lastRenderedPageBreak/>
         <w:t>All AEs for each subject, including the same event on several occasions, should be listed in this appendix, giving both the original term used by the investigator and the MedDRA preferred term (the MedDRA version must be included in the listing).</w:t>
       </w:r>
       <w:r>
@@ -41130,15 +39339,7 @@
         </w:numPr>
       </w:pPr>
       <w:r>
-        <w:t>Outcome (</w:t>
-      </w:r>
-      <w:proofErr w:type="spellStart"/>
-      <w:r>
-        <w:t>eg</w:t>
-      </w:r>
-      <w:proofErr w:type="spellEnd"/>
-      <w:r>
-        <w:t>, CIOMS format)</w:t>
+        <w:t>Outcome (eg, CIOMS format)</w:t>
       </w:r>
     </w:p>
     <w:p>
@@ -41251,15 +39452,7 @@
         <w:t xml:space="preserve"> </w:t>
       </w:r>
       <w:r>
-        <w:t xml:space="preserve">will be made available in the </w:t>
-      </w:r>
-      <w:proofErr w:type="spellStart"/>
-      <w:r>
-        <w:t>eDMS</w:t>
-      </w:r>
-      <w:proofErr w:type="spellEnd"/>
-      <w:r>
-        <w:t xml:space="preserve"> by the </w:t>
+        <w:t xml:space="preserve">will be made available in the eDMS by the </w:t>
       </w:r>
       <w:r>
         <w:t>&lt;&lt;Electronic Document Capture system&gt;&gt;</w:t>
@@ -41350,23 +39543,7 @@
         <w:pStyle w:val="C-InstructionText"/>
       </w:pPr>
       <w:r>
-        <w:t>This section should contain copies of the respective individual CRF and of all pertinent further source data as applicable (</w:t>
-      </w:r>
-      <w:proofErr w:type="spellStart"/>
-      <w:r>
-        <w:t>eg</w:t>
-      </w:r>
-      <w:proofErr w:type="spellEnd"/>
-      <w:r>
-        <w:t>, subject diary/</w:t>
-      </w:r>
-      <w:proofErr w:type="spellStart"/>
-      <w:r>
-        <w:t>eDiary</w:t>
-      </w:r>
-      <w:proofErr w:type="spellEnd"/>
-      <w:r>
-        <w:t>, SAE forms, ePRO, laboratory report, pregnancy/pregnancy outcome report, data correction forms, CIOMS forms</w:t>
+        <w:t>This section should contain copies of the respective individual CRF and of all pertinent further source data as applicable (eg, subject diary/eDiary, SAE forms, ePRO, laboratory report, pregnancy/pregnancy outcome report, data correction forms, CIOMS forms</w:t>
       </w:r>
       <w:r>
         <w:t>)</w:t>
@@ -41558,15 +39735,7 @@
         <w:t xml:space="preserve"> </w:t>
       </w:r>
       <w:r>
-        <w:t xml:space="preserve">Nonetheless, this CSR element is still part of the eCTD requirements, </w:t>
-      </w:r>
-      <w:proofErr w:type="spellStart"/>
-      <w:r>
-        <w:t>ie</w:t>
-      </w:r>
-      <w:proofErr w:type="spellEnd"/>
-      <w:r>
-        <w:t>, it must not be removed from the CSR structure.</w:t>
+        <w:t>Nonetheless, this CSR element is still part of the eCTD requirements, ie, it must not be removed from the CSR structure.</w:t>
       </w:r>
       <w:r>
         <w:t xml:space="preserve"> </w:t>
@@ -41637,15 +39806,7 @@
         <w:t xml:space="preserve"> </w:t>
       </w:r>
       <w:r>
-        <w:t>These might include additional analyses or summaries not included in Section 14 as necessary (</w:t>
-      </w:r>
-      <w:proofErr w:type="spellStart"/>
-      <w:r>
-        <w:t>eg</w:t>
-      </w:r>
-      <w:proofErr w:type="spellEnd"/>
-      <w:r>
-        <w:t>, output of statistical modeling procedures) and summaries such as by-center tables and exploratory analyses that help explain or confirm the results of the study. For multi-center studies, it will usually be necessary to give by-center summaries of the key efficacy variables, as well as demographic and certain safety variables.</w:t>
+        <w:t>These might include additional analyses or summaries not included in Section 14 as necessary (eg, output of statistical modeling procedures) and summaries such as by-center tables and exploratory analyses that help explain or confirm the results of the study. For multi-center studies, it will usually be necessary to give by-center summaries of the key efficacy variables, as well as demographic and certain safety variables.</w:t>
       </w:r>
       <w:r>
         <w:t xml:space="preserve"> </w:t>
@@ -48827,6 +46988,7 @@
   <w:style w:type="character" w:default="1" w:styleId="DefaultParagraphFont">
     <w:name w:val="Default Paragraph Font"/>
     <w:uiPriority w:val="1"/>
+    <w:semiHidden/>
     <w:unhideWhenUsed/>
   </w:style>
   <w:style w:type="table" w:default="1" w:styleId="TableNormal">
@@ -50558,10 +48720,6 @@
 </file>
 
 <file path=customXml/item1.xml><?xml version="1.0" encoding="utf-8"?>
-<b:Sources xmlns:b="http://schemas.openxmlformats.org/officeDocument/2006/bibliography" xmlns="http://schemas.openxmlformats.org/officeDocument/2006/bibliography" SelectedStyle="\APASixthEditionOfficeOnline.xsl" StyleName="APA" Version="6"/>
-</file>
-
-<file path=customXml/item2.xml><?xml version="1.0" encoding="utf-8"?>
 <?mso-contentType ?>
 <FormTemplates xmlns="http://schemas.microsoft.com/sharepoint/v3/contenttype/forms">
   <Display>DocumentLibraryForm</Display>
@@ -50570,7 +48728,7 @@
 </FormTemplates>
 </file>
 
-<file path=customXml/item3.xml><?xml version="1.0" encoding="utf-8"?>
+<file path=customXml/item2.xml><?xml version="1.0" encoding="utf-8"?>
 <ct:contentTypeSchema xmlns:ct="http://schemas.microsoft.com/office/2006/metadata/contentType" xmlns:ma="http://schemas.microsoft.com/office/2006/metadata/properties/metaAttributes" ct:_="" ma:_="" ma:contentTypeName="Document" ma:contentTypeID="0x01010057D87FBAD0881240BA710960DA0EBF9B" ma:contentTypeVersion="12" ma:contentTypeDescription="Create a new document." ma:contentTypeScope="" ma:versionID="7017001b2d4ae4657081bea01c588d92">
   <xsd:schema xmlns:xsd="http://www.w3.org/2001/XMLSchema" xmlns:xs="http://www.w3.org/2001/XMLSchema" xmlns:p="http://schemas.microsoft.com/office/2006/metadata/properties" xmlns:ns2="77822f8c-87ba-4b1e-9999-5830109ee7ea" xmlns:ns3="3923d4b8-1dc1-4fa3-a327-a59d22ecd555" targetNamespace="http://schemas.microsoft.com/office/2006/metadata/properties" ma:root="true" ma:fieldsID="8d131df6861f6c0ffd52551130c426ac" ns2:_="" ns3:_="">
     <xsd:import namespace="77822f8c-87ba-4b1e-9999-5830109ee7ea"/>
@@ -50785,21 +48943,17 @@
 </ct:contentTypeSchema>
 </file>
 
-<file path=customXml/item4.xml><?xml version="1.0" encoding="utf-8"?>
+<file path=customXml/item3.xml><?xml version="1.0" encoding="utf-8"?>
 <p:properties xmlns:p="http://schemas.microsoft.com/office/2006/metadata/properties" xmlns:xsi="http://www.w3.org/2001/XMLSchema-instance" xmlns:pc="http://schemas.microsoft.com/office/infopath/2007/PartnerControls">
   <documentManagement/>
 </p:properties>
 </file>
 
-<file path=customXml/itemProps1.xml><?xml version="1.0" encoding="utf-8"?>
-<ds:datastoreItem xmlns:ds="http://schemas.openxmlformats.org/officeDocument/2006/customXml" ds:itemID="{D3456F36-B7B8-46FF-8333-E10EDB3C0146}">
-  <ds:schemaRefs>
-    <ds:schemaRef ds:uri="http://schemas.openxmlformats.org/officeDocument/2006/bibliography"/>
-  </ds:schemaRefs>
-</ds:datastoreItem>
+<file path=customXml/item4.xml><?xml version="1.0" encoding="utf-8"?>
+<b:Sources xmlns:b="http://schemas.openxmlformats.org/officeDocument/2006/bibliography" xmlns="http://schemas.openxmlformats.org/officeDocument/2006/bibliography" SelectedStyle="\APASixthEditionOfficeOnline.xsl" StyleName="APA" Version="6"/>
 </file>
 
-<file path=customXml/itemProps2.xml><?xml version="1.0" encoding="utf-8"?>
+<file path=customXml/itemProps1.xml><?xml version="1.0" encoding="utf-8"?>
 <ds:datastoreItem xmlns:ds="http://schemas.openxmlformats.org/officeDocument/2006/customXml" ds:itemID="{0ACCD8EE-67E8-4FB3-A2E2-C1980DEB7929}">
   <ds:schemaRefs>
     <ds:schemaRef ds:uri="http://schemas.microsoft.com/sharepoint/v3/contenttype/forms"/>
@@ -50807,7 +48961,7 @@
 </ds:datastoreItem>
 </file>
 
-<file path=customXml/itemProps3.xml><?xml version="1.0" encoding="utf-8"?>
+<file path=customXml/itemProps2.xml><?xml version="1.0" encoding="utf-8"?>
 <ds:datastoreItem xmlns:ds="http://schemas.openxmlformats.org/officeDocument/2006/customXml" ds:itemID="{E60613BD-97D2-4246-B38C-E261D3ED04EA}">
   <ds:schemaRefs>
     <ds:schemaRef ds:uri="http://schemas.microsoft.com/office/2006/metadata/contentType"/>
@@ -50826,11 +48980,19 @@
 </ds:datastoreItem>
 </file>
 
-<file path=customXml/itemProps4.xml><?xml version="1.0" encoding="utf-8"?>
+<file path=customXml/itemProps3.xml><?xml version="1.0" encoding="utf-8"?>
 <ds:datastoreItem xmlns:ds="http://schemas.openxmlformats.org/officeDocument/2006/customXml" ds:itemID="{80BDBAA9-3891-49EB-89A8-3EA5F5026316}">
   <ds:schemaRefs>
     <ds:schemaRef ds:uri="http://schemas.microsoft.com/office/2006/metadata/properties"/>
     <ds:schemaRef ds:uri="http://schemas.microsoft.com/office/infopath/2007/PartnerControls"/>
+  </ds:schemaRefs>
+</ds:datastoreItem>
+</file>
+
+<file path=customXml/itemProps4.xml><?xml version="1.0" encoding="utf-8"?>
+<ds:datastoreItem xmlns:ds="http://schemas.openxmlformats.org/officeDocument/2006/customXml" ds:itemID="{D3456F36-B7B8-46FF-8333-E10EDB3C0146}">
+  <ds:schemaRefs>
+    <ds:schemaRef ds:uri="http://schemas.openxmlformats.org/officeDocument/2006/bibliography"/>
   </ds:schemaRefs>
 </ds:datastoreItem>
 </file>

--- a/app/CSR.docx
+++ b/app/CSR.docx
@@ -4758,20 +4758,7 @@
                 <w:vanish w:val="0"/>
               </w:rPr>
               <w:br/>
-            </w:r>
-            <w:proofErr w:type="gramStart"/>
-            <w:r>
-              <w:rPr>
-                <w:vanish w:val="0"/>
-              </w:rPr>
-              <w:t>Multi-center</w:t>
-            </w:r>
-            <w:proofErr w:type="gramEnd"/>
-            <w:r>
-              <w:rPr>
-                <w:vanish w:val="0"/>
-              </w:rPr>
-              <w:t>, randomized, double-blind, parallel-group, placebo-controlled study</w:t>
+              <w:t>Multi-center, randomized, double-blind, parallel-group, placebo-controlled study</w:t>
             </w:r>
           </w:p>
         </w:tc>
@@ -5593,19 +5580,11 @@
                 <w:vanish w:val="0"/>
               </w:rPr>
             </w:pPr>
-            <w:proofErr w:type="gramStart"/>
             <w:r>
               <w:rPr>
                 <w:vanish w:val="0"/>
               </w:rPr>
-              <w:t>Actual</w:t>
-            </w:r>
-            <w:proofErr w:type="gramEnd"/>
-            <w:r>
-              <w:rPr>
-                <w:vanish w:val="0"/>
-              </w:rPr>
-              <w:t xml:space="preserve"> (randomized/assigned to treatment):</w:t>
+              <w:t>Actual (randomized/assigned to treatment):</w:t>
             </w:r>
           </w:p>
         </w:tc>
@@ -5788,17 +5767,8 @@
                 <w:i/>
                 <w:vanish w:val="0"/>
               </w:rPr>
-              <w:t>Among the following evaluations, categories not needed may be considered "not </w:t>
+              <w:t>Among the following evaluations, categories not needed may be considered "not applicable.“</w:t>
             </w:r>
-            <w:proofErr w:type="gramStart"/>
-            <w:r>
-              <w:rPr>
-                <w:i/>
-                <w:vanish w:val="0"/>
-              </w:rPr>
-              <w:t>applicable.“</w:t>
-            </w:r>
-            <w:proofErr w:type="gramEnd"/>
           </w:p>
         </w:tc>
       </w:tr>
@@ -6357,21 +6327,12 @@
         </w:rPr>
         <w:t xml:space="preserve"> </w:t>
       </w:r>
-      <w:proofErr w:type="gramStart"/>
       <w:r>
         <w:rPr>
           <w:i/>
           <w:vanish w:val="0"/>
         </w:rPr>
-        <w:t>A brief summary</w:t>
-      </w:r>
-      <w:proofErr w:type="gramEnd"/>
-      <w:r>
-        <w:rPr>
-          <w:i/>
-          <w:vanish w:val="0"/>
-        </w:rPr>
-        <w:t xml:space="preserve"> of T</w:t>
+        <w:t>A brief summary of T</w:t>
       </w:r>
       <w:r>
         <w:rPr>
@@ -21378,13 +21339,8 @@
             <w:pPr>
               <w:pStyle w:val="C-TableText"/>
             </w:pPr>
-            <w:proofErr w:type="gramStart"/>
             <w:r>
-              <w:t>Other</w:t>
-            </w:r>
-            <w:proofErr w:type="gramEnd"/>
-            <w:r>
-              <w:t xml:space="preserve"> significant adverse event</w:t>
+              <w:t>Other significant adverse event</w:t>
             </w:r>
           </w:p>
         </w:tc>
@@ -21424,15 +21380,7 @@
               <w:pStyle w:val="C-TableText"/>
             </w:pPr>
             <w:r>
-              <w:t xml:space="preserve">The investigator who leads the study </w:t>
-            </w:r>
-            <w:proofErr w:type="gramStart"/>
-            <w:r>
-              <w:t>conduct</w:t>
-            </w:r>
-            <w:proofErr w:type="gramEnd"/>
-            <w:r>
-              <w:t xml:space="preserve"> at an individual study center.</w:t>
+              <w:t>The investigator who leads the study conduct at an individual study center.</w:t>
             </w:r>
             <w:r>
               <w:t xml:space="preserve"> </w:t>
@@ -21591,21 +21539,7 @@
         <w:rPr>
           <w:highlight w:val="yellow"/>
         </w:rPr>
-        <w:t>The protocol [and all protocol amendments] was</w:t>
-      </w:r>
-      <w:proofErr w:type="gramStart"/>
-      <w:r>
-        <w:rPr>
-          <w:highlight w:val="yellow"/>
-        </w:rPr>
-        <w:t>/were reviewed</w:t>
-      </w:r>
-      <w:proofErr w:type="gramEnd"/>
-      <w:r>
-        <w:rPr>
-          <w:highlight w:val="yellow"/>
-        </w:rPr>
-        <w:t xml:space="preserve"> and approved by each study site’s Independent Ethics Committe</w:t>
+        <w:t>The protocol [and all protocol amendments] was/were reviewed and approved by each study site’s Independent Ethics Committe</w:t>
       </w:r>
       <w:r>
         <w:rPr>
@@ -21793,21 +21727,7 @@
         <w:rPr>
           <w:highlight w:val="yellow"/>
         </w:rPr>
-        <w:t xml:space="preserve">Each subject had ample opportunity to ask questions and was assured of the right to withdraw from </w:t>
-      </w:r>
-      <w:proofErr w:type="gramStart"/>
-      <w:r>
-        <w:rPr>
-          <w:highlight w:val="yellow"/>
-        </w:rPr>
-        <w:t>the study</w:t>
-      </w:r>
-      <w:proofErr w:type="gramEnd"/>
-      <w:r>
-        <w:rPr>
-          <w:highlight w:val="yellow"/>
-        </w:rPr>
-        <w:t xml:space="preserve"> at any time without any disadvantage and without having to provide a reason for this decision.</w:t>
+        <w:t>Each subject had ample opportunity to ask questions and was assured of the right to withdraw from the study at any time without any disadvantage and without having to provide a reason for this decision.</w:t>
       </w:r>
     </w:p>
     <w:p>
@@ -21818,21 +21738,7 @@
         <w:rPr>
           <w:highlight w:val="yellow"/>
         </w:rPr>
-        <w:t xml:space="preserve">Only after the subject voluntarily signed the informed consent form </w:t>
-      </w:r>
-      <w:proofErr w:type="gramStart"/>
-      <w:r>
-        <w:rPr>
-          <w:highlight w:val="yellow"/>
-        </w:rPr>
-        <w:t>was</w:t>
-      </w:r>
-      <w:proofErr w:type="gramEnd"/>
-      <w:r>
-        <w:rPr>
-          <w:highlight w:val="yellow"/>
-        </w:rPr>
-        <w:t xml:space="preserve"> he/she able to enter the study.</w:t>
+        <w:t>Only after the subject voluntarily signed the informed consent form was he/she able to enter the study.</w:t>
       </w:r>
       <w:r>
         <w:rPr>
@@ -21844,21 +21750,7 @@
         <w:rPr>
           <w:highlight w:val="yellow"/>
         </w:rPr>
-        <w:t xml:space="preserve">If the subject </w:t>
-      </w:r>
-      <w:proofErr w:type="gramStart"/>
-      <w:r>
-        <w:rPr>
-          <w:highlight w:val="yellow"/>
-        </w:rPr>
-        <w:t>was not capable of providing</w:t>
-      </w:r>
-      <w:proofErr w:type="gramEnd"/>
-      <w:r>
-        <w:rPr>
-          <w:highlight w:val="yellow"/>
-        </w:rPr>
-        <w:t xml:space="preserve"> a signature, an oral statement of consent could be given in the presence of a witness.</w:t>
+        <w:t>If the subject was not capable of providing a signature, an oral statement of consent could be given in the presence of a witness.</w:t>
       </w:r>
       <w:r>
         <w:rPr>
@@ -22159,21 +22051,7 @@
         <w:rPr>
           <w:highlight w:val="yellow"/>
         </w:rPr>
-        <w:t xml:space="preserve">The signature of the principal investigator </w:t>
-      </w:r>
-      <w:proofErr w:type="gramStart"/>
-      <w:r>
-        <w:rPr>
-          <w:highlight w:val="yellow"/>
-        </w:rPr>
-        <w:t>is located in</w:t>
-      </w:r>
-      <w:proofErr w:type="gramEnd"/>
-      <w:r>
-        <w:rPr>
-          <w:highlight w:val="yellow"/>
-        </w:rPr>
-        <w:t xml:space="preserve"> Section 16.1.5</w:t>
+        <w:t>The signature of the principal investigator is located in Section 16.1.5</w:t>
       </w:r>
       <w:r>
         <w:t>.</w:t>
@@ -22195,21 +22073,7 @@
         <w:rPr>
           <w:highlight w:val="yellow"/>
         </w:rPr>
-        <w:t xml:space="preserve">The principal </w:t>
-      </w:r>
-      <w:proofErr w:type="gramStart"/>
-      <w:r>
-        <w:rPr>
-          <w:highlight w:val="yellow"/>
-        </w:rPr>
-        <w:t>investigator</w:t>
-      </w:r>
-      <w:proofErr w:type="gramEnd"/>
-      <w:r>
-        <w:rPr>
-          <w:highlight w:val="yellow"/>
-        </w:rPr>
-        <w:t xml:space="preserve"> name was also responsible for the review and approval of this study report. The </w:t>
+        <w:t xml:space="preserve">The principal investigator name was also responsible for the review and approval of this study report. The </w:t>
       </w:r>
       <w:bookmarkStart w:id="44" w:name="OLE_LINK4"/>
       <w:r>
@@ -22248,22 +22112,82 @@
         <w:rPr>
           <w:highlight w:val="yellow"/>
         </w:rPr>
-        <w:t xml:space="preserve"> investigator </w:t>
-      </w:r>
-      <w:proofErr w:type="gramStart"/>
-      <w:r>
-        <w:rPr>
-          <w:highlight w:val="yellow"/>
-        </w:rPr>
-        <w:t xml:space="preserve">is </w:t>
-      </w:r>
-      <w:r>
-        <w:rPr>
-          <w:highlight w:val="yellow"/>
-        </w:rPr>
-        <w:t>located in</w:t>
-      </w:r>
-      <w:proofErr w:type="gramEnd"/>
+        <w:t xml:space="preserve"> investigator is </w:t>
+      </w:r>
+      <w:r>
+        <w:rPr>
+          <w:highlight w:val="yellow"/>
+        </w:rPr>
+        <w:t xml:space="preserve">located in </w:t>
+      </w:r>
+      <w:r>
+        <w:rPr>
+          <w:highlight w:val="yellow"/>
+        </w:rPr>
+        <w:t>Section 1</w:t>
+      </w:r>
+      <w:r>
+        <w:rPr>
+          <w:highlight w:val="yellow"/>
+        </w:rPr>
+        <w:t>6</w:t>
+      </w:r>
+      <w:r>
+        <w:rPr>
+          <w:highlight w:val="yellow"/>
+        </w:rPr>
+        <w:t>.1.</w:t>
+      </w:r>
+      <w:r>
+        <w:rPr>
+          <w:highlight w:val="yellow"/>
+        </w:rPr>
+        <w:t>5</w:t>
+      </w:r>
+      <w:bookmarkEnd w:id="45"/>
+      <w:r>
+        <w:rPr>
+          <w:highlight w:val="yellow"/>
+        </w:rPr>
+        <w:t>.</w:t>
+      </w:r>
+    </w:p>
+    <w:p>
+      <w:pPr>
+        <w:pStyle w:val="C-InstructionText"/>
+      </w:pPr>
+      <w:r>
+        <w:t>In multi-center studies:</w:t>
+      </w:r>
+    </w:p>
+    <w:p>
+      <w:pPr>
+        <w:pStyle w:val="C-BodyText"/>
+      </w:pPr>
+      <w:r>
+        <w:rPr>
+          <w:highlight w:val="yellow"/>
+        </w:rPr>
+        <w:t>&lt;&lt;</w:t>
+      </w:r>
+      <w:r>
+        <w:rPr>
+          <w:highlight w:val="yellow"/>
+        </w:rPr>
+        <w:t>Name</w:t>
+      </w:r>
+      <w:r>
+        <w:rPr>
+          <w:highlight w:val="yellow"/>
+        </w:rPr>
+        <w:t>&gt;&gt;</w:t>
+      </w:r>
+      <w:r>
+        <w:rPr>
+          <w:highlight w:val="yellow"/>
+        </w:rPr>
+        <w:t xml:space="preserve"> was appointed as coordinating investigator for the review and approval of this study report.</w:t>
+      </w:r>
       <w:r>
         <w:rPr>
           <w:highlight w:val="yellow"/>
@@ -22274,45 +22198,29 @@
         <w:rPr>
           <w:highlight w:val="yellow"/>
         </w:rPr>
-        <w:t>Section 1</w:t>
-      </w:r>
-      <w:r>
-        <w:rPr>
-          <w:highlight w:val="yellow"/>
-        </w:rPr>
-        <w:t>6</w:t>
-      </w:r>
-      <w:r>
-        <w:rPr>
-          <w:highlight w:val="yellow"/>
-        </w:rPr>
-        <w:t>.1.</w:t>
-      </w:r>
-      <w:r>
-        <w:rPr>
-          <w:highlight w:val="yellow"/>
-        </w:rPr>
-        <w:t>5</w:t>
-      </w:r>
-      <w:bookmarkEnd w:id="45"/>
-      <w:r>
-        <w:rPr>
-          <w:highlight w:val="yellow"/>
-        </w:rPr>
-        <w:t>.</w:t>
-      </w:r>
-    </w:p>
-    <w:p>
-      <w:pPr>
-        <w:pStyle w:val="C-InstructionText"/>
-      </w:pPr>
-      <w:r>
-        <w:t>In multi-center studies:</w:t>
+        <w:t xml:space="preserve">The signature of the coordinating investigator is located in </w:t>
+      </w:r>
+      <w:r>
+        <w:rPr>
+          <w:highlight w:val="yellow"/>
+        </w:rPr>
+        <w:t>Section 16.1.5.</w:t>
+      </w:r>
+    </w:p>
+    <w:p>
+      <w:pPr>
+        <w:pStyle w:val="C-InstructionText"/>
+      </w:pPr>
+      <w:r>
+        <w:t>In studies with at least one center located in Germany:</w:t>
       </w:r>
     </w:p>
     <w:p>
       <w:pPr>
         <w:pStyle w:val="C-BodyText"/>
+        <w:rPr>
+          <w:highlight w:val="yellow"/>
+        </w:rPr>
       </w:pPr>
       <w:r>
         <w:rPr>
@@ -22336,48 +22244,42 @@
         <w:rPr>
           <w:highlight w:val="yellow"/>
         </w:rPr>
-        <w:t xml:space="preserve"> was appointed as coordinating investigator for the review and approval of this study report.</w:t>
-      </w:r>
+        <w:t xml:space="preserve"> was appointed as “Leiter der </w:t>
+      </w:r>
+      <w:proofErr w:type="spellStart"/>
+      <w:r>
+        <w:rPr>
+          <w:highlight w:val="yellow"/>
+        </w:rPr>
+        <w:t>klinischen</w:t>
+      </w:r>
+      <w:proofErr w:type="spellEnd"/>
       <w:r>
         <w:rPr>
           <w:highlight w:val="yellow"/>
         </w:rPr>
         <w:t xml:space="preserve"> </w:t>
       </w:r>
-      <w:r>
-        <w:rPr>
-          <w:highlight w:val="yellow"/>
-        </w:rPr>
-        <w:t xml:space="preserve">The signature of the coordinating investigator </w:t>
-      </w:r>
-      <w:proofErr w:type="gramStart"/>
-      <w:r>
-        <w:rPr>
-          <w:highlight w:val="yellow"/>
-        </w:rPr>
-        <w:t>is located in</w:t>
-      </w:r>
-      <w:proofErr w:type="gramEnd"/>
+      <w:proofErr w:type="spellStart"/>
+      <w:r>
+        <w:rPr>
+          <w:highlight w:val="yellow"/>
+        </w:rPr>
+        <w:t>Prüfung</w:t>
+      </w:r>
+      <w:proofErr w:type="spellEnd"/>
+      <w:r>
+        <w:rPr>
+          <w:highlight w:val="yellow"/>
+        </w:rPr>
+        <w:t>” (clinical trial director) according to German Drug Law.</w:t>
+      </w:r>
       <w:r>
         <w:rPr>
           <w:highlight w:val="yellow"/>
         </w:rPr>
         <w:t xml:space="preserve"> </w:t>
       </w:r>
-      <w:r>
-        <w:rPr>
-          <w:highlight w:val="yellow"/>
-        </w:rPr>
-        <w:t>Section 16.1.5.</w:t>
-      </w:r>
-    </w:p>
-    <w:p>
-      <w:pPr>
-        <w:pStyle w:val="C-InstructionText"/>
-      </w:pPr>
-      <w:r>
-        <w:t>In studies with at least one center located in Germany:</w:t>
-      </w:r>
     </w:p>
     <w:p>
       <w:pPr>
@@ -22390,93 +22292,13 @@
         <w:rPr>
           <w:highlight w:val="yellow"/>
         </w:rPr>
-        <w:t>&lt;&lt;</w:t>
-      </w:r>
-      <w:r>
-        <w:rPr>
-          <w:highlight w:val="yellow"/>
-        </w:rPr>
-        <w:t>Name</w:t>
-      </w:r>
-      <w:r>
-        <w:rPr>
-          <w:highlight w:val="yellow"/>
-        </w:rPr>
-        <w:t>&gt;&gt;</w:t>
-      </w:r>
-      <w:r>
-        <w:rPr>
-          <w:highlight w:val="yellow"/>
-        </w:rPr>
-        <w:t xml:space="preserve"> was appointed as “Leiter der </w:t>
-      </w:r>
-      <w:proofErr w:type="spellStart"/>
-      <w:r>
-        <w:rPr>
-          <w:highlight w:val="yellow"/>
-        </w:rPr>
-        <w:t>klinischen</w:t>
-      </w:r>
-      <w:proofErr w:type="spellEnd"/>
-      <w:r>
-        <w:rPr>
-          <w:highlight w:val="yellow"/>
-        </w:rPr>
-        <w:t xml:space="preserve"> </w:t>
-      </w:r>
-      <w:proofErr w:type="spellStart"/>
-      <w:r>
-        <w:rPr>
-          <w:highlight w:val="yellow"/>
-        </w:rPr>
-        <w:t>Prüfung</w:t>
-      </w:r>
-      <w:proofErr w:type="spellEnd"/>
-      <w:r>
-        <w:rPr>
-          <w:highlight w:val="yellow"/>
-        </w:rPr>
-        <w:t>” (clinical trial director) according to German Drug Law.</w:t>
-      </w:r>
-      <w:r>
-        <w:rPr>
-          <w:highlight w:val="yellow"/>
-        </w:rPr>
-        <w:t xml:space="preserve"> </w:t>
-      </w:r>
-    </w:p>
-    <w:p>
-      <w:pPr>
-        <w:pStyle w:val="C-BodyText"/>
-        <w:rPr>
-          <w:highlight w:val="yellow"/>
-        </w:rPr>
-      </w:pPr>
-      <w:r>
-        <w:rPr>
-          <w:highlight w:val="yellow"/>
-        </w:rPr>
-        <w:t xml:space="preserve">Lists of each center’s principal investigator, sponsor’s personnel, and other important participants in the study </w:t>
-      </w:r>
-      <w:proofErr w:type="gramStart"/>
-      <w:r>
-        <w:rPr>
-          <w:highlight w:val="yellow"/>
-        </w:rPr>
-        <w:t xml:space="preserve">are </w:t>
-      </w:r>
-      <w:r>
-        <w:rPr>
-          <w:highlight w:val="yellow"/>
-        </w:rPr>
-        <w:t>located in</w:t>
-      </w:r>
-      <w:proofErr w:type="gramEnd"/>
-      <w:r>
-        <w:rPr>
-          <w:highlight w:val="yellow"/>
-        </w:rPr>
-        <w:t xml:space="preserve"> </w:t>
+        <w:t xml:space="preserve">Lists of each center’s principal investigator, sponsor’s personnel, and other important participants in the study are </w:t>
+      </w:r>
+      <w:r>
+        <w:rPr>
+          <w:highlight w:val="yellow"/>
+        </w:rPr>
+        <w:t xml:space="preserve">located in </w:t>
       </w:r>
       <w:r>
         <w:rPr>
@@ -23717,69 +23539,6 @@
     </w:p>
     <w:p>
       <w:pPr>
-        <w:pStyle w:val="C-BodyText"/>
-      </w:pPr>
-      <w:r>
-        <w:rPr>
-          <w:highlight w:val="yellow"/>
-        </w:rPr>
-        <w:t xml:space="preserve">Subjects who met </w:t>
-      </w:r>
-      <w:proofErr w:type="gramStart"/>
-      <w:r>
-        <w:rPr>
-          <w:highlight w:val="yellow"/>
-        </w:rPr>
-        <w:t>all of</w:t>
-      </w:r>
-      <w:proofErr w:type="gramEnd"/>
-      <w:r>
-        <w:rPr>
-          <w:highlight w:val="yellow"/>
-        </w:rPr>
-        <w:t xml:space="preserve"> the following criteria were eligible for inclusion </w:t>
-      </w:r>
-      <w:proofErr w:type="gramStart"/>
-      <w:r>
-        <w:rPr>
-          <w:highlight w:val="yellow"/>
-        </w:rPr>
-        <w:t>into</w:t>
-      </w:r>
-      <w:proofErr w:type="gramEnd"/>
-      <w:r>
-        <w:rPr>
-          <w:highlight w:val="yellow"/>
-        </w:rPr>
-        <w:t xml:space="preserve"> the study:</w:t>
-      </w:r>
-    </w:p>
-    <w:p>
-      <w:pPr>
-        <w:pStyle w:val="C-NumberedList"/>
-      </w:pPr>
-      <w:r>
-        <w:t>Inclusion criterion 1</w:t>
-      </w:r>
-    </w:p>
-    <w:p>
-      <w:pPr>
-        <w:pStyle w:val="C-NumberedList"/>
-      </w:pPr>
-      <w:r>
-        <w:t>Inclusion criterion 2</w:t>
-      </w:r>
-    </w:p>
-    <w:p>
-      <w:pPr>
-        <w:pStyle w:val="C-NumberedList"/>
-      </w:pPr>
-      <w:r>
-        <w:t>etc.</w:t>
-      </w:r>
-    </w:p>
-    <w:p>
-      <w:pPr>
         <w:pStyle w:val="C-NumberedList"/>
         <w:numPr>
           <w:ilvl w:val="0"/>
@@ -23787,48 +23546,40 @@
         </w:numPr>
         <w:ind w:left="360"/>
       </w:pPr>
-      <w:proofErr w:type="gramStart"/>
+      <w:bookmarkStart w:id="82" w:name="_Hlk220057782"/>
       <w:r>
         <w:t xml:space="preserve">{{ </w:t>
       </w:r>
       <w:proofErr w:type="spellStart"/>
       <w:r>
-        <w:t>inclusion</w:t>
-      </w:r>
-      <w:proofErr w:type="gramEnd"/>
-      <w:r>
-        <w:t>_criterion</w:t>
+        <w:t>inclusion_criter</w:t>
+      </w:r>
+      <w:r>
+        <w:t>ia</w:t>
       </w:r>
       <w:proofErr w:type="spellEnd"/>
       <w:r>
-        <w:t xml:space="preserve"> | </w:t>
-      </w:r>
-      <w:proofErr w:type="gramStart"/>
-      <w:r>
-        <w:t>safe }</w:t>
-      </w:r>
-      <w:proofErr w:type="gramEnd"/>
-      <w:r>
-        <w:t>}</w:t>
+        <w:t xml:space="preserve"> | safe }}</w:t>
       </w:r>
     </w:p>
     <w:p>
       <w:pPr>
         <w:pStyle w:val="C-Heading3"/>
       </w:pPr>
-      <w:bookmarkStart w:id="82" w:name="_Toc1639593"/>
-      <w:bookmarkStart w:id="83" w:name="_Toc124171995"/>
-      <w:bookmarkStart w:id="84" w:name="_Toc132176927"/>
-      <w:bookmarkStart w:id="85" w:name="_Toc132177094"/>
-      <w:bookmarkStart w:id="86" w:name="_Toc188472679"/>
+      <w:bookmarkStart w:id="83" w:name="_Toc1639593"/>
+      <w:bookmarkStart w:id="84" w:name="_Toc124171995"/>
+      <w:bookmarkStart w:id="85" w:name="_Toc132176927"/>
+      <w:bookmarkStart w:id="86" w:name="_Toc132177094"/>
+      <w:bookmarkStart w:id="87" w:name="_Toc188472679"/>
+      <w:bookmarkEnd w:id="82"/>
       <w:r>
         <w:t>Exclusion Criteria</w:t>
       </w:r>
-      <w:bookmarkEnd w:id="82"/>
       <w:bookmarkEnd w:id="83"/>
       <w:bookmarkEnd w:id="84"/>
       <w:bookmarkEnd w:id="85"/>
       <w:bookmarkEnd w:id="86"/>
+      <w:bookmarkEnd w:id="87"/>
     </w:p>
     <w:p>
       <w:pPr>
@@ -23841,31 +23592,6 @@
       </w:pPr>
       <w:r>
         <w:t>The following standard text should be used:</w:t>
-      </w:r>
-    </w:p>
-    <w:p>
-      <w:pPr>
-        <w:pStyle w:val="C-BodyText"/>
-      </w:pPr>
-      <w:r>
-        <w:rPr>
-          <w:highlight w:val="yellow"/>
-        </w:rPr>
-        <w:t xml:space="preserve">Subjects who met any of following criteria were not eligible for inclusion </w:t>
-      </w:r>
-      <w:proofErr w:type="gramStart"/>
-      <w:r>
-        <w:rPr>
-          <w:highlight w:val="yellow"/>
-        </w:rPr>
-        <w:t>into</w:t>
-      </w:r>
-      <w:proofErr w:type="gramEnd"/>
-      <w:r>
-        <w:rPr>
-          <w:highlight w:val="yellow"/>
-        </w:rPr>
-        <w:t xml:space="preserve"> the study:</w:t>
       </w:r>
     </w:p>
     <w:p>
@@ -23873,56 +23599,37 @@
         <w:pStyle w:val="C-NumberedList"/>
         <w:numPr>
           <w:ilvl w:val="0"/>
-          <w:numId w:val="18"/>
+          <w:numId w:val="0"/>
         </w:numPr>
-        <w:rPr>
-          <w:highlight w:val="yellow"/>
-        </w:rPr>
-      </w:pPr>
-      <w:r>
-        <w:rPr>
-          <w:highlight w:val="yellow"/>
-        </w:rPr>
-        <w:t>Exclusion criterion 1</w:t>
-      </w:r>
-    </w:p>
-    <w:p>
-      <w:pPr>
-        <w:pStyle w:val="C-NumberedList"/>
-        <w:rPr>
-          <w:highlight w:val="yellow"/>
-        </w:rPr>
-      </w:pPr>
-      <w:r>
-        <w:rPr>
-          <w:highlight w:val="yellow"/>
-        </w:rPr>
-        <w:t>Exclusion criterion 2</w:t>
-      </w:r>
-    </w:p>
-    <w:p>
-      <w:pPr>
-        <w:pStyle w:val="C-NumberedList"/>
-        <w:rPr>
-          <w:highlight w:val="yellow"/>
-        </w:rPr>
-      </w:pPr>
-      <w:r>
-        <w:rPr>
-          <w:highlight w:val="yellow"/>
-        </w:rPr>
-        <w:t>etc.</w:t>
+        <w:ind w:left="360"/>
+      </w:pPr>
+      <w:r>
+        <w:t xml:space="preserve">{{ </w:t>
+      </w:r>
+      <w:proofErr w:type="spellStart"/>
+      <w:r>
+        <w:t>ex</w:t>
+      </w:r>
+      <w:r>
+        <w:t>clusion_criteri</w:t>
+      </w:r>
+      <w:r>
+        <w:t>a</w:t>
+      </w:r>
+      <w:proofErr w:type="spellEnd"/>
+      <w:r>
+        <w:t xml:space="preserve"> | safe }}</w:t>
       </w:r>
     </w:p>
     <w:p>
       <w:pPr>
         <w:pStyle w:val="C-Heading3"/>
       </w:pPr>
-      <w:bookmarkStart w:id="87" w:name="_Toc1639594"/>
-      <w:bookmarkStart w:id="88" w:name="_Toc124171996"/>
-      <w:bookmarkStart w:id="89" w:name="_Toc132176928"/>
-      <w:bookmarkStart w:id="90" w:name="_Toc132177095"/>
-      <w:bookmarkStart w:id="91" w:name="_Toc188472680"/>
+      <w:bookmarkStart w:id="88" w:name="_Toc1639594"/>
+      <w:bookmarkStart w:id="89" w:name="_Toc124171996"/>
+      <w:bookmarkStart w:id="90" w:name="_Toc132176928"/>
+      <w:bookmarkStart w:id="91" w:name="_Toc132177095"/>
+      <w:bookmarkStart w:id="92" w:name="_Toc188472680"/>
       <w:r>
         <w:t xml:space="preserve">Removal of </w:t>
       </w:r>
@@ -23935,11 +23642,11 @@
       <w:r>
         <w:t>s from Therapy or Assessment</w:t>
       </w:r>
-      <w:bookmarkEnd w:id="87"/>
       <w:bookmarkEnd w:id="88"/>
       <w:bookmarkEnd w:id="89"/>
       <w:bookmarkEnd w:id="90"/>
       <w:bookmarkEnd w:id="91"/>
+      <w:bookmarkEnd w:id="92"/>
     </w:p>
     <w:p>
       <w:pPr>
@@ -23951,7 +23658,6 @@
         <w:pStyle w:val="C-InstructionText"/>
       </w:pPr>
       <w:r>
-        <w:lastRenderedPageBreak/>
         <w:t>To complete this section, as a minimum, a reference to the CSP should be provided.</w:t>
       </w:r>
     </w:p>
@@ -24070,19 +23776,19 @@
       <w:pPr>
         <w:pStyle w:val="C-Heading2"/>
       </w:pPr>
-      <w:bookmarkStart w:id="92" w:name="_Toc1639595"/>
-      <w:bookmarkStart w:id="93" w:name="_Toc124171998"/>
-      <w:bookmarkStart w:id="94" w:name="_Toc132176930"/>
-      <w:bookmarkStart w:id="95" w:name="_Toc132177097"/>
-      <w:bookmarkStart w:id="96" w:name="_Toc188472681"/>
+      <w:bookmarkStart w:id="93" w:name="_Toc1639595"/>
+      <w:bookmarkStart w:id="94" w:name="_Toc124171998"/>
+      <w:bookmarkStart w:id="95" w:name="_Toc132176930"/>
+      <w:bookmarkStart w:id="96" w:name="_Toc132177097"/>
+      <w:bookmarkStart w:id="97" w:name="_Toc188472681"/>
       <w:r>
         <w:t>Treatments</w:t>
       </w:r>
-      <w:bookmarkEnd w:id="92"/>
       <w:bookmarkEnd w:id="93"/>
       <w:bookmarkEnd w:id="94"/>
       <w:bookmarkEnd w:id="95"/>
       <w:bookmarkEnd w:id="96"/>
+      <w:bookmarkEnd w:id="97"/>
     </w:p>
     <w:p>
       <w:pPr>
@@ -24093,19 +23799,19 @@
       <w:pPr>
         <w:pStyle w:val="C-Heading3"/>
       </w:pPr>
-      <w:bookmarkStart w:id="97" w:name="_Toc1639596"/>
-      <w:bookmarkStart w:id="98" w:name="_Toc124171999"/>
-      <w:bookmarkStart w:id="99" w:name="_Toc132176931"/>
-      <w:bookmarkStart w:id="100" w:name="_Toc132177098"/>
-      <w:bookmarkStart w:id="101" w:name="_Toc188472682"/>
+      <w:bookmarkStart w:id="98" w:name="_Toc1639596"/>
+      <w:bookmarkStart w:id="99" w:name="_Toc124171999"/>
+      <w:bookmarkStart w:id="100" w:name="_Toc132176931"/>
+      <w:bookmarkStart w:id="101" w:name="_Toc132177098"/>
+      <w:bookmarkStart w:id="102" w:name="_Toc188472682"/>
       <w:r>
         <w:t>Treatments Administered</w:t>
       </w:r>
-      <w:bookmarkEnd w:id="97"/>
       <w:bookmarkEnd w:id="98"/>
       <w:bookmarkEnd w:id="99"/>
       <w:bookmarkEnd w:id="100"/>
       <w:bookmarkEnd w:id="101"/>
+      <w:bookmarkEnd w:id="102"/>
     </w:p>
     <w:p>
       <w:pPr>
@@ -24263,22 +23969,22 @@
       <w:pPr>
         <w:pStyle w:val="C-Heading3"/>
       </w:pPr>
-      <w:bookmarkStart w:id="102" w:name="_Toc1639597"/>
-      <w:bookmarkStart w:id="103" w:name="_Toc124172000"/>
-      <w:bookmarkStart w:id="104" w:name="_Toc132176932"/>
-      <w:bookmarkStart w:id="105" w:name="_Toc132177099"/>
-      <w:bookmarkStart w:id="106" w:name="_Toc188472683"/>
+      <w:bookmarkStart w:id="103" w:name="_Toc1639597"/>
+      <w:bookmarkStart w:id="104" w:name="_Toc124172000"/>
+      <w:bookmarkStart w:id="105" w:name="_Toc132176932"/>
+      <w:bookmarkStart w:id="106" w:name="_Toc132177099"/>
+      <w:bookmarkStart w:id="107" w:name="_Toc188472683"/>
       <w:r>
         <w:t xml:space="preserve">Identity of </w:t>
       </w:r>
-      <w:bookmarkEnd w:id="102"/>
+      <w:bookmarkEnd w:id="103"/>
       <w:r>
         <w:t>Study Treatment</w:t>
       </w:r>
-      <w:bookmarkEnd w:id="103"/>
       <w:bookmarkEnd w:id="104"/>
       <w:bookmarkEnd w:id="105"/>
       <w:bookmarkEnd w:id="106"/>
+      <w:bookmarkEnd w:id="107"/>
     </w:p>
     <w:p>
       <w:pPr>
@@ -24290,6 +23996,7 @@
         <w:pStyle w:val="C-InstructionText"/>
       </w:pPr>
       <w:r>
+        <w:lastRenderedPageBreak/>
         <w:t>To complete this section, as a minimum, a reference to the CSP should be provided.</w:t>
       </w:r>
     </w:p>
@@ -24561,11 +24268,11 @@
       <w:pPr>
         <w:pStyle w:val="C-Heading3"/>
       </w:pPr>
-      <w:bookmarkStart w:id="107" w:name="_Toc1639598"/>
-      <w:bookmarkStart w:id="108" w:name="_Toc124172001"/>
-      <w:bookmarkStart w:id="109" w:name="_Toc132176933"/>
-      <w:bookmarkStart w:id="110" w:name="_Toc132177100"/>
-      <w:bookmarkStart w:id="111" w:name="_Toc188472684"/>
+      <w:bookmarkStart w:id="108" w:name="_Toc1639598"/>
+      <w:bookmarkStart w:id="109" w:name="_Toc124172001"/>
+      <w:bookmarkStart w:id="110" w:name="_Toc132176933"/>
+      <w:bookmarkStart w:id="111" w:name="_Toc132177100"/>
+      <w:bookmarkStart w:id="112" w:name="_Toc188472684"/>
       <w:r>
         <w:t xml:space="preserve">Method of Assigning </w:t>
       </w:r>
@@ -24587,14 +24294,14 @@
       <w:r>
         <w:t xml:space="preserve"> </w:t>
       </w:r>
-      <w:bookmarkEnd w:id="107"/>
       <w:bookmarkEnd w:id="108"/>
       <w:bookmarkEnd w:id="109"/>
       <w:bookmarkEnd w:id="110"/>
+      <w:bookmarkEnd w:id="111"/>
       <w:r>
         <w:t>Groups</w:t>
       </w:r>
-      <w:bookmarkEnd w:id="111"/>
+      <w:bookmarkEnd w:id="112"/>
     </w:p>
     <w:p>
       <w:pPr>
@@ -24712,11 +24419,11 @@
       <w:pPr>
         <w:pStyle w:val="C-Heading3"/>
       </w:pPr>
-      <w:bookmarkStart w:id="112" w:name="_Toc188472685"/>
+      <w:bookmarkStart w:id="113" w:name="_Toc188472685"/>
       <w:r>
         <w:t>Selection of Doses in the Study</w:t>
       </w:r>
-      <w:bookmarkEnd w:id="112"/>
+      <w:bookmarkEnd w:id="113"/>
     </w:p>
     <w:p>
       <w:pPr>
@@ -24747,7 +24454,7 @@
       <w:pPr>
         <w:pStyle w:val="C-Heading3"/>
       </w:pPr>
-      <w:bookmarkStart w:id="113" w:name="_Toc188472686"/>
+      <w:bookmarkStart w:id="114" w:name="_Toc188472686"/>
       <w:r>
         <w:t xml:space="preserve">Selection and Timing of Dose for each </w:t>
       </w:r>
@@ -24757,7 +24464,7 @@
       <w:r>
         <w:t>ubject</w:t>
       </w:r>
-      <w:bookmarkEnd w:id="113"/>
+      <w:bookmarkEnd w:id="114"/>
     </w:p>
     <w:p>
       <w:pPr>
@@ -24972,19 +24679,19 @@
       <w:pPr>
         <w:pStyle w:val="C-Heading3"/>
       </w:pPr>
-      <w:bookmarkStart w:id="114" w:name="_Toc1639601"/>
-      <w:bookmarkStart w:id="115" w:name="_Toc124172003"/>
-      <w:bookmarkStart w:id="116" w:name="_Toc132176935"/>
-      <w:bookmarkStart w:id="117" w:name="_Toc132177102"/>
-      <w:bookmarkStart w:id="118" w:name="_Toc188472687"/>
+      <w:bookmarkStart w:id="115" w:name="_Toc1639601"/>
+      <w:bookmarkStart w:id="116" w:name="_Toc124172003"/>
+      <w:bookmarkStart w:id="117" w:name="_Toc132176935"/>
+      <w:bookmarkStart w:id="118" w:name="_Toc132177102"/>
+      <w:bookmarkStart w:id="119" w:name="_Toc188472687"/>
       <w:r>
         <w:t>Blinding</w:t>
       </w:r>
-      <w:bookmarkEnd w:id="114"/>
       <w:bookmarkEnd w:id="115"/>
       <w:bookmarkEnd w:id="116"/>
       <w:bookmarkEnd w:id="117"/>
       <w:bookmarkEnd w:id="118"/>
+      <w:bookmarkEnd w:id="119"/>
     </w:p>
     <w:p>
       <w:pPr>
@@ -25089,19 +24796,19 @@
       <w:pPr>
         <w:pStyle w:val="C-Heading3"/>
       </w:pPr>
-      <w:bookmarkStart w:id="119" w:name="_Toc1639602"/>
-      <w:bookmarkStart w:id="120" w:name="_Toc124172004"/>
-      <w:bookmarkStart w:id="121" w:name="_Toc132176936"/>
-      <w:bookmarkStart w:id="122" w:name="_Toc132177103"/>
-      <w:bookmarkStart w:id="123" w:name="_Toc188472688"/>
+      <w:bookmarkStart w:id="120" w:name="_Toc1639602"/>
+      <w:bookmarkStart w:id="121" w:name="_Toc124172004"/>
+      <w:bookmarkStart w:id="122" w:name="_Toc132176936"/>
+      <w:bookmarkStart w:id="123" w:name="_Toc132177103"/>
+      <w:bookmarkStart w:id="124" w:name="_Toc188472688"/>
       <w:r>
         <w:t>Drug Accountability</w:t>
       </w:r>
-      <w:bookmarkEnd w:id="119"/>
       <w:bookmarkEnd w:id="120"/>
       <w:bookmarkEnd w:id="121"/>
       <w:bookmarkEnd w:id="122"/>
       <w:bookmarkEnd w:id="123"/>
+      <w:bookmarkEnd w:id="124"/>
     </w:p>
     <w:p>
       <w:pPr>
@@ -25128,19 +24835,19 @@
       <w:pPr>
         <w:pStyle w:val="C-Heading3"/>
       </w:pPr>
-      <w:bookmarkStart w:id="124" w:name="_Toc1639603"/>
-      <w:bookmarkStart w:id="125" w:name="_Toc124172005"/>
-      <w:bookmarkStart w:id="126" w:name="_Toc132176937"/>
-      <w:bookmarkStart w:id="127" w:name="_Toc132177104"/>
-      <w:bookmarkStart w:id="128" w:name="_Toc188472689"/>
+      <w:bookmarkStart w:id="125" w:name="_Toc1639603"/>
+      <w:bookmarkStart w:id="126" w:name="_Toc124172005"/>
+      <w:bookmarkStart w:id="127" w:name="_Toc132176937"/>
+      <w:bookmarkStart w:id="128" w:name="_Toc132177104"/>
+      <w:bookmarkStart w:id="129" w:name="_Toc188472689"/>
       <w:r>
         <w:t>Treatment Compliance</w:t>
       </w:r>
-      <w:bookmarkEnd w:id="124"/>
       <w:bookmarkEnd w:id="125"/>
       <w:bookmarkEnd w:id="126"/>
       <w:bookmarkEnd w:id="127"/>
       <w:bookmarkEnd w:id="128"/>
+      <w:bookmarkEnd w:id="129"/>
     </w:p>
     <w:p>
       <w:pPr>
@@ -25167,17 +24874,17 @@
       <w:pPr>
         <w:pStyle w:val="C-Heading3"/>
       </w:pPr>
-      <w:bookmarkStart w:id="129" w:name="_Toc124172006"/>
-      <w:bookmarkStart w:id="130" w:name="_Toc132176938"/>
-      <w:bookmarkStart w:id="131" w:name="_Toc132177105"/>
-      <w:bookmarkStart w:id="132" w:name="_Toc188472690"/>
+      <w:bookmarkStart w:id="130" w:name="_Toc124172006"/>
+      <w:bookmarkStart w:id="131" w:name="_Toc132176938"/>
+      <w:bookmarkStart w:id="132" w:name="_Toc132177105"/>
+      <w:bookmarkStart w:id="133" w:name="_Toc188472690"/>
       <w:r>
         <w:t>Post-Study Therapy</w:t>
       </w:r>
-      <w:bookmarkEnd w:id="129"/>
       <w:bookmarkEnd w:id="130"/>
       <w:bookmarkEnd w:id="131"/>
       <w:bookmarkEnd w:id="132"/>
+      <w:bookmarkEnd w:id="133"/>
     </w:p>
     <w:p>
       <w:pPr>
@@ -25189,7 +24896,6 @@
         <w:pStyle w:val="C-InstructionText"/>
       </w:pPr>
       <w:r>
-        <w:lastRenderedPageBreak/>
         <w:t>To complete this section, as a minimum, a reference to the CSP should be provided.</w:t>
       </w:r>
     </w:p>
@@ -25205,17 +24911,17 @@
       <w:pPr>
         <w:pStyle w:val="C-Heading3"/>
       </w:pPr>
-      <w:bookmarkStart w:id="133" w:name="_Toc124172007"/>
-      <w:bookmarkStart w:id="134" w:name="_Toc132176939"/>
-      <w:bookmarkStart w:id="135" w:name="_Toc132177106"/>
-      <w:bookmarkStart w:id="136" w:name="_Toc188472691"/>
+      <w:bookmarkStart w:id="134" w:name="_Toc124172007"/>
+      <w:bookmarkStart w:id="135" w:name="_Toc132176939"/>
+      <w:bookmarkStart w:id="136" w:name="_Toc132177106"/>
+      <w:bookmarkStart w:id="137" w:name="_Toc188472691"/>
       <w:r>
         <w:t>Permitted/ Prohibited Prior and Concomitant Therapy</w:t>
       </w:r>
-      <w:bookmarkEnd w:id="133"/>
       <w:bookmarkEnd w:id="134"/>
       <w:bookmarkEnd w:id="135"/>
       <w:bookmarkEnd w:id="136"/>
+      <w:bookmarkEnd w:id="137"/>
     </w:p>
     <w:p>
       <w:pPr>
@@ -25250,19 +24956,19 @@
       <w:pPr>
         <w:pStyle w:val="C-Heading2"/>
       </w:pPr>
-      <w:bookmarkStart w:id="137" w:name="_Toc1639604"/>
-      <w:bookmarkStart w:id="138" w:name="_Toc124172008"/>
-      <w:bookmarkStart w:id="139" w:name="_Toc132176940"/>
-      <w:bookmarkStart w:id="140" w:name="_Toc132177107"/>
-      <w:bookmarkStart w:id="141" w:name="_Toc188472692"/>
+      <w:bookmarkStart w:id="138" w:name="_Toc1639604"/>
+      <w:bookmarkStart w:id="139" w:name="_Toc124172008"/>
+      <w:bookmarkStart w:id="140" w:name="_Toc132176940"/>
+      <w:bookmarkStart w:id="141" w:name="_Toc132177107"/>
+      <w:bookmarkStart w:id="142" w:name="_Toc188472692"/>
       <w:r>
         <w:t>Procedures and Variables</w:t>
       </w:r>
-      <w:bookmarkEnd w:id="137"/>
       <w:bookmarkEnd w:id="138"/>
       <w:bookmarkEnd w:id="139"/>
       <w:bookmarkEnd w:id="140"/>
       <w:bookmarkEnd w:id="141"/>
+      <w:bookmarkEnd w:id="142"/>
     </w:p>
     <w:p>
       <w:pPr>
@@ -25273,17 +24979,17 @@
       <w:pPr>
         <w:pStyle w:val="C-Heading3"/>
       </w:pPr>
-      <w:bookmarkStart w:id="142" w:name="_Toc124172009"/>
-      <w:bookmarkStart w:id="143" w:name="_Toc132176941"/>
-      <w:bookmarkStart w:id="144" w:name="_Toc132177108"/>
-      <w:bookmarkStart w:id="145" w:name="_Toc188472693"/>
+      <w:bookmarkStart w:id="143" w:name="_Toc124172009"/>
+      <w:bookmarkStart w:id="144" w:name="_Toc132176941"/>
+      <w:bookmarkStart w:id="145" w:name="_Toc132177108"/>
+      <w:bookmarkStart w:id="146" w:name="_Toc188472693"/>
       <w:r>
         <w:t>Schedule of Procedures</w:t>
       </w:r>
-      <w:bookmarkEnd w:id="142"/>
       <w:bookmarkEnd w:id="143"/>
       <w:bookmarkEnd w:id="144"/>
       <w:bookmarkEnd w:id="145"/>
+      <w:bookmarkEnd w:id="146"/>
     </w:p>
     <w:p>
       <w:pPr>
@@ -25295,6 +25001,7 @@
         <w:pStyle w:val="C-InstructionText"/>
       </w:pPr>
       <w:r>
+        <w:lastRenderedPageBreak/>
         <w:t>To complete this section, as a minimum, a reference to the CSP should be provided.</w:t>
       </w:r>
     </w:p>
@@ -25310,17 +25017,17 @@
       <w:pPr>
         <w:pStyle w:val="C-Heading3"/>
       </w:pPr>
-      <w:bookmarkStart w:id="146" w:name="_Toc124172010"/>
-      <w:bookmarkStart w:id="147" w:name="_Toc132176942"/>
-      <w:bookmarkStart w:id="148" w:name="_Toc132177109"/>
-      <w:bookmarkStart w:id="149" w:name="_Toc188472694"/>
+      <w:bookmarkStart w:id="147" w:name="_Toc124172010"/>
+      <w:bookmarkStart w:id="148" w:name="_Toc132176942"/>
+      <w:bookmarkStart w:id="149" w:name="_Toc132177109"/>
+      <w:bookmarkStart w:id="150" w:name="_Toc188472694"/>
       <w:r>
         <w:t>Population Characteristics</w:t>
       </w:r>
-      <w:bookmarkEnd w:id="146"/>
       <w:bookmarkEnd w:id="147"/>
       <w:bookmarkEnd w:id="148"/>
       <w:bookmarkEnd w:id="149"/>
+      <w:bookmarkEnd w:id="150"/>
     </w:p>
     <w:p>
       <w:pPr>
@@ -25513,19 +25220,19 @@
       <w:pPr>
         <w:pStyle w:val="C-Heading3"/>
       </w:pPr>
-      <w:bookmarkStart w:id="150" w:name="_Toc1639606"/>
-      <w:bookmarkStart w:id="151" w:name="_Toc124172011"/>
-      <w:bookmarkStart w:id="152" w:name="_Toc132176943"/>
-      <w:bookmarkStart w:id="153" w:name="_Toc132177110"/>
-      <w:bookmarkStart w:id="154" w:name="_Toc188472695"/>
+      <w:bookmarkStart w:id="151" w:name="_Toc1639606"/>
+      <w:bookmarkStart w:id="152" w:name="_Toc124172011"/>
+      <w:bookmarkStart w:id="153" w:name="_Toc132176943"/>
+      <w:bookmarkStart w:id="154" w:name="_Toc132177110"/>
+      <w:bookmarkStart w:id="155" w:name="_Toc188472695"/>
       <w:r>
         <w:t>Efficacy/ Clinical Pharmacology Variables</w:t>
       </w:r>
-      <w:bookmarkEnd w:id="150"/>
       <w:bookmarkEnd w:id="151"/>
       <w:bookmarkEnd w:id="152"/>
       <w:bookmarkEnd w:id="153"/>
       <w:bookmarkEnd w:id="154"/>
+      <w:bookmarkEnd w:id="155"/>
     </w:p>
     <w:p>
       <w:pPr>
@@ -25757,22 +25464,22 @@
       <w:pPr>
         <w:pStyle w:val="C-Heading3"/>
       </w:pPr>
-      <w:bookmarkStart w:id="155" w:name="_Toc1639607"/>
-      <w:bookmarkStart w:id="156" w:name="_Toc124172012"/>
-      <w:bookmarkStart w:id="157" w:name="_Toc132176944"/>
-      <w:bookmarkStart w:id="158" w:name="_Toc132177111"/>
-      <w:bookmarkStart w:id="159" w:name="_Toc188472696"/>
+      <w:bookmarkStart w:id="156" w:name="_Toc1639607"/>
+      <w:bookmarkStart w:id="157" w:name="_Toc124172012"/>
+      <w:bookmarkStart w:id="158" w:name="_Toc132176944"/>
+      <w:bookmarkStart w:id="159" w:name="_Toc132177111"/>
+      <w:bookmarkStart w:id="160" w:name="_Toc188472696"/>
       <w:r>
         <w:t>Safety</w:t>
       </w:r>
       <w:r>
         <w:t xml:space="preserve"> Variable(s)</w:t>
       </w:r>
-      <w:bookmarkEnd w:id="155"/>
       <w:bookmarkEnd w:id="156"/>
       <w:bookmarkEnd w:id="157"/>
       <w:bookmarkEnd w:id="158"/>
       <w:bookmarkEnd w:id="159"/>
+      <w:bookmarkEnd w:id="160"/>
     </w:p>
     <w:p>
       <w:pPr>
@@ -25816,17 +25523,17 @@
       <w:pPr>
         <w:pStyle w:val="C-Heading3"/>
       </w:pPr>
-      <w:bookmarkStart w:id="160" w:name="_Toc124172013"/>
-      <w:bookmarkStart w:id="161" w:name="_Toc132176945"/>
-      <w:bookmarkStart w:id="162" w:name="_Toc132177112"/>
-      <w:bookmarkStart w:id="163" w:name="_Toc188472697"/>
+      <w:bookmarkStart w:id="161" w:name="_Toc124172013"/>
+      <w:bookmarkStart w:id="162" w:name="_Toc132176945"/>
+      <w:bookmarkStart w:id="163" w:name="_Toc132177112"/>
+      <w:bookmarkStart w:id="164" w:name="_Toc188472697"/>
       <w:r>
         <w:t>Adverse Events</w:t>
       </w:r>
-      <w:bookmarkEnd w:id="160"/>
       <w:bookmarkEnd w:id="161"/>
       <w:bookmarkEnd w:id="162"/>
       <w:bookmarkEnd w:id="163"/>
+      <w:bookmarkEnd w:id="164"/>
     </w:p>
     <w:p>
       <w:pPr>
@@ -25931,17 +25638,17 @@
       <w:pPr>
         <w:pStyle w:val="C-Heading3"/>
       </w:pPr>
-      <w:bookmarkStart w:id="164" w:name="_Toc124172014"/>
-      <w:bookmarkStart w:id="165" w:name="_Toc132176946"/>
-      <w:bookmarkStart w:id="166" w:name="_Toc132177113"/>
-      <w:bookmarkStart w:id="167" w:name="_Toc188472698"/>
+      <w:bookmarkStart w:id="165" w:name="_Toc124172014"/>
+      <w:bookmarkStart w:id="166" w:name="_Toc132176946"/>
+      <w:bookmarkStart w:id="167" w:name="_Toc132177113"/>
+      <w:bookmarkStart w:id="168" w:name="_Toc188472698"/>
       <w:r>
         <w:t>Pregnancies</w:t>
       </w:r>
-      <w:bookmarkEnd w:id="164"/>
       <w:bookmarkEnd w:id="165"/>
       <w:bookmarkEnd w:id="166"/>
       <w:bookmarkEnd w:id="167"/>
+      <w:bookmarkEnd w:id="168"/>
     </w:p>
     <w:p>
       <w:pPr>
@@ -25998,21 +25705,7 @@
         <w:rPr>
           <w:highlight w:val="yellow"/>
         </w:rPr>
-        <w:t xml:space="preserve">The report was to be submitted within the same </w:t>
-      </w:r>
-      <w:proofErr w:type="gramStart"/>
-      <w:r>
-        <w:rPr>
-          <w:highlight w:val="yellow"/>
-        </w:rPr>
-        <w:t>timelines</w:t>
-      </w:r>
-      <w:proofErr w:type="gramEnd"/>
-      <w:r>
-        <w:rPr>
-          <w:highlight w:val="yellow"/>
-        </w:rPr>
-        <w:t xml:space="preserve"> as an SAE, although a pregnancy per se is not considered an SAE.</w:t>
+        <w:t>The report was to be submitted within the same timelines as an SAE, although a pregnancy per se is not considered an SAE.</w:t>
       </w:r>
       <w:r>
         <w:rPr>
@@ -26032,21 +25725,7 @@
         <w:rPr>
           <w:highlight w:val="yellow"/>
         </w:rPr>
-        <w:t xml:space="preserve">For a study subject, the outcome of the pregnancy was to be followed </w:t>
-      </w:r>
-      <w:proofErr w:type="gramStart"/>
-      <w:r>
-        <w:rPr>
-          <w:highlight w:val="yellow"/>
-        </w:rPr>
-        <w:t>up</w:t>
-      </w:r>
-      <w:proofErr w:type="gramEnd"/>
-      <w:r>
-        <w:rPr>
-          <w:highlight w:val="yellow"/>
-        </w:rPr>
-        <w:t xml:space="preserve"> and any abnormal outcome of the mother or the child was to be reported.</w:t>
+        <w:t>For a study subject, the outcome of the pregnancy was to be followed up and any abnormal outcome of the mother or the child was to be reported.</w:t>
       </w:r>
     </w:p>
     <w:p>
@@ -26065,7 +25744,6 @@
         <w:pStyle w:val="C-InstructionText"/>
       </w:pPr>
       <w:r>
-        <w:lastRenderedPageBreak/>
         <w:t>If applicable:</w:t>
       </w:r>
     </w:p>
@@ -26108,17 +25786,17 @@
       <w:pPr>
         <w:pStyle w:val="C-Heading3"/>
       </w:pPr>
-      <w:bookmarkStart w:id="168" w:name="_Toc124172015"/>
-      <w:bookmarkStart w:id="169" w:name="_Toc132176947"/>
-      <w:bookmarkStart w:id="170" w:name="_Toc132177114"/>
-      <w:bookmarkStart w:id="171" w:name="_Toc188472699"/>
+      <w:bookmarkStart w:id="169" w:name="_Toc124172015"/>
+      <w:bookmarkStart w:id="170" w:name="_Toc132176947"/>
+      <w:bookmarkStart w:id="171" w:name="_Toc132177114"/>
+      <w:bookmarkStart w:id="172" w:name="_Toc188472699"/>
       <w:r>
         <w:t>Clinical Laboratory Variables</w:t>
       </w:r>
-      <w:bookmarkEnd w:id="168"/>
       <w:bookmarkEnd w:id="169"/>
       <w:bookmarkEnd w:id="170"/>
       <w:bookmarkEnd w:id="171"/>
+      <w:bookmarkEnd w:id="172"/>
     </w:p>
     <w:p>
       <w:pPr>
@@ -26210,17 +25888,17 @@
       <w:pPr>
         <w:pStyle w:val="C-Heading3"/>
       </w:pPr>
-      <w:bookmarkStart w:id="172" w:name="_Toc124172016"/>
-      <w:bookmarkStart w:id="173" w:name="_Toc132176948"/>
-      <w:bookmarkStart w:id="174" w:name="_Toc132177115"/>
-      <w:bookmarkStart w:id="175" w:name="_Toc188472700"/>
+      <w:bookmarkStart w:id="173" w:name="_Toc124172016"/>
+      <w:bookmarkStart w:id="174" w:name="_Toc132176948"/>
+      <w:bookmarkStart w:id="175" w:name="_Toc132177115"/>
+      <w:bookmarkStart w:id="176" w:name="_Toc188472700"/>
       <w:r>
         <w:t>Other Safety Variables or Evaluations</w:t>
       </w:r>
-      <w:bookmarkEnd w:id="172"/>
       <w:bookmarkEnd w:id="173"/>
       <w:bookmarkEnd w:id="174"/>
       <w:bookmarkEnd w:id="175"/>
+      <w:bookmarkEnd w:id="176"/>
     </w:p>
     <w:p>
       <w:pPr>
@@ -26232,6 +25910,7 @@
         <w:pStyle w:val="C-InstructionText"/>
       </w:pPr>
       <w:r>
+        <w:lastRenderedPageBreak/>
         <w:t>To complete this section, as a minimum, a reference to the CSP should be provided.</w:t>
       </w:r>
     </w:p>
@@ -26365,17 +26044,17 @@
       <w:pPr>
         <w:pStyle w:val="C-Heading3"/>
       </w:pPr>
-      <w:bookmarkStart w:id="176" w:name="_Toc124172017"/>
-      <w:bookmarkStart w:id="177" w:name="_Toc132176949"/>
-      <w:bookmarkStart w:id="178" w:name="_Toc132177116"/>
-      <w:bookmarkStart w:id="179" w:name="_Toc188472701"/>
+      <w:bookmarkStart w:id="177" w:name="_Toc124172017"/>
+      <w:bookmarkStart w:id="178" w:name="_Toc132176949"/>
+      <w:bookmarkStart w:id="179" w:name="_Toc132177116"/>
+      <w:bookmarkStart w:id="180" w:name="_Toc188472701"/>
       <w:r>
         <w:t>Other Variables or Evaluations</w:t>
       </w:r>
-      <w:bookmarkEnd w:id="176"/>
       <w:bookmarkEnd w:id="177"/>
       <w:bookmarkEnd w:id="178"/>
       <w:bookmarkEnd w:id="179"/>
+      <w:bookmarkEnd w:id="180"/>
     </w:p>
     <w:p>
       <w:pPr>
@@ -26562,17 +26241,17 @@
       <w:pPr>
         <w:pStyle w:val="C-Heading3"/>
       </w:pPr>
-      <w:bookmarkStart w:id="180" w:name="_Toc124172018"/>
-      <w:bookmarkStart w:id="181" w:name="_Toc132176950"/>
-      <w:bookmarkStart w:id="182" w:name="_Toc132177117"/>
-      <w:bookmarkStart w:id="183" w:name="_Toc188472702"/>
+      <w:bookmarkStart w:id="181" w:name="_Toc124172018"/>
+      <w:bookmarkStart w:id="182" w:name="_Toc132176950"/>
+      <w:bookmarkStart w:id="183" w:name="_Toc132177117"/>
+      <w:bookmarkStart w:id="184" w:name="_Toc188472702"/>
       <w:r>
         <w:t>Appropriateness of Measurements</w:t>
       </w:r>
-      <w:bookmarkEnd w:id="180"/>
       <w:bookmarkEnd w:id="181"/>
       <w:bookmarkEnd w:id="182"/>
       <w:bookmarkEnd w:id="183"/>
+      <w:bookmarkEnd w:id="184"/>
     </w:p>
     <w:p>
       <w:pPr>
@@ -26613,17 +26292,17 @@
       <w:pPr>
         <w:pStyle w:val="C-Heading3"/>
       </w:pPr>
-      <w:bookmarkStart w:id="184" w:name="_Toc124172019"/>
-      <w:bookmarkStart w:id="185" w:name="_Toc132176951"/>
-      <w:bookmarkStart w:id="186" w:name="_Toc132177118"/>
-      <w:bookmarkStart w:id="187" w:name="_Toc188472703"/>
+      <w:bookmarkStart w:id="185" w:name="_Toc124172019"/>
+      <w:bookmarkStart w:id="186" w:name="_Toc132176951"/>
+      <w:bookmarkStart w:id="187" w:name="_Toc132177118"/>
+      <w:bookmarkStart w:id="188" w:name="_Toc188472703"/>
       <w:r>
         <w:t>Procedures</w:t>
       </w:r>
-      <w:bookmarkEnd w:id="184"/>
       <w:bookmarkEnd w:id="185"/>
       <w:bookmarkEnd w:id="186"/>
       <w:bookmarkEnd w:id="187"/>
+      <w:bookmarkEnd w:id="188"/>
     </w:p>
     <w:p>
       <w:pPr>
@@ -26699,19 +26378,19 @@
       <w:pPr>
         <w:pStyle w:val="C-Heading2"/>
       </w:pPr>
-      <w:bookmarkStart w:id="188" w:name="_Toc1639609"/>
-      <w:bookmarkStart w:id="189" w:name="_Toc124172020"/>
-      <w:bookmarkStart w:id="190" w:name="_Toc132176952"/>
-      <w:bookmarkStart w:id="191" w:name="_Toc132177119"/>
-      <w:bookmarkStart w:id="192" w:name="_Toc188472704"/>
+      <w:bookmarkStart w:id="189" w:name="_Toc1639609"/>
+      <w:bookmarkStart w:id="190" w:name="_Toc124172020"/>
+      <w:bookmarkStart w:id="191" w:name="_Toc132176952"/>
+      <w:bookmarkStart w:id="192" w:name="_Toc132177119"/>
+      <w:bookmarkStart w:id="193" w:name="_Toc188472704"/>
       <w:r>
         <w:t>Data Quality Assurance</w:t>
       </w:r>
-      <w:bookmarkEnd w:id="188"/>
       <w:bookmarkEnd w:id="189"/>
       <w:bookmarkEnd w:id="190"/>
       <w:bookmarkEnd w:id="191"/>
       <w:bookmarkEnd w:id="192"/>
+      <w:bookmarkEnd w:id="193"/>
     </w:p>
     <w:p>
       <w:pPr>
@@ -26787,10 +26466,10 @@
       <w:pPr>
         <w:pStyle w:val="C-Heading2"/>
       </w:pPr>
-      <w:bookmarkStart w:id="193" w:name="_Toc124172025"/>
-      <w:bookmarkStart w:id="194" w:name="_Toc132176957"/>
-      <w:bookmarkStart w:id="195" w:name="_Toc132177124"/>
-      <w:bookmarkStart w:id="196" w:name="_Toc188472705"/>
+      <w:bookmarkStart w:id="194" w:name="_Toc124172025"/>
+      <w:bookmarkStart w:id="195" w:name="_Toc132176957"/>
+      <w:bookmarkStart w:id="196" w:name="_Toc132177124"/>
+      <w:bookmarkStart w:id="197" w:name="_Toc188472705"/>
       <w:r>
         <w:t xml:space="preserve">Statistical Methods </w:t>
       </w:r>
@@ -26800,10 +26479,10 @@
       <w:r>
         <w:t>and Determination of Sample Size</w:t>
       </w:r>
-      <w:bookmarkEnd w:id="193"/>
       <w:bookmarkEnd w:id="194"/>
       <w:bookmarkEnd w:id="195"/>
       <w:bookmarkEnd w:id="196"/>
+      <w:bookmarkEnd w:id="197"/>
     </w:p>
     <w:p>
       <w:pPr>
@@ -26888,17 +26567,17 @@
       <w:pPr>
         <w:pStyle w:val="C-Heading3"/>
       </w:pPr>
-      <w:bookmarkStart w:id="197" w:name="_Toc124172026"/>
-      <w:bookmarkStart w:id="198" w:name="_Toc132176958"/>
-      <w:bookmarkStart w:id="199" w:name="_Toc132177125"/>
-      <w:bookmarkStart w:id="200" w:name="_Toc188472706"/>
+      <w:bookmarkStart w:id="198" w:name="_Toc124172026"/>
+      <w:bookmarkStart w:id="199" w:name="_Toc132176958"/>
+      <w:bookmarkStart w:id="200" w:name="_Toc132177125"/>
+      <w:bookmarkStart w:id="201" w:name="_Toc188472706"/>
       <w:r>
         <w:t>General Statistical Considerations</w:t>
       </w:r>
-      <w:bookmarkEnd w:id="197"/>
       <w:bookmarkEnd w:id="198"/>
       <w:bookmarkEnd w:id="199"/>
       <w:bookmarkEnd w:id="200"/>
+      <w:bookmarkEnd w:id="201"/>
     </w:p>
     <w:p>
       <w:pPr>
@@ -26925,17 +26604,17 @@
       <w:pPr>
         <w:pStyle w:val="C-Heading3"/>
       </w:pPr>
-      <w:bookmarkStart w:id="201" w:name="_Toc124172027"/>
-      <w:bookmarkStart w:id="202" w:name="_Toc132176959"/>
-      <w:bookmarkStart w:id="203" w:name="_Toc132177126"/>
-      <w:bookmarkStart w:id="204" w:name="_Toc188472707"/>
+      <w:bookmarkStart w:id="202" w:name="_Toc124172027"/>
+      <w:bookmarkStart w:id="203" w:name="_Toc132176959"/>
+      <w:bookmarkStart w:id="204" w:name="_Toc132177126"/>
+      <w:bookmarkStart w:id="205" w:name="_Toc188472707"/>
       <w:r>
         <w:t>Analysis Sets</w:t>
       </w:r>
-      <w:bookmarkEnd w:id="201"/>
       <w:bookmarkEnd w:id="202"/>
       <w:bookmarkEnd w:id="203"/>
       <w:bookmarkEnd w:id="204"/>
+      <w:bookmarkEnd w:id="205"/>
     </w:p>
     <w:p>
       <w:pPr>
@@ -26962,17 +26641,17 @@
       <w:pPr>
         <w:pStyle w:val="C-Heading3"/>
       </w:pPr>
-      <w:bookmarkStart w:id="205" w:name="_Toc124172028"/>
-      <w:bookmarkStart w:id="206" w:name="_Toc132176960"/>
-      <w:bookmarkStart w:id="207" w:name="_Toc132177127"/>
-      <w:bookmarkStart w:id="208" w:name="_Toc188472708"/>
+      <w:bookmarkStart w:id="206" w:name="_Toc124172028"/>
+      <w:bookmarkStart w:id="207" w:name="_Toc132176960"/>
+      <w:bookmarkStart w:id="208" w:name="_Toc132177127"/>
+      <w:bookmarkStart w:id="209" w:name="_Toc188472708"/>
       <w:r>
         <w:t>Demographics and Baseline Characteristics</w:t>
       </w:r>
-      <w:bookmarkEnd w:id="205"/>
       <w:bookmarkEnd w:id="206"/>
       <w:bookmarkEnd w:id="207"/>
       <w:bookmarkEnd w:id="208"/>
+      <w:bookmarkEnd w:id="209"/>
     </w:p>
     <w:p>
       <w:pPr>
@@ -27002,19 +26681,19 @@
       <w:pPr>
         <w:pStyle w:val="C-Heading3"/>
       </w:pPr>
-      <w:bookmarkStart w:id="209" w:name="_Toc1639611"/>
-      <w:bookmarkStart w:id="210" w:name="_Toc124172029"/>
-      <w:bookmarkStart w:id="211" w:name="_Toc132176961"/>
-      <w:bookmarkStart w:id="212" w:name="_Toc132177128"/>
-      <w:bookmarkStart w:id="213" w:name="_Toc188472709"/>
+      <w:bookmarkStart w:id="210" w:name="_Toc1639611"/>
+      <w:bookmarkStart w:id="211" w:name="_Toc124172029"/>
+      <w:bookmarkStart w:id="212" w:name="_Toc132176961"/>
+      <w:bookmarkStart w:id="213" w:name="_Toc132177128"/>
+      <w:bookmarkStart w:id="214" w:name="_Toc188472709"/>
       <w:r>
         <w:t>Efficacy/ Clinical Pharmacology Variables</w:t>
       </w:r>
-      <w:bookmarkEnd w:id="209"/>
       <w:bookmarkEnd w:id="210"/>
       <w:bookmarkEnd w:id="211"/>
       <w:bookmarkEnd w:id="212"/>
       <w:bookmarkEnd w:id="213"/>
+      <w:bookmarkEnd w:id="214"/>
     </w:p>
     <w:p>
       <w:pPr>
@@ -27026,7 +26705,6 @@
         <w:pStyle w:val="C-InstructionText"/>
       </w:pPr>
       <w:r>
-        <w:lastRenderedPageBreak/>
         <w:t>To complete this section, as a minimum, a reference to the CSP should be provided.</w:t>
       </w:r>
     </w:p>
@@ -27289,6 +26967,7 @@
         <w:pStyle w:val="C-InstructionText"/>
       </w:pPr>
       <w:r>
+        <w:lastRenderedPageBreak/>
         <w:t>The statistical methodology used to analyze each of the variable(s) should be described in sufficient detail for the reviewer to understand the results of the statistical analysis.</w:t>
       </w:r>
       <w:r>
@@ -27401,17 +27080,17 @@
       <w:pPr>
         <w:pStyle w:val="C-Heading3"/>
       </w:pPr>
-      <w:bookmarkStart w:id="214" w:name="_Toc124172030"/>
-      <w:bookmarkStart w:id="215" w:name="_Toc132176962"/>
-      <w:bookmarkStart w:id="216" w:name="_Toc132177129"/>
-      <w:bookmarkStart w:id="217" w:name="_Toc188472710"/>
+      <w:bookmarkStart w:id="215" w:name="_Toc124172030"/>
+      <w:bookmarkStart w:id="216" w:name="_Toc132176962"/>
+      <w:bookmarkStart w:id="217" w:name="_Toc132177129"/>
+      <w:bookmarkStart w:id="218" w:name="_Toc188472710"/>
       <w:r>
         <w:t>Safety Variables</w:t>
       </w:r>
-      <w:bookmarkEnd w:id="214"/>
       <w:bookmarkEnd w:id="215"/>
       <w:bookmarkEnd w:id="216"/>
       <w:bookmarkEnd w:id="217"/>
+      <w:bookmarkEnd w:id="218"/>
     </w:p>
     <w:p>
       <w:pPr>
@@ -27438,17 +27117,17 @@
       <w:pPr>
         <w:pStyle w:val="C-Heading3"/>
       </w:pPr>
-      <w:bookmarkStart w:id="218" w:name="_Toc124172031"/>
-      <w:bookmarkStart w:id="219" w:name="_Toc132176963"/>
-      <w:bookmarkStart w:id="220" w:name="_Toc132177130"/>
-      <w:bookmarkStart w:id="221" w:name="_Toc188472711"/>
+      <w:bookmarkStart w:id="219" w:name="_Toc124172031"/>
+      <w:bookmarkStart w:id="220" w:name="_Toc132176963"/>
+      <w:bookmarkStart w:id="221" w:name="_Toc132177130"/>
+      <w:bookmarkStart w:id="222" w:name="_Toc188472711"/>
       <w:r>
         <w:t>Other Variables and Evaluations</w:t>
       </w:r>
-      <w:bookmarkEnd w:id="218"/>
       <w:bookmarkEnd w:id="219"/>
       <w:bookmarkEnd w:id="220"/>
       <w:bookmarkEnd w:id="221"/>
+      <w:bookmarkEnd w:id="222"/>
     </w:p>
     <w:p>
       <w:pPr>
@@ -27501,17 +27180,17 @@
       <w:pPr>
         <w:pStyle w:val="C-Heading3"/>
       </w:pPr>
-      <w:bookmarkStart w:id="222" w:name="_Toc124172032"/>
-      <w:bookmarkStart w:id="223" w:name="_Toc132176964"/>
-      <w:bookmarkStart w:id="224" w:name="_Toc132177131"/>
-      <w:bookmarkStart w:id="225" w:name="_Toc188472712"/>
+      <w:bookmarkStart w:id="223" w:name="_Toc124172032"/>
+      <w:bookmarkStart w:id="224" w:name="_Toc132176964"/>
+      <w:bookmarkStart w:id="225" w:name="_Toc132177131"/>
+      <w:bookmarkStart w:id="226" w:name="_Toc188472712"/>
       <w:r>
         <w:t>Determination of Sample Size</w:t>
       </w:r>
-      <w:bookmarkEnd w:id="222"/>
       <w:bookmarkEnd w:id="223"/>
       <w:bookmarkEnd w:id="224"/>
       <w:bookmarkEnd w:id="225"/>
+      <w:bookmarkEnd w:id="226"/>
     </w:p>
     <w:p>
       <w:pPr>
@@ -27546,19 +27225,19 @@
       <w:pPr>
         <w:pStyle w:val="C-Heading2"/>
       </w:pPr>
-      <w:bookmarkStart w:id="226" w:name="_Toc1639613"/>
-      <w:bookmarkStart w:id="227" w:name="_Toc124172033"/>
-      <w:bookmarkStart w:id="228" w:name="_Toc132176965"/>
-      <w:bookmarkStart w:id="229" w:name="_Toc132177132"/>
-      <w:bookmarkStart w:id="230" w:name="_Toc188472713"/>
+      <w:bookmarkStart w:id="227" w:name="_Toc1639613"/>
+      <w:bookmarkStart w:id="228" w:name="_Toc124172033"/>
+      <w:bookmarkStart w:id="229" w:name="_Toc132176965"/>
+      <w:bookmarkStart w:id="230" w:name="_Toc132177132"/>
+      <w:bookmarkStart w:id="231" w:name="_Toc188472713"/>
       <w:r>
         <w:t>Changes in the Conduct of the Study or Planned Analyses</w:t>
       </w:r>
-      <w:bookmarkEnd w:id="226"/>
       <w:bookmarkEnd w:id="227"/>
       <w:bookmarkEnd w:id="228"/>
       <w:bookmarkEnd w:id="229"/>
       <w:bookmarkEnd w:id="230"/>
+      <w:bookmarkEnd w:id="231"/>
     </w:p>
     <w:p>
       <w:pPr>
@@ -27632,17 +27311,17 @@
       <w:pPr>
         <w:pStyle w:val="C-Heading3"/>
       </w:pPr>
-      <w:bookmarkStart w:id="231" w:name="_Toc124172034"/>
-      <w:bookmarkStart w:id="232" w:name="_Toc132176966"/>
-      <w:bookmarkStart w:id="233" w:name="_Toc132177133"/>
-      <w:bookmarkStart w:id="234" w:name="_Toc188472714"/>
+      <w:bookmarkStart w:id="232" w:name="_Toc124172034"/>
+      <w:bookmarkStart w:id="233" w:name="_Toc132176966"/>
+      <w:bookmarkStart w:id="234" w:name="_Toc132177133"/>
+      <w:bookmarkStart w:id="235" w:name="_Toc188472714"/>
       <w:r>
         <w:t>Protocol Amendments</w:t>
       </w:r>
-      <w:bookmarkEnd w:id="231"/>
       <w:bookmarkEnd w:id="232"/>
       <w:bookmarkEnd w:id="233"/>
       <w:bookmarkEnd w:id="234"/>
+      <w:bookmarkEnd w:id="235"/>
     </w:p>
     <w:p>
       <w:pPr>
@@ -27835,21 +27514,7 @@
         <w:rPr>
           <w:highlight w:val="yellow"/>
         </w:rPr>
-        <w:t xml:space="preserve">The minimum </w:t>
-      </w:r>
-      <w:proofErr w:type="gramStart"/>
-      <w:r>
-        <w:rPr>
-          <w:highlight w:val="yellow"/>
-        </w:rPr>
-        <w:t>time period</w:t>
-      </w:r>
-      <w:proofErr w:type="gramEnd"/>
-      <w:r>
-        <w:rPr>
-          <w:highlight w:val="yellow"/>
-        </w:rPr>
-        <w:t xml:space="preserve"> before study start without hormone therapy was shortened from 8 weeks to 6 weeks (exclusion criterion 12)</w:t>
+        <w:t>The minimum time period before study start without hormone therapy was shortened from 8 weeks to 6 weeks (exclusion criterion 12)</w:t>
       </w:r>
     </w:p>
     <w:p>
@@ -27870,17 +27535,17 @@
       <w:pPr>
         <w:pStyle w:val="C-Heading3"/>
       </w:pPr>
-      <w:bookmarkStart w:id="235" w:name="_Toc124172035"/>
-      <w:bookmarkStart w:id="236" w:name="_Toc132176967"/>
-      <w:bookmarkStart w:id="237" w:name="_Toc132177134"/>
-      <w:bookmarkStart w:id="238" w:name="_Toc188472715"/>
+      <w:bookmarkStart w:id="236" w:name="_Toc124172035"/>
+      <w:bookmarkStart w:id="237" w:name="_Toc132176967"/>
+      <w:bookmarkStart w:id="238" w:name="_Toc132177134"/>
+      <w:bookmarkStart w:id="239" w:name="_Toc188472715"/>
       <w:r>
         <w:t>Amendments and Supplements to the Statistical Analysis Plan</w:t>
       </w:r>
-      <w:bookmarkEnd w:id="235"/>
       <w:bookmarkEnd w:id="236"/>
       <w:bookmarkEnd w:id="237"/>
       <w:bookmarkEnd w:id="238"/>
+      <w:bookmarkEnd w:id="239"/>
     </w:p>
     <w:p>
       <w:pPr>
@@ -27911,26 +27576,26 @@
       <w:pPr>
         <w:pStyle w:val="C-Heading1"/>
       </w:pPr>
-      <w:bookmarkStart w:id="239" w:name="_Toc1639614"/>
-      <w:bookmarkStart w:id="240" w:name="_Toc124172037"/>
-      <w:bookmarkStart w:id="241" w:name="_Toc132176969"/>
-      <w:bookmarkStart w:id="242" w:name="_Toc132177136"/>
-      <w:bookmarkStart w:id="243" w:name="_Toc188472716"/>
+      <w:bookmarkStart w:id="240" w:name="_Toc1639614"/>
+      <w:bookmarkStart w:id="241" w:name="_Toc124172037"/>
+      <w:bookmarkStart w:id="242" w:name="_Toc132176969"/>
+      <w:bookmarkStart w:id="243" w:name="_Toc132177136"/>
+      <w:bookmarkStart w:id="244" w:name="_Toc188472716"/>
       <w:r>
         <w:lastRenderedPageBreak/>
         <w:t xml:space="preserve">Study </w:t>
       </w:r>
-      <w:bookmarkEnd w:id="239"/>
+      <w:bookmarkEnd w:id="240"/>
       <w:r>
         <w:t>S</w:t>
       </w:r>
       <w:r>
         <w:t>ubjects</w:t>
       </w:r>
-      <w:bookmarkEnd w:id="240"/>
       <w:bookmarkEnd w:id="241"/>
       <w:bookmarkEnd w:id="242"/>
       <w:bookmarkEnd w:id="243"/>
+      <w:bookmarkEnd w:id="244"/>
     </w:p>
     <w:p>
       <w:pPr>
@@ -27941,11 +27606,11 @@
       <w:pPr>
         <w:pStyle w:val="C-Heading2"/>
       </w:pPr>
-      <w:bookmarkStart w:id="244" w:name="_Toc1639615"/>
-      <w:bookmarkStart w:id="245" w:name="_Toc124172038"/>
-      <w:bookmarkStart w:id="246" w:name="_Toc132176970"/>
-      <w:bookmarkStart w:id="247" w:name="_Toc132177137"/>
-      <w:bookmarkStart w:id="248" w:name="_Toc188472717"/>
+      <w:bookmarkStart w:id="245" w:name="_Toc1639615"/>
+      <w:bookmarkStart w:id="246" w:name="_Toc124172038"/>
+      <w:bookmarkStart w:id="247" w:name="_Toc132176970"/>
+      <w:bookmarkStart w:id="248" w:name="_Toc132177137"/>
+      <w:bookmarkStart w:id="249" w:name="_Toc188472717"/>
       <w:r>
         <w:t xml:space="preserve">Disposition of </w:t>
       </w:r>
@@ -27958,11 +27623,11 @@
       <w:r>
         <w:t>s</w:t>
       </w:r>
-      <w:bookmarkEnd w:id="244"/>
       <w:bookmarkEnd w:id="245"/>
       <w:bookmarkEnd w:id="246"/>
       <w:bookmarkEnd w:id="247"/>
       <w:bookmarkEnd w:id="248"/>
+      <w:bookmarkEnd w:id="249"/>
     </w:p>
     <w:p>
       <w:pPr>
@@ -28070,21 +27735,7 @@
         <w:rPr>
           <w:highlight w:val="yellow"/>
         </w:rPr>
-        <w:t>Table 14.</w:t>
-      </w:r>
-      <w:proofErr w:type="gramStart"/>
-      <w:r>
-        <w:rPr>
-          <w:highlight w:val="yellow"/>
-        </w:rPr>
-        <w:t>1.xy</w:t>
-      </w:r>
-      <w:proofErr w:type="gramEnd"/>
-      <w:r>
-        <w:rPr>
-          <w:highlight w:val="yellow"/>
-        </w:rPr>
-        <w:t>:</w:t>
+        <w:t>Table 14.1.xy:</w:t>
       </w:r>
       <w:r>
         <w:rPr>
@@ -28182,10 +27833,10 @@
           <w:lang w:val="fr-FR"/>
         </w:rPr>
       </w:pPr>
-      <w:bookmarkStart w:id="249" w:name="_Toc132176910"/>
-      <w:bookmarkStart w:id="250" w:name="_Toc188472662"/>
-      <w:bookmarkStart w:id="251" w:name="_Toc500225694"/>
-      <w:bookmarkStart w:id="252" w:name="_Toc124172135"/>
+      <w:bookmarkStart w:id="250" w:name="_Toc132176910"/>
+      <w:bookmarkStart w:id="251" w:name="_Toc188472662"/>
+      <w:bookmarkStart w:id="252" w:name="_Toc500225694"/>
+      <w:bookmarkStart w:id="253" w:name="_Toc124172135"/>
       <w:r>
         <w:rPr>
           <w:highlight w:val="yellow"/>
@@ -28258,8 +27909,8 @@
         </w:rPr>
         <w:t>Chart</w:t>
       </w:r>
-      <w:bookmarkEnd w:id="249"/>
       <w:bookmarkEnd w:id="250"/>
+      <w:bookmarkEnd w:id="251"/>
       <w:r>
         <w:rPr>
           <w:highlight w:val="yellow"/>
@@ -28267,8 +27918,8 @@
         </w:rPr>
         <w:t xml:space="preserve"> </w:t>
       </w:r>
-      <w:bookmarkEnd w:id="251"/>
       <w:bookmarkEnd w:id="252"/>
+      <w:bookmarkEnd w:id="253"/>
     </w:p>
     <w:p>
       <w:pPr>
@@ -28298,7 +27949,7 @@
           <v:shape id="_x0000_i1025" type="#_x0000_t75" style="width:490pt;height:490.5pt" o:ole="" fillcolor="window">
             <v:imagedata r:id="rId24" o:title="" croptop="-442f" cropbottom="18132f" cropright="19895f"/>
           </v:shape>
-          <o:OLEObject Type="Embed" ProgID="Visio.Drawing.11" ShapeID="_x0000_i1025" DrawAspect="Content" ObjectID="_1830609027" r:id="rId25"/>
+          <o:OLEObject Type="Embed" ProgID="Visio.Drawing.11" ShapeID="_x0000_i1025" DrawAspect="Content" ObjectID="_1830670612" r:id="rId25"/>
         </w:object>
       </w:r>
     </w:p>
@@ -28306,15 +27957,15 @@
       <w:pPr>
         <w:pStyle w:val="C-Heading2"/>
       </w:pPr>
-      <w:bookmarkStart w:id="253" w:name="_Toc1639616"/>
-      <w:bookmarkStart w:id="254" w:name="_Toc124172039"/>
-      <w:bookmarkStart w:id="255" w:name="_Toc132176971"/>
-      <w:bookmarkStart w:id="256" w:name="_Toc132177138"/>
-      <w:bookmarkStart w:id="257" w:name="_Toc188472718"/>
+      <w:bookmarkStart w:id="254" w:name="_Toc1639616"/>
+      <w:bookmarkStart w:id="255" w:name="_Toc124172039"/>
+      <w:bookmarkStart w:id="256" w:name="_Toc132176971"/>
+      <w:bookmarkStart w:id="257" w:name="_Toc132177138"/>
+      <w:bookmarkStart w:id="258" w:name="_Toc188472718"/>
       <w:r>
         <w:t>Protocol Deviations</w:t>
       </w:r>
-      <w:bookmarkEnd w:id="253"/>
+      <w:bookmarkEnd w:id="254"/>
       <w:r>
         <w:t xml:space="preserve"> [Premature </w:t>
       </w:r>
@@ -28326,10 +27977,10 @@
       <w:r>
         <w:t xml:space="preserve"> and Other Deviations at the Study Site]</w:t>
       </w:r>
-      <w:bookmarkEnd w:id="254"/>
       <w:bookmarkEnd w:id="255"/>
       <w:bookmarkEnd w:id="256"/>
       <w:bookmarkEnd w:id="257"/>
+      <w:bookmarkEnd w:id="258"/>
     </w:p>
     <w:p>
       <w:pPr>
@@ -28340,17 +27991,17 @@
       <w:pPr>
         <w:pStyle w:val="C-Heading3"/>
       </w:pPr>
-      <w:bookmarkStart w:id="258" w:name="_Toc124172040"/>
-      <w:bookmarkStart w:id="259" w:name="_Toc132176972"/>
-      <w:bookmarkStart w:id="260" w:name="_Toc132177139"/>
-      <w:bookmarkStart w:id="261" w:name="_Toc188472719"/>
+      <w:bookmarkStart w:id="259" w:name="_Toc124172040"/>
+      <w:bookmarkStart w:id="260" w:name="_Toc132176972"/>
+      <w:bookmarkStart w:id="261" w:name="_Toc132177139"/>
+      <w:bookmarkStart w:id="262" w:name="_Toc188472719"/>
       <w:r>
         <w:t>Protocol Deviations</w:t>
       </w:r>
-      <w:bookmarkEnd w:id="258"/>
       <w:bookmarkEnd w:id="259"/>
       <w:bookmarkEnd w:id="260"/>
       <w:bookmarkEnd w:id="261"/>
+      <w:bookmarkEnd w:id="262"/>
     </w:p>
     <w:p>
       <w:pPr>
@@ -28488,21 +28139,7 @@
         <w:rPr>
           <w:highlight w:val="yellow"/>
         </w:rPr>
-        <w:t xml:space="preserve">A listing of </w:t>
-      </w:r>
-      <w:proofErr w:type="gramStart"/>
-      <w:r>
-        <w:rPr>
-          <w:highlight w:val="yellow"/>
-        </w:rPr>
-        <w:t>subjects who</w:t>
-      </w:r>
-      <w:proofErr w:type="gramEnd"/>
-      <w:r>
-        <w:rPr>
-          <w:highlight w:val="yellow"/>
-        </w:rPr>
-        <w:t xml:space="preserve"> deviated from the protocol can be found in Section </w:t>
+        <w:t xml:space="preserve">A listing of subjects who deviated from the protocol can be found in Section </w:t>
       </w:r>
       <w:r>
         <w:rPr>
@@ -28542,10 +28179,10 @@
       <w:pPr>
         <w:pStyle w:val="C-Heading3"/>
       </w:pPr>
-      <w:bookmarkStart w:id="262" w:name="_Toc124172041"/>
-      <w:bookmarkStart w:id="263" w:name="_Toc132176973"/>
-      <w:bookmarkStart w:id="264" w:name="_Toc132177140"/>
-      <w:bookmarkStart w:id="265" w:name="_Toc188472720"/>
+      <w:bookmarkStart w:id="263" w:name="_Toc124172041"/>
+      <w:bookmarkStart w:id="264" w:name="_Toc132176973"/>
+      <w:bookmarkStart w:id="265" w:name="_Toc132177140"/>
+      <w:bookmarkStart w:id="266" w:name="_Toc188472720"/>
       <w:r>
         <w:t xml:space="preserve">Premature Emergency </w:t>
       </w:r>
@@ -28557,10 +28194,10 @@
       <w:r>
         <w:t xml:space="preserve"> at the Study Site</w:t>
       </w:r>
-      <w:bookmarkEnd w:id="262"/>
       <w:bookmarkEnd w:id="263"/>
       <w:bookmarkEnd w:id="264"/>
       <w:bookmarkEnd w:id="265"/>
+      <w:bookmarkEnd w:id="266"/>
     </w:p>
     <w:p>
       <w:pPr>
@@ -28593,17 +28230,17 @@
       <w:pPr>
         <w:pStyle w:val="C-Heading3"/>
       </w:pPr>
-      <w:bookmarkStart w:id="266" w:name="_Toc124172042"/>
-      <w:bookmarkStart w:id="267" w:name="_Toc132176974"/>
-      <w:bookmarkStart w:id="268" w:name="_Toc132177141"/>
-      <w:bookmarkStart w:id="269" w:name="_Toc188472721"/>
+      <w:bookmarkStart w:id="267" w:name="_Toc124172042"/>
+      <w:bookmarkStart w:id="268" w:name="_Toc132176974"/>
+      <w:bookmarkStart w:id="269" w:name="_Toc132177141"/>
+      <w:bookmarkStart w:id="270" w:name="_Toc188472721"/>
       <w:r>
         <w:t>Other Deviations at the Sites</w:t>
       </w:r>
-      <w:bookmarkEnd w:id="266"/>
       <w:bookmarkEnd w:id="267"/>
       <w:bookmarkEnd w:id="268"/>
       <w:bookmarkEnd w:id="269"/>
+      <w:bookmarkEnd w:id="270"/>
     </w:p>
     <w:p>
       <w:pPr>
@@ -28649,17 +28286,17 @@
       <w:pPr>
         <w:pStyle w:val="C-Heading2"/>
       </w:pPr>
-      <w:bookmarkStart w:id="270" w:name="_Toc124172043"/>
-      <w:bookmarkStart w:id="271" w:name="_Toc132176975"/>
-      <w:bookmarkStart w:id="272" w:name="_Toc132177142"/>
-      <w:bookmarkStart w:id="273" w:name="_Toc188472722"/>
+      <w:bookmarkStart w:id="271" w:name="_Toc124172043"/>
+      <w:bookmarkStart w:id="272" w:name="_Toc132176975"/>
+      <w:bookmarkStart w:id="273" w:name="_Toc132177142"/>
+      <w:bookmarkStart w:id="274" w:name="_Toc188472722"/>
       <w:r>
         <w:t>Analysis Sets</w:t>
       </w:r>
-      <w:bookmarkEnd w:id="270"/>
       <w:bookmarkEnd w:id="271"/>
       <w:bookmarkEnd w:id="272"/>
       <w:bookmarkEnd w:id="273"/>
+      <w:bookmarkEnd w:id="274"/>
     </w:p>
     <w:p>
       <w:pPr>
@@ -28779,17 +28416,17 @@
       <w:pPr>
         <w:pStyle w:val="C-Heading2"/>
       </w:pPr>
-      <w:bookmarkStart w:id="274" w:name="_Toc124172045"/>
-      <w:bookmarkStart w:id="275" w:name="_Toc132176977"/>
-      <w:bookmarkStart w:id="276" w:name="_Toc132177144"/>
-      <w:bookmarkStart w:id="277" w:name="_Toc188472723"/>
+      <w:bookmarkStart w:id="275" w:name="_Toc124172045"/>
+      <w:bookmarkStart w:id="276" w:name="_Toc132176977"/>
+      <w:bookmarkStart w:id="277" w:name="_Toc132177144"/>
+      <w:bookmarkStart w:id="278" w:name="_Toc188472723"/>
       <w:r>
         <w:t>Demographics and Baseline Characteristics</w:t>
       </w:r>
-      <w:bookmarkEnd w:id="274"/>
       <w:bookmarkEnd w:id="275"/>
       <w:bookmarkEnd w:id="276"/>
       <w:bookmarkEnd w:id="277"/>
+      <w:bookmarkEnd w:id="278"/>
     </w:p>
     <w:p>
       <w:pPr>
@@ -28909,21 +28546,7 @@
         <w:rPr>
           <w:highlight w:val="yellow"/>
         </w:rPr>
-        <w:t xml:space="preserve">A subject </w:t>
-      </w:r>
-      <w:proofErr w:type="gramStart"/>
-      <w:r>
-        <w:rPr>
-          <w:highlight w:val="yellow"/>
-        </w:rPr>
-        <w:t>listing of</w:t>
-      </w:r>
-      <w:proofErr w:type="gramEnd"/>
-      <w:r>
-        <w:rPr>
-          <w:highlight w:val="yellow"/>
-        </w:rPr>
-        <w:t xml:space="preserve"> demographics and baseline characteristics can be found in Section </w:t>
+        <w:t xml:space="preserve">A subject listing of demographics and baseline characteristics can be found in Section </w:t>
       </w:r>
       <w:r>
         <w:rPr>
@@ -28954,17 +28577,17 @@
       <w:pPr>
         <w:pStyle w:val="C-Heading2"/>
       </w:pPr>
-      <w:bookmarkStart w:id="278" w:name="_Toc124172046"/>
-      <w:bookmarkStart w:id="279" w:name="_Toc132176978"/>
-      <w:bookmarkStart w:id="280" w:name="_Toc132177145"/>
-      <w:bookmarkStart w:id="281" w:name="_Toc188472724"/>
+      <w:bookmarkStart w:id="279" w:name="_Toc124172046"/>
+      <w:bookmarkStart w:id="280" w:name="_Toc132176978"/>
+      <w:bookmarkStart w:id="281" w:name="_Toc132177145"/>
+      <w:bookmarkStart w:id="282" w:name="_Toc188472724"/>
       <w:r>
         <w:t>Medical and Surgical History</w:t>
       </w:r>
-      <w:bookmarkEnd w:id="278"/>
       <w:bookmarkEnd w:id="279"/>
       <w:bookmarkEnd w:id="280"/>
       <w:bookmarkEnd w:id="281"/>
+      <w:bookmarkEnd w:id="282"/>
     </w:p>
     <w:p>
       <w:pPr>
@@ -29048,17 +28671,17 @@
       <w:pPr>
         <w:pStyle w:val="C-Heading2"/>
       </w:pPr>
-      <w:bookmarkStart w:id="282" w:name="_Toc124172047"/>
-      <w:bookmarkStart w:id="283" w:name="_Toc132176979"/>
-      <w:bookmarkStart w:id="284" w:name="_Toc132177146"/>
-      <w:bookmarkStart w:id="285" w:name="_Toc188472725"/>
+      <w:bookmarkStart w:id="283" w:name="_Toc124172047"/>
+      <w:bookmarkStart w:id="284" w:name="_Toc132176979"/>
+      <w:bookmarkStart w:id="285" w:name="_Toc132177146"/>
+      <w:bookmarkStart w:id="286" w:name="_Toc188472725"/>
       <w:r>
         <w:t>Prior and Concomitant Therapy</w:t>
       </w:r>
-      <w:bookmarkEnd w:id="282"/>
       <w:bookmarkEnd w:id="283"/>
       <w:bookmarkEnd w:id="284"/>
       <w:bookmarkEnd w:id="285"/>
+      <w:bookmarkEnd w:id="286"/>
     </w:p>
     <w:p>
       <w:pPr>
@@ -29133,11 +28756,11 @@
       <w:pPr>
         <w:pStyle w:val="C-Heading1"/>
       </w:pPr>
-      <w:bookmarkStart w:id="286" w:name="_Toc1639617"/>
-      <w:bookmarkStart w:id="287" w:name="_Toc124172048"/>
-      <w:bookmarkStart w:id="288" w:name="_Toc132176980"/>
-      <w:bookmarkStart w:id="289" w:name="_Toc132177147"/>
-      <w:bookmarkStart w:id="290" w:name="_Toc188472726"/>
+      <w:bookmarkStart w:id="287" w:name="_Toc1639617"/>
+      <w:bookmarkStart w:id="288" w:name="_Toc124172048"/>
+      <w:bookmarkStart w:id="289" w:name="_Toc132176980"/>
+      <w:bookmarkStart w:id="290" w:name="_Toc132177147"/>
+      <w:bookmarkStart w:id="291" w:name="_Toc188472726"/>
       <w:r>
         <w:lastRenderedPageBreak/>
         <w:t>Efficacy</w:t>
@@ -29154,11 +28777,11 @@
       <w:r>
         <w:t>Evaluation</w:t>
       </w:r>
-      <w:bookmarkEnd w:id="286"/>
       <w:bookmarkEnd w:id="287"/>
       <w:bookmarkEnd w:id="288"/>
       <w:bookmarkEnd w:id="289"/>
       <w:bookmarkEnd w:id="290"/>
+      <w:bookmarkEnd w:id="291"/>
     </w:p>
     <w:p>
       <w:pPr>
@@ -29258,18 +28881,18 @@
       <w:pPr>
         <w:pStyle w:val="C-Heading2"/>
       </w:pPr>
-      <w:bookmarkStart w:id="291" w:name="_Toc124172049"/>
-      <w:bookmarkStart w:id="292" w:name="_Toc132176981"/>
-      <w:bookmarkStart w:id="293" w:name="_Toc132177148"/>
-      <w:bookmarkStart w:id="294" w:name="_Toc188472727"/>
-      <w:bookmarkStart w:id="295" w:name="OLE_LINK48"/>
+      <w:bookmarkStart w:id="292" w:name="_Toc124172049"/>
+      <w:bookmarkStart w:id="293" w:name="_Toc132176981"/>
+      <w:bookmarkStart w:id="294" w:name="_Toc132177148"/>
+      <w:bookmarkStart w:id="295" w:name="_Toc188472727"/>
+      <w:bookmarkStart w:id="296" w:name="OLE_LINK48"/>
       <w:r>
         <w:t>Treatment Compliance [and Duration]</w:t>
       </w:r>
-      <w:bookmarkEnd w:id="291"/>
       <w:bookmarkEnd w:id="292"/>
       <w:bookmarkEnd w:id="293"/>
       <w:bookmarkEnd w:id="294"/>
+      <w:bookmarkEnd w:id="295"/>
     </w:p>
     <w:p>
       <w:pPr>
@@ -29374,18 +28997,18 @@
       <w:pPr>
         <w:pStyle w:val="C-Heading2"/>
       </w:pPr>
-      <w:bookmarkStart w:id="296" w:name="_Toc124172050"/>
-      <w:bookmarkStart w:id="297" w:name="_Toc132176982"/>
-      <w:bookmarkStart w:id="298" w:name="_Toc132177149"/>
-      <w:bookmarkStart w:id="299" w:name="_Toc188472728"/>
-      <w:bookmarkEnd w:id="295"/>
+      <w:bookmarkStart w:id="297" w:name="_Toc124172050"/>
+      <w:bookmarkStart w:id="298" w:name="_Toc132176982"/>
+      <w:bookmarkStart w:id="299" w:name="_Toc132177149"/>
+      <w:bookmarkStart w:id="300" w:name="_Toc188472728"/>
+      <w:bookmarkEnd w:id="296"/>
       <w:r>
         <w:t>Efficacy Evaluation</w:t>
       </w:r>
-      <w:bookmarkEnd w:id="296"/>
       <w:bookmarkEnd w:id="297"/>
       <w:bookmarkEnd w:id="298"/>
       <w:bookmarkEnd w:id="299"/>
+      <w:bookmarkEnd w:id="300"/>
     </w:p>
     <w:p>
       <w:pPr>
@@ -29437,27 +29060,26 @@
       <w:pPr>
         <w:pStyle w:val="C-Heading3"/>
       </w:pPr>
-      <w:bookmarkStart w:id="300" w:name="_Toc493571742"/>
-      <w:bookmarkStart w:id="301" w:name="_Toc493572148"/>
-      <w:bookmarkStart w:id="302" w:name="_Toc500159416"/>
-      <w:bookmarkStart w:id="303" w:name="_Toc500159991"/>
-      <w:bookmarkStart w:id="304" w:name="_Toc500164590"/>
-      <w:bookmarkStart w:id="305" w:name="_Toc500223694"/>
-      <w:bookmarkStart w:id="306" w:name="_Toc500224320"/>
-      <w:bookmarkStart w:id="307" w:name="_Toc500225775"/>
-      <w:bookmarkStart w:id="308" w:name="_Toc500332851"/>
-      <w:bookmarkStart w:id="309" w:name="_Toc523920162"/>
-      <w:bookmarkStart w:id="310" w:name="_Toc124172051"/>
-      <w:bookmarkStart w:id="311" w:name="_Toc132176983"/>
-      <w:bookmarkStart w:id="312" w:name="_Toc132177150"/>
-      <w:bookmarkStart w:id="313" w:name="_Toc188472729"/>
+      <w:bookmarkStart w:id="301" w:name="_Toc493571742"/>
+      <w:bookmarkStart w:id="302" w:name="_Toc493572148"/>
+      <w:bookmarkStart w:id="303" w:name="_Toc500159416"/>
+      <w:bookmarkStart w:id="304" w:name="_Toc500159991"/>
+      <w:bookmarkStart w:id="305" w:name="_Toc500164590"/>
+      <w:bookmarkStart w:id="306" w:name="_Toc500223694"/>
+      <w:bookmarkStart w:id="307" w:name="_Toc500224320"/>
+      <w:bookmarkStart w:id="308" w:name="_Toc500225775"/>
+      <w:bookmarkStart w:id="309" w:name="_Toc500332851"/>
+      <w:bookmarkStart w:id="310" w:name="_Toc523920162"/>
+      <w:bookmarkStart w:id="311" w:name="_Toc124172051"/>
+      <w:bookmarkStart w:id="312" w:name="_Toc132176983"/>
+      <w:bookmarkStart w:id="313" w:name="_Toc132177150"/>
+      <w:bookmarkStart w:id="314" w:name="_Toc188472729"/>
       <w:r>
         <w:t xml:space="preserve">Analysis </w:t>
       </w:r>
       <w:r>
         <w:t>of the Efficacy]</w:t>
       </w:r>
-      <w:bookmarkEnd w:id="300"/>
       <w:bookmarkEnd w:id="301"/>
       <w:bookmarkEnd w:id="302"/>
       <w:bookmarkEnd w:id="303"/>
@@ -29471,6 +29093,7 @@
       <w:bookmarkEnd w:id="311"/>
       <w:bookmarkEnd w:id="312"/>
       <w:bookmarkEnd w:id="313"/>
+      <w:bookmarkEnd w:id="314"/>
     </w:p>
     <w:p>
       <w:pPr>
@@ -29610,11 +29233,11 @@
       <w:pPr>
         <w:pStyle w:val="C-Heading3"/>
       </w:pPr>
-      <w:bookmarkStart w:id="314" w:name="_Toc188472730"/>
+      <w:bookmarkStart w:id="315" w:name="_Toc188472730"/>
       <w:r>
         <w:t>Statistical/Analytical Issues</w:t>
       </w:r>
-      <w:bookmarkEnd w:id="314"/>
+      <w:bookmarkEnd w:id="315"/>
     </w:p>
     <w:p>
       <w:pPr>
@@ -29711,28 +29334,27 @@
       <w:pPr>
         <w:pStyle w:val="C-Heading4"/>
       </w:pPr>
-      <w:bookmarkStart w:id="315" w:name="_Toc493571743"/>
-      <w:bookmarkStart w:id="316" w:name="_Toc493572149"/>
-      <w:bookmarkStart w:id="317" w:name="_Ref500155285"/>
-      <w:bookmarkStart w:id="318" w:name="_Toc500159417"/>
-      <w:bookmarkStart w:id="319" w:name="_Toc500159992"/>
-      <w:bookmarkStart w:id="320" w:name="_Toc500164591"/>
-      <w:bookmarkStart w:id="321" w:name="_Toc500223695"/>
-      <w:bookmarkStart w:id="322" w:name="_Toc500224321"/>
-      <w:bookmarkStart w:id="323" w:name="_Toc500225776"/>
-      <w:bookmarkStart w:id="324" w:name="_Toc500332852"/>
-      <w:bookmarkStart w:id="325" w:name="_Toc523920163"/>
-      <w:bookmarkStart w:id="326" w:name="_Toc124172052"/>
-      <w:bookmarkStart w:id="327" w:name="_Toc132176984"/>
-      <w:bookmarkStart w:id="328" w:name="_Toc132177151"/>
-      <w:bookmarkStart w:id="329" w:name="_Toc188472731"/>
+      <w:bookmarkStart w:id="316" w:name="_Toc493571743"/>
+      <w:bookmarkStart w:id="317" w:name="_Toc493572149"/>
+      <w:bookmarkStart w:id="318" w:name="_Ref500155285"/>
+      <w:bookmarkStart w:id="319" w:name="_Toc500159417"/>
+      <w:bookmarkStart w:id="320" w:name="_Toc500159992"/>
+      <w:bookmarkStart w:id="321" w:name="_Toc500164591"/>
+      <w:bookmarkStart w:id="322" w:name="_Toc500223695"/>
+      <w:bookmarkStart w:id="323" w:name="_Toc500224321"/>
+      <w:bookmarkStart w:id="324" w:name="_Toc500225776"/>
+      <w:bookmarkStart w:id="325" w:name="_Toc500332852"/>
+      <w:bookmarkStart w:id="326" w:name="_Toc523920163"/>
+      <w:bookmarkStart w:id="327" w:name="_Toc124172052"/>
+      <w:bookmarkStart w:id="328" w:name="_Toc132176984"/>
+      <w:bookmarkStart w:id="329" w:name="_Toc132177151"/>
+      <w:bookmarkStart w:id="330" w:name="_Toc188472731"/>
       <w:r>
         <w:t xml:space="preserve">Examination of </w:t>
       </w:r>
       <w:r>
         <w:t>Subgroup</w:t>
       </w:r>
-      <w:bookmarkEnd w:id="315"/>
       <w:bookmarkEnd w:id="316"/>
       <w:bookmarkEnd w:id="317"/>
       <w:bookmarkEnd w:id="318"/>
@@ -29747,6 +29369,7 @@
       <w:bookmarkEnd w:id="327"/>
       <w:bookmarkEnd w:id="328"/>
       <w:bookmarkEnd w:id="329"/>
+      <w:bookmarkEnd w:id="330"/>
     </w:p>
     <w:p>
       <w:pPr>
@@ -29779,11 +29402,11 @@
       <w:pPr>
         <w:pStyle w:val="C-Heading3"/>
       </w:pPr>
-      <w:bookmarkStart w:id="330" w:name="_Toc188472732"/>
+      <w:bookmarkStart w:id="331" w:name="_Toc188472732"/>
       <w:r>
         <w:t>Tabulation of Individual Response Data</w:t>
       </w:r>
-      <w:bookmarkEnd w:id="330"/>
+      <w:bookmarkEnd w:id="331"/>
     </w:p>
     <w:p>
       <w:pPr>
@@ -29802,11 +29425,11 @@
       <w:pPr>
         <w:pStyle w:val="C-Heading3"/>
       </w:pPr>
-      <w:bookmarkStart w:id="331" w:name="_Toc188472733"/>
+      <w:bookmarkStart w:id="332" w:name="_Toc188472733"/>
       <w:r>
         <w:t>Drug Dose, Drug Concentration, and Relationships to Response</w:t>
       </w:r>
-      <w:bookmarkEnd w:id="331"/>
+      <w:bookmarkEnd w:id="332"/>
     </w:p>
     <w:p>
       <w:pPr>
@@ -29873,27 +29496,26 @@
       <w:pPr>
         <w:pStyle w:val="C-Heading3"/>
       </w:pPr>
-      <w:bookmarkStart w:id="332" w:name="_Toc493571745"/>
-      <w:bookmarkStart w:id="333" w:name="_Toc493572151"/>
-      <w:bookmarkStart w:id="334" w:name="_Toc500159418"/>
-      <w:bookmarkStart w:id="335" w:name="_Toc500159993"/>
-      <w:bookmarkStart w:id="336" w:name="_Toc500164592"/>
-      <w:bookmarkStart w:id="337" w:name="_Toc500223696"/>
-      <w:bookmarkStart w:id="338" w:name="_Toc500224322"/>
-      <w:bookmarkStart w:id="339" w:name="_Toc500225777"/>
-      <w:bookmarkStart w:id="340" w:name="_Toc500332853"/>
-      <w:bookmarkStart w:id="341" w:name="_Toc523920164"/>
-      <w:bookmarkStart w:id="342" w:name="_Toc124172053"/>
-      <w:bookmarkStart w:id="343" w:name="_Toc132176985"/>
-      <w:bookmarkStart w:id="344" w:name="_Toc132177152"/>
-      <w:bookmarkStart w:id="345" w:name="_Toc188472734"/>
+      <w:bookmarkStart w:id="333" w:name="_Toc493571745"/>
+      <w:bookmarkStart w:id="334" w:name="_Toc493572151"/>
+      <w:bookmarkStart w:id="335" w:name="_Toc500159418"/>
+      <w:bookmarkStart w:id="336" w:name="_Toc500159993"/>
+      <w:bookmarkStart w:id="337" w:name="_Toc500164592"/>
+      <w:bookmarkStart w:id="338" w:name="_Toc500223696"/>
+      <w:bookmarkStart w:id="339" w:name="_Toc500224322"/>
+      <w:bookmarkStart w:id="340" w:name="_Toc500225777"/>
+      <w:bookmarkStart w:id="341" w:name="_Toc500332853"/>
+      <w:bookmarkStart w:id="342" w:name="_Toc523920164"/>
+      <w:bookmarkStart w:id="343" w:name="_Toc124172053"/>
+      <w:bookmarkStart w:id="344" w:name="_Toc132176985"/>
+      <w:bookmarkStart w:id="345" w:name="_Toc132177152"/>
+      <w:bookmarkStart w:id="346" w:name="_Toc188472734"/>
       <w:r>
         <w:t>Drug</w:t>
       </w:r>
       <w:r>
         <w:t>-Drug and Drug-Disease Interactions</w:t>
       </w:r>
-      <w:bookmarkEnd w:id="332"/>
       <w:bookmarkEnd w:id="333"/>
       <w:bookmarkEnd w:id="334"/>
       <w:bookmarkEnd w:id="335"/>
@@ -29907,6 +29529,7 @@
       <w:bookmarkEnd w:id="343"/>
       <w:bookmarkEnd w:id="344"/>
       <w:bookmarkEnd w:id="345"/>
+      <w:bookmarkEnd w:id="346"/>
     </w:p>
     <w:p>
       <w:pPr>
@@ -29917,10 +29540,10 @@
       <w:pPr>
         <w:pStyle w:val="C-InstructionText"/>
       </w:pPr>
-      <w:bookmarkStart w:id="346" w:name="_Toc493571746"/>
-      <w:bookmarkStart w:id="347" w:name="_Toc500159419"/>
-      <w:bookmarkStart w:id="348" w:name="_Toc500159994"/>
-      <w:bookmarkStart w:id="349" w:name="_Toc500164593"/>
+      <w:bookmarkStart w:id="347" w:name="_Toc493571746"/>
+      <w:bookmarkStart w:id="348" w:name="_Toc500159419"/>
+      <w:bookmarkStart w:id="349" w:name="_Toc500159994"/>
+      <w:bookmarkStart w:id="350" w:name="_Toc500164593"/>
       <w:r>
         <w:t>Any apparent relationship between response and concomitant therapy and between response and past and/or concurrent illness should be described.</w:t>
       </w:r>
@@ -29935,11 +29558,11 @@
       <w:pPr>
         <w:pStyle w:val="C-Heading3"/>
       </w:pPr>
-      <w:bookmarkStart w:id="350" w:name="_Toc188472735"/>
+      <w:bookmarkStart w:id="351" w:name="_Toc188472735"/>
       <w:r>
         <w:t>By-Subject Displays</w:t>
       </w:r>
-      <w:bookmarkEnd w:id="350"/>
+      <w:bookmarkEnd w:id="351"/>
     </w:p>
     <w:p>
       <w:pPr>
@@ -29980,26 +29603,25 @@
       <w:pPr>
         <w:pStyle w:val="C-Heading3"/>
       </w:pPr>
-      <w:bookmarkStart w:id="351" w:name="_Toc500223697"/>
-      <w:bookmarkStart w:id="352" w:name="_Toc500224323"/>
-      <w:bookmarkStart w:id="353" w:name="_Toc500225778"/>
-      <w:bookmarkStart w:id="354" w:name="_Toc500332854"/>
-      <w:bookmarkStart w:id="355" w:name="_Toc523920165"/>
-      <w:bookmarkStart w:id="356" w:name="_Toc124172054"/>
-      <w:bookmarkStart w:id="357" w:name="_Toc132176986"/>
-      <w:bookmarkStart w:id="358" w:name="_Toc132177153"/>
-      <w:bookmarkStart w:id="359" w:name="_Toc188472736"/>
+      <w:bookmarkStart w:id="352" w:name="_Toc500223697"/>
+      <w:bookmarkStart w:id="353" w:name="_Toc500224323"/>
+      <w:bookmarkStart w:id="354" w:name="_Toc500225778"/>
+      <w:bookmarkStart w:id="355" w:name="_Toc500332854"/>
+      <w:bookmarkStart w:id="356" w:name="_Toc523920165"/>
+      <w:bookmarkStart w:id="357" w:name="_Toc124172054"/>
+      <w:bookmarkStart w:id="358" w:name="_Toc132176986"/>
+      <w:bookmarkStart w:id="359" w:name="_Toc132177153"/>
+      <w:bookmarkStart w:id="360" w:name="_Toc188472736"/>
       <w:r>
         <w:t xml:space="preserve">Efficacy </w:t>
       </w:r>
       <w:r>
         <w:t>Conclusions</w:t>
       </w:r>
-      <w:bookmarkEnd w:id="346"/>
       <w:bookmarkEnd w:id="347"/>
       <w:bookmarkEnd w:id="348"/>
       <w:bookmarkEnd w:id="349"/>
-      <w:bookmarkEnd w:id="351"/>
+      <w:bookmarkEnd w:id="350"/>
       <w:bookmarkEnd w:id="352"/>
       <w:bookmarkEnd w:id="353"/>
       <w:bookmarkEnd w:id="354"/>
@@ -30008,6 +29630,7 @@
       <w:bookmarkEnd w:id="357"/>
       <w:bookmarkEnd w:id="358"/>
       <w:bookmarkEnd w:id="359"/>
+      <w:bookmarkEnd w:id="360"/>
     </w:p>
     <w:p>
       <w:pPr>
@@ -30124,28 +29747,28 @@
       <w:pPr>
         <w:pStyle w:val="C-Heading2"/>
       </w:pPr>
-      <w:bookmarkStart w:id="360" w:name="_Toc124172055"/>
-      <w:bookmarkStart w:id="361" w:name="_Toc132176987"/>
-      <w:bookmarkStart w:id="362" w:name="_Toc132177154"/>
-      <w:bookmarkStart w:id="363" w:name="_Toc188472737"/>
-      <w:bookmarkStart w:id="364" w:name="s9_3_1"/>
-      <w:bookmarkStart w:id="365" w:name="_Toc493571748"/>
-      <w:bookmarkStart w:id="366" w:name="_Toc493572153"/>
-      <w:bookmarkStart w:id="367" w:name="_Toc500159421"/>
-      <w:bookmarkStart w:id="368" w:name="_Toc500159996"/>
-      <w:bookmarkStart w:id="369" w:name="_Toc500164595"/>
-      <w:bookmarkStart w:id="370" w:name="_Toc500223699"/>
-      <w:bookmarkStart w:id="371" w:name="_Toc500224325"/>
-      <w:bookmarkStart w:id="372" w:name="_Toc500225780"/>
-      <w:bookmarkStart w:id="373" w:name="_Toc500332856"/>
-      <w:bookmarkStart w:id="374" w:name="_Toc523920167"/>
+      <w:bookmarkStart w:id="361" w:name="_Toc124172055"/>
+      <w:bookmarkStart w:id="362" w:name="_Toc132176987"/>
+      <w:bookmarkStart w:id="363" w:name="_Toc132177154"/>
+      <w:bookmarkStart w:id="364" w:name="_Toc188472737"/>
+      <w:bookmarkStart w:id="365" w:name="s9_3_1"/>
+      <w:bookmarkStart w:id="366" w:name="_Toc493571748"/>
+      <w:bookmarkStart w:id="367" w:name="_Toc493572153"/>
+      <w:bookmarkStart w:id="368" w:name="_Toc500159421"/>
+      <w:bookmarkStart w:id="369" w:name="_Toc500159996"/>
+      <w:bookmarkStart w:id="370" w:name="_Toc500164595"/>
+      <w:bookmarkStart w:id="371" w:name="_Toc500223699"/>
+      <w:bookmarkStart w:id="372" w:name="_Toc500224325"/>
+      <w:bookmarkStart w:id="373" w:name="_Toc500225780"/>
+      <w:bookmarkStart w:id="374" w:name="_Toc500332856"/>
+      <w:bookmarkStart w:id="375" w:name="_Toc523920167"/>
       <w:r>
         <w:t>Pharmacodynamic Evaluation</w:t>
       </w:r>
-      <w:bookmarkEnd w:id="360"/>
       <w:bookmarkEnd w:id="361"/>
       <w:bookmarkEnd w:id="362"/>
       <w:bookmarkEnd w:id="363"/>
+      <w:bookmarkEnd w:id="364"/>
     </w:p>
     <w:p>
       <w:pPr>
@@ -30156,18 +29779,17 @@
       <w:pPr>
         <w:pStyle w:val="C-Heading3"/>
       </w:pPr>
-      <w:bookmarkStart w:id="375" w:name="_Toc124172056"/>
-      <w:bookmarkStart w:id="376" w:name="_Toc132176988"/>
-      <w:bookmarkStart w:id="377" w:name="_Toc132177155"/>
-      <w:bookmarkStart w:id="378" w:name="_Toc188472738"/>
-      <w:bookmarkEnd w:id="364"/>
+      <w:bookmarkStart w:id="376" w:name="_Toc124172056"/>
+      <w:bookmarkStart w:id="377" w:name="_Toc132176988"/>
+      <w:bookmarkStart w:id="378" w:name="_Toc132177155"/>
+      <w:bookmarkStart w:id="379" w:name="_Toc188472738"/>
+      <w:bookmarkEnd w:id="365"/>
       <w:r>
         <w:t xml:space="preserve">Analysis </w:t>
       </w:r>
       <w:r>
         <w:t>of Pharmacodynamic Results</w:t>
       </w:r>
-      <w:bookmarkEnd w:id="365"/>
       <w:bookmarkEnd w:id="366"/>
       <w:bookmarkEnd w:id="367"/>
       <w:bookmarkEnd w:id="368"/>
@@ -30181,6 +29803,7 @@
       <w:bookmarkEnd w:id="376"/>
       <w:bookmarkEnd w:id="377"/>
       <w:bookmarkEnd w:id="378"/>
+      <w:bookmarkEnd w:id="379"/>
     </w:p>
     <w:p>
       <w:pPr>
@@ -30266,27 +29889,26 @@
       <w:pPr>
         <w:pStyle w:val="C-Heading3"/>
       </w:pPr>
-      <w:bookmarkStart w:id="379" w:name="_Toc493571749"/>
-      <w:bookmarkStart w:id="380" w:name="_Toc493572154"/>
-      <w:bookmarkStart w:id="381" w:name="_Toc500159422"/>
-      <w:bookmarkStart w:id="382" w:name="_Toc500159997"/>
-      <w:bookmarkStart w:id="383" w:name="_Toc500164596"/>
-      <w:bookmarkStart w:id="384" w:name="_Toc500223700"/>
-      <w:bookmarkStart w:id="385" w:name="_Toc500224326"/>
-      <w:bookmarkStart w:id="386" w:name="_Toc500225781"/>
-      <w:bookmarkStart w:id="387" w:name="_Toc500332857"/>
-      <w:bookmarkStart w:id="388" w:name="_Toc523920168"/>
-      <w:bookmarkStart w:id="389" w:name="_Toc124172057"/>
-      <w:bookmarkStart w:id="390" w:name="_Toc132176989"/>
-      <w:bookmarkStart w:id="391" w:name="_Toc132177156"/>
-      <w:bookmarkStart w:id="392" w:name="_Toc188472739"/>
+      <w:bookmarkStart w:id="380" w:name="_Toc493571749"/>
+      <w:bookmarkStart w:id="381" w:name="_Toc493572154"/>
+      <w:bookmarkStart w:id="382" w:name="_Toc500159422"/>
+      <w:bookmarkStart w:id="383" w:name="_Toc500159997"/>
+      <w:bookmarkStart w:id="384" w:name="_Toc500164596"/>
+      <w:bookmarkStart w:id="385" w:name="_Toc500223700"/>
+      <w:bookmarkStart w:id="386" w:name="_Toc500224326"/>
+      <w:bookmarkStart w:id="387" w:name="_Toc500225781"/>
+      <w:bookmarkStart w:id="388" w:name="_Toc500332857"/>
+      <w:bookmarkStart w:id="389" w:name="_Toc523920168"/>
+      <w:bookmarkStart w:id="390" w:name="_Toc124172057"/>
+      <w:bookmarkStart w:id="391" w:name="_Toc132176989"/>
+      <w:bookmarkStart w:id="392" w:name="_Toc132177156"/>
+      <w:bookmarkStart w:id="393" w:name="_Toc188472739"/>
       <w:r>
         <w:t xml:space="preserve">Pharmacodynamic </w:t>
       </w:r>
       <w:r>
         <w:t>Statistical/Analytical Issues</w:t>
       </w:r>
-      <w:bookmarkEnd w:id="379"/>
       <w:bookmarkEnd w:id="380"/>
       <w:bookmarkEnd w:id="381"/>
       <w:bookmarkEnd w:id="382"/>
@@ -30300,6 +29922,7 @@
       <w:bookmarkEnd w:id="390"/>
       <w:bookmarkEnd w:id="391"/>
       <w:bookmarkEnd w:id="392"/>
+      <w:bookmarkEnd w:id="393"/>
     </w:p>
     <w:p>
       <w:pPr>
@@ -30338,27 +29961,26 @@
       <w:pPr>
         <w:pStyle w:val="C-Heading3"/>
       </w:pPr>
-      <w:bookmarkStart w:id="393" w:name="_Toc493571750"/>
-      <w:bookmarkStart w:id="394" w:name="_Toc493572155"/>
-      <w:bookmarkStart w:id="395" w:name="_Toc500159423"/>
-      <w:bookmarkStart w:id="396" w:name="_Toc500159998"/>
-      <w:bookmarkStart w:id="397" w:name="_Toc500164597"/>
-      <w:bookmarkStart w:id="398" w:name="_Toc500223701"/>
-      <w:bookmarkStart w:id="399" w:name="_Toc500224327"/>
-      <w:bookmarkStart w:id="400" w:name="_Toc500225782"/>
-      <w:bookmarkStart w:id="401" w:name="_Toc500332858"/>
-      <w:bookmarkStart w:id="402" w:name="_Toc523920169"/>
-      <w:bookmarkStart w:id="403" w:name="_Toc124172058"/>
-      <w:bookmarkStart w:id="404" w:name="_Toc132176990"/>
-      <w:bookmarkStart w:id="405" w:name="_Toc132177157"/>
-      <w:bookmarkStart w:id="406" w:name="_Toc188472740"/>
+      <w:bookmarkStart w:id="394" w:name="_Toc493571750"/>
+      <w:bookmarkStart w:id="395" w:name="_Toc493572155"/>
+      <w:bookmarkStart w:id="396" w:name="_Toc500159423"/>
+      <w:bookmarkStart w:id="397" w:name="_Toc500159998"/>
+      <w:bookmarkStart w:id="398" w:name="_Toc500164597"/>
+      <w:bookmarkStart w:id="399" w:name="_Toc500223701"/>
+      <w:bookmarkStart w:id="400" w:name="_Toc500224327"/>
+      <w:bookmarkStart w:id="401" w:name="_Toc500225782"/>
+      <w:bookmarkStart w:id="402" w:name="_Toc500332858"/>
+      <w:bookmarkStart w:id="403" w:name="_Toc523920169"/>
+      <w:bookmarkStart w:id="404" w:name="_Toc124172058"/>
+      <w:bookmarkStart w:id="405" w:name="_Toc132176990"/>
+      <w:bookmarkStart w:id="406" w:name="_Toc132177157"/>
+      <w:bookmarkStart w:id="407" w:name="_Toc188472740"/>
       <w:r>
         <w:t xml:space="preserve">Tabulation </w:t>
       </w:r>
       <w:r>
         <w:t>of Individual Response Data</w:t>
       </w:r>
-      <w:bookmarkEnd w:id="393"/>
       <w:bookmarkEnd w:id="394"/>
       <w:bookmarkEnd w:id="395"/>
       <w:bookmarkEnd w:id="396"/>
@@ -30372,6 +29994,7 @@
       <w:bookmarkEnd w:id="404"/>
       <w:bookmarkEnd w:id="405"/>
       <w:bookmarkEnd w:id="406"/>
+      <w:bookmarkEnd w:id="407"/>
     </w:p>
     <w:p>
       <w:pPr>
@@ -30385,7 +30008,7 @@
           <w:i/>
         </w:rPr>
       </w:pPr>
-      <w:bookmarkStart w:id="407" w:name="OLE_LINK57"/>
+      <w:bookmarkStart w:id="408" w:name="OLE_LINK57"/>
       <w:r>
         <w:t xml:space="preserve">A brief description of the individual response data listings </w:t>
       </w:r>
@@ -30409,29 +30032,28 @@
       <w:pPr>
         <w:pStyle w:val="C-Heading3"/>
       </w:pPr>
-      <w:bookmarkStart w:id="408" w:name="_Toc493571751"/>
-      <w:bookmarkStart w:id="409" w:name="_Toc493572156"/>
-      <w:bookmarkStart w:id="410" w:name="_Toc500159424"/>
-      <w:bookmarkStart w:id="411" w:name="_Toc500159999"/>
-      <w:bookmarkStart w:id="412" w:name="_Toc500164598"/>
-      <w:bookmarkStart w:id="413" w:name="_Toc500223702"/>
-      <w:bookmarkStart w:id="414" w:name="_Toc500224328"/>
-      <w:bookmarkStart w:id="415" w:name="_Toc500225783"/>
-      <w:bookmarkStart w:id="416" w:name="_Toc500332859"/>
-      <w:bookmarkStart w:id="417" w:name="_Toc523920170"/>
-      <w:bookmarkStart w:id="418" w:name="_Toc124172059"/>
-      <w:bookmarkStart w:id="419" w:name="_Toc132176991"/>
-      <w:bookmarkStart w:id="420" w:name="_Toc132177158"/>
-      <w:bookmarkStart w:id="421" w:name="_Toc188472741"/>
-      <w:bookmarkStart w:id="422" w:name="OLE_LINK56"/>
-      <w:bookmarkEnd w:id="407"/>
+      <w:bookmarkStart w:id="409" w:name="_Toc493571751"/>
+      <w:bookmarkStart w:id="410" w:name="_Toc493572156"/>
+      <w:bookmarkStart w:id="411" w:name="_Toc500159424"/>
+      <w:bookmarkStart w:id="412" w:name="_Toc500159999"/>
+      <w:bookmarkStart w:id="413" w:name="_Toc500164598"/>
+      <w:bookmarkStart w:id="414" w:name="_Toc500223702"/>
+      <w:bookmarkStart w:id="415" w:name="_Toc500224328"/>
+      <w:bookmarkStart w:id="416" w:name="_Toc500225783"/>
+      <w:bookmarkStart w:id="417" w:name="_Toc500332859"/>
+      <w:bookmarkStart w:id="418" w:name="_Toc523920170"/>
+      <w:bookmarkStart w:id="419" w:name="_Toc124172059"/>
+      <w:bookmarkStart w:id="420" w:name="_Toc132176991"/>
+      <w:bookmarkStart w:id="421" w:name="_Toc132177158"/>
+      <w:bookmarkStart w:id="422" w:name="_Toc188472741"/>
+      <w:bookmarkStart w:id="423" w:name="OLE_LINK56"/>
+      <w:bookmarkEnd w:id="408"/>
       <w:r>
         <w:t xml:space="preserve">Drug </w:t>
       </w:r>
       <w:r>
         <w:t>Dose, Drug Concentration, and Relationships to Response</w:t>
       </w:r>
-      <w:bookmarkEnd w:id="408"/>
       <w:bookmarkEnd w:id="409"/>
       <w:bookmarkEnd w:id="410"/>
       <w:bookmarkEnd w:id="411"/>
@@ -30445,6 +30067,7 @@
       <w:bookmarkEnd w:id="419"/>
       <w:bookmarkEnd w:id="420"/>
       <w:bookmarkEnd w:id="421"/>
+      <w:bookmarkEnd w:id="422"/>
     </w:p>
     <w:p>
       <w:pPr>
@@ -30472,27 +30095,26 @@
       <w:pPr>
         <w:pStyle w:val="C-Heading3"/>
       </w:pPr>
-      <w:bookmarkStart w:id="423" w:name="_Toc493571752"/>
-      <w:bookmarkStart w:id="424" w:name="_Toc493572157"/>
-      <w:bookmarkStart w:id="425" w:name="_Toc500159425"/>
-      <w:bookmarkStart w:id="426" w:name="_Toc500160000"/>
-      <w:bookmarkStart w:id="427" w:name="_Toc500164599"/>
-      <w:bookmarkStart w:id="428" w:name="_Toc500223703"/>
-      <w:bookmarkStart w:id="429" w:name="_Toc500224329"/>
-      <w:bookmarkStart w:id="430" w:name="_Toc500225784"/>
-      <w:bookmarkStart w:id="431" w:name="_Toc500332860"/>
-      <w:bookmarkStart w:id="432" w:name="_Toc523920171"/>
-      <w:bookmarkStart w:id="433" w:name="_Toc124172060"/>
-      <w:bookmarkStart w:id="434" w:name="_Toc132176992"/>
-      <w:bookmarkStart w:id="435" w:name="_Toc132177159"/>
-      <w:bookmarkStart w:id="436" w:name="_Toc188472742"/>
+      <w:bookmarkStart w:id="424" w:name="_Toc493571752"/>
+      <w:bookmarkStart w:id="425" w:name="_Toc493572157"/>
+      <w:bookmarkStart w:id="426" w:name="_Toc500159425"/>
+      <w:bookmarkStart w:id="427" w:name="_Toc500160000"/>
+      <w:bookmarkStart w:id="428" w:name="_Toc500164599"/>
+      <w:bookmarkStart w:id="429" w:name="_Toc500223703"/>
+      <w:bookmarkStart w:id="430" w:name="_Toc500224329"/>
+      <w:bookmarkStart w:id="431" w:name="_Toc500225784"/>
+      <w:bookmarkStart w:id="432" w:name="_Toc500332860"/>
+      <w:bookmarkStart w:id="433" w:name="_Toc523920171"/>
+      <w:bookmarkStart w:id="434" w:name="_Toc124172060"/>
+      <w:bookmarkStart w:id="435" w:name="_Toc132176992"/>
+      <w:bookmarkStart w:id="436" w:name="_Toc132177159"/>
+      <w:bookmarkStart w:id="437" w:name="_Toc188472742"/>
       <w:r>
         <w:t>Drug-</w:t>
       </w:r>
       <w:r>
         <w:t>Drug and Drug-Disease Interactions</w:t>
       </w:r>
-      <w:bookmarkEnd w:id="423"/>
       <w:bookmarkEnd w:id="424"/>
       <w:bookmarkEnd w:id="425"/>
       <w:bookmarkEnd w:id="426"/>
@@ -30506,6 +30128,7 @@
       <w:bookmarkEnd w:id="434"/>
       <w:bookmarkEnd w:id="435"/>
       <w:bookmarkEnd w:id="436"/>
+      <w:bookmarkEnd w:id="437"/>
     </w:p>
     <w:p>
       <w:pPr>
@@ -30533,27 +30156,26 @@
       <w:pPr>
         <w:pStyle w:val="C-Heading3"/>
       </w:pPr>
-      <w:bookmarkStart w:id="437" w:name="_Toc493571753"/>
-      <w:bookmarkStart w:id="438" w:name="_Toc493572158"/>
-      <w:bookmarkStart w:id="439" w:name="_Toc500159426"/>
-      <w:bookmarkStart w:id="440" w:name="_Toc500160001"/>
-      <w:bookmarkStart w:id="441" w:name="_Toc500164600"/>
-      <w:bookmarkStart w:id="442" w:name="_Toc500223704"/>
-      <w:bookmarkStart w:id="443" w:name="_Toc500224330"/>
-      <w:bookmarkStart w:id="444" w:name="_Toc500225785"/>
-      <w:bookmarkStart w:id="445" w:name="_Toc500332861"/>
-      <w:bookmarkStart w:id="446" w:name="_Toc523920172"/>
-      <w:bookmarkStart w:id="447" w:name="_Toc124172061"/>
-      <w:bookmarkStart w:id="448" w:name="_Toc132176993"/>
-      <w:bookmarkStart w:id="449" w:name="_Toc132177160"/>
-      <w:bookmarkStart w:id="450" w:name="_Toc188472743"/>
+      <w:bookmarkStart w:id="438" w:name="_Toc493571753"/>
+      <w:bookmarkStart w:id="439" w:name="_Toc493572158"/>
+      <w:bookmarkStart w:id="440" w:name="_Toc500159426"/>
+      <w:bookmarkStart w:id="441" w:name="_Toc500160001"/>
+      <w:bookmarkStart w:id="442" w:name="_Toc500164600"/>
+      <w:bookmarkStart w:id="443" w:name="_Toc500223704"/>
+      <w:bookmarkStart w:id="444" w:name="_Toc500224330"/>
+      <w:bookmarkStart w:id="445" w:name="_Toc500225785"/>
+      <w:bookmarkStart w:id="446" w:name="_Toc500332861"/>
+      <w:bookmarkStart w:id="447" w:name="_Toc523920172"/>
+      <w:bookmarkStart w:id="448" w:name="_Toc124172061"/>
+      <w:bookmarkStart w:id="449" w:name="_Toc132176993"/>
+      <w:bookmarkStart w:id="450" w:name="_Toc132177160"/>
+      <w:bookmarkStart w:id="451" w:name="_Toc188472743"/>
       <w:r>
         <w:t>By</w:t>
       </w:r>
       <w:r>
         <w:t>-Subject Displays</w:t>
       </w:r>
-      <w:bookmarkEnd w:id="437"/>
       <w:bookmarkEnd w:id="438"/>
       <w:bookmarkEnd w:id="439"/>
       <w:bookmarkEnd w:id="440"/>
@@ -30567,6 +30189,7 @@
       <w:bookmarkEnd w:id="448"/>
       <w:bookmarkEnd w:id="449"/>
       <w:bookmarkEnd w:id="450"/>
+      <w:bookmarkEnd w:id="451"/>
     </w:p>
     <w:p>
       <w:pPr>
@@ -30591,7 +30214,7 @@
           <w:i/>
         </w:rPr>
       </w:pPr>
-      <w:bookmarkStart w:id="451" w:name="OLE_LINK58"/>
+      <w:bookmarkStart w:id="452" w:name="OLE_LINK58"/>
       <w:r>
         <w:t>While individual subject data can be displayed in tabular listings, occasionally it may be helpful to construct individual subject profiles in other formats, such as graphic displays.</w:t>
       </w:r>
@@ -30628,29 +30251,28 @@
       <w:pPr>
         <w:pStyle w:val="C-Heading3"/>
       </w:pPr>
-      <w:bookmarkStart w:id="452" w:name="_Toc493571754"/>
-      <w:bookmarkStart w:id="453" w:name="_Toc493572159"/>
-      <w:bookmarkStart w:id="454" w:name="_Toc500159427"/>
-      <w:bookmarkStart w:id="455" w:name="_Toc500160002"/>
-      <w:bookmarkStart w:id="456" w:name="_Toc500164601"/>
-      <w:bookmarkStart w:id="457" w:name="_Toc500223705"/>
-      <w:bookmarkStart w:id="458" w:name="_Toc500224331"/>
-      <w:bookmarkStart w:id="459" w:name="_Toc500225786"/>
-      <w:bookmarkStart w:id="460" w:name="_Toc500332862"/>
-      <w:bookmarkStart w:id="461" w:name="_Toc523920173"/>
-      <w:bookmarkStart w:id="462" w:name="_Toc124172062"/>
-      <w:bookmarkStart w:id="463" w:name="_Toc132176994"/>
-      <w:bookmarkStart w:id="464" w:name="_Toc132177161"/>
-      <w:bookmarkStart w:id="465" w:name="_Toc188472744"/>
-      <w:bookmarkEnd w:id="422"/>
-      <w:bookmarkEnd w:id="451"/>
+      <w:bookmarkStart w:id="453" w:name="_Toc493571754"/>
+      <w:bookmarkStart w:id="454" w:name="_Toc493572159"/>
+      <w:bookmarkStart w:id="455" w:name="_Toc500159427"/>
+      <w:bookmarkStart w:id="456" w:name="_Toc500160002"/>
+      <w:bookmarkStart w:id="457" w:name="_Toc500164601"/>
+      <w:bookmarkStart w:id="458" w:name="_Toc500223705"/>
+      <w:bookmarkStart w:id="459" w:name="_Toc500224331"/>
+      <w:bookmarkStart w:id="460" w:name="_Toc500225786"/>
+      <w:bookmarkStart w:id="461" w:name="_Toc500332862"/>
+      <w:bookmarkStart w:id="462" w:name="_Toc523920173"/>
+      <w:bookmarkStart w:id="463" w:name="_Toc124172062"/>
+      <w:bookmarkStart w:id="464" w:name="_Toc132176994"/>
+      <w:bookmarkStart w:id="465" w:name="_Toc132177161"/>
+      <w:bookmarkStart w:id="466" w:name="_Toc188472744"/>
+      <w:bookmarkEnd w:id="423"/>
+      <w:bookmarkEnd w:id="452"/>
       <w:r>
         <w:t xml:space="preserve">Pharmacodynamic </w:t>
       </w:r>
       <w:r>
         <w:t>Conclusions</w:t>
       </w:r>
-      <w:bookmarkEnd w:id="452"/>
       <w:bookmarkEnd w:id="453"/>
       <w:bookmarkEnd w:id="454"/>
       <w:bookmarkEnd w:id="455"/>
@@ -30664,6 +30286,7 @@
       <w:bookmarkEnd w:id="463"/>
       <w:bookmarkEnd w:id="464"/>
       <w:bookmarkEnd w:id="465"/>
+      <w:bookmarkEnd w:id="466"/>
     </w:p>
     <w:p>
       <w:pPr>
@@ -30766,31 +30389,30 @@
       <w:pPr>
         <w:pStyle w:val="C-Heading2"/>
       </w:pPr>
-      <w:bookmarkStart w:id="466" w:name="_Toc493571755"/>
-      <w:bookmarkStart w:id="467" w:name="_Toc493572160"/>
-      <w:bookmarkStart w:id="468" w:name="_Toc500159288"/>
-      <w:bookmarkStart w:id="469" w:name="_Toc500159428"/>
-      <w:bookmarkStart w:id="470" w:name="_Toc500160003"/>
-      <w:bookmarkStart w:id="471" w:name="_Toc500164602"/>
-      <w:bookmarkStart w:id="472" w:name="_Toc500165182"/>
-      <w:bookmarkStart w:id="473" w:name="_Toc500223706"/>
-      <w:bookmarkStart w:id="474" w:name="_Toc500224332"/>
-      <w:bookmarkStart w:id="475" w:name="_Toc500225718"/>
-      <w:bookmarkStart w:id="476" w:name="_Toc500225787"/>
-      <w:bookmarkStart w:id="477" w:name="_Toc500332863"/>
-      <w:bookmarkStart w:id="478" w:name="_Toc500332904"/>
-      <w:bookmarkStart w:id="479" w:name="_Toc523920174"/>
-      <w:bookmarkStart w:id="480" w:name="_Toc124172063"/>
-      <w:bookmarkStart w:id="481" w:name="_Toc132176995"/>
-      <w:bookmarkStart w:id="482" w:name="_Toc132177162"/>
-      <w:bookmarkStart w:id="483" w:name="_Toc188472745"/>
+      <w:bookmarkStart w:id="467" w:name="_Toc493571755"/>
+      <w:bookmarkStart w:id="468" w:name="_Toc493572160"/>
+      <w:bookmarkStart w:id="469" w:name="_Toc500159288"/>
+      <w:bookmarkStart w:id="470" w:name="_Toc500159428"/>
+      <w:bookmarkStart w:id="471" w:name="_Toc500160003"/>
+      <w:bookmarkStart w:id="472" w:name="_Toc500164602"/>
+      <w:bookmarkStart w:id="473" w:name="_Toc500165182"/>
+      <w:bookmarkStart w:id="474" w:name="_Toc500223706"/>
+      <w:bookmarkStart w:id="475" w:name="_Toc500224332"/>
+      <w:bookmarkStart w:id="476" w:name="_Toc500225718"/>
+      <w:bookmarkStart w:id="477" w:name="_Toc500225787"/>
+      <w:bookmarkStart w:id="478" w:name="_Toc500332863"/>
+      <w:bookmarkStart w:id="479" w:name="_Toc500332904"/>
+      <w:bookmarkStart w:id="480" w:name="_Toc523920174"/>
+      <w:bookmarkStart w:id="481" w:name="_Toc124172063"/>
+      <w:bookmarkStart w:id="482" w:name="_Toc132176995"/>
+      <w:bookmarkStart w:id="483" w:name="_Toc132177162"/>
+      <w:bookmarkStart w:id="484" w:name="_Toc188472745"/>
       <w:r>
         <w:t xml:space="preserve">Pharmacokinetic </w:t>
       </w:r>
       <w:r>
         <w:t>Evaluation</w:t>
       </w:r>
-      <w:bookmarkEnd w:id="466"/>
       <w:bookmarkEnd w:id="467"/>
       <w:bookmarkEnd w:id="468"/>
       <w:bookmarkEnd w:id="469"/>
@@ -30808,6 +30430,7 @@
       <w:bookmarkEnd w:id="481"/>
       <w:bookmarkEnd w:id="482"/>
       <w:bookmarkEnd w:id="483"/>
+      <w:bookmarkEnd w:id="484"/>
     </w:p>
     <w:p>
       <w:pPr>
@@ -30829,24 +30452,23 @@
       <w:pPr>
         <w:pStyle w:val="C-Heading3"/>
       </w:pPr>
-      <w:bookmarkStart w:id="484" w:name="_Toc493571756"/>
-      <w:bookmarkStart w:id="485" w:name="_Toc493572161"/>
-      <w:bookmarkStart w:id="486" w:name="_Toc500159429"/>
-      <w:bookmarkStart w:id="487" w:name="_Toc500160004"/>
-      <w:bookmarkStart w:id="488" w:name="_Toc500164603"/>
-      <w:bookmarkStart w:id="489" w:name="_Toc500223707"/>
-      <w:bookmarkStart w:id="490" w:name="_Toc500224333"/>
-      <w:bookmarkStart w:id="491" w:name="_Toc500225788"/>
-      <w:bookmarkStart w:id="492" w:name="_Toc500332864"/>
-      <w:bookmarkStart w:id="493" w:name="_Toc523920175"/>
-      <w:bookmarkStart w:id="494" w:name="_Toc124172064"/>
-      <w:bookmarkStart w:id="495" w:name="_Toc132176996"/>
-      <w:bookmarkStart w:id="496" w:name="_Toc132177163"/>
-      <w:bookmarkStart w:id="497" w:name="_Toc188472746"/>
+      <w:bookmarkStart w:id="485" w:name="_Toc493571756"/>
+      <w:bookmarkStart w:id="486" w:name="_Toc493572161"/>
+      <w:bookmarkStart w:id="487" w:name="_Toc500159429"/>
+      <w:bookmarkStart w:id="488" w:name="_Toc500160004"/>
+      <w:bookmarkStart w:id="489" w:name="_Toc500164603"/>
+      <w:bookmarkStart w:id="490" w:name="_Toc500223707"/>
+      <w:bookmarkStart w:id="491" w:name="_Toc500224333"/>
+      <w:bookmarkStart w:id="492" w:name="_Toc500225788"/>
+      <w:bookmarkStart w:id="493" w:name="_Toc500332864"/>
+      <w:bookmarkStart w:id="494" w:name="_Toc523920175"/>
+      <w:bookmarkStart w:id="495" w:name="_Toc124172064"/>
+      <w:bookmarkStart w:id="496" w:name="_Toc132176996"/>
+      <w:bookmarkStart w:id="497" w:name="_Toc132177163"/>
+      <w:bookmarkStart w:id="498" w:name="_Toc188472746"/>
       <w:r>
         <w:t>Methods</w:t>
       </w:r>
-      <w:bookmarkEnd w:id="484"/>
       <w:bookmarkEnd w:id="485"/>
       <w:bookmarkEnd w:id="486"/>
       <w:bookmarkEnd w:id="487"/>
@@ -30860,6 +30482,7 @@
       <w:bookmarkEnd w:id="495"/>
       <w:bookmarkEnd w:id="496"/>
       <w:bookmarkEnd w:id="497"/>
+      <w:bookmarkEnd w:id="498"/>
     </w:p>
     <w:p>
       <w:pPr>
@@ -30870,25 +30493,24 @@
       <w:pPr>
         <w:pStyle w:val="C-Heading4"/>
       </w:pPr>
-      <w:bookmarkStart w:id="498" w:name="_Toc493571757"/>
-      <w:bookmarkStart w:id="499" w:name="_Toc500159430"/>
-      <w:bookmarkStart w:id="500" w:name="_Toc500160005"/>
-      <w:bookmarkStart w:id="501" w:name="_Toc500164604"/>
-      <w:bookmarkStart w:id="502" w:name="_Toc500223708"/>
-      <w:bookmarkStart w:id="503" w:name="_Toc500224334"/>
-      <w:bookmarkStart w:id="504" w:name="_Toc500225789"/>
-      <w:bookmarkStart w:id="505" w:name="_Toc500332865"/>
-      <w:bookmarkStart w:id="506" w:name="_Toc523920176"/>
-      <w:bookmarkStart w:id="507" w:name="_Toc132176997"/>
-      <w:bookmarkStart w:id="508" w:name="_Toc132177164"/>
-      <w:bookmarkStart w:id="509" w:name="_Toc188472747"/>
+      <w:bookmarkStart w:id="499" w:name="_Toc493571757"/>
+      <w:bookmarkStart w:id="500" w:name="_Toc500159430"/>
+      <w:bookmarkStart w:id="501" w:name="_Toc500160005"/>
+      <w:bookmarkStart w:id="502" w:name="_Toc500164604"/>
+      <w:bookmarkStart w:id="503" w:name="_Toc500223708"/>
+      <w:bookmarkStart w:id="504" w:name="_Toc500224334"/>
+      <w:bookmarkStart w:id="505" w:name="_Toc500225789"/>
+      <w:bookmarkStart w:id="506" w:name="_Toc500332865"/>
+      <w:bookmarkStart w:id="507" w:name="_Toc523920176"/>
+      <w:bookmarkStart w:id="508" w:name="_Toc132176997"/>
+      <w:bookmarkStart w:id="509" w:name="_Toc132177164"/>
+      <w:bookmarkStart w:id="510" w:name="_Toc188472747"/>
       <w:r>
         <w:t xml:space="preserve">Bioanalytical </w:t>
       </w:r>
       <w:r>
         <w:t>Methods</w:t>
       </w:r>
-      <w:bookmarkEnd w:id="498"/>
       <w:bookmarkEnd w:id="499"/>
       <w:bookmarkEnd w:id="500"/>
       <w:bookmarkEnd w:id="501"/>
@@ -30900,6 +30522,7 @@
       <w:bookmarkEnd w:id="507"/>
       <w:bookmarkEnd w:id="508"/>
       <w:bookmarkEnd w:id="509"/>
+      <w:bookmarkEnd w:id="510"/>
     </w:p>
     <w:p>
       <w:pPr>
@@ -31422,7 +31045,6 @@
         </w:rPr>
         <w:t xml:space="preserve"> and analyzed within </w:t>
       </w:r>
-      <w:proofErr w:type="gramStart"/>
       <w:r>
         <w:rPr>
           <w:szCs w:val="24"/>
@@ -31430,7 +31052,6 @@
         </w:rPr>
         <w:t>time period</w:t>
       </w:r>
-      <w:proofErr w:type="gramEnd"/>
       <w:r>
         <w:rPr>
           <w:highlight w:val="yellow"/>
@@ -31460,21 +31081,7 @@
         <w:rPr>
           <w:highlight w:val="yellow"/>
         </w:rPr>
-        <w:t xml:space="preserve"> stable for this </w:t>
-      </w:r>
-      <w:proofErr w:type="gramStart"/>
-      <w:r>
-        <w:rPr>
-          <w:highlight w:val="yellow"/>
-        </w:rPr>
-        <w:t>time period</w:t>
-      </w:r>
-      <w:proofErr w:type="gramEnd"/>
-      <w:r>
-        <w:rPr>
-          <w:highlight w:val="yellow"/>
-        </w:rPr>
-        <w:t>.</w:t>
+        <w:t xml:space="preserve"> stable for this time period.</w:t>
       </w:r>
       <w:r>
         <w:rPr>
@@ -31522,25 +31129,24 @@
       <w:pPr>
         <w:pStyle w:val="C-Heading4"/>
       </w:pPr>
-      <w:bookmarkStart w:id="510" w:name="_Toc493571758"/>
-      <w:bookmarkStart w:id="511" w:name="_Toc500159431"/>
-      <w:bookmarkStart w:id="512" w:name="_Toc500160006"/>
-      <w:bookmarkStart w:id="513" w:name="_Toc500164605"/>
-      <w:bookmarkStart w:id="514" w:name="_Toc500223709"/>
-      <w:bookmarkStart w:id="515" w:name="_Toc500224335"/>
-      <w:bookmarkStart w:id="516" w:name="_Toc500225790"/>
-      <w:bookmarkStart w:id="517" w:name="_Toc500332866"/>
-      <w:bookmarkStart w:id="518" w:name="_Toc523920177"/>
-      <w:bookmarkStart w:id="519" w:name="_Toc132176998"/>
-      <w:bookmarkStart w:id="520" w:name="_Toc132177165"/>
-      <w:bookmarkStart w:id="521" w:name="_Toc188472748"/>
+      <w:bookmarkStart w:id="511" w:name="_Toc493571758"/>
+      <w:bookmarkStart w:id="512" w:name="_Toc500159431"/>
+      <w:bookmarkStart w:id="513" w:name="_Toc500160006"/>
+      <w:bookmarkStart w:id="514" w:name="_Toc500164605"/>
+      <w:bookmarkStart w:id="515" w:name="_Toc500223709"/>
+      <w:bookmarkStart w:id="516" w:name="_Toc500224335"/>
+      <w:bookmarkStart w:id="517" w:name="_Toc500225790"/>
+      <w:bookmarkStart w:id="518" w:name="_Toc500332866"/>
+      <w:bookmarkStart w:id="519" w:name="_Toc523920177"/>
+      <w:bookmarkStart w:id="520" w:name="_Toc132176998"/>
+      <w:bookmarkStart w:id="521" w:name="_Toc132177165"/>
+      <w:bookmarkStart w:id="522" w:name="_Toc188472748"/>
       <w:r>
         <w:t xml:space="preserve">Pharmacokinetic </w:t>
       </w:r>
       <w:r>
         <w:t>Methods</w:t>
       </w:r>
-      <w:bookmarkEnd w:id="510"/>
       <w:bookmarkEnd w:id="511"/>
       <w:bookmarkEnd w:id="512"/>
       <w:bookmarkEnd w:id="513"/>
@@ -31552,6 +31158,7 @@
       <w:bookmarkEnd w:id="519"/>
       <w:bookmarkEnd w:id="520"/>
       <w:bookmarkEnd w:id="521"/>
+      <w:bookmarkEnd w:id="522"/>
     </w:p>
     <w:p>
       <w:pPr>
@@ -31579,21 +31186,20 @@
       <w:pPr>
         <w:pStyle w:val="C-Heading5"/>
       </w:pPr>
-      <w:bookmarkStart w:id="522" w:name="_Toc500159432"/>
-      <w:bookmarkStart w:id="523" w:name="_Toc500160007"/>
-      <w:bookmarkStart w:id="524" w:name="_Toc500164606"/>
-      <w:bookmarkStart w:id="525" w:name="_Toc500223710"/>
-      <w:bookmarkStart w:id="526" w:name="_Toc500224336"/>
-      <w:bookmarkStart w:id="527" w:name="_Toc500225791"/>
-      <w:bookmarkStart w:id="528" w:name="_Toc500332867"/>
-      <w:bookmarkStart w:id="529" w:name="_Toc523920178"/>
+      <w:bookmarkStart w:id="523" w:name="_Toc500159432"/>
+      <w:bookmarkStart w:id="524" w:name="_Toc500160007"/>
+      <w:bookmarkStart w:id="525" w:name="_Toc500164606"/>
+      <w:bookmarkStart w:id="526" w:name="_Toc500223710"/>
+      <w:bookmarkStart w:id="527" w:name="_Toc500224336"/>
+      <w:bookmarkStart w:id="528" w:name="_Toc500225791"/>
+      <w:bookmarkStart w:id="529" w:name="_Toc500332867"/>
+      <w:bookmarkStart w:id="530" w:name="_Toc523920178"/>
       <w:r>
         <w:t>[Non</w:t>
       </w:r>
       <w:r>
         <w:t>-Compartmental Evaluation Methods]</w:t>
       </w:r>
-      <w:bookmarkEnd w:id="522"/>
       <w:bookmarkEnd w:id="523"/>
       <w:bookmarkEnd w:id="524"/>
       <w:bookmarkEnd w:id="525"/>
@@ -31601,6 +31207,7 @@
       <w:bookmarkEnd w:id="527"/>
       <w:bookmarkEnd w:id="528"/>
       <w:bookmarkEnd w:id="529"/>
+      <w:bookmarkEnd w:id="530"/>
     </w:p>
     <w:p>
       <w:pPr>
@@ -31782,14 +31389,14 @@
       <w:pPr>
         <w:pStyle w:val="C-Heading5"/>
       </w:pPr>
-      <w:bookmarkStart w:id="530" w:name="_Toc500159433"/>
-      <w:bookmarkStart w:id="531" w:name="_Toc500160008"/>
-      <w:bookmarkStart w:id="532" w:name="_Toc500164607"/>
-      <w:bookmarkStart w:id="533" w:name="_Toc500223711"/>
-      <w:bookmarkStart w:id="534" w:name="_Toc500224337"/>
-      <w:bookmarkStart w:id="535" w:name="_Toc500225792"/>
-      <w:bookmarkStart w:id="536" w:name="_Toc500332868"/>
-      <w:bookmarkStart w:id="537" w:name="_Toc523920179"/>
+      <w:bookmarkStart w:id="531" w:name="_Toc500159433"/>
+      <w:bookmarkStart w:id="532" w:name="_Toc500160008"/>
+      <w:bookmarkStart w:id="533" w:name="_Toc500164607"/>
+      <w:bookmarkStart w:id="534" w:name="_Toc500223711"/>
+      <w:bookmarkStart w:id="535" w:name="_Toc500224337"/>
+      <w:bookmarkStart w:id="536" w:name="_Toc500225792"/>
+      <w:bookmarkStart w:id="537" w:name="_Toc500332868"/>
+      <w:bookmarkStart w:id="538" w:name="_Toc523920179"/>
       <w:r>
         <w:t>[</w:t>
       </w:r>
@@ -31799,7 +31406,6 @@
       <w:r>
         <w:t>Evaluation Methods]</w:t>
       </w:r>
-      <w:bookmarkEnd w:id="530"/>
       <w:bookmarkEnd w:id="531"/>
       <w:bookmarkEnd w:id="532"/>
       <w:bookmarkEnd w:id="533"/>
@@ -31807,6 +31413,7 @@
       <w:bookmarkEnd w:id="535"/>
       <w:bookmarkEnd w:id="536"/>
       <w:bookmarkEnd w:id="537"/>
+      <w:bookmarkEnd w:id="538"/>
     </w:p>
     <w:p>
       <w:pPr>
@@ -31896,21 +31503,20 @@
       <w:pPr>
         <w:pStyle w:val="C-Heading5"/>
       </w:pPr>
-      <w:bookmarkStart w:id="538" w:name="_Toc500159434"/>
-      <w:bookmarkStart w:id="539" w:name="_Toc500160009"/>
-      <w:bookmarkStart w:id="540" w:name="_Toc500164608"/>
-      <w:bookmarkStart w:id="541" w:name="_Toc500223712"/>
-      <w:bookmarkStart w:id="542" w:name="_Toc500224338"/>
-      <w:bookmarkStart w:id="543" w:name="_Toc500225793"/>
-      <w:bookmarkStart w:id="544" w:name="_Toc500332869"/>
-      <w:bookmarkStart w:id="545" w:name="_Toc523920180"/>
+      <w:bookmarkStart w:id="539" w:name="_Toc500159434"/>
+      <w:bookmarkStart w:id="540" w:name="_Toc500160009"/>
+      <w:bookmarkStart w:id="541" w:name="_Toc500164608"/>
+      <w:bookmarkStart w:id="542" w:name="_Toc500223712"/>
+      <w:bookmarkStart w:id="543" w:name="_Toc500224338"/>
+      <w:bookmarkStart w:id="544" w:name="_Toc500225793"/>
+      <w:bookmarkStart w:id="545" w:name="_Toc500332869"/>
+      <w:bookmarkStart w:id="546" w:name="_Toc523920180"/>
       <w:r>
         <w:t xml:space="preserve">[Population PK </w:t>
       </w:r>
       <w:r>
         <w:t>Evaluation Methods]</w:t>
       </w:r>
-      <w:bookmarkEnd w:id="538"/>
       <w:bookmarkEnd w:id="539"/>
       <w:bookmarkEnd w:id="540"/>
       <w:bookmarkEnd w:id="541"/>
@@ -31918,6 +31524,7 @@
       <w:bookmarkEnd w:id="543"/>
       <w:bookmarkEnd w:id="544"/>
       <w:bookmarkEnd w:id="545"/>
+      <w:bookmarkEnd w:id="546"/>
     </w:p>
     <w:p>
       <w:pPr>
@@ -31976,27 +31583,26 @@
       <w:pPr>
         <w:pStyle w:val="C-Heading3"/>
       </w:pPr>
-      <w:bookmarkStart w:id="546" w:name="_Toc493571759"/>
-      <w:bookmarkStart w:id="547" w:name="_Toc493572162"/>
-      <w:bookmarkStart w:id="548" w:name="_Toc500159435"/>
-      <w:bookmarkStart w:id="549" w:name="_Toc500160010"/>
-      <w:bookmarkStart w:id="550" w:name="_Toc500164609"/>
-      <w:bookmarkStart w:id="551" w:name="_Toc500223713"/>
-      <w:bookmarkStart w:id="552" w:name="_Toc500224339"/>
-      <w:bookmarkStart w:id="553" w:name="_Toc500225794"/>
-      <w:bookmarkStart w:id="554" w:name="_Toc500332870"/>
-      <w:bookmarkStart w:id="555" w:name="_Toc523920181"/>
-      <w:bookmarkStart w:id="556" w:name="_Toc124172065"/>
-      <w:bookmarkStart w:id="557" w:name="_Toc132176999"/>
-      <w:bookmarkStart w:id="558" w:name="_Toc132177166"/>
-      <w:bookmarkStart w:id="559" w:name="_Toc188472749"/>
+      <w:bookmarkStart w:id="547" w:name="_Toc493571759"/>
+      <w:bookmarkStart w:id="548" w:name="_Toc493572162"/>
+      <w:bookmarkStart w:id="549" w:name="_Toc500159435"/>
+      <w:bookmarkStart w:id="550" w:name="_Toc500160010"/>
+      <w:bookmarkStart w:id="551" w:name="_Toc500164609"/>
+      <w:bookmarkStart w:id="552" w:name="_Toc500223713"/>
+      <w:bookmarkStart w:id="553" w:name="_Toc500224339"/>
+      <w:bookmarkStart w:id="554" w:name="_Toc500225794"/>
+      <w:bookmarkStart w:id="555" w:name="_Toc500332870"/>
+      <w:bookmarkStart w:id="556" w:name="_Toc523920181"/>
+      <w:bookmarkStart w:id="557" w:name="_Toc124172065"/>
+      <w:bookmarkStart w:id="558" w:name="_Toc132176999"/>
+      <w:bookmarkStart w:id="559" w:name="_Toc132177166"/>
+      <w:bookmarkStart w:id="560" w:name="_Toc188472749"/>
       <w:r>
         <w:t xml:space="preserve">Concentration </w:t>
       </w:r>
       <w:r>
         <w:t>Versus Time Data</w:t>
       </w:r>
-      <w:bookmarkEnd w:id="546"/>
       <w:bookmarkEnd w:id="547"/>
       <w:bookmarkEnd w:id="548"/>
       <w:bookmarkEnd w:id="549"/>
@@ -32010,6 +31616,7 @@
       <w:bookmarkEnd w:id="557"/>
       <w:bookmarkEnd w:id="558"/>
       <w:bookmarkEnd w:id="559"/>
+      <w:bookmarkEnd w:id="560"/>
     </w:p>
     <w:p>
       <w:pPr>
@@ -32177,27 +31784,26 @@
       <w:pPr>
         <w:pStyle w:val="C-Heading3"/>
       </w:pPr>
-      <w:bookmarkStart w:id="560" w:name="_Toc493571760"/>
-      <w:bookmarkStart w:id="561" w:name="_Toc493572163"/>
-      <w:bookmarkStart w:id="562" w:name="_Toc500159436"/>
-      <w:bookmarkStart w:id="563" w:name="_Toc500160011"/>
-      <w:bookmarkStart w:id="564" w:name="_Toc500164610"/>
-      <w:bookmarkStart w:id="565" w:name="_Toc500223714"/>
-      <w:bookmarkStart w:id="566" w:name="_Toc500224340"/>
-      <w:bookmarkStart w:id="567" w:name="_Toc500225795"/>
-      <w:bookmarkStart w:id="568" w:name="_Toc500332871"/>
-      <w:bookmarkStart w:id="569" w:name="_Toc523920182"/>
-      <w:bookmarkStart w:id="570" w:name="_Toc124172066"/>
-      <w:bookmarkStart w:id="571" w:name="_Toc132177000"/>
-      <w:bookmarkStart w:id="572" w:name="_Toc132177167"/>
-      <w:bookmarkStart w:id="573" w:name="_Toc188472750"/>
+      <w:bookmarkStart w:id="561" w:name="_Toc493571760"/>
+      <w:bookmarkStart w:id="562" w:name="_Toc493572163"/>
+      <w:bookmarkStart w:id="563" w:name="_Toc500159436"/>
+      <w:bookmarkStart w:id="564" w:name="_Toc500160011"/>
+      <w:bookmarkStart w:id="565" w:name="_Toc500164610"/>
+      <w:bookmarkStart w:id="566" w:name="_Toc500223714"/>
+      <w:bookmarkStart w:id="567" w:name="_Toc500224340"/>
+      <w:bookmarkStart w:id="568" w:name="_Toc500225795"/>
+      <w:bookmarkStart w:id="569" w:name="_Toc500332871"/>
+      <w:bookmarkStart w:id="570" w:name="_Toc523920182"/>
+      <w:bookmarkStart w:id="571" w:name="_Toc124172066"/>
+      <w:bookmarkStart w:id="572" w:name="_Toc132177000"/>
+      <w:bookmarkStart w:id="573" w:name="_Toc132177167"/>
+      <w:bookmarkStart w:id="574" w:name="_Toc188472750"/>
       <w:r>
         <w:t>Pharmaco</w:t>
       </w:r>
       <w:r>
         <w:t>kinetic Results</w:t>
       </w:r>
-      <w:bookmarkEnd w:id="560"/>
       <w:bookmarkEnd w:id="561"/>
       <w:bookmarkEnd w:id="562"/>
       <w:bookmarkEnd w:id="563"/>
@@ -32211,6 +31817,7 @@
       <w:bookmarkEnd w:id="571"/>
       <w:bookmarkEnd w:id="572"/>
       <w:bookmarkEnd w:id="573"/>
+      <w:bookmarkEnd w:id="574"/>
     </w:p>
     <w:p>
       <w:pPr>
@@ -32289,25 +31896,24 @@
       <w:pPr>
         <w:pStyle w:val="C-Heading4"/>
       </w:pPr>
-      <w:bookmarkStart w:id="574" w:name="_Toc493571761"/>
-      <w:bookmarkStart w:id="575" w:name="_Toc500159437"/>
-      <w:bookmarkStart w:id="576" w:name="_Toc500160012"/>
-      <w:bookmarkStart w:id="577" w:name="_Toc500164611"/>
-      <w:bookmarkStart w:id="578" w:name="_Toc500223715"/>
-      <w:bookmarkStart w:id="579" w:name="_Toc500224341"/>
-      <w:bookmarkStart w:id="580" w:name="_Toc500225796"/>
-      <w:bookmarkStart w:id="581" w:name="_Toc500332872"/>
-      <w:bookmarkStart w:id="582" w:name="_Toc523920183"/>
-      <w:bookmarkStart w:id="583" w:name="_Toc132177001"/>
-      <w:bookmarkStart w:id="584" w:name="_Toc132177168"/>
-      <w:bookmarkStart w:id="585" w:name="_Toc188472751"/>
+      <w:bookmarkStart w:id="575" w:name="_Toc493571761"/>
+      <w:bookmarkStart w:id="576" w:name="_Toc500159437"/>
+      <w:bookmarkStart w:id="577" w:name="_Toc500160012"/>
+      <w:bookmarkStart w:id="578" w:name="_Toc500164611"/>
+      <w:bookmarkStart w:id="579" w:name="_Toc500223715"/>
+      <w:bookmarkStart w:id="580" w:name="_Toc500224341"/>
+      <w:bookmarkStart w:id="581" w:name="_Toc500225796"/>
+      <w:bookmarkStart w:id="582" w:name="_Toc500332872"/>
+      <w:bookmarkStart w:id="583" w:name="_Toc523920183"/>
+      <w:bookmarkStart w:id="584" w:name="_Toc132177001"/>
+      <w:bookmarkStart w:id="585" w:name="_Toc132177168"/>
+      <w:bookmarkStart w:id="586" w:name="_Toc188472751"/>
       <w:r>
         <w:t>[Non</w:t>
       </w:r>
       <w:r>
         <w:t>-Compartmental Results]</w:t>
       </w:r>
-      <w:bookmarkEnd w:id="574"/>
       <w:bookmarkEnd w:id="575"/>
       <w:bookmarkEnd w:id="576"/>
       <w:bookmarkEnd w:id="577"/>
@@ -32319,6 +31925,7 @@
       <w:bookmarkEnd w:id="583"/>
       <w:bookmarkEnd w:id="584"/>
       <w:bookmarkEnd w:id="585"/>
+      <w:bookmarkEnd w:id="586"/>
     </w:p>
     <w:p>
       <w:pPr>
@@ -32409,18 +32016,18 @@
       <w:pPr>
         <w:pStyle w:val="C-Heading4"/>
       </w:pPr>
-      <w:bookmarkStart w:id="586" w:name="_Toc493571762"/>
-      <w:bookmarkStart w:id="587" w:name="_Toc500159438"/>
-      <w:bookmarkStart w:id="588" w:name="_Toc500160013"/>
-      <w:bookmarkStart w:id="589" w:name="_Toc500164612"/>
-      <w:bookmarkStart w:id="590" w:name="_Toc500223716"/>
-      <w:bookmarkStart w:id="591" w:name="_Toc500224342"/>
-      <w:bookmarkStart w:id="592" w:name="_Toc500225797"/>
-      <w:bookmarkStart w:id="593" w:name="_Toc500332873"/>
-      <w:bookmarkStart w:id="594" w:name="_Toc523920184"/>
-      <w:bookmarkStart w:id="595" w:name="_Toc132177002"/>
-      <w:bookmarkStart w:id="596" w:name="_Toc132177169"/>
-      <w:bookmarkStart w:id="597" w:name="_Toc188472752"/>
+      <w:bookmarkStart w:id="587" w:name="_Toc493571762"/>
+      <w:bookmarkStart w:id="588" w:name="_Toc500159438"/>
+      <w:bookmarkStart w:id="589" w:name="_Toc500160013"/>
+      <w:bookmarkStart w:id="590" w:name="_Toc500164612"/>
+      <w:bookmarkStart w:id="591" w:name="_Toc500223716"/>
+      <w:bookmarkStart w:id="592" w:name="_Toc500224342"/>
+      <w:bookmarkStart w:id="593" w:name="_Toc500225797"/>
+      <w:bookmarkStart w:id="594" w:name="_Toc500332873"/>
+      <w:bookmarkStart w:id="595" w:name="_Toc523920184"/>
+      <w:bookmarkStart w:id="596" w:name="_Toc132177002"/>
+      <w:bookmarkStart w:id="597" w:name="_Toc132177169"/>
+      <w:bookmarkStart w:id="598" w:name="_Toc188472752"/>
       <w:r>
         <w:t>[</w:t>
       </w:r>
@@ -32430,7 +32037,6 @@
       <w:r>
         <w:t>Results]</w:t>
       </w:r>
-      <w:bookmarkEnd w:id="586"/>
       <w:bookmarkEnd w:id="587"/>
       <w:bookmarkEnd w:id="588"/>
       <w:bookmarkEnd w:id="589"/>
@@ -32442,6 +32048,7 @@
       <w:bookmarkEnd w:id="595"/>
       <w:bookmarkEnd w:id="596"/>
       <w:bookmarkEnd w:id="597"/>
+      <w:bookmarkEnd w:id="598"/>
     </w:p>
     <w:p>
       <w:pPr>
@@ -32468,22 +32075,21 @@
       <w:pPr>
         <w:pStyle w:val="C-Heading4"/>
       </w:pPr>
-      <w:bookmarkStart w:id="598" w:name="_Toc493571763"/>
-      <w:bookmarkStart w:id="599" w:name="_Toc500159439"/>
-      <w:bookmarkStart w:id="600" w:name="_Toc500160014"/>
-      <w:bookmarkStart w:id="601" w:name="_Toc500164613"/>
-      <w:bookmarkStart w:id="602" w:name="_Toc500223717"/>
-      <w:bookmarkStart w:id="603" w:name="_Toc500224343"/>
-      <w:bookmarkStart w:id="604" w:name="_Toc500225798"/>
-      <w:bookmarkStart w:id="605" w:name="_Toc500332874"/>
-      <w:bookmarkStart w:id="606" w:name="_Toc523920185"/>
-      <w:bookmarkStart w:id="607" w:name="_Toc132177003"/>
-      <w:bookmarkStart w:id="608" w:name="_Toc132177170"/>
-      <w:bookmarkStart w:id="609" w:name="_Toc188472753"/>
+      <w:bookmarkStart w:id="599" w:name="_Toc493571763"/>
+      <w:bookmarkStart w:id="600" w:name="_Toc500159439"/>
+      <w:bookmarkStart w:id="601" w:name="_Toc500160014"/>
+      <w:bookmarkStart w:id="602" w:name="_Toc500164613"/>
+      <w:bookmarkStart w:id="603" w:name="_Toc500223717"/>
+      <w:bookmarkStart w:id="604" w:name="_Toc500224343"/>
+      <w:bookmarkStart w:id="605" w:name="_Toc500225798"/>
+      <w:bookmarkStart w:id="606" w:name="_Toc500332874"/>
+      <w:bookmarkStart w:id="607" w:name="_Toc523920185"/>
+      <w:bookmarkStart w:id="608" w:name="_Toc132177003"/>
+      <w:bookmarkStart w:id="609" w:name="_Toc132177170"/>
+      <w:bookmarkStart w:id="610" w:name="_Toc188472753"/>
       <w:r>
         <w:t>[Population PK results]</w:t>
       </w:r>
-      <w:bookmarkEnd w:id="598"/>
       <w:bookmarkEnd w:id="599"/>
       <w:bookmarkEnd w:id="600"/>
       <w:bookmarkEnd w:id="601"/>
@@ -32495,6 +32101,7 @@
       <w:bookmarkEnd w:id="607"/>
       <w:bookmarkEnd w:id="608"/>
       <w:bookmarkEnd w:id="609"/>
+      <w:bookmarkEnd w:id="610"/>
     </w:p>
     <w:p>
       <w:pPr>
@@ -32553,27 +32160,26 @@
       <w:pPr>
         <w:pStyle w:val="C-Heading3"/>
       </w:pPr>
-      <w:bookmarkStart w:id="610" w:name="_Toc493571764"/>
-      <w:bookmarkStart w:id="611" w:name="_Toc493572164"/>
-      <w:bookmarkStart w:id="612" w:name="_Toc500159440"/>
-      <w:bookmarkStart w:id="613" w:name="_Toc500160015"/>
-      <w:bookmarkStart w:id="614" w:name="_Toc500164614"/>
-      <w:bookmarkStart w:id="615" w:name="_Toc500223718"/>
-      <w:bookmarkStart w:id="616" w:name="_Toc500224344"/>
-      <w:bookmarkStart w:id="617" w:name="_Toc500225799"/>
-      <w:bookmarkStart w:id="618" w:name="_Toc500332875"/>
-      <w:bookmarkStart w:id="619" w:name="_Toc523920186"/>
-      <w:bookmarkStart w:id="620" w:name="_Toc124172067"/>
-      <w:bookmarkStart w:id="621" w:name="_Toc132177004"/>
-      <w:bookmarkStart w:id="622" w:name="_Toc132177171"/>
-      <w:bookmarkStart w:id="623" w:name="_Toc188472754"/>
+      <w:bookmarkStart w:id="611" w:name="_Toc493571764"/>
+      <w:bookmarkStart w:id="612" w:name="_Toc493572164"/>
+      <w:bookmarkStart w:id="613" w:name="_Toc500159440"/>
+      <w:bookmarkStart w:id="614" w:name="_Toc500160015"/>
+      <w:bookmarkStart w:id="615" w:name="_Toc500164614"/>
+      <w:bookmarkStart w:id="616" w:name="_Toc500223718"/>
+      <w:bookmarkStart w:id="617" w:name="_Toc500224344"/>
+      <w:bookmarkStart w:id="618" w:name="_Toc500225799"/>
+      <w:bookmarkStart w:id="619" w:name="_Toc500332875"/>
+      <w:bookmarkStart w:id="620" w:name="_Toc523920186"/>
+      <w:bookmarkStart w:id="621" w:name="_Toc124172067"/>
+      <w:bookmarkStart w:id="622" w:name="_Toc132177004"/>
+      <w:bookmarkStart w:id="623" w:name="_Toc132177171"/>
+      <w:bookmarkStart w:id="624" w:name="_Toc188472754"/>
       <w:r>
         <w:t xml:space="preserve">Statistical </w:t>
       </w:r>
       <w:r>
         <w:t>Evaluation</w:t>
       </w:r>
-      <w:bookmarkEnd w:id="610"/>
       <w:bookmarkEnd w:id="611"/>
       <w:bookmarkEnd w:id="612"/>
       <w:bookmarkEnd w:id="613"/>
@@ -32587,6 +32193,7 @@
       <w:bookmarkEnd w:id="621"/>
       <w:bookmarkEnd w:id="622"/>
       <w:bookmarkEnd w:id="623"/>
+      <w:bookmarkEnd w:id="624"/>
     </w:p>
     <w:p>
       <w:pPr>
@@ -32624,21 +32231,7 @@
         <w:rPr>
           <w:highlight w:val="yellow"/>
         </w:rPr>
-        <w:t xml:space="preserve">The two-sided 90% confidence intervals for the primary parameters, resulting from an ANOVA </w:t>
-      </w:r>
-      <w:proofErr w:type="gramStart"/>
-      <w:r>
-        <w:rPr>
-          <w:highlight w:val="yellow"/>
-        </w:rPr>
-        <w:t>model</w:t>
-      </w:r>
-      <w:proofErr w:type="gramEnd"/>
-      <w:r>
-        <w:rPr>
-          <w:highlight w:val="yellow"/>
-        </w:rPr>
-        <w:t xml:space="preserve"> are given in </w:t>
+        <w:t xml:space="preserve">The two-sided 90% confidence intervals for the primary parameters, resulting from an ANOVA model are given in </w:t>
       </w:r>
       <w:r>
         <w:rPr>
@@ -32686,19 +32279,11 @@
           <w:highlight w:val="yellow"/>
         </w:rPr>
       </w:pPr>
-      <w:proofErr w:type="gramStart"/>
-      <w:r>
-        <w:rPr>
-          <w:highlight w:val="yellow"/>
-        </w:rPr>
-        <w:t>A more</w:t>
-      </w:r>
-      <w:proofErr w:type="gramEnd"/>
-      <w:r>
-        <w:rPr>
-          <w:highlight w:val="yellow"/>
-        </w:rPr>
-        <w:t xml:space="preserve"> detailed documentation of the statistical analyses is given in </w:t>
+      <w:r>
+        <w:rPr>
+          <w:highlight w:val="yellow"/>
+        </w:rPr>
+        <w:t xml:space="preserve">A more detailed documentation of the statistical analyses is given in </w:t>
       </w:r>
       <w:r>
         <w:rPr>
@@ -32744,27 +32329,26 @@
       <w:pPr>
         <w:pStyle w:val="C-Heading3"/>
       </w:pPr>
-      <w:bookmarkStart w:id="624" w:name="_Toc493571765"/>
-      <w:bookmarkStart w:id="625" w:name="_Toc493572165"/>
-      <w:bookmarkStart w:id="626" w:name="_Toc500159441"/>
-      <w:bookmarkStart w:id="627" w:name="_Toc500160016"/>
-      <w:bookmarkStart w:id="628" w:name="_Toc500164615"/>
-      <w:bookmarkStart w:id="629" w:name="_Toc500223719"/>
-      <w:bookmarkStart w:id="630" w:name="_Toc500224345"/>
-      <w:bookmarkStart w:id="631" w:name="_Toc500225800"/>
-      <w:bookmarkStart w:id="632" w:name="_Toc500332876"/>
-      <w:bookmarkStart w:id="633" w:name="_Toc523920187"/>
-      <w:bookmarkStart w:id="634" w:name="_Toc124172068"/>
-      <w:bookmarkStart w:id="635" w:name="_Toc132177005"/>
-      <w:bookmarkStart w:id="636" w:name="_Toc132177172"/>
-      <w:bookmarkStart w:id="637" w:name="_Toc188472755"/>
+      <w:bookmarkStart w:id="625" w:name="_Toc493571765"/>
+      <w:bookmarkStart w:id="626" w:name="_Toc493572165"/>
+      <w:bookmarkStart w:id="627" w:name="_Toc500159441"/>
+      <w:bookmarkStart w:id="628" w:name="_Toc500160016"/>
+      <w:bookmarkStart w:id="629" w:name="_Toc500164615"/>
+      <w:bookmarkStart w:id="630" w:name="_Toc500223719"/>
+      <w:bookmarkStart w:id="631" w:name="_Toc500224345"/>
+      <w:bookmarkStart w:id="632" w:name="_Toc500225800"/>
+      <w:bookmarkStart w:id="633" w:name="_Toc500332876"/>
+      <w:bookmarkStart w:id="634" w:name="_Toc523920187"/>
+      <w:bookmarkStart w:id="635" w:name="_Toc124172068"/>
+      <w:bookmarkStart w:id="636" w:name="_Toc132177005"/>
+      <w:bookmarkStart w:id="637" w:name="_Toc132177172"/>
+      <w:bookmarkStart w:id="638" w:name="_Toc188472755"/>
       <w:r>
         <w:t xml:space="preserve">Pharmacokinetic </w:t>
       </w:r>
       <w:r>
         <w:t>Statistical/Analytical Issues</w:t>
       </w:r>
-      <w:bookmarkEnd w:id="624"/>
       <w:bookmarkEnd w:id="625"/>
       <w:bookmarkEnd w:id="626"/>
       <w:bookmarkEnd w:id="627"/>
@@ -32778,6 +32362,7 @@
       <w:bookmarkEnd w:id="635"/>
       <w:bookmarkEnd w:id="636"/>
       <w:bookmarkEnd w:id="637"/>
+      <w:bookmarkEnd w:id="638"/>
     </w:p>
     <w:p>
       <w:pPr>
@@ -32921,19 +32506,11 @@
       <w:pPr>
         <w:pStyle w:val="C-BodyText"/>
       </w:pPr>
-      <w:proofErr w:type="gramStart"/>
-      <w:r>
-        <w:rPr>
-          <w:highlight w:val="yellow"/>
-        </w:rPr>
-        <w:t>A more</w:t>
-      </w:r>
-      <w:proofErr w:type="gramEnd"/>
-      <w:r>
-        <w:rPr>
-          <w:highlight w:val="yellow"/>
-        </w:rPr>
-        <w:t xml:space="preserve"> detailed documentation of the statistical </w:t>
+      <w:r>
+        <w:rPr>
+          <w:highlight w:val="yellow"/>
+        </w:rPr>
+        <w:t xml:space="preserve">A more detailed documentation of the statistical </w:t>
       </w:r>
       <w:r>
         <w:rPr>
@@ -32979,7 +32556,7 @@
       <w:pPr>
         <w:pStyle w:val="C-InstructionText"/>
       </w:pPr>
-      <w:bookmarkStart w:id="638" w:name="OLE_LINK59"/>
+      <w:bookmarkStart w:id="639" w:name="OLE_LINK59"/>
       <w:r>
         <w:t>Otherwise, “Not applicable” should be stated.</w:t>
       </w:r>
@@ -32988,12 +32565,12 @@
       <w:pPr>
         <w:pStyle w:val="C-Heading3"/>
       </w:pPr>
-      <w:bookmarkStart w:id="639" w:name="_Toc188472756"/>
-      <w:bookmarkEnd w:id="638"/>
+      <w:bookmarkStart w:id="640" w:name="_Toc188472756"/>
+      <w:bookmarkEnd w:id="639"/>
       <w:r>
         <w:t>Drug Dose, Drug Concentration, and Relationships to Response</w:t>
       </w:r>
-      <w:bookmarkEnd w:id="639"/>
+      <w:bookmarkEnd w:id="640"/>
     </w:p>
     <w:p>
       <w:pPr>
@@ -33015,11 +32592,11 @@
       <w:pPr>
         <w:pStyle w:val="C-Heading3"/>
       </w:pPr>
-      <w:bookmarkStart w:id="640" w:name="_Toc188472757"/>
+      <w:bookmarkStart w:id="641" w:name="_Toc188472757"/>
       <w:r>
         <w:t>Drug-Drug and Drug-Disease Interactions</w:t>
       </w:r>
-      <w:bookmarkEnd w:id="640"/>
+      <w:bookmarkEnd w:id="641"/>
     </w:p>
     <w:p>
       <w:pPr>
@@ -33041,11 +32618,11 @@
       <w:pPr>
         <w:pStyle w:val="C-Heading3"/>
       </w:pPr>
-      <w:bookmarkStart w:id="641" w:name="_Toc188472758"/>
+      <w:bookmarkStart w:id="642" w:name="_Toc188472758"/>
       <w:r>
         <w:t>By-Subject Displays</w:t>
       </w:r>
-      <w:bookmarkEnd w:id="641"/>
+      <w:bookmarkEnd w:id="642"/>
     </w:p>
     <w:p>
       <w:pPr>
@@ -33105,27 +32682,26 @@
       <w:pPr>
         <w:pStyle w:val="C-Heading3"/>
       </w:pPr>
-      <w:bookmarkStart w:id="642" w:name="_Toc493571766"/>
-      <w:bookmarkStart w:id="643" w:name="_Toc493572166"/>
-      <w:bookmarkStart w:id="644" w:name="_Toc500159442"/>
-      <w:bookmarkStart w:id="645" w:name="_Toc500160017"/>
-      <w:bookmarkStart w:id="646" w:name="_Toc500164616"/>
-      <w:bookmarkStart w:id="647" w:name="_Toc500223720"/>
-      <w:bookmarkStart w:id="648" w:name="_Toc500224346"/>
-      <w:bookmarkStart w:id="649" w:name="_Toc500225801"/>
-      <w:bookmarkStart w:id="650" w:name="_Toc500332877"/>
-      <w:bookmarkStart w:id="651" w:name="_Toc523920188"/>
-      <w:bookmarkStart w:id="652" w:name="_Toc124172069"/>
-      <w:bookmarkStart w:id="653" w:name="_Toc132177006"/>
-      <w:bookmarkStart w:id="654" w:name="_Toc132177173"/>
-      <w:bookmarkStart w:id="655" w:name="_Toc188472759"/>
+      <w:bookmarkStart w:id="643" w:name="_Toc493571766"/>
+      <w:bookmarkStart w:id="644" w:name="_Toc493572166"/>
+      <w:bookmarkStart w:id="645" w:name="_Toc500159442"/>
+      <w:bookmarkStart w:id="646" w:name="_Toc500160017"/>
+      <w:bookmarkStart w:id="647" w:name="_Toc500164616"/>
+      <w:bookmarkStart w:id="648" w:name="_Toc500223720"/>
+      <w:bookmarkStart w:id="649" w:name="_Toc500224346"/>
+      <w:bookmarkStart w:id="650" w:name="_Toc500225801"/>
+      <w:bookmarkStart w:id="651" w:name="_Toc500332877"/>
+      <w:bookmarkStart w:id="652" w:name="_Toc523920188"/>
+      <w:bookmarkStart w:id="653" w:name="_Toc124172069"/>
+      <w:bookmarkStart w:id="654" w:name="_Toc132177006"/>
+      <w:bookmarkStart w:id="655" w:name="_Toc132177173"/>
+      <w:bookmarkStart w:id="656" w:name="_Toc188472759"/>
       <w:r>
         <w:t>Pharmacokin</w:t>
       </w:r>
       <w:r>
         <w:t>etic Conclusions</w:t>
       </w:r>
-      <w:bookmarkEnd w:id="642"/>
       <w:bookmarkEnd w:id="643"/>
       <w:bookmarkEnd w:id="644"/>
       <w:bookmarkEnd w:id="645"/>
@@ -33139,6 +32715,7 @@
       <w:bookmarkEnd w:id="653"/>
       <w:bookmarkEnd w:id="654"/>
       <w:bookmarkEnd w:id="655"/>
+      <w:bookmarkEnd w:id="656"/>
     </w:p>
     <w:p>
       <w:pPr>
@@ -33209,31 +32786,30 @@
       <w:pPr>
         <w:pStyle w:val="C-Heading2"/>
       </w:pPr>
-      <w:bookmarkStart w:id="656" w:name="_Toc493571767"/>
-      <w:bookmarkStart w:id="657" w:name="_Toc493572167"/>
-      <w:bookmarkStart w:id="658" w:name="_Toc500159289"/>
-      <w:bookmarkStart w:id="659" w:name="_Toc500159443"/>
-      <w:bookmarkStart w:id="660" w:name="_Toc500160018"/>
-      <w:bookmarkStart w:id="661" w:name="_Toc500164617"/>
-      <w:bookmarkStart w:id="662" w:name="_Toc500165183"/>
-      <w:bookmarkStart w:id="663" w:name="_Toc500223721"/>
-      <w:bookmarkStart w:id="664" w:name="_Toc500224347"/>
-      <w:bookmarkStart w:id="665" w:name="_Toc500225719"/>
-      <w:bookmarkStart w:id="666" w:name="_Toc500225802"/>
-      <w:bookmarkStart w:id="667" w:name="_Toc500332878"/>
-      <w:bookmarkStart w:id="668" w:name="_Toc500332905"/>
-      <w:bookmarkStart w:id="669" w:name="_Toc523920189"/>
-      <w:bookmarkStart w:id="670" w:name="_Toc124172070"/>
-      <w:bookmarkStart w:id="671" w:name="_Toc132177007"/>
-      <w:bookmarkStart w:id="672" w:name="_Toc132177174"/>
-      <w:bookmarkStart w:id="673" w:name="_Toc188472760"/>
+      <w:bookmarkStart w:id="657" w:name="_Toc493571767"/>
+      <w:bookmarkStart w:id="658" w:name="_Toc493572167"/>
+      <w:bookmarkStart w:id="659" w:name="_Toc500159289"/>
+      <w:bookmarkStart w:id="660" w:name="_Toc500159443"/>
+      <w:bookmarkStart w:id="661" w:name="_Toc500160018"/>
+      <w:bookmarkStart w:id="662" w:name="_Toc500164617"/>
+      <w:bookmarkStart w:id="663" w:name="_Toc500165183"/>
+      <w:bookmarkStart w:id="664" w:name="_Toc500223721"/>
+      <w:bookmarkStart w:id="665" w:name="_Toc500224347"/>
+      <w:bookmarkStart w:id="666" w:name="_Toc500225719"/>
+      <w:bookmarkStart w:id="667" w:name="_Toc500225802"/>
+      <w:bookmarkStart w:id="668" w:name="_Toc500332878"/>
+      <w:bookmarkStart w:id="669" w:name="_Toc500332905"/>
+      <w:bookmarkStart w:id="670" w:name="_Toc523920189"/>
+      <w:bookmarkStart w:id="671" w:name="_Toc124172070"/>
+      <w:bookmarkStart w:id="672" w:name="_Toc132177007"/>
+      <w:bookmarkStart w:id="673" w:name="_Toc132177174"/>
+      <w:bookmarkStart w:id="674" w:name="_Toc188472760"/>
       <w:r>
         <w:t xml:space="preserve">Biomarker </w:t>
       </w:r>
       <w:r>
         <w:t>Evaluation</w:t>
       </w:r>
-      <w:bookmarkEnd w:id="656"/>
       <w:bookmarkEnd w:id="657"/>
       <w:bookmarkEnd w:id="658"/>
       <w:bookmarkEnd w:id="659"/>
@@ -33251,6 +32827,7 @@
       <w:bookmarkEnd w:id="671"/>
       <w:bookmarkEnd w:id="672"/>
       <w:bookmarkEnd w:id="673"/>
+      <w:bookmarkEnd w:id="674"/>
     </w:p>
     <w:p>
       <w:pPr>
@@ -33269,39 +32846,38 @@
       <w:pPr>
         <w:pStyle w:val="C-Heading2"/>
       </w:pPr>
-      <w:bookmarkStart w:id="674" w:name="_Toc493571768"/>
-      <w:bookmarkStart w:id="675" w:name="_Toc493572168"/>
-      <w:bookmarkStart w:id="676" w:name="_Toc500159290"/>
-      <w:bookmarkStart w:id="677" w:name="_Toc500159444"/>
-      <w:bookmarkStart w:id="678" w:name="_Toc500160019"/>
-      <w:bookmarkStart w:id="679" w:name="_Toc500164618"/>
-      <w:bookmarkStart w:id="680" w:name="_Toc500165184"/>
-      <w:bookmarkStart w:id="681" w:name="_Toc500223722"/>
-      <w:bookmarkStart w:id="682" w:name="_Toc500224348"/>
-      <w:bookmarkStart w:id="683" w:name="_Toc500225720"/>
-      <w:bookmarkStart w:id="684" w:name="_Toc500225803"/>
-      <w:bookmarkStart w:id="685" w:name="_Toc500332879"/>
-      <w:bookmarkStart w:id="686" w:name="_Toc500332906"/>
-      <w:bookmarkStart w:id="687" w:name="_Toc523920190"/>
-      <w:bookmarkStart w:id="688" w:name="_Toc124172071"/>
-      <w:bookmarkStart w:id="689" w:name="_Toc132177008"/>
-      <w:bookmarkStart w:id="690" w:name="_Toc132177175"/>
-      <w:bookmarkStart w:id="691" w:name="_Toc188472761"/>
+      <w:bookmarkStart w:id="675" w:name="_Toc493571768"/>
+      <w:bookmarkStart w:id="676" w:name="_Toc493572168"/>
+      <w:bookmarkStart w:id="677" w:name="_Toc500159290"/>
+      <w:bookmarkStart w:id="678" w:name="_Toc500159444"/>
+      <w:bookmarkStart w:id="679" w:name="_Toc500160019"/>
+      <w:bookmarkStart w:id="680" w:name="_Toc500164618"/>
+      <w:bookmarkStart w:id="681" w:name="_Toc500165184"/>
+      <w:bookmarkStart w:id="682" w:name="_Toc500223722"/>
+      <w:bookmarkStart w:id="683" w:name="_Toc500224348"/>
+      <w:bookmarkStart w:id="684" w:name="_Toc500225720"/>
+      <w:bookmarkStart w:id="685" w:name="_Toc500225803"/>
+      <w:bookmarkStart w:id="686" w:name="_Toc500332879"/>
+      <w:bookmarkStart w:id="687" w:name="_Toc500332906"/>
+      <w:bookmarkStart w:id="688" w:name="_Toc523920190"/>
+      <w:bookmarkStart w:id="689" w:name="_Toc124172071"/>
+      <w:bookmarkStart w:id="690" w:name="_Toc132177008"/>
+      <w:bookmarkStart w:id="691" w:name="_Toc132177175"/>
+      <w:bookmarkStart w:id="692" w:name="_Toc188472761"/>
       <w:r>
         <w:t xml:space="preserve">[Other </w:t>
       </w:r>
       <w:r>
         <w:t>Clinical Pharmacology Evaluations</w:t>
       </w:r>
-      <w:bookmarkEnd w:id="674"/>
       <w:bookmarkEnd w:id="675"/>
       <w:bookmarkEnd w:id="676"/>
       <w:bookmarkEnd w:id="677"/>
       <w:bookmarkEnd w:id="678"/>
+      <w:bookmarkEnd w:id="679"/>
       <w:r>
         <w:t>]</w:t>
       </w:r>
-      <w:bookmarkEnd w:id="679"/>
       <w:bookmarkEnd w:id="680"/>
       <w:bookmarkEnd w:id="681"/>
       <w:bookmarkEnd w:id="682"/>
@@ -33314,6 +32890,7 @@
       <w:bookmarkEnd w:id="689"/>
       <w:bookmarkEnd w:id="690"/>
       <w:bookmarkEnd w:id="691"/>
+      <w:bookmarkEnd w:id="692"/>
     </w:p>
     <w:p>
       <w:pPr>
@@ -33347,31 +32924,30 @@
       <w:pPr>
         <w:pStyle w:val="C-Heading2"/>
       </w:pPr>
-      <w:bookmarkStart w:id="692" w:name="_Toc493571769"/>
-      <w:bookmarkStart w:id="693" w:name="_Toc493572169"/>
-      <w:bookmarkStart w:id="694" w:name="_Toc500159291"/>
-      <w:bookmarkStart w:id="695" w:name="_Toc500159445"/>
-      <w:bookmarkStart w:id="696" w:name="_Toc500160020"/>
-      <w:bookmarkStart w:id="697" w:name="_Toc500164619"/>
-      <w:bookmarkStart w:id="698" w:name="_Toc500165185"/>
-      <w:bookmarkStart w:id="699" w:name="_Toc500223723"/>
-      <w:bookmarkStart w:id="700" w:name="_Toc500224349"/>
-      <w:bookmarkStart w:id="701" w:name="_Toc500225721"/>
-      <w:bookmarkStart w:id="702" w:name="_Toc500225804"/>
-      <w:bookmarkStart w:id="703" w:name="_Toc500332880"/>
-      <w:bookmarkStart w:id="704" w:name="_Toc500332907"/>
-      <w:bookmarkStart w:id="705" w:name="_Toc523920191"/>
-      <w:bookmarkStart w:id="706" w:name="_Toc124172072"/>
-      <w:bookmarkStart w:id="707" w:name="_Toc132177009"/>
-      <w:bookmarkStart w:id="708" w:name="_Toc132177176"/>
-      <w:bookmarkStart w:id="709" w:name="_Toc188472762"/>
+      <w:bookmarkStart w:id="693" w:name="_Toc493571769"/>
+      <w:bookmarkStart w:id="694" w:name="_Toc493572169"/>
+      <w:bookmarkStart w:id="695" w:name="_Toc500159291"/>
+      <w:bookmarkStart w:id="696" w:name="_Toc500159445"/>
+      <w:bookmarkStart w:id="697" w:name="_Toc500160020"/>
+      <w:bookmarkStart w:id="698" w:name="_Toc500164619"/>
+      <w:bookmarkStart w:id="699" w:name="_Toc500165185"/>
+      <w:bookmarkStart w:id="700" w:name="_Toc500223723"/>
+      <w:bookmarkStart w:id="701" w:name="_Toc500224349"/>
+      <w:bookmarkStart w:id="702" w:name="_Toc500225721"/>
+      <w:bookmarkStart w:id="703" w:name="_Toc500225804"/>
+      <w:bookmarkStart w:id="704" w:name="_Toc500332880"/>
+      <w:bookmarkStart w:id="705" w:name="_Toc500332907"/>
+      <w:bookmarkStart w:id="706" w:name="_Toc523920191"/>
+      <w:bookmarkStart w:id="707" w:name="_Toc124172072"/>
+      <w:bookmarkStart w:id="708" w:name="_Toc132177009"/>
+      <w:bookmarkStart w:id="709" w:name="_Toc132177176"/>
+      <w:bookmarkStart w:id="710" w:name="_Toc188472762"/>
       <w:r>
         <w:t xml:space="preserve">[Health </w:t>
       </w:r>
       <w:r>
         <w:t>Economics]</w:t>
       </w:r>
-      <w:bookmarkEnd w:id="692"/>
       <w:bookmarkEnd w:id="693"/>
       <w:bookmarkEnd w:id="694"/>
       <w:bookmarkEnd w:id="695"/>
@@ -33389,6 +32965,7 @@
       <w:bookmarkEnd w:id="707"/>
       <w:bookmarkEnd w:id="708"/>
       <w:bookmarkEnd w:id="709"/>
+      <w:bookmarkEnd w:id="710"/>
     </w:p>
     <w:p>
       <w:pPr>
@@ -33407,20 +32984,20 @@
       <w:pPr>
         <w:pStyle w:val="C-Heading1"/>
       </w:pPr>
-      <w:bookmarkStart w:id="710" w:name="_Toc1639637"/>
-      <w:bookmarkStart w:id="711" w:name="_Toc124172073"/>
-      <w:bookmarkStart w:id="712" w:name="_Toc132177010"/>
-      <w:bookmarkStart w:id="713" w:name="_Toc132177177"/>
-      <w:bookmarkStart w:id="714" w:name="_Toc188472763"/>
+      <w:bookmarkStart w:id="711" w:name="_Toc1639637"/>
+      <w:bookmarkStart w:id="712" w:name="_Toc124172073"/>
+      <w:bookmarkStart w:id="713" w:name="_Toc132177010"/>
+      <w:bookmarkStart w:id="714" w:name="_Toc132177177"/>
+      <w:bookmarkStart w:id="715" w:name="_Toc188472763"/>
       <w:r>
         <w:lastRenderedPageBreak/>
         <w:t>Safety Evaluation</w:t>
       </w:r>
-      <w:bookmarkEnd w:id="710"/>
       <w:bookmarkEnd w:id="711"/>
       <w:bookmarkEnd w:id="712"/>
       <w:bookmarkEnd w:id="713"/>
       <w:bookmarkEnd w:id="714"/>
+      <w:bookmarkEnd w:id="715"/>
     </w:p>
     <w:p>
       <w:pPr>
@@ -33468,19 +33045,19 @@
       <w:pPr>
         <w:pStyle w:val="C-Heading2"/>
       </w:pPr>
-      <w:bookmarkStart w:id="715" w:name="_Toc1639638"/>
-      <w:bookmarkStart w:id="716" w:name="_Toc124172074"/>
-      <w:bookmarkStart w:id="717" w:name="_Toc132177011"/>
-      <w:bookmarkStart w:id="718" w:name="_Toc132177178"/>
-      <w:bookmarkStart w:id="719" w:name="_Toc188472764"/>
+      <w:bookmarkStart w:id="716" w:name="_Toc1639638"/>
+      <w:bookmarkStart w:id="717" w:name="_Toc124172074"/>
+      <w:bookmarkStart w:id="718" w:name="_Toc132177011"/>
+      <w:bookmarkStart w:id="719" w:name="_Toc132177178"/>
+      <w:bookmarkStart w:id="720" w:name="_Toc188472764"/>
       <w:r>
         <w:t>Extent of Exposure</w:t>
       </w:r>
-      <w:bookmarkEnd w:id="715"/>
       <w:bookmarkEnd w:id="716"/>
       <w:bookmarkEnd w:id="717"/>
       <w:bookmarkEnd w:id="718"/>
       <w:bookmarkEnd w:id="719"/>
+      <w:bookmarkEnd w:id="720"/>
     </w:p>
     <w:p>
       <w:pPr>
@@ -33623,19 +33200,19 @@
       <w:pPr>
         <w:pStyle w:val="C-Heading2"/>
       </w:pPr>
-      <w:bookmarkStart w:id="720" w:name="_Toc1639639"/>
-      <w:bookmarkStart w:id="721" w:name="_Toc124172075"/>
-      <w:bookmarkStart w:id="722" w:name="_Toc132177012"/>
-      <w:bookmarkStart w:id="723" w:name="_Toc132177179"/>
-      <w:bookmarkStart w:id="724" w:name="_Toc188472765"/>
+      <w:bookmarkStart w:id="721" w:name="_Toc1639639"/>
+      <w:bookmarkStart w:id="722" w:name="_Toc124172075"/>
+      <w:bookmarkStart w:id="723" w:name="_Toc132177012"/>
+      <w:bookmarkStart w:id="724" w:name="_Toc132177179"/>
+      <w:bookmarkStart w:id="725" w:name="_Toc188472765"/>
       <w:r>
         <w:t>Adverse Events</w:t>
       </w:r>
-      <w:bookmarkEnd w:id="720"/>
       <w:bookmarkEnd w:id="721"/>
       <w:bookmarkEnd w:id="722"/>
       <w:bookmarkEnd w:id="723"/>
       <w:bookmarkEnd w:id="724"/>
+      <w:bookmarkEnd w:id="725"/>
     </w:p>
     <w:p>
       <w:pPr>
@@ -33764,22 +33341,22 @@
       <w:pPr>
         <w:pStyle w:val="C-Heading3"/>
       </w:pPr>
-      <w:bookmarkStart w:id="725" w:name="_Toc1639642"/>
-      <w:bookmarkStart w:id="726" w:name="_Toc124172076"/>
-      <w:bookmarkStart w:id="727" w:name="_Toc132177013"/>
-      <w:bookmarkStart w:id="728" w:name="_Toc132177180"/>
-      <w:bookmarkStart w:id="729" w:name="_Toc188472766"/>
+      <w:bookmarkStart w:id="726" w:name="_Toc1639642"/>
+      <w:bookmarkStart w:id="727" w:name="_Toc124172076"/>
+      <w:bookmarkStart w:id="728" w:name="_Toc132177013"/>
+      <w:bookmarkStart w:id="729" w:name="_Toc132177180"/>
+      <w:bookmarkStart w:id="730" w:name="_Toc188472766"/>
       <w:r>
         <w:t>Brief Summary</w:t>
       </w:r>
       <w:r>
         <w:t xml:space="preserve"> of Adverse Events</w:t>
       </w:r>
-      <w:bookmarkEnd w:id="725"/>
       <w:bookmarkEnd w:id="726"/>
       <w:bookmarkEnd w:id="727"/>
       <w:bookmarkEnd w:id="728"/>
       <w:bookmarkEnd w:id="729"/>
+      <w:bookmarkEnd w:id="730"/>
     </w:p>
     <w:p>
       <w:pPr>
@@ -33927,39 +33504,7 @@
           <w:highlight w:val="yellow"/>
           <w:lang w:val="en-AU"/>
         </w:rPr>
-        <w:t xml:space="preserve">As </w:t>
-      </w:r>
-      <w:proofErr w:type="gramStart"/>
-      <w:r>
-        <w:rPr>
-          <w:highlight w:val="yellow"/>
-          <w:lang w:val="en-AU"/>
-        </w:rPr>
-        <w:t>expected</w:t>
-      </w:r>
-      <w:proofErr w:type="gramEnd"/>
-      <w:r>
-        <w:rPr>
-          <w:highlight w:val="yellow"/>
-          <w:lang w:val="en-AU"/>
-        </w:rPr>
-        <w:t xml:space="preserve"> owing to the nature of the disease and the duration of the observation period, </w:t>
-      </w:r>
-      <w:proofErr w:type="gramStart"/>
-      <w:r>
-        <w:rPr>
-          <w:highlight w:val="yellow"/>
-          <w:lang w:val="en-AU"/>
-        </w:rPr>
-        <w:t>the majority of</w:t>
-      </w:r>
-      <w:proofErr w:type="gramEnd"/>
-      <w:r>
-        <w:rPr>
-          <w:highlight w:val="yellow"/>
-          <w:lang w:val="en-AU"/>
-        </w:rPr>
-        <w:t xml:space="preserve"> subjects in all three treatment groups was affected by at least one TEAE of any nature; frequencies ranged from 89.9% (Treatment B) to 95.2% (Treatment C) of subjects being affected.</w:t>
+        <w:t>As expected owing to the nature of the disease and the duration of the observation period, the majority of subjects in all three treatment groups was affected by at least one TEAE of any nature; frequencies ranged from 89.9% (Treatment B) to 95.2% (Treatment C) of subjects being affected.</w:t>
       </w:r>
       <w:r>
         <w:rPr>
@@ -34353,20 +33898,20 @@
       <w:pPr>
         <w:pStyle w:val="C-Heading3"/>
       </w:pPr>
-      <w:bookmarkStart w:id="730" w:name="_Toc124172077"/>
-      <w:bookmarkStart w:id="731" w:name="_Toc132177014"/>
-      <w:bookmarkStart w:id="732" w:name="_Toc132177181"/>
-      <w:bookmarkStart w:id="733" w:name="_Toc188472767"/>
+      <w:bookmarkStart w:id="731" w:name="_Toc124172077"/>
+      <w:bookmarkStart w:id="732" w:name="_Toc132177014"/>
+      <w:bookmarkStart w:id="733" w:name="_Toc132177181"/>
+      <w:bookmarkStart w:id="734" w:name="_Toc188472767"/>
       <w:r>
         <w:t xml:space="preserve">Display </w:t>
       </w:r>
       <w:r>
         <w:t>of Adverse Events</w:t>
       </w:r>
-      <w:bookmarkEnd w:id="730"/>
       <w:bookmarkEnd w:id="731"/>
       <w:bookmarkEnd w:id="732"/>
       <w:bookmarkEnd w:id="733"/>
+      <w:bookmarkEnd w:id="734"/>
     </w:p>
     <w:p>
       <w:pPr>
@@ -34377,11 +33922,11 @@
       <w:pPr>
         <w:pStyle w:val="C-Heading3"/>
       </w:pPr>
-      <w:bookmarkStart w:id="734" w:name="_Toc188472768"/>
+      <w:bookmarkStart w:id="735" w:name="_Toc188472768"/>
       <w:r>
         <w:t>Analysis of Adverse Events</w:t>
       </w:r>
-      <w:bookmarkEnd w:id="734"/>
+      <w:bookmarkEnd w:id="735"/>
     </w:p>
     <w:p>
       <w:pPr>
@@ -34390,10 +33935,10 @@
           <w:lang w:val="en-AU"/>
         </w:rPr>
       </w:pPr>
-      <w:bookmarkStart w:id="735" w:name="_Toc124172078"/>
-      <w:bookmarkStart w:id="736" w:name="_Toc132177015"/>
-      <w:bookmarkStart w:id="737" w:name="_Toc132177182"/>
-      <w:bookmarkStart w:id="738" w:name="_Toc188472769"/>
+      <w:bookmarkStart w:id="736" w:name="_Toc124172078"/>
+      <w:bookmarkStart w:id="737" w:name="_Toc132177015"/>
+      <w:bookmarkStart w:id="738" w:name="_Toc132177182"/>
+      <w:bookmarkStart w:id="739" w:name="_Toc188472769"/>
       <w:r>
         <w:rPr>
           <w:lang w:val="en-AU"/>
@@ -34406,10 +33951,10 @@
         </w:rPr>
         <w:t>-Emergent Adverse Events</w:t>
       </w:r>
-      <w:bookmarkEnd w:id="735"/>
       <w:bookmarkEnd w:id="736"/>
       <w:bookmarkEnd w:id="737"/>
       <w:bookmarkEnd w:id="738"/>
+      <w:bookmarkEnd w:id="739"/>
     </w:p>
     <w:p>
       <w:pPr>
@@ -34860,23 +34405,7 @@
           <w:highlight w:val="yellow"/>
           <w:lang w:val="en-AU"/>
         </w:rPr>
-        <w:t xml:space="preserve">Across all treatment groups, </w:t>
-      </w:r>
-      <w:proofErr w:type="gramStart"/>
-      <w:r>
-        <w:rPr>
-          <w:highlight w:val="yellow"/>
-          <w:lang w:val="en-AU"/>
-        </w:rPr>
-        <w:t>the majority of</w:t>
-      </w:r>
-      <w:proofErr w:type="gramEnd"/>
-      <w:r>
-        <w:rPr>
-          <w:highlight w:val="yellow"/>
-          <w:lang w:val="en-AU"/>
-        </w:rPr>
-        <w:t xml:space="preserve"> subjects (83.5% [Treatment C] to 88.4% [Treatment B]) reported TEAEs with a maximum intensity of mild or moderate as rated by the investigator.</w:t>
+        <w:t>Across all treatment groups, the majority of subjects (83.5% [Treatment C] to 88.4% [Treatment B]) reported TEAEs with a maximum intensity of mild or moderate as rated by the investigator.</w:t>
       </w:r>
       <w:r>
         <w:rPr>
@@ -35058,10 +34587,10 @@
           <w:lang w:val="en-AU"/>
         </w:rPr>
       </w:pPr>
-      <w:bookmarkStart w:id="739" w:name="_Toc124172079"/>
-      <w:bookmarkStart w:id="740" w:name="_Toc132177016"/>
-      <w:bookmarkStart w:id="741" w:name="_Toc132177183"/>
-      <w:bookmarkStart w:id="742" w:name="_Toc188472770"/>
+      <w:bookmarkStart w:id="740" w:name="_Toc124172079"/>
+      <w:bookmarkStart w:id="741" w:name="_Toc132177016"/>
+      <w:bookmarkStart w:id="742" w:name="_Toc132177183"/>
+      <w:bookmarkStart w:id="743" w:name="_Toc188472770"/>
       <w:r>
         <w:rPr>
           <w:lang w:val="en-AU"/>
@@ -35074,10 +34603,10 @@
         </w:rPr>
         <w:t>Treatment-Emergent Adverse Events</w:t>
       </w:r>
-      <w:bookmarkEnd w:id="739"/>
       <w:bookmarkEnd w:id="740"/>
       <w:bookmarkEnd w:id="741"/>
       <w:bookmarkEnd w:id="742"/>
+      <w:bookmarkEnd w:id="743"/>
     </w:p>
     <w:p>
       <w:pPr>
@@ -35206,10 +34735,10 @@
           <w:lang w:val="en-AU"/>
         </w:rPr>
       </w:pPr>
-      <w:bookmarkStart w:id="743" w:name="_Toc124172080"/>
-      <w:bookmarkStart w:id="744" w:name="_Toc132177017"/>
-      <w:bookmarkStart w:id="745" w:name="_Toc132177184"/>
-      <w:bookmarkStart w:id="746" w:name="_Toc188472771"/>
+      <w:bookmarkStart w:id="744" w:name="_Toc124172080"/>
+      <w:bookmarkStart w:id="745" w:name="_Toc132177017"/>
+      <w:bookmarkStart w:id="746" w:name="_Toc132177184"/>
+      <w:bookmarkStart w:id="747" w:name="_Toc188472771"/>
       <w:r>
         <w:rPr>
           <w:lang w:val="en-AU"/>
@@ -35222,10 +34751,10 @@
         </w:rPr>
         <w:t>of Adverse Events</w:t>
       </w:r>
-      <w:bookmarkEnd w:id="743"/>
       <w:bookmarkEnd w:id="744"/>
       <w:bookmarkEnd w:id="745"/>
       <w:bookmarkEnd w:id="746"/>
+      <w:bookmarkEnd w:id="747"/>
     </w:p>
     <w:p>
       <w:pPr>
@@ -35283,11 +34812,11 @@
       <w:pPr>
         <w:pStyle w:val="C-Heading2"/>
       </w:pPr>
-      <w:bookmarkStart w:id="747" w:name="_Toc1639644"/>
-      <w:bookmarkStart w:id="748" w:name="_Toc124172081"/>
-      <w:bookmarkStart w:id="749" w:name="_Toc132177018"/>
-      <w:bookmarkStart w:id="750" w:name="_Toc132177185"/>
-      <w:bookmarkStart w:id="751" w:name="_Toc188472772"/>
+      <w:bookmarkStart w:id="748" w:name="_Toc1639644"/>
+      <w:bookmarkStart w:id="749" w:name="_Toc124172081"/>
+      <w:bookmarkStart w:id="750" w:name="_Toc132177018"/>
+      <w:bookmarkStart w:id="751" w:name="_Toc132177185"/>
+      <w:bookmarkStart w:id="752" w:name="_Toc188472772"/>
       <w:r>
         <w:t xml:space="preserve">Deaths, </w:t>
       </w:r>
@@ -35297,11 +34826,11 @@
       <w:r>
         <w:t>Serious Adverse Events, and Other Significant Adverse Events</w:t>
       </w:r>
-      <w:bookmarkEnd w:id="747"/>
       <w:bookmarkEnd w:id="748"/>
       <w:bookmarkEnd w:id="749"/>
       <w:bookmarkEnd w:id="750"/>
       <w:bookmarkEnd w:id="751"/>
+      <w:bookmarkEnd w:id="752"/>
     </w:p>
     <w:p>
       <w:pPr>
@@ -35315,10 +34844,10 @@
           <w:lang w:val="en-AU"/>
         </w:rPr>
       </w:pPr>
-      <w:bookmarkStart w:id="752" w:name="_Toc124172082"/>
-      <w:bookmarkStart w:id="753" w:name="_Toc132177019"/>
-      <w:bookmarkStart w:id="754" w:name="_Toc132177186"/>
-      <w:bookmarkStart w:id="755" w:name="_Toc188472773"/>
+      <w:bookmarkStart w:id="753" w:name="_Toc124172082"/>
+      <w:bookmarkStart w:id="754" w:name="_Toc132177019"/>
+      <w:bookmarkStart w:id="755" w:name="_Toc132177186"/>
+      <w:bookmarkStart w:id="756" w:name="_Toc188472773"/>
       <w:r>
         <w:rPr>
           <w:lang w:val="en-AU"/>
@@ -35344,10 +34873,10 @@
         </w:rPr>
         <w:t>Serious Adverse Events and Other Significant Adverse Events</w:t>
       </w:r>
-      <w:bookmarkEnd w:id="752"/>
       <w:bookmarkEnd w:id="753"/>
       <w:bookmarkEnd w:id="754"/>
       <w:bookmarkEnd w:id="755"/>
+      <w:bookmarkEnd w:id="756"/>
     </w:p>
     <w:p>
       <w:pPr>
@@ -35427,10 +34956,10 @@
           <w:lang w:val="en-AU"/>
         </w:rPr>
       </w:pPr>
-      <w:bookmarkStart w:id="756" w:name="_Toc124172083"/>
-      <w:bookmarkStart w:id="757" w:name="_Toc132177020"/>
-      <w:bookmarkStart w:id="758" w:name="_Toc132177187"/>
-      <w:bookmarkStart w:id="759" w:name="_Toc188472774"/>
+      <w:bookmarkStart w:id="757" w:name="_Toc124172083"/>
+      <w:bookmarkStart w:id="758" w:name="_Toc132177020"/>
+      <w:bookmarkStart w:id="759" w:name="_Toc132177187"/>
+      <w:bookmarkStart w:id="760" w:name="_Toc188472774"/>
       <w:r>
         <w:rPr>
           <w:lang w:val="en-AU"/>
@@ -35473,10 +35002,10 @@
         </w:rPr>
         <w:t>Other Significant Adverse Events</w:t>
       </w:r>
-      <w:bookmarkEnd w:id="756"/>
       <w:bookmarkEnd w:id="757"/>
       <w:bookmarkEnd w:id="758"/>
       <w:bookmarkEnd w:id="759"/>
+      <w:bookmarkEnd w:id="760"/>
     </w:p>
     <w:p>
       <w:pPr>
@@ -35555,11 +35084,11 @@
           <w:lang w:val="en-AU"/>
         </w:rPr>
       </w:pPr>
-      <w:bookmarkStart w:id="760" w:name="_Toc124172084"/>
-      <w:bookmarkStart w:id="761" w:name="_Toc132177021"/>
-      <w:bookmarkStart w:id="762" w:name="_Toc132177188"/>
-      <w:bookmarkStart w:id="763" w:name="_Toc188472775"/>
-      <w:bookmarkStart w:id="764" w:name="_Toc1639645"/>
+      <w:bookmarkStart w:id="761" w:name="_Toc124172084"/>
+      <w:bookmarkStart w:id="762" w:name="_Toc132177021"/>
+      <w:bookmarkStart w:id="763" w:name="_Toc132177188"/>
+      <w:bookmarkStart w:id="764" w:name="_Toc188472775"/>
+      <w:bookmarkStart w:id="765" w:name="_Toc1639645"/>
       <w:r>
         <w:rPr>
           <w:lang w:val="en-AU"/>
@@ -35596,12 +35125,12 @@
         </w:rPr>
         <w:t xml:space="preserve"> [and Adverse Events of Special Interest]</w:t>
       </w:r>
-      <w:bookmarkEnd w:id="760"/>
       <w:bookmarkEnd w:id="761"/>
       <w:bookmarkEnd w:id="762"/>
       <w:bookmarkEnd w:id="763"/>
-    </w:p>
-    <w:bookmarkEnd w:id="764"/>
+      <w:bookmarkEnd w:id="764"/>
+    </w:p>
+    <w:bookmarkEnd w:id="765"/>
     <w:p>
       <w:pPr>
         <w:pStyle w:val="C-BodyText"/>
@@ -35791,17 +35320,17 @@
       <w:pPr>
         <w:pStyle w:val="C-Heading4"/>
       </w:pPr>
-      <w:bookmarkStart w:id="765" w:name="_Toc1639646"/>
-      <w:bookmarkStart w:id="766" w:name="_Toc132177022"/>
-      <w:bookmarkStart w:id="767" w:name="_Toc132177189"/>
-      <w:bookmarkStart w:id="768" w:name="_Toc188472776"/>
+      <w:bookmarkStart w:id="766" w:name="_Toc1639646"/>
+      <w:bookmarkStart w:id="767" w:name="_Toc132177022"/>
+      <w:bookmarkStart w:id="768" w:name="_Toc132177189"/>
+      <w:bookmarkStart w:id="769" w:name="_Toc188472776"/>
       <w:r>
         <w:t>Deaths</w:t>
       </w:r>
-      <w:bookmarkEnd w:id="765"/>
       <w:bookmarkEnd w:id="766"/>
       <w:bookmarkEnd w:id="767"/>
       <w:bookmarkEnd w:id="768"/>
+      <w:bookmarkEnd w:id="769"/>
     </w:p>
     <w:p>
       <w:pPr>
@@ -35820,9 +35349,9 @@
       <w:pPr>
         <w:pStyle w:val="C-Heading4"/>
       </w:pPr>
-      <w:bookmarkStart w:id="769" w:name="_Toc132177023"/>
-      <w:bookmarkStart w:id="770" w:name="_Toc132177190"/>
-      <w:bookmarkStart w:id="771" w:name="_Toc188472777"/>
+      <w:bookmarkStart w:id="770" w:name="_Toc132177023"/>
+      <w:bookmarkStart w:id="771" w:name="_Toc132177190"/>
+      <w:bookmarkStart w:id="772" w:name="_Toc188472777"/>
       <w:r>
         <w:t xml:space="preserve">Other </w:t>
       </w:r>
@@ -35832,9 +35361,9 @@
       <w:r>
         <w:t>Adverse Events</w:t>
       </w:r>
-      <w:bookmarkEnd w:id="769"/>
       <w:bookmarkEnd w:id="770"/>
       <w:bookmarkEnd w:id="771"/>
+      <w:bookmarkEnd w:id="772"/>
     </w:p>
     <w:p>
       <w:pPr>
@@ -35866,18 +35395,18 @@
       <w:pPr>
         <w:pStyle w:val="C-Heading4"/>
       </w:pPr>
-      <w:bookmarkStart w:id="772" w:name="_Toc132177024"/>
-      <w:bookmarkStart w:id="773" w:name="_Toc132177191"/>
-      <w:bookmarkStart w:id="774" w:name="_Toc188472778"/>
+      <w:bookmarkStart w:id="773" w:name="_Toc132177024"/>
+      <w:bookmarkStart w:id="774" w:name="_Toc132177191"/>
+      <w:bookmarkStart w:id="775" w:name="_Toc188472778"/>
       <w:r>
         <w:t xml:space="preserve">Other </w:t>
       </w:r>
       <w:r>
         <w:t>Significant Adverse Events</w:t>
       </w:r>
-      <w:bookmarkEnd w:id="772"/>
       <w:bookmarkEnd w:id="773"/>
       <w:bookmarkEnd w:id="774"/>
+      <w:bookmarkEnd w:id="775"/>
     </w:p>
     <w:p>
       <w:pPr>
@@ -35948,18 +35477,18 @@
       <w:pPr>
         <w:pStyle w:val="C-Heading4"/>
       </w:pPr>
-      <w:bookmarkStart w:id="775" w:name="_Toc132177025"/>
-      <w:bookmarkStart w:id="776" w:name="_Toc132177192"/>
-      <w:bookmarkStart w:id="777" w:name="_Toc188472779"/>
+      <w:bookmarkStart w:id="776" w:name="_Toc132177025"/>
+      <w:bookmarkStart w:id="777" w:name="_Toc132177192"/>
+      <w:bookmarkStart w:id="778" w:name="_Toc188472779"/>
       <w:r>
         <w:t xml:space="preserve">[Adverse </w:t>
       </w:r>
       <w:r>
         <w:t>Events of Special Interest]</w:t>
       </w:r>
-      <w:bookmarkEnd w:id="775"/>
       <w:bookmarkEnd w:id="776"/>
       <w:bookmarkEnd w:id="777"/>
+      <w:bookmarkEnd w:id="778"/>
     </w:p>
     <w:p>
       <w:pPr>
@@ -36006,15 +35535,15 @@
       <w:pPr>
         <w:pStyle w:val="C-Heading2"/>
       </w:pPr>
-      <w:bookmarkStart w:id="778" w:name="_Toc132177026"/>
-      <w:bookmarkStart w:id="779" w:name="_Toc132177193"/>
-      <w:bookmarkStart w:id="780" w:name="_Toc188472780"/>
+      <w:bookmarkStart w:id="779" w:name="_Toc132177026"/>
+      <w:bookmarkStart w:id="780" w:name="_Toc132177193"/>
+      <w:bookmarkStart w:id="781" w:name="_Toc188472780"/>
       <w:r>
         <w:t>Pregnancies</w:t>
       </w:r>
-      <w:bookmarkEnd w:id="778"/>
       <w:bookmarkEnd w:id="779"/>
       <w:bookmarkEnd w:id="780"/>
+      <w:bookmarkEnd w:id="781"/>
     </w:p>
     <w:p>
       <w:pPr>
@@ -36046,19 +35575,19 @@
       <w:pPr>
         <w:pStyle w:val="C-Heading2"/>
       </w:pPr>
-      <w:bookmarkStart w:id="781" w:name="_Toc1639651"/>
-      <w:bookmarkStart w:id="782" w:name="_Toc124172085"/>
-      <w:bookmarkStart w:id="783" w:name="_Toc132177027"/>
-      <w:bookmarkStart w:id="784" w:name="_Toc132177194"/>
-      <w:bookmarkStart w:id="785" w:name="_Toc188472781"/>
+      <w:bookmarkStart w:id="782" w:name="_Toc1639651"/>
+      <w:bookmarkStart w:id="783" w:name="_Toc124172085"/>
+      <w:bookmarkStart w:id="784" w:name="_Toc132177027"/>
+      <w:bookmarkStart w:id="785" w:name="_Toc132177194"/>
+      <w:bookmarkStart w:id="786" w:name="_Toc188472781"/>
       <w:r>
         <w:t>Clinical Laboratory Evaluation</w:t>
       </w:r>
-      <w:bookmarkEnd w:id="781"/>
       <w:bookmarkEnd w:id="782"/>
       <w:bookmarkEnd w:id="783"/>
       <w:bookmarkEnd w:id="784"/>
       <w:bookmarkEnd w:id="785"/>
+      <w:bookmarkEnd w:id="786"/>
     </w:p>
     <w:p>
       <w:pPr>
@@ -36069,11 +35598,11 @@
       <w:pPr>
         <w:pStyle w:val="C-Heading3"/>
       </w:pPr>
-      <w:bookmarkStart w:id="786" w:name="_Toc1639652"/>
-      <w:bookmarkStart w:id="787" w:name="_Toc124172086"/>
-      <w:bookmarkStart w:id="788" w:name="_Toc132177028"/>
-      <w:bookmarkStart w:id="789" w:name="_Toc132177195"/>
-      <w:bookmarkStart w:id="790" w:name="_Toc188472782"/>
+      <w:bookmarkStart w:id="787" w:name="_Toc1639652"/>
+      <w:bookmarkStart w:id="788" w:name="_Toc124172086"/>
+      <w:bookmarkStart w:id="789" w:name="_Toc132177028"/>
+      <w:bookmarkStart w:id="790" w:name="_Toc132177195"/>
+      <w:bookmarkStart w:id="791" w:name="_Toc188472782"/>
       <w:r>
         <w:t xml:space="preserve">Listing of Individual Laboratory Measurements by </w:t>
       </w:r>
@@ -36086,11 +35615,11 @@
       <w:r>
         <w:t xml:space="preserve"> and Each Abnormal Laboratory Value</w:t>
       </w:r>
-      <w:bookmarkEnd w:id="786"/>
       <w:bookmarkEnd w:id="787"/>
       <w:bookmarkEnd w:id="788"/>
       <w:bookmarkEnd w:id="789"/>
       <w:bookmarkEnd w:id="790"/>
+      <w:bookmarkEnd w:id="791"/>
     </w:p>
     <w:p>
       <w:pPr>
@@ -36138,19 +35667,19 @@
       <w:pPr>
         <w:pStyle w:val="C-Heading3"/>
       </w:pPr>
-      <w:bookmarkStart w:id="791" w:name="_Toc1639653"/>
-      <w:bookmarkStart w:id="792" w:name="_Toc124172087"/>
-      <w:bookmarkStart w:id="793" w:name="_Toc132177029"/>
-      <w:bookmarkStart w:id="794" w:name="_Toc132177196"/>
-      <w:bookmarkStart w:id="795" w:name="_Toc188472783"/>
+      <w:bookmarkStart w:id="792" w:name="_Toc1639653"/>
+      <w:bookmarkStart w:id="793" w:name="_Toc124172087"/>
+      <w:bookmarkStart w:id="794" w:name="_Toc132177029"/>
+      <w:bookmarkStart w:id="795" w:name="_Toc132177196"/>
+      <w:bookmarkStart w:id="796" w:name="_Toc188472783"/>
       <w:r>
         <w:t>Evaluation of Each Laboratory Parameter</w:t>
       </w:r>
-      <w:bookmarkEnd w:id="791"/>
       <w:bookmarkEnd w:id="792"/>
       <w:bookmarkEnd w:id="793"/>
       <w:bookmarkEnd w:id="794"/>
       <w:bookmarkEnd w:id="795"/>
+      <w:bookmarkEnd w:id="796"/>
     </w:p>
     <w:p>
       <w:pPr>
@@ -36210,14 +35739,14 @@
           <w:bCs/>
         </w:rPr>
       </w:pPr>
-      <w:bookmarkStart w:id="796" w:name="_Toc188472784"/>
+      <w:bookmarkStart w:id="797" w:name="_Toc188472784"/>
       <w:r>
         <w:rPr>
           <w:bCs/>
         </w:rPr>
         <w:t>Laboratory Values Over Time</w:t>
       </w:r>
-      <w:bookmarkEnd w:id="796"/>
+      <w:bookmarkEnd w:id="797"/>
     </w:p>
     <w:p>
       <w:pPr>
@@ -36283,7 +35812,7 @@
       <w:pPr>
         <w:pStyle w:val="C-Heading4"/>
       </w:pPr>
-      <w:bookmarkStart w:id="797" w:name="_Toc188472785"/>
+      <w:bookmarkStart w:id="798" w:name="_Toc188472785"/>
       <w:r>
         <w:t xml:space="preserve">Individual </w:t>
       </w:r>
@@ -36299,7 +35828,7 @@
       <w:r>
         <w:t>hanges</w:t>
       </w:r>
-      <w:bookmarkEnd w:id="797"/>
+      <w:bookmarkEnd w:id="798"/>
     </w:p>
     <w:p>
       <w:pPr>
@@ -36420,7 +35949,7 @@
       <w:pPr>
         <w:pStyle w:val="C-Heading4"/>
       </w:pPr>
-      <w:bookmarkStart w:id="798" w:name="_Toc188472786"/>
+      <w:bookmarkStart w:id="799" w:name="_Toc188472786"/>
       <w:r>
         <w:t xml:space="preserve">Individual </w:t>
       </w:r>
@@ -36442,7 +35971,7 @@
       <w:r>
         <w:t>bnormalities</w:t>
       </w:r>
-      <w:bookmarkEnd w:id="798"/>
+      <w:bookmarkEnd w:id="799"/>
     </w:p>
     <w:p>
       <w:pPr>
@@ -36482,19 +36011,19 @@
       <w:r>
         <w:t xml:space="preserve">Narratives for each subject whose laboratory abnormality was considered an SAE, and in some cases an ‘other </w:t>
       </w:r>
-      <w:bookmarkStart w:id="799" w:name="OLE_LINK7"/>
+      <w:bookmarkStart w:id="800" w:name="OLE_LINK7"/>
       <w:r>
         <w:t xml:space="preserve">significant adverse event’, </w:t>
       </w:r>
-      <w:bookmarkStart w:id="800" w:name="OLE_LINK6"/>
+      <w:bookmarkStart w:id="801" w:name="OLE_LINK6"/>
       <w:r>
         <w:t xml:space="preserve">should be provided </w:t>
       </w:r>
-      <w:bookmarkEnd w:id="799"/>
+      <w:bookmarkEnd w:id="800"/>
       <w:r>
         <w:t xml:space="preserve">in Section </w:t>
       </w:r>
-      <w:bookmarkEnd w:id="800"/>
+      <w:bookmarkEnd w:id="801"/>
       <w:r>
         <w:t>1</w:t>
       </w:r>
@@ -36512,11 +36041,11 @@
       <w:pPr>
         <w:pStyle w:val="C-Heading2"/>
       </w:pPr>
-      <w:bookmarkStart w:id="801" w:name="_Toc188472787"/>
+      <w:bookmarkStart w:id="802" w:name="_Toc188472787"/>
       <w:r>
         <w:t>Vital Signs, Physical Findings and Other Observations Related to Safety</w:t>
       </w:r>
-      <w:bookmarkEnd w:id="801"/>
+      <w:bookmarkEnd w:id="802"/>
     </w:p>
     <w:p>
       <w:pPr>
@@ -36576,19 +36105,19 @@
       <w:pPr>
         <w:pStyle w:val="C-Heading2"/>
       </w:pPr>
-      <w:bookmarkStart w:id="802" w:name="_Toc1639658"/>
-      <w:bookmarkStart w:id="803" w:name="_Toc124172089"/>
-      <w:bookmarkStart w:id="804" w:name="_Toc132177031"/>
-      <w:bookmarkStart w:id="805" w:name="_Toc132177198"/>
-      <w:bookmarkStart w:id="806" w:name="_Toc188472788"/>
+      <w:bookmarkStart w:id="803" w:name="_Toc1639658"/>
+      <w:bookmarkStart w:id="804" w:name="_Toc124172089"/>
+      <w:bookmarkStart w:id="805" w:name="_Toc132177031"/>
+      <w:bookmarkStart w:id="806" w:name="_Toc132177198"/>
+      <w:bookmarkStart w:id="807" w:name="_Toc188472788"/>
       <w:r>
         <w:t>Safety Conclusions</w:t>
       </w:r>
-      <w:bookmarkEnd w:id="802"/>
       <w:bookmarkEnd w:id="803"/>
       <w:bookmarkEnd w:id="804"/>
       <w:bookmarkEnd w:id="805"/>
       <w:bookmarkEnd w:id="806"/>
+      <w:bookmarkEnd w:id="807"/>
     </w:p>
     <w:p>
       <w:pPr>
@@ -36699,22 +36228,22 @@
       <w:pPr>
         <w:pStyle w:val="C-Heading1"/>
       </w:pPr>
-      <w:bookmarkStart w:id="807" w:name="_Toc1639659"/>
-      <w:bookmarkStart w:id="808" w:name="_Toc124172091"/>
-      <w:bookmarkStart w:id="809" w:name="_Toc132177032"/>
-      <w:bookmarkStart w:id="810" w:name="_Toc132177199"/>
-      <w:bookmarkStart w:id="811" w:name="_Ref146112365"/>
-      <w:bookmarkStart w:id="812" w:name="_Toc188472789"/>
+      <w:bookmarkStart w:id="808" w:name="_Toc1639659"/>
+      <w:bookmarkStart w:id="809" w:name="_Toc124172091"/>
+      <w:bookmarkStart w:id="810" w:name="_Toc132177032"/>
+      <w:bookmarkStart w:id="811" w:name="_Toc132177199"/>
+      <w:bookmarkStart w:id="812" w:name="_Ref146112365"/>
+      <w:bookmarkStart w:id="813" w:name="_Toc188472789"/>
       <w:r>
         <w:lastRenderedPageBreak/>
         <w:t>Discussion and Overall Conclusions</w:t>
       </w:r>
-      <w:bookmarkEnd w:id="807"/>
       <w:bookmarkEnd w:id="808"/>
       <w:bookmarkEnd w:id="809"/>
       <w:bookmarkEnd w:id="810"/>
       <w:bookmarkEnd w:id="811"/>
       <w:bookmarkEnd w:id="812"/>
+      <w:bookmarkEnd w:id="813"/>
     </w:p>
     <w:p>
       <w:pPr>
@@ -36907,22 +36436,22 @@
       <w:pPr>
         <w:pStyle w:val="C-Heading1"/>
       </w:pPr>
-      <w:bookmarkStart w:id="813" w:name="_Toc1639660"/>
-      <w:bookmarkStart w:id="814" w:name="_Toc124172092"/>
-      <w:bookmarkStart w:id="815" w:name="_Toc132177033"/>
-      <w:bookmarkStart w:id="816" w:name="_Toc132177200"/>
-      <w:bookmarkStart w:id="817" w:name="_Ref146112284"/>
-      <w:bookmarkStart w:id="818" w:name="_Toc188472790"/>
+      <w:bookmarkStart w:id="814" w:name="_Toc1639660"/>
+      <w:bookmarkStart w:id="815" w:name="_Toc124172092"/>
+      <w:bookmarkStart w:id="816" w:name="_Toc132177033"/>
+      <w:bookmarkStart w:id="817" w:name="_Toc132177200"/>
+      <w:bookmarkStart w:id="818" w:name="_Ref146112284"/>
+      <w:bookmarkStart w:id="819" w:name="_Toc188472790"/>
       <w:r>
         <w:lastRenderedPageBreak/>
         <w:t>Tables, Figures and Graphs Referred to But Not Included in the Text</w:t>
       </w:r>
-      <w:bookmarkEnd w:id="813"/>
       <w:bookmarkEnd w:id="814"/>
       <w:bookmarkEnd w:id="815"/>
       <w:bookmarkEnd w:id="816"/>
       <w:bookmarkEnd w:id="817"/>
       <w:bookmarkEnd w:id="818"/>
+      <w:bookmarkEnd w:id="819"/>
     </w:p>
     <w:p>
       <w:pPr>
@@ -37070,11 +36599,11 @@
       <w:pPr>
         <w:pStyle w:val="C-Heading2"/>
       </w:pPr>
-      <w:bookmarkStart w:id="819" w:name="_Toc188472791"/>
+      <w:bookmarkStart w:id="820" w:name="_Toc188472791"/>
       <w:r>
         <w:t>Demographic Data</w:t>
       </w:r>
-      <w:bookmarkEnd w:id="819"/>
+      <w:bookmarkEnd w:id="820"/>
       <w:r>
         <w:t xml:space="preserve"> </w:t>
       </w:r>
@@ -37096,11 +36625,11 @@
       <w:pPr>
         <w:pStyle w:val="C-Heading2"/>
       </w:pPr>
-      <w:bookmarkStart w:id="820" w:name="_Toc188472792"/>
+      <w:bookmarkStart w:id="821" w:name="_Toc188472792"/>
       <w:r>
         <w:t>Efficacy Data</w:t>
       </w:r>
-      <w:bookmarkEnd w:id="820"/>
+      <w:bookmarkEnd w:id="821"/>
     </w:p>
     <w:p>
       <w:pPr>
@@ -37119,11 +36648,11 @@
       <w:pPr>
         <w:pStyle w:val="C-Heading2"/>
       </w:pPr>
-      <w:bookmarkStart w:id="821" w:name="_Toc188472793"/>
+      <w:bookmarkStart w:id="822" w:name="_Toc188472793"/>
       <w:r>
         <w:t>Safety Data</w:t>
       </w:r>
-      <w:bookmarkEnd w:id="821"/>
+      <w:bookmarkEnd w:id="822"/>
     </w:p>
     <w:p>
       <w:pPr>
@@ -37142,11 +36671,11 @@
       <w:pPr>
         <w:pStyle w:val="C-Heading3"/>
       </w:pPr>
-      <w:bookmarkStart w:id="822" w:name="_Toc188472794"/>
+      <w:bookmarkStart w:id="823" w:name="_Toc188472794"/>
       <w:r>
         <w:t>Displays of Adverse Events</w:t>
       </w:r>
-      <w:bookmarkEnd w:id="822"/>
+      <w:bookmarkEnd w:id="823"/>
       <w:r>
         <w:t xml:space="preserve"> </w:t>
       </w:r>
@@ -37160,11 +36689,11 @@
       <w:pPr>
         <w:pStyle w:val="C-Heading3"/>
       </w:pPr>
-      <w:bookmarkStart w:id="823" w:name="_Toc188472795"/>
+      <w:bookmarkStart w:id="824" w:name="_Toc188472795"/>
       <w:r>
         <w:t>Listings of Deaths, Other Serious and Significant Adverse Events</w:t>
       </w:r>
-      <w:bookmarkEnd w:id="823"/>
+      <w:bookmarkEnd w:id="824"/>
       <w:r>
         <w:t xml:space="preserve"> </w:t>
       </w:r>
@@ -37178,11 +36707,11 @@
       <w:pPr>
         <w:pStyle w:val="C-Heading3"/>
       </w:pPr>
-      <w:bookmarkStart w:id="824" w:name="_Toc188472796"/>
+      <w:bookmarkStart w:id="825" w:name="_Toc188472796"/>
       <w:r>
         <w:t>Narratives of Deaths, Other Serious and Certain Other Significant Adverse Events</w:t>
       </w:r>
-      <w:bookmarkEnd w:id="824"/>
+      <w:bookmarkEnd w:id="825"/>
       <w:r>
         <w:t xml:space="preserve"> </w:t>
       </w:r>
@@ -37196,7 +36725,7 @@
       <w:pPr>
         <w:pStyle w:val="C-Heading3"/>
       </w:pPr>
-      <w:bookmarkStart w:id="825" w:name="_Toc188472797"/>
+      <w:bookmarkStart w:id="826" w:name="_Toc188472797"/>
       <w:r>
         <w:t xml:space="preserve">Abnormal Laboratory Value Listing (Each </w:t>
       </w:r>
@@ -37209,27 +36738,27 @@
       <w:r>
         <w:t>)</w:t>
       </w:r>
-      <w:bookmarkEnd w:id="825"/>
+      <w:bookmarkEnd w:id="826"/>
     </w:p>
     <w:p>
       <w:pPr>
         <w:pStyle w:val="C-Heading1"/>
       </w:pPr>
-      <w:bookmarkStart w:id="826" w:name="_Toc124172093"/>
-      <w:bookmarkStart w:id="827" w:name="_Toc132177034"/>
-      <w:bookmarkStart w:id="828" w:name="_Toc132177201"/>
-      <w:bookmarkStart w:id="829" w:name="_Ref146112371"/>
-      <w:bookmarkStart w:id="830" w:name="_Toc188472798"/>
-      <w:bookmarkStart w:id="831" w:name="_Toc1639669"/>
+      <w:bookmarkStart w:id="827" w:name="_Toc124172093"/>
+      <w:bookmarkStart w:id="828" w:name="_Toc132177034"/>
+      <w:bookmarkStart w:id="829" w:name="_Toc132177201"/>
+      <w:bookmarkStart w:id="830" w:name="_Ref146112371"/>
+      <w:bookmarkStart w:id="831" w:name="_Toc188472798"/>
+      <w:bookmarkStart w:id="832" w:name="_Toc1639669"/>
       <w:r>
         <w:lastRenderedPageBreak/>
         <w:t>Reference list</w:t>
       </w:r>
-      <w:bookmarkEnd w:id="826"/>
       <w:bookmarkEnd w:id="827"/>
       <w:bookmarkEnd w:id="828"/>
       <w:bookmarkEnd w:id="829"/>
       <w:bookmarkEnd w:id="830"/>
+      <w:bookmarkEnd w:id="831"/>
     </w:p>
     <w:p>
       <w:pPr>
@@ -37254,22 +36783,22 @@
       <w:pPr>
         <w:pStyle w:val="C-Heading1"/>
       </w:pPr>
-      <w:bookmarkStart w:id="832" w:name="_Toc124172094"/>
-      <w:bookmarkStart w:id="833" w:name="_Toc132177035"/>
-      <w:bookmarkStart w:id="834" w:name="_Toc132177202"/>
-      <w:bookmarkStart w:id="835" w:name="_Toc188472799"/>
+      <w:bookmarkStart w:id="833" w:name="_Toc124172094"/>
+      <w:bookmarkStart w:id="834" w:name="_Toc132177035"/>
+      <w:bookmarkStart w:id="835" w:name="_Toc132177202"/>
+      <w:bookmarkStart w:id="836" w:name="_Toc188472799"/>
       <w:r>
         <w:lastRenderedPageBreak/>
         <w:t>A</w:t>
       </w:r>
-      <w:bookmarkEnd w:id="831"/>
+      <w:bookmarkEnd w:id="832"/>
       <w:r>
         <w:t>ppendices</w:t>
       </w:r>
-      <w:bookmarkEnd w:id="832"/>
       <w:bookmarkEnd w:id="833"/>
       <w:bookmarkEnd w:id="834"/>
       <w:bookmarkEnd w:id="835"/>
+      <w:bookmarkEnd w:id="836"/>
     </w:p>
     <w:p>
       <w:pPr>
@@ -37280,7 +36809,7 @@
       <w:pPr>
         <w:pStyle w:val="C-InstructionText"/>
       </w:pPr>
-      <w:bookmarkStart w:id="836" w:name="_Hlk531903391"/>
+      <w:bookmarkStart w:id="837" w:name="_Hlk531903391"/>
       <w:r>
         <w:t>All documents provided for this section must comply with all applicable technical specifications for submission-relevant documents as specified in “Technical Manual for creation of submission-relevant documents.”</w:t>
       </w:r>
@@ -37338,20 +36867,20 @@
       <w:pPr>
         <w:pStyle w:val="C-Heading2"/>
       </w:pPr>
-      <w:bookmarkStart w:id="837" w:name="_Toc124172095"/>
-      <w:bookmarkStart w:id="838" w:name="_Toc132177036"/>
-      <w:bookmarkStart w:id="839" w:name="_Toc132177203"/>
-      <w:bookmarkStart w:id="840" w:name="_Toc188472800"/>
+      <w:bookmarkStart w:id="838" w:name="_Toc124172095"/>
+      <w:bookmarkStart w:id="839" w:name="_Toc132177036"/>
+      <w:bookmarkStart w:id="840" w:name="_Toc132177203"/>
+      <w:bookmarkStart w:id="841" w:name="_Toc188472800"/>
       <w:r>
         <w:t>Study</w:t>
       </w:r>
       <w:r>
         <w:t xml:space="preserve"> Information</w:t>
       </w:r>
-      <w:bookmarkEnd w:id="837"/>
       <w:bookmarkEnd w:id="838"/>
       <w:bookmarkEnd w:id="839"/>
       <w:bookmarkEnd w:id="840"/>
+      <w:bookmarkEnd w:id="841"/>
     </w:p>
     <w:p>
       <w:pPr>
@@ -37362,20 +36891,20 @@
       <w:pPr>
         <w:pStyle w:val="C-Heading3"/>
       </w:pPr>
-      <w:bookmarkStart w:id="841" w:name="_Toc124172096"/>
-      <w:bookmarkStart w:id="842" w:name="_Toc132177037"/>
-      <w:bookmarkStart w:id="843" w:name="_Toc132177204"/>
-      <w:bookmarkStart w:id="844" w:name="_Toc188472801"/>
+      <w:bookmarkStart w:id="842" w:name="_Toc124172096"/>
+      <w:bookmarkStart w:id="843" w:name="_Toc132177037"/>
+      <w:bookmarkStart w:id="844" w:name="_Toc132177204"/>
+      <w:bookmarkStart w:id="845" w:name="_Toc188472801"/>
       <w:r>
         <w:t xml:space="preserve">Protocol </w:t>
       </w:r>
       <w:r>
         <w:t>and Protocol Amendments</w:t>
       </w:r>
-      <w:bookmarkEnd w:id="841"/>
       <w:bookmarkEnd w:id="842"/>
       <w:bookmarkEnd w:id="843"/>
       <w:bookmarkEnd w:id="844"/>
+      <w:bookmarkEnd w:id="845"/>
     </w:p>
     <w:p>
       <w:pPr>
@@ -37443,20 +36972,20 @@
       <w:pPr>
         <w:pStyle w:val="C-Heading3"/>
       </w:pPr>
-      <w:bookmarkStart w:id="845" w:name="_Toc124172097"/>
-      <w:bookmarkStart w:id="846" w:name="_Toc132177038"/>
-      <w:bookmarkStart w:id="847" w:name="_Toc132177205"/>
-      <w:bookmarkStart w:id="848" w:name="_Toc188472802"/>
+      <w:bookmarkStart w:id="846" w:name="_Toc124172097"/>
+      <w:bookmarkStart w:id="847" w:name="_Toc132177038"/>
+      <w:bookmarkStart w:id="848" w:name="_Toc132177205"/>
+      <w:bookmarkStart w:id="849" w:name="_Toc188472802"/>
       <w:r>
         <w:t xml:space="preserve">Sample </w:t>
       </w:r>
       <w:r>
         <w:t>Case Report Form</w:t>
       </w:r>
-      <w:bookmarkEnd w:id="845"/>
       <w:bookmarkEnd w:id="846"/>
       <w:bookmarkEnd w:id="847"/>
       <w:bookmarkEnd w:id="848"/>
+      <w:bookmarkEnd w:id="849"/>
     </w:p>
     <w:p>
       <w:pPr>
@@ -37549,22 +37078,22 @@
       <w:pPr>
         <w:pStyle w:val="C-Heading3"/>
       </w:pPr>
-      <w:bookmarkStart w:id="849" w:name="_Toc124172098"/>
-      <w:bookmarkStart w:id="850" w:name="_Toc132177039"/>
-      <w:bookmarkStart w:id="851" w:name="_Toc132177206"/>
-      <w:bookmarkStart w:id="852" w:name="_Ref185513231"/>
-      <w:bookmarkStart w:id="853" w:name="_Toc188472803"/>
-      <w:bookmarkStart w:id="854" w:name="_Hlk187948744"/>
+      <w:bookmarkStart w:id="850" w:name="_Toc124172098"/>
+      <w:bookmarkStart w:id="851" w:name="_Toc132177039"/>
+      <w:bookmarkStart w:id="852" w:name="_Toc132177206"/>
+      <w:bookmarkStart w:id="853" w:name="_Ref185513231"/>
+      <w:bookmarkStart w:id="854" w:name="_Toc188472803"/>
+      <w:bookmarkStart w:id="855" w:name="_Hlk187948744"/>
       <w:r>
         <w:t>List of IECs/ IRBs</w:t>
       </w:r>
-      <w:bookmarkEnd w:id="849"/>
       <w:bookmarkEnd w:id="850"/>
       <w:bookmarkEnd w:id="851"/>
+      <w:bookmarkEnd w:id="852"/>
       <w:r>
         <w:t xml:space="preserve"> and</w:t>
       </w:r>
-      <w:bookmarkEnd w:id="852"/>
+      <w:bookmarkEnd w:id="853"/>
       <w:r>
         <w:t xml:space="preserve"> </w:t>
       </w:r>
@@ -37580,9 +37109,9 @@
       <w:r>
         <w:t xml:space="preserve"> and Sample Consent Forms</w:t>
       </w:r>
-      <w:bookmarkEnd w:id="853"/>
-    </w:p>
-    <w:bookmarkEnd w:id="854"/>
+      <w:bookmarkEnd w:id="854"/>
+    </w:p>
+    <w:bookmarkEnd w:id="855"/>
     <w:p>
       <w:pPr>
         <w:pStyle w:val="C-BodyText"/>
@@ -37592,12 +37121,12 @@
       <w:pPr>
         <w:pStyle w:val="C-InstructionText"/>
       </w:pPr>
-      <w:bookmarkStart w:id="855" w:name="OLE_LINK2"/>
+      <w:bookmarkStart w:id="856" w:name="OLE_LINK2"/>
       <w:r>
         <w:t>A report from IMPACT listing the IEC/IRBs to which the CSP (or any CSP amendment) of this study had been submitted for review, including:</w:t>
       </w:r>
     </w:p>
-    <w:bookmarkEnd w:id="855"/>
+    <w:bookmarkEnd w:id="856"/>
     <w:p>
       <w:pPr>
         <w:pStyle w:val="C-InstructionText"/>
@@ -37652,8 +37181,8 @@
       <w:pPr>
         <w:pStyle w:val="C-Heading3"/>
       </w:pPr>
-      <w:bookmarkStart w:id="856" w:name="_Toc188472804"/>
-      <w:bookmarkStart w:id="857" w:name="_Hlk187948783"/>
+      <w:bookmarkStart w:id="857" w:name="_Toc188472804"/>
+      <w:bookmarkStart w:id="858" w:name="_Hlk187948783"/>
       <w:r>
         <w:t>List and Description of Investigator</w:t>
       </w:r>
@@ -37672,9 +37201,9 @@
       <w:r>
         <w:t>, Including Brief CV’s or Equivalent Summaries of Training and Experience Relevant to the Performance of the Clinical Study</w:t>
       </w:r>
-      <w:bookmarkEnd w:id="856"/>
-    </w:p>
-    <w:bookmarkEnd w:id="857"/>
+      <w:bookmarkEnd w:id="857"/>
+    </w:p>
+    <w:bookmarkEnd w:id="858"/>
     <w:p>
       <w:pPr>
         <w:pStyle w:val="C-BodyText"/>
@@ -37704,9 +37233,9 @@
           <w:bCs/>
         </w:rPr>
       </w:pPr>
-      <w:bookmarkStart w:id="858" w:name="_Toc124172100"/>
-      <w:bookmarkStart w:id="859" w:name="_Toc132177041"/>
-      <w:bookmarkStart w:id="860" w:name="_Toc132177208"/>
+      <w:bookmarkStart w:id="859" w:name="_Toc124172100"/>
+      <w:bookmarkStart w:id="860" w:name="_Toc132177041"/>
+      <w:bookmarkStart w:id="861" w:name="_Toc132177208"/>
       <w:r>
         <w:rPr>
           <w:b/>
@@ -37721,9 +37250,9 @@
         </w:rPr>
         <w:t>Personnel</w:t>
       </w:r>
-      <w:bookmarkEnd w:id="858"/>
       <w:bookmarkEnd w:id="859"/>
       <w:bookmarkEnd w:id="860"/>
+      <w:bookmarkEnd w:id="861"/>
     </w:p>
     <w:p>
       <w:pPr>
@@ -37749,9 +37278,9 @@
           <w:bCs/>
         </w:rPr>
       </w:pPr>
-      <w:bookmarkStart w:id="861" w:name="_Toc124172101"/>
-      <w:bookmarkStart w:id="862" w:name="_Toc132177042"/>
-      <w:bookmarkStart w:id="863" w:name="_Toc132177209"/>
+      <w:bookmarkStart w:id="862" w:name="_Toc124172101"/>
+      <w:bookmarkStart w:id="863" w:name="_Toc132177042"/>
+      <w:bookmarkStart w:id="864" w:name="_Toc132177209"/>
       <w:r>
         <w:rPr>
           <w:b/>
@@ -37766,9 +37295,9 @@
         </w:rPr>
         <w:t>Center Personnel</w:t>
       </w:r>
-      <w:bookmarkEnd w:id="861"/>
       <w:bookmarkEnd w:id="862"/>
       <w:bookmarkEnd w:id="863"/>
+      <w:bookmarkEnd w:id="864"/>
     </w:p>
     <w:p>
       <w:pPr>
@@ -37857,9 +37386,9 @@
           <w:bCs/>
         </w:rPr>
       </w:pPr>
-      <w:bookmarkStart w:id="864" w:name="_Toc124172102"/>
-      <w:bookmarkStart w:id="865" w:name="_Toc132177043"/>
-      <w:bookmarkStart w:id="866" w:name="_Toc132177210"/>
+      <w:bookmarkStart w:id="865" w:name="_Toc124172102"/>
+      <w:bookmarkStart w:id="866" w:name="_Toc132177043"/>
+      <w:bookmarkStart w:id="867" w:name="_Toc132177210"/>
       <w:r>
         <w:rPr>
           <w:b/>
@@ -37881,9 +37410,9 @@
         </w:rPr>
         <w:t>Members]</w:t>
       </w:r>
-      <w:bookmarkEnd w:id="864"/>
       <w:bookmarkEnd w:id="865"/>
       <w:bookmarkEnd w:id="866"/>
+      <w:bookmarkEnd w:id="867"/>
     </w:p>
     <w:p>
       <w:pPr>
@@ -37925,9 +37454,9 @@
           <w:bCs/>
         </w:rPr>
       </w:pPr>
-      <w:bookmarkStart w:id="867" w:name="_Toc124172103"/>
-      <w:bookmarkStart w:id="868" w:name="_Toc132177044"/>
-      <w:bookmarkStart w:id="869" w:name="_Toc132177211"/>
+      <w:bookmarkStart w:id="868" w:name="_Toc124172103"/>
+      <w:bookmarkStart w:id="869" w:name="_Toc132177044"/>
+      <w:bookmarkStart w:id="870" w:name="_Toc132177211"/>
       <w:r>
         <w:rPr>
           <w:b/>
@@ -37949,9 +37478,9 @@
         </w:rPr>
         <w:t>Participants]</w:t>
       </w:r>
-      <w:bookmarkEnd w:id="867"/>
       <w:bookmarkEnd w:id="868"/>
       <w:bookmarkEnd w:id="869"/>
+      <w:bookmarkEnd w:id="870"/>
     </w:p>
     <w:p>
       <w:pPr>
@@ -37981,8 +37510,8 @@
       <w:pPr>
         <w:pStyle w:val="C-Heading3"/>
       </w:pPr>
-      <w:bookmarkStart w:id="870" w:name="_Toc188472805"/>
-      <w:bookmarkStart w:id="871" w:name="_Hlk187948815"/>
+      <w:bookmarkStart w:id="871" w:name="_Toc188472805"/>
+      <w:bookmarkStart w:id="872" w:name="_Hlk187948815"/>
       <w:r>
         <w:t xml:space="preserve">Signatures of </w:t>
       </w:r>
@@ -38028,9 +37557,9 @@
       <w:r>
         <w:t>fficer</w:t>
       </w:r>
-      <w:bookmarkEnd w:id="870"/>
-    </w:p>
-    <w:bookmarkEnd w:id="871"/>
+      <w:bookmarkEnd w:id="871"/>
+    </w:p>
+    <w:bookmarkEnd w:id="872"/>
     <w:p>
       <w:pPr>
         <w:pStyle w:val="C-BodyText"/>
@@ -38054,10 +37583,10 @@
       <w:pPr>
         <w:pStyle w:val="C-Heading3"/>
       </w:pPr>
-      <w:bookmarkStart w:id="872" w:name="_Toc124172105"/>
-      <w:bookmarkStart w:id="873" w:name="_Toc132177046"/>
-      <w:bookmarkStart w:id="874" w:name="_Toc132177213"/>
-      <w:bookmarkStart w:id="875" w:name="_Toc188472806"/>
+      <w:bookmarkStart w:id="873" w:name="_Toc124172105"/>
+      <w:bookmarkStart w:id="874" w:name="_Toc132177046"/>
+      <w:bookmarkStart w:id="875" w:name="_Toc132177213"/>
+      <w:bookmarkStart w:id="876" w:name="_Toc188472806"/>
       <w:r>
         <w:t xml:space="preserve">Listing </w:t>
       </w:r>
@@ -38094,10 +37623,10 @@
       <w:r>
         <w:t xml:space="preserve"> from Specific Batches</w:t>
       </w:r>
-      <w:bookmarkEnd w:id="872"/>
       <w:bookmarkEnd w:id="873"/>
       <w:bookmarkEnd w:id="874"/>
       <w:bookmarkEnd w:id="875"/>
+      <w:bookmarkEnd w:id="876"/>
     </w:p>
     <w:p>
       <w:pPr>
@@ -38147,20 +37676,20 @@
       <w:pPr>
         <w:pStyle w:val="C-Heading3"/>
       </w:pPr>
-      <w:bookmarkStart w:id="876" w:name="_Toc124172106"/>
-      <w:bookmarkStart w:id="877" w:name="_Toc132177047"/>
-      <w:bookmarkStart w:id="878" w:name="_Toc132177214"/>
-      <w:bookmarkStart w:id="879" w:name="_Toc188472807"/>
+      <w:bookmarkStart w:id="877" w:name="_Toc124172106"/>
+      <w:bookmarkStart w:id="878" w:name="_Toc132177047"/>
+      <w:bookmarkStart w:id="879" w:name="_Toc132177214"/>
+      <w:bookmarkStart w:id="880" w:name="_Toc188472807"/>
       <w:r>
         <w:t xml:space="preserve">Randomization </w:t>
       </w:r>
       <w:r>
         <w:t>Scheme and Codes</w:t>
       </w:r>
-      <w:bookmarkEnd w:id="876"/>
       <w:bookmarkEnd w:id="877"/>
       <w:bookmarkEnd w:id="878"/>
       <w:bookmarkEnd w:id="879"/>
+      <w:bookmarkEnd w:id="880"/>
     </w:p>
     <w:p>
       <w:pPr>
@@ -38220,20 +37749,20 @@
       <w:pPr>
         <w:pStyle w:val="C-Heading3"/>
       </w:pPr>
-      <w:bookmarkStart w:id="880" w:name="_Toc124172107"/>
-      <w:bookmarkStart w:id="881" w:name="_Toc132177048"/>
-      <w:bookmarkStart w:id="882" w:name="_Toc132177215"/>
-      <w:bookmarkStart w:id="883" w:name="_Toc188472808"/>
+      <w:bookmarkStart w:id="881" w:name="_Toc124172107"/>
+      <w:bookmarkStart w:id="882" w:name="_Toc132177048"/>
+      <w:bookmarkStart w:id="883" w:name="_Toc132177215"/>
+      <w:bookmarkStart w:id="884" w:name="_Toc188472808"/>
       <w:r>
         <w:t xml:space="preserve">Audit </w:t>
       </w:r>
       <w:r>
         <w:t>Certificates</w:t>
       </w:r>
-      <w:bookmarkEnd w:id="880"/>
       <w:bookmarkEnd w:id="881"/>
       <w:bookmarkEnd w:id="882"/>
       <w:bookmarkEnd w:id="883"/>
+      <w:bookmarkEnd w:id="884"/>
     </w:p>
     <w:p>
       <w:pPr>
@@ -38271,11 +37800,11 @@
       <w:pPr>
         <w:pStyle w:val="C-Heading3"/>
       </w:pPr>
-      <w:bookmarkStart w:id="884" w:name="_Toc124172108"/>
-      <w:bookmarkStart w:id="885" w:name="_Toc132177049"/>
-      <w:bookmarkStart w:id="886" w:name="_Toc132177216"/>
-      <w:bookmarkStart w:id="887" w:name="_Toc188472809"/>
-      <w:bookmarkStart w:id="888" w:name="_Hlk187949147"/>
+      <w:bookmarkStart w:id="885" w:name="_Toc124172108"/>
+      <w:bookmarkStart w:id="886" w:name="_Toc132177049"/>
+      <w:bookmarkStart w:id="887" w:name="_Toc132177216"/>
+      <w:bookmarkStart w:id="888" w:name="_Toc188472809"/>
+      <w:bookmarkStart w:id="889" w:name="_Hlk187949147"/>
       <w:r>
         <w:lastRenderedPageBreak/>
         <w:t xml:space="preserve">Documentation </w:t>
@@ -38283,12 +37812,12 @@
       <w:r>
         <w:t>of Statistical Methods</w:t>
       </w:r>
-      <w:bookmarkEnd w:id="884"/>
       <w:bookmarkEnd w:id="885"/>
       <w:bookmarkEnd w:id="886"/>
       <w:bookmarkEnd w:id="887"/>
-    </w:p>
-    <w:bookmarkEnd w:id="888"/>
+      <w:bookmarkEnd w:id="888"/>
+    </w:p>
+    <w:bookmarkEnd w:id="889"/>
     <w:p>
       <w:pPr>
         <w:pStyle w:val="C-BodyText"/>
@@ -38363,8 +37892,8 @@
       <w:pPr>
         <w:pStyle w:val="C-Heading3"/>
       </w:pPr>
-      <w:bookmarkStart w:id="889" w:name="_Toc188472810"/>
-      <w:bookmarkStart w:id="890" w:name="_Hlk187949209"/>
+      <w:bookmarkStart w:id="890" w:name="_Toc188472810"/>
+      <w:bookmarkStart w:id="891" w:name="_Hlk187949209"/>
       <w:r>
         <w:t>Documentation of Inter-laboratory Standardi</w:t>
       </w:r>
@@ -38374,9 +37903,9 @@
       <w:r>
         <w:t>ation Methods and Quality Assurance Procedures</w:t>
       </w:r>
-      <w:bookmarkEnd w:id="889"/>
-    </w:p>
-    <w:bookmarkEnd w:id="890"/>
+      <w:bookmarkEnd w:id="890"/>
+    </w:p>
+    <w:bookmarkEnd w:id="891"/>
     <w:p>
       <w:pPr>
         <w:pStyle w:val="C-BodyText"/>
@@ -38500,20 +38029,20 @@
       <w:pPr>
         <w:pStyle w:val="C-Heading3"/>
       </w:pPr>
-      <w:bookmarkStart w:id="891" w:name="_Toc124172110"/>
-      <w:bookmarkStart w:id="892" w:name="_Toc132177051"/>
-      <w:bookmarkStart w:id="893" w:name="_Toc132177218"/>
-      <w:bookmarkStart w:id="894" w:name="_Toc188472811"/>
+      <w:bookmarkStart w:id="892" w:name="_Toc124172110"/>
+      <w:bookmarkStart w:id="893" w:name="_Toc132177051"/>
+      <w:bookmarkStart w:id="894" w:name="_Toc132177218"/>
+      <w:bookmarkStart w:id="895" w:name="_Toc188472811"/>
       <w:r>
         <w:t xml:space="preserve">Publications </w:t>
       </w:r>
       <w:r>
         <w:t>Based on the Study</w:t>
       </w:r>
-      <w:bookmarkEnd w:id="891"/>
       <w:bookmarkEnd w:id="892"/>
       <w:bookmarkEnd w:id="893"/>
       <w:bookmarkEnd w:id="894"/>
+      <w:bookmarkEnd w:id="895"/>
     </w:p>
     <w:p>
       <w:pPr>
@@ -38588,21 +38117,7 @@
         <w:rPr>
           <w:highlight w:val="yellow"/>
         </w:rPr>
-        <w:t xml:space="preserve">The publications listed above are available </w:t>
-      </w:r>
-      <w:proofErr w:type="gramStart"/>
-      <w:r>
-        <w:rPr>
-          <w:highlight w:val="yellow"/>
-        </w:rPr>
-        <w:t>upon</w:t>
-      </w:r>
-      <w:proofErr w:type="gramEnd"/>
-      <w:r>
-        <w:rPr>
-          <w:highlight w:val="yellow"/>
-        </w:rPr>
-        <w:t xml:space="preserve"> request.</w:t>
+        <w:t>The publications listed above are available upon request.</w:t>
       </w:r>
     </w:p>
     <w:p>
@@ -38642,23 +38157,23 @@
       <w:pPr>
         <w:pStyle w:val="C-Heading3"/>
       </w:pPr>
-      <w:bookmarkStart w:id="895" w:name="_Toc124172111"/>
-      <w:bookmarkStart w:id="896" w:name="_Toc132177052"/>
-      <w:bookmarkStart w:id="897" w:name="_Toc132177219"/>
-      <w:bookmarkStart w:id="898" w:name="_Toc188472812"/>
-      <w:bookmarkStart w:id="899" w:name="_Hlk187949342"/>
+      <w:bookmarkStart w:id="896" w:name="_Toc124172111"/>
+      <w:bookmarkStart w:id="897" w:name="_Toc132177052"/>
+      <w:bookmarkStart w:id="898" w:name="_Toc132177219"/>
+      <w:bookmarkStart w:id="899" w:name="_Toc188472812"/>
+      <w:bookmarkStart w:id="900" w:name="_Hlk187949342"/>
       <w:r>
         <w:t xml:space="preserve">Important </w:t>
       </w:r>
       <w:r>
         <w:t>Publications Referenced in the Report</w:t>
       </w:r>
-      <w:bookmarkEnd w:id="895"/>
       <w:bookmarkEnd w:id="896"/>
       <w:bookmarkEnd w:id="897"/>
       <w:bookmarkEnd w:id="898"/>
-    </w:p>
-    <w:bookmarkEnd w:id="899"/>
+      <w:bookmarkEnd w:id="899"/>
+    </w:p>
+    <w:bookmarkEnd w:id="900"/>
     <w:p>
       <w:pPr>
         <w:pStyle w:val="C-BodyText"/>
@@ -38795,20 +38310,20 @@
       <w:pPr>
         <w:pStyle w:val="C-Heading2"/>
       </w:pPr>
-      <w:bookmarkStart w:id="900" w:name="_Toc124172112"/>
-      <w:bookmarkStart w:id="901" w:name="_Toc132177053"/>
-      <w:bookmarkStart w:id="902" w:name="_Toc132177220"/>
-      <w:bookmarkStart w:id="903" w:name="_Toc188472813"/>
+      <w:bookmarkStart w:id="901" w:name="_Toc124172112"/>
+      <w:bookmarkStart w:id="902" w:name="_Toc132177053"/>
+      <w:bookmarkStart w:id="903" w:name="_Toc132177220"/>
+      <w:bookmarkStart w:id="904" w:name="_Toc188472813"/>
       <w:r>
         <w:t xml:space="preserve">Subject </w:t>
       </w:r>
       <w:r>
         <w:t>Data Listings</w:t>
       </w:r>
-      <w:bookmarkEnd w:id="900"/>
       <w:bookmarkEnd w:id="901"/>
       <w:bookmarkEnd w:id="902"/>
       <w:bookmarkEnd w:id="903"/>
+      <w:bookmarkEnd w:id="904"/>
     </w:p>
     <w:p>
       <w:pPr>
@@ -38855,20 +38370,20 @@
       <w:pPr>
         <w:pStyle w:val="C-Heading3"/>
       </w:pPr>
-      <w:bookmarkStart w:id="904" w:name="_Toc124172113"/>
-      <w:bookmarkStart w:id="905" w:name="_Toc132177054"/>
-      <w:bookmarkStart w:id="906" w:name="_Toc132177221"/>
-      <w:bookmarkStart w:id="907" w:name="_Toc188472814"/>
-      <w:bookmarkStart w:id="908" w:name="_Hlk187949470"/>
+      <w:bookmarkStart w:id="905" w:name="_Toc124172113"/>
+      <w:bookmarkStart w:id="906" w:name="_Toc132177054"/>
+      <w:bookmarkStart w:id="907" w:name="_Toc132177221"/>
+      <w:bookmarkStart w:id="908" w:name="_Toc188472814"/>
+      <w:bookmarkStart w:id="909" w:name="_Hlk187949470"/>
       <w:r>
         <w:t>Discontinued Subjects</w:t>
       </w:r>
-      <w:bookmarkEnd w:id="904"/>
       <w:bookmarkEnd w:id="905"/>
       <w:bookmarkEnd w:id="906"/>
       <w:bookmarkEnd w:id="907"/>
-    </w:p>
-    <w:bookmarkEnd w:id="908"/>
+      <w:bookmarkEnd w:id="908"/>
+    </w:p>
+    <w:bookmarkEnd w:id="909"/>
     <w:p>
       <w:pPr>
         <w:pStyle w:val="C-BodyText"/>
@@ -38889,20 +38404,20 @@
       <w:pPr>
         <w:pStyle w:val="C-Heading3"/>
       </w:pPr>
-      <w:bookmarkStart w:id="909" w:name="_Toc124172116"/>
-      <w:bookmarkStart w:id="910" w:name="_Toc132177057"/>
-      <w:bookmarkStart w:id="911" w:name="_Toc132177224"/>
-      <w:bookmarkStart w:id="912" w:name="_Toc188472815"/>
+      <w:bookmarkStart w:id="910" w:name="_Toc124172116"/>
+      <w:bookmarkStart w:id="911" w:name="_Toc132177057"/>
+      <w:bookmarkStart w:id="912" w:name="_Toc132177224"/>
+      <w:bookmarkStart w:id="913" w:name="_Toc188472815"/>
       <w:r>
         <w:t xml:space="preserve">Protocol </w:t>
       </w:r>
       <w:r>
         <w:t>Deviations</w:t>
       </w:r>
-      <w:bookmarkEnd w:id="909"/>
       <w:bookmarkEnd w:id="910"/>
       <w:bookmarkEnd w:id="911"/>
       <w:bookmarkEnd w:id="912"/>
+      <w:bookmarkEnd w:id="913"/>
     </w:p>
     <w:p>
       <w:pPr>
@@ -38927,11 +38442,11 @@
       <w:pPr>
         <w:pStyle w:val="C-Heading3"/>
       </w:pPr>
-      <w:bookmarkStart w:id="913" w:name="_Toc124172117"/>
-      <w:bookmarkStart w:id="914" w:name="_Toc132177058"/>
-      <w:bookmarkStart w:id="915" w:name="_Toc132177225"/>
-      <w:bookmarkStart w:id="916" w:name="_Toc188472816"/>
-      <w:bookmarkStart w:id="917" w:name="_Hlk187949638"/>
+      <w:bookmarkStart w:id="914" w:name="_Toc124172117"/>
+      <w:bookmarkStart w:id="915" w:name="_Toc132177058"/>
+      <w:bookmarkStart w:id="916" w:name="_Toc132177225"/>
+      <w:bookmarkStart w:id="917" w:name="_Toc188472816"/>
+      <w:bookmarkStart w:id="918" w:name="_Hlk187949638"/>
       <w:r>
         <w:t>S</w:t>
       </w:r>
@@ -38941,12 +38456,12 @@
       <w:r>
         <w:t>s Excluded from the Efficacy Analysis</w:t>
       </w:r>
-      <w:bookmarkEnd w:id="913"/>
       <w:bookmarkEnd w:id="914"/>
       <w:bookmarkEnd w:id="915"/>
       <w:bookmarkEnd w:id="916"/>
-    </w:p>
-    <w:bookmarkEnd w:id="917"/>
+      <w:bookmarkEnd w:id="917"/>
+    </w:p>
+    <w:bookmarkEnd w:id="918"/>
     <w:p>
       <w:pPr>
         <w:pStyle w:val="C-BodyText"/>
@@ -38970,23 +38485,23 @@
       <w:pPr>
         <w:pStyle w:val="C-Heading3"/>
       </w:pPr>
-      <w:bookmarkStart w:id="918" w:name="_Toc124172118"/>
-      <w:bookmarkStart w:id="919" w:name="_Toc132177059"/>
-      <w:bookmarkStart w:id="920" w:name="_Toc132177226"/>
-      <w:bookmarkStart w:id="921" w:name="_Toc188472817"/>
-      <w:bookmarkStart w:id="922" w:name="_Hlk187949697"/>
+      <w:bookmarkStart w:id="919" w:name="_Toc124172118"/>
+      <w:bookmarkStart w:id="920" w:name="_Toc132177059"/>
+      <w:bookmarkStart w:id="921" w:name="_Toc132177226"/>
+      <w:bookmarkStart w:id="922" w:name="_Toc188472817"/>
+      <w:bookmarkStart w:id="923" w:name="_Hlk187949697"/>
       <w:r>
         <w:t xml:space="preserve">Demographics </w:t>
       </w:r>
       <w:r>
         <w:t>Data</w:t>
       </w:r>
-      <w:bookmarkEnd w:id="918"/>
       <w:bookmarkEnd w:id="919"/>
       <w:bookmarkEnd w:id="920"/>
       <w:bookmarkEnd w:id="921"/>
-    </w:p>
-    <w:bookmarkEnd w:id="922"/>
+      <w:bookmarkEnd w:id="922"/>
+    </w:p>
+    <w:bookmarkEnd w:id="923"/>
     <w:p>
       <w:pPr>
         <w:pStyle w:val="C-BodyText"/>
@@ -39019,11 +38534,11 @@
       <w:pPr>
         <w:pStyle w:val="C-Heading3"/>
       </w:pPr>
-      <w:bookmarkStart w:id="923" w:name="_Toc124172119"/>
-      <w:bookmarkStart w:id="924" w:name="_Toc132177060"/>
-      <w:bookmarkStart w:id="925" w:name="_Toc132177227"/>
-      <w:bookmarkStart w:id="926" w:name="_Toc188472818"/>
-      <w:bookmarkStart w:id="927" w:name="_Hlk187949776"/>
+      <w:bookmarkStart w:id="924" w:name="_Toc124172119"/>
+      <w:bookmarkStart w:id="925" w:name="_Toc132177060"/>
+      <w:bookmarkStart w:id="926" w:name="_Toc132177227"/>
+      <w:bookmarkStart w:id="927" w:name="_Toc188472818"/>
+      <w:bookmarkStart w:id="928" w:name="_Hlk187949776"/>
       <w:r>
         <w:t>Compliance</w:t>
       </w:r>
@@ -39036,12 +38551,12 @@
       <w:r>
         <w:t>Drug Concentration Data</w:t>
       </w:r>
-      <w:bookmarkEnd w:id="923"/>
       <w:bookmarkEnd w:id="924"/>
       <w:bookmarkEnd w:id="925"/>
       <w:bookmarkEnd w:id="926"/>
-    </w:p>
-    <w:bookmarkEnd w:id="927"/>
+      <w:bookmarkEnd w:id="927"/>
+    </w:p>
+    <w:bookmarkEnd w:id="928"/>
     <w:p>
       <w:pPr>
         <w:pStyle w:val="C-BodyText"/>
@@ -39075,11 +38590,11 @@
       <w:pPr>
         <w:pStyle w:val="C-Heading3"/>
       </w:pPr>
-      <w:bookmarkStart w:id="928" w:name="_Toc124172120"/>
-      <w:bookmarkStart w:id="929" w:name="_Toc132177061"/>
-      <w:bookmarkStart w:id="930" w:name="_Toc132177228"/>
-      <w:bookmarkStart w:id="931" w:name="_Toc188472819"/>
-      <w:bookmarkStart w:id="932" w:name="_Hlk187949883"/>
+      <w:bookmarkStart w:id="929" w:name="_Toc124172120"/>
+      <w:bookmarkStart w:id="930" w:name="_Toc132177061"/>
+      <w:bookmarkStart w:id="931" w:name="_Toc132177228"/>
+      <w:bookmarkStart w:id="932" w:name="_Toc188472819"/>
+      <w:bookmarkStart w:id="933" w:name="_Hlk187949883"/>
       <w:r>
         <w:t xml:space="preserve">Individual </w:t>
       </w:r>
@@ -39092,12 +38607,12 @@
       <w:r>
         <w:t xml:space="preserve"> Data</w:t>
       </w:r>
-      <w:bookmarkEnd w:id="928"/>
       <w:bookmarkEnd w:id="929"/>
       <w:bookmarkEnd w:id="930"/>
       <w:bookmarkEnd w:id="931"/>
-    </w:p>
-    <w:bookmarkEnd w:id="932"/>
+      <w:bookmarkEnd w:id="932"/>
+    </w:p>
+    <w:bookmarkEnd w:id="933"/>
     <w:p>
       <w:pPr>
         <w:pStyle w:val="C-BodyText"/>
@@ -39126,27 +38641,27 @@
       <w:pPr>
         <w:pStyle w:val="C-Heading3"/>
       </w:pPr>
-      <w:bookmarkStart w:id="933" w:name="_Toc124172121"/>
-      <w:bookmarkStart w:id="934" w:name="_Toc132177062"/>
-      <w:bookmarkStart w:id="935" w:name="_Toc132177229"/>
-      <w:bookmarkStart w:id="936" w:name="_Ref146112457"/>
-      <w:bookmarkStart w:id="937" w:name="_Ref166766675"/>
-      <w:bookmarkStart w:id="938" w:name="_Toc188472820"/>
+      <w:bookmarkStart w:id="934" w:name="_Toc124172121"/>
+      <w:bookmarkStart w:id="935" w:name="_Toc132177062"/>
+      <w:bookmarkStart w:id="936" w:name="_Toc132177229"/>
+      <w:bookmarkStart w:id="937" w:name="_Ref146112457"/>
+      <w:bookmarkStart w:id="938" w:name="_Ref166766675"/>
+      <w:bookmarkStart w:id="939" w:name="_Toc188472820"/>
       <w:r>
         <w:t xml:space="preserve">Adverse </w:t>
       </w:r>
       <w:r>
         <w:t>Events</w:t>
       </w:r>
-      <w:bookmarkEnd w:id="933"/>
       <w:bookmarkEnd w:id="934"/>
       <w:bookmarkEnd w:id="935"/>
       <w:bookmarkEnd w:id="936"/>
+      <w:bookmarkEnd w:id="937"/>
       <w:r>
         <w:t xml:space="preserve"> Listings</w:t>
       </w:r>
-      <w:bookmarkEnd w:id="937"/>
       <w:bookmarkEnd w:id="938"/>
+      <w:bookmarkEnd w:id="939"/>
     </w:p>
     <w:p>
       <w:pPr>
@@ -39346,7 +38861,7 @@
       <w:pPr>
         <w:pStyle w:val="C-Heading3"/>
       </w:pPr>
-      <w:bookmarkStart w:id="939" w:name="_Toc188472821"/>
+      <w:bookmarkStart w:id="940" w:name="_Toc188472821"/>
       <w:r>
         <w:t xml:space="preserve">Listing of Individual Laboratory Measurements by </w:t>
       </w:r>
@@ -39359,7 +38874,7 @@
       <w:r>
         <w:t>s</w:t>
       </w:r>
-      <w:bookmarkEnd w:id="939"/>
+      <w:bookmarkEnd w:id="940"/>
     </w:p>
     <w:p>
       <w:pPr>
@@ -39415,10 +38930,10 @@
       <w:pPr>
         <w:pStyle w:val="C-Heading2"/>
       </w:pPr>
-      <w:bookmarkStart w:id="940" w:name="_Toc124172123"/>
-      <w:bookmarkStart w:id="941" w:name="_Toc132177067"/>
-      <w:bookmarkStart w:id="942" w:name="_Toc132177234"/>
-      <w:bookmarkStart w:id="943" w:name="_Toc188472822"/>
+      <w:bookmarkStart w:id="941" w:name="_Toc124172123"/>
+      <w:bookmarkStart w:id="942" w:name="_Toc132177067"/>
+      <w:bookmarkStart w:id="943" w:name="_Toc132177234"/>
+      <w:bookmarkStart w:id="944" w:name="_Toc188472822"/>
       <w:r>
         <w:t>Case report forms (CRF</w:t>
       </w:r>
@@ -39428,10 +38943,10 @@
       <w:r>
         <w:t>)</w:t>
       </w:r>
-      <w:bookmarkEnd w:id="940"/>
       <w:bookmarkEnd w:id="941"/>
       <w:bookmarkEnd w:id="942"/>
       <w:bookmarkEnd w:id="943"/>
+      <w:bookmarkEnd w:id="944"/>
     </w:p>
     <w:p>
       <w:pPr>
@@ -39500,10 +39015,10 @@
       <w:pPr>
         <w:pStyle w:val="C-Heading3"/>
       </w:pPr>
-      <w:bookmarkStart w:id="944" w:name="_Toc124172124"/>
-      <w:bookmarkStart w:id="945" w:name="_Toc132177068"/>
-      <w:bookmarkStart w:id="946" w:name="_Toc132177235"/>
-      <w:bookmarkStart w:id="947" w:name="_Toc188472823"/>
+      <w:bookmarkStart w:id="945" w:name="_Toc124172124"/>
+      <w:bookmarkStart w:id="946" w:name="_Toc132177068"/>
+      <w:bookmarkStart w:id="947" w:name="_Toc132177235"/>
+      <w:bookmarkStart w:id="948" w:name="_Toc188472823"/>
       <w:r>
         <w:t>CRF</w:t>
       </w:r>
@@ -39528,10 +39043,10 @@
       <w:r>
         <w:t xml:space="preserve"> Adverse Events</w:t>
       </w:r>
-      <w:bookmarkEnd w:id="944"/>
       <w:bookmarkEnd w:id="945"/>
       <w:bookmarkEnd w:id="946"/>
       <w:bookmarkEnd w:id="947"/>
+      <w:bookmarkEnd w:id="948"/>
     </w:p>
     <w:p>
       <w:pPr>
@@ -39641,11 +39156,11 @@
       <w:pPr>
         <w:pStyle w:val="C-Heading3"/>
       </w:pPr>
-      <w:bookmarkStart w:id="948" w:name="_Toc124172125"/>
-      <w:bookmarkStart w:id="949" w:name="_Toc132177069"/>
-      <w:bookmarkStart w:id="950" w:name="_Toc132177236"/>
-      <w:bookmarkStart w:id="951" w:name="_Toc188472824"/>
-      <w:bookmarkStart w:id="952" w:name="_Hlk187952859"/>
+      <w:bookmarkStart w:id="949" w:name="_Toc124172125"/>
+      <w:bookmarkStart w:id="950" w:name="_Toc132177069"/>
+      <w:bookmarkStart w:id="951" w:name="_Toc132177236"/>
+      <w:bookmarkStart w:id="952" w:name="_Toc188472824"/>
+      <w:bookmarkStart w:id="953" w:name="_Hlk187952859"/>
       <w:r>
         <w:t xml:space="preserve">Other </w:t>
       </w:r>
@@ -39655,15 +39170,15 @@
       <w:r>
         <w:t>s</w:t>
       </w:r>
-      <w:bookmarkEnd w:id="948"/>
       <w:bookmarkEnd w:id="949"/>
       <w:bookmarkEnd w:id="950"/>
+      <w:bookmarkEnd w:id="951"/>
       <w:r>
         <w:t xml:space="preserve"> Submitted</w:t>
       </w:r>
-      <w:bookmarkEnd w:id="951"/>
-    </w:p>
-    <w:bookmarkEnd w:id="952"/>
+      <w:bookmarkEnd w:id="952"/>
+    </w:p>
+    <w:bookmarkEnd w:id="953"/>
     <w:p>
       <w:pPr>
         <w:pStyle w:val="C-BodyText"/>
@@ -39692,10 +39207,10 @@
       <w:pPr>
         <w:pStyle w:val="C-Heading2"/>
       </w:pPr>
-      <w:bookmarkStart w:id="953" w:name="_Toc124172126"/>
-      <w:bookmarkStart w:id="954" w:name="_Toc132177070"/>
-      <w:bookmarkStart w:id="955" w:name="_Toc132177237"/>
-      <w:bookmarkStart w:id="956" w:name="_Toc188472825"/>
+      <w:bookmarkStart w:id="954" w:name="_Toc124172126"/>
+      <w:bookmarkStart w:id="955" w:name="_Toc132177070"/>
+      <w:bookmarkStart w:id="956" w:name="_Toc132177237"/>
+      <w:bookmarkStart w:id="957" w:name="_Toc188472825"/>
       <w:r>
         <w:t xml:space="preserve">Individual </w:t>
       </w:r>
@@ -39708,10 +39223,10 @@
       <w:r>
         <w:t>Archival Listings), Database Errata and Additional Appendices</w:t>
       </w:r>
-      <w:bookmarkEnd w:id="953"/>
       <w:bookmarkEnd w:id="954"/>
       <w:bookmarkEnd w:id="955"/>
       <w:bookmarkEnd w:id="956"/>
+      <w:bookmarkEnd w:id="957"/>
     </w:p>
     <w:p>
       <w:pPr>
@@ -39756,11 +39271,11 @@
       <w:pPr>
         <w:pStyle w:val="C-Heading3"/>
       </w:pPr>
-      <w:bookmarkStart w:id="957" w:name="_Toc124172127"/>
-      <w:bookmarkStart w:id="958" w:name="_Toc132177071"/>
-      <w:bookmarkStart w:id="959" w:name="_Toc132177238"/>
-      <w:bookmarkStart w:id="960" w:name="_Toc188472826"/>
-      <w:bookmarkStart w:id="961" w:name="_Hlk187952954"/>
+      <w:bookmarkStart w:id="958" w:name="_Toc124172127"/>
+      <w:bookmarkStart w:id="959" w:name="_Toc132177071"/>
+      <w:bookmarkStart w:id="960" w:name="_Toc132177238"/>
+      <w:bookmarkStart w:id="961" w:name="_Toc188472826"/>
+      <w:bookmarkStart w:id="962" w:name="_Hlk187952954"/>
       <w:r>
         <w:t xml:space="preserve">Individual </w:t>
       </w:r>
@@ -39773,12 +39288,12 @@
       <w:r>
         <w:t>Archival Listings) and Additional Analysis</w:t>
       </w:r>
-      <w:bookmarkEnd w:id="957"/>
       <w:bookmarkEnd w:id="958"/>
       <w:bookmarkEnd w:id="959"/>
       <w:bookmarkEnd w:id="960"/>
-    </w:p>
-    <w:bookmarkEnd w:id="961"/>
+      <w:bookmarkEnd w:id="961"/>
+    </w:p>
+    <w:bookmarkEnd w:id="962"/>
     <w:p>
       <w:pPr>
         <w:pStyle w:val="C-BodyText"/>
@@ -39829,7 +39344,7 @@
         <w:t>A table of contents detailing the contents of this module must be provided here.</w:t>
       </w:r>
     </w:p>
-    <w:bookmarkEnd w:id="836"/>
+    <w:bookmarkEnd w:id="837"/>
     <w:p>
       <w:pPr>
         <w:pStyle w:val="C-BodyText"/>
@@ -48729,6 +48244,16 @@
 </file>
 
 <file path=customXml/item2.xml><?xml version="1.0" encoding="utf-8"?>
+<b:Sources xmlns:b="http://schemas.openxmlformats.org/officeDocument/2006/bibliography" xmlns="http://schemas.openxmlformats.org/officeDocument/2006/bibliography" SelectedStyle="\APASixthEditionOfficeOnline.xsl" StyleName="APA" Version="6"/>
+</file>
+
+<file path=customXml/item3.xml><?xml version="1.0" encoding="utf-8"?>
+<p:properties xmlns:p="http://schemas.microsoft.com/office/2006/metadata/properties" xmlns:xsi="http://www.w3.org/2001/XMLSchema-instance" xmlns:pc="http://schemas.microsoft.com/office/infopath/2007/PartnerControls">
+  <documentManagement/>
+</p:properties>
+</file>
+
+<file path=customXml/item4.xml><?xml version="1.0" encoding="utf-8"?>
 <ct:contentTypeSchema xmlns:ct="http://schemas.microsoft.com/office/2006/metadata/contentType" xmlns:ma="http://schemas.microsoft.com/office/2006/metadata/properties/metaAttributes" ct:_="" ma:_="" ma:contentTypeName="Document" ma:contentTypeID="0x01010057D87FBAD0881240BA710960DA0EBF9B" ma:contentTypeVersion="12" ma:contentTypeDescription="Create a new document." ma:contentTypeScope="" ma:versionID="7017001b2d4ae4657081bea01c588d92">
   <xsd:schema xmlns:xsd="http://www.w3.org/2001/XMLSchema" xmlns:xs="http://www.w3.org/2001/XMLSchema" xmlns:p="http://schemas.microsoft.com/office/2006/metadata/properties" xmlns:ns2="77822f8c-87ba-4b1e-9999-5830109ee7ea" xmlns:ns3="3923d4b8-1dc1-4fa3-a327-a59d22ecd555" targetNamespace="http://schemas.microsoft.com/office/2006/metadata/properties" ma:root="true" ma:fieldsID="8d131df6861f6c0ffd52551130c426ac" ns2:_="" ns3:_="">
     <xsd:import namespace="77822f8c-87ba-4b1e-9999-5830109ee7ea"/>
@@ -48943,16 +48468,6 @@
 </ct:contentTypeSchema>
 </file>
 
-<file path=customXml/item3.xml><?xml version="1.0" encoding="utf-8"?>
-<p:properties xmlns:p="http://schemas.microsoft.com/office/2006/metadata/properties" xmlns:xsi="http://www.w3.org/2001/XMLSchema-instance" xmlns:pc="http://schemas.microsoft.com/office/infopath/2007/PartnerControls">
-  <documentManagement/>
-</p:properties>
-</file>
-
-<file path=customXml/item4.xml><?xml version="1.0" encoding="utf-8"?>
-<b:Sources xmlns:b="http://schemas.openxmlformats.org/officeDocument/2006/bibliography" xmlns="http://schemas.openxmlformats.org/officeDocument/2006/bibliography" SelectedStyle="\APASixthEditionOfficeOnline.xsl" StyleName="APA" Version="6"/>
-</file>
-
 <file path=customXml/itemProps1.xml><?xml version="1.0" encoding="utf-8"?>
 <ds:datastoreItem xmlns:ds="http://schemas.openxmlformats.org/officeDocument/2006/customXml" ds:itemID="{0ACCD8EE-67E8-4FB3-A2E2-C1980DEB7929}">
   <ds:schemaRefs>
@@ -48962,6 +48477,23 @@
 </file>
 
 <file path=customXml/itemProps2.xml><?xml version="1.0" encoding="utf-8"?>
+<ds:datastoreItem xmlns:ds="http://schemas.openxmlformats.org/officeDocument/2006/customXml" ds:itemID="{D3456F36-B7B8-46FF-8333-E10EDB3C0146}">
+  <ds:schemaRefs>
+    <ds:schemaRef ds:uri="http://schemas.openxmlformats.org/officeDocument/2006/bibliography"/>
+  </ds:schemaRefs>
+</ds:datastoreItem>
+</file>
+
+<file path=customXml/itemProps3.xml><?xml version="1.0" encoding="utf-8"?>
+<ds:datastoreItem xmlns:ds="http://schemas.openxmlformats.org/officeDocument/2006/customXml" ds:itemID="{80BDBAA9-3891-49EB-89A8-3EA5F5026316}">
+  <ds:schemaRefs>
+    <ds:schemaRef ds:uri="http://schemas.microsoft.com/office/2006/metadata/properties"/>
+    <ds:schemaRef ds:uri="http://schemas.microsoft.com/office/infopath/2007/PartnerControls"/>
+  </ds:schemaRefs>
+</ds:datastoreItem>
+</file>
+
+<file path=customXml/itemProps4.xml><?xml version="1.0" encoding="utf-8"?>
 <ds:datastoreItem xmlns:ds="http://schemas.openxmlformats.org/officeDocument/2006/customXml" ds:itemID="{E60613BD-97D2-4246-B38C-E261D3ED04EA}">
   <ds:schemaRefs>
     <ds:schemaRef ds:uri="http://schemas.microsoft.com/office/2006/metadata/contentType"/>
@@ -48980,23 +48512,6 @@
 </ds:datastoreItem>
 </file>
 
-<file path=customXml/itemProps3.xml><?xml version="1.0" encoding="utf-8"?>
-<ds:datastoreItem xmlns:ds="http://schemas.openxmlformats.org/officeDocument/2006/customXml" ds:itemID="{80BDBAA9-3891-49EB-89A8-3EA5F5026316}">
-  <ds:schemaRefs>
-    <ds:schemaRef ds:uri="http://schemas.microsoft.com/office/2006/metadata/properties"/>
-    <ds:schemaRef ds:uri="http://schemas.microsoft.com/office/infopath/2007/PartnerControls"/>
-  </ds:schemaRefs>
-</ds:datastoreItem>
-</file>
-
-<file path=customXml/itemProps4.xml><?xml version="1.0" encoding="utf-8"?>
-<ds:datastoreItem xmlns:ds="http://schemas.openxmlformats.org/officeDocument/2006/customXml" ds:itemID="{D3456F36-B7B8-46FF-8333-E10EDB3C0146}">
-  <ds:schemaRefs>
-    <ds:schemaRef ds:uri="http://schemas.openxmlformats.org/officeDocument/2006/bibliography"/>
-  </ds:schemaRefs>
-</ds:datastoreItem>
-</file>
-
 <file path=docMetadata/LabelInfo.xml><?xml version="1.0" encoding="utf-8"?>
 <clbl:labelList xmlns:clbl="http://schemas.microsoft.com/office/2020/mipLabelMetadata">
   <clbl:label id="{e0793d39-0939-496d-b129-198edd916feb}" enabled="0" method="" siteId="{e0793d39-0939-496d-b129-198edd916feb}" removed="1"/>

--- a/app/CSR.docx
+++ b/app/CSR.docx
@@ -23559,7 +23559,10 @@
       </w:r>
       <w:proofErr w:type="spellEnd"/>
       <w:r>
-        <w:t xml:space="preserve"> | safe }}</w:t>
+        <w:t xml:space="preserve"> </w:t>
+      </w:r>
+      <w:r>
+        <w:t>| safe }}</w:t>
       </w:r>
     </w:p>
     <w:p>
@@ -27949,7 +27952,7 @@
           <v:shape id="_x0000_i1025" type="#_x0000_t75" style="width:490pt;height:490.5pt" o:ole="" fillcolor="window">
             <v:imagedata r:id="rId24" o:title="" croptop="-442f" cropbottom="18132f" cropright="19895f"/>
           </v:shape>
-          <o:OLEObject Type="Embed" ProgID="Visio.Drawing.11" ShapeID="_x0000_i1025" DrawAspect="Content" ObjectID="_1830670612" r:id="rId25"/>
+          <o:OLEObject Type="Embed" ProgID="Visio.Drawing.11" ShapeID="_x0000_i1025" DrawAspect="Content" ObjectID="_1830673816" r:id="rId25"/>
         </w:object>
       </w:r>
     </w:p>

--- a/app/CSR.docx
+++ b/app/CSR.docx
@@ -3133,6 +3133,20 @@
     <w:p>
       <w:pPr>
         <w:pStyle w:val="C-BodyText"/>
+      </w:pPr>
+      <w:r>
+        <w:t xml:space="preserve">{{ </w:t>
+      </w:r>
+      <w:r>
+        <w:t>clinical_trial_synopsis</w:t>
+      </w:r>
+      <w:r>
+        <w:t xml:space="preserve"> }}</w:t>
+      </w:r>
+    </w:p>
+    <w:p>
+      <w:pPr>
+        <w:pStyle w:val="C-BodyText"/>
         <w:rPr>
           <w:b/>
           <w:bCs/>
@@ -4519,25 +4533,7 @@
                 <w:lang w:val="en-GB"/>
               </w:rPr>
               <w:tab/>
-              <w:t>Oncology studies with test drug / placebo administered on top of standard (</w:t>
-            </w:r>
-            <w:proofErr w:type="spellStart"/>
-            <w:r>
-              <w:rPr>
-                <w:i/>
-                <w:vanish w:val="0"/>
-                <w:lang w:val="en-GB"/>
-              </w:rPr>
-              <w:t>ie</w:t>
-            </w:r>
-            <w:proofErr w:type="spellEnd"/>
-            <w:r>
-              <w:rPr>
-                <w:i/>
-                <w:vanish w:val="0"/>
-                <w:lang w:val="en-GB"/>
-              </w:rPr>
-              <w:t>, background) treatment.</w:t>
+              <w:t>Oncology studies with test drug / placebo administered on top of standard (ie, background) treatment.</w:t>
             </w:r>
           </w:p>
         </w:tc>
@@ -5317,16 +5313,8 @@
               <w:rPr>
                 <w:vanish w:val="0"/>
               </w:rPr>
-              <w:t xml:space="preserve">dd MMM </w:t>
+              <w:t>dd MMM yyyy</w:t>
             </w:r>
-            <w:proofErr w:type="spellStart"/>
-            <w:r>
-              <w:rPr>
-                <w:vanish w:val="0"/>
-              </w:rPr>
-              <w:t>yyyy</w:t>
-            </w:r>
-            <w:proofErr w:type="spellEnd"/>
           </w:p>
         </w:tc>
       </w:tr>
@@ -5404,16 +5392,8 @@
               <w:rPr>
                 <w:vanish w:val="0"/>
               </w:rPr>
-              <w:t xml:space="preserve">dd MMM </w:t>
+              <w:t>dd MMM yyyy</w:t>
             </w:r>
-            <w:proofErr w:type="spellStart"/>
-            <w:r>
-              <w:rPr>
-                <w:vanish w:val="0"/>
-              </w:rPr>
-              <w:t>yyyy</w:t>
-            </w:r>
-            <w:proofErr w:type="spellEnd"/>
             <w:r>
               <w:rPr>
                 <w:vanish w:val="0"/>
@@ -5728,23 +5708,7 @@
                 <w:i/>
                 <w:vanish w:val="0"/>
               </w:rPr>
-              <w:t>The primary variable(s) has(</w:t>
-            </w:r>
-            <w:proofErr w:type="spellStart"/>
-            <w:r>
-              <w:rPr>
-                <w:i/>
-                <w:vanish w:val="0"/>
-              </w:rPr>
-              <w:t>ve</w:t>
-            </w:r>
-            <w:proofErr w:type="spellEnd"/>
-            <w:r>
-              <w:rPr>
-                <w:i/>
-                <w:vanish w:val="0"/>
-              </w:rPr>
-              <w:t>) to be specified.</w:t>
+              <w:t>The primary variable(s) has(ve) to be specified.</w:t>
             </w:r>
             <w:r>
               <w:rPr>
@@ -6155,23 +6119,7 @@
           <w:i/>
           <w:vanish w:val="0"/>
         </w:rPr>
-        <w:t>Provide pertinent demographic information (age, sex, race, ethnicity) for the most relevant analysis set only (</w:t>
-      </w:r>
-      <w:proofErr w:type="spellStart"/>
-      <w:r>
-        <w:rPr>
-          <w:i/>
-          <w:vanish w:val="0"/>
-        </w:rPr>
-        <w:t>eg</w:t>
-      </w:r>
-      <w:proofErr w:type="spellEnd"/>
-      <w:r>
-        <w:rPr>
-          <w:i/>
-          <w:vanish w:val="0"/>
-        </w:rPr>
-        <w:t>, primary analysis set).</w:t>
+        <w:t>Provide pertinent demographic information (age, sex, race, ethnicity) for the most relevant analysis set only (eg, primary analysis set).</w:t>
       </w:r>
     </w:p>
     <w:p>
@@ -21923,14 +21871,12 @@
         </w:rPr>
         <w:t>&lt;&lt;</w:t>
       </w:r>
-      <w:proofErr w:type="spellStart"/>
       <w:r>
         <w:rPr>
           <w:highlight w:val="yellow"/>
         </w:rPr>
         <w:t>xxxx</w:t>
       </w:r>
-      <w:proofErr w:type="spellEnd"/>
       <w:r>
         <w:rPr>
           <w:highlight w:val="yellow"/>
@@ -22244,35 +22190,7 @@
         <w:rPr>
           <w:highlight w:val="yellow"/>
         </w:rPr>
-        <w:t xml:space="preserve"> was appointed as “Leiter der </w:t>
-      </w:r>
-      <w:proofErr w:type="spellStart"/>
-      <w:r>
-        <w:rPr>
-          <w:highlight w:val="yellow"/>
-        </w:rPr>
-        <w:t>klinischen</w:t>
-      </w:r>
-      <w:proofErr w:type="spellEnd"/>
-      <w:r>
-        <w:rPr>
-          <w:highlight w:val="yellow"/>
-        </w:rPr>
-        <w:t xml:space="preserve"> </w:t>
-      </w:r>
-      <w:proofErr w:type="spellStart"/>
-      <w:r>
-        <w:rPr>
-          <w:highlight w:val="yellow"/>
-        </w:rPr>
-        <w:t>Prüfung</w:t>
-      </w:r>
-      <w:proofErr w:type="spellEnd"/>
-      <w:r>
-        <w:rPr>
-          <w:highlight w:val="yellow"/>
-        </w:rPr>
-        <w:t>” (clinical trial director) according to German Drug Law.</w:t>
+        <w:t xml:space="preserve"> was appointed as “Leiter der klinischen Prüfung” (clinical trial director) according to German Drug Law.</w:t>
       </w:r>
       <w:r>
         <w:rPr>
@@ -22949,60 +22867,42 @@
           <w:szCs w:val="24"/>
           <w:highlight w:val="yellow"/>
         </w:rPr>
-        <w:t xml:space="preserve">dd MMM </w:t>
-      </w:r>
-      <w:proofErr w:type="spellStart"/>
+        <w:t>dd MMM yyyy</w:t>
+      </w:r>
       <w:r>
         <w:rPr>
           <w:szCs w:val="24"/>
           <w:highlight w:val="yellow"/>
         </w:rPr>
-        <w:t>yyyy</w:t>
-      </w:r>
-      <w:proofErr w:type="spellEnd"/>
+        <w:t>&gt;&gt;</w:t>
+      </w:r>
+    </w:p>
+    <w:p>
+      <w:pPr>
+        <w:pStyle w:val="C-BulletIndented"/>
+        <w:rPr>
+          <w:highlight w:val="yellow"/>
+        </w:rPr>
+      </w:pPr>
+      <w:r>
+        <w:rPr>
+          <w:highlight w:val="yellow"/>
+        </w:rPr>
+        <w:t xml:space="preserve">Protocol amendment 1, dated </w:t>
+      </w:r>
+      <w:r>
+        <w:rPr>
+          <w:highlight w:val="yellow"/>
+        </w:rPr>
+        <w:t>&lt;&lt;</w:t>
+      </w:r>
       <w:r>
         <w:rPr>
           <w:szCs w:val="24"/>
           <w:highlight w:val="yellow"/>
         </w:rPr>
-        <w:t>&gt;&gt;</w:t>
-      </w:r>
-    </w:p>
-    <w:p>
-      <w:pPr>
-        <w:pStyle w:val="C-BulletIndented"/>
-        <w:rPr>
-          <w:highlight w:val="yellow"/>
-        </w:rPr>
-      </w:pPr>
-      <w:r>
-        <w:rPr>
-          <w:highlight w:val="yellow"/>
-        </w:rPr>
-        <w:t xml:space="preserve">Protocol amendment 1, dated </w:t>
-      </w:r>
-      <w:r>
-        <w:rPr>
-          <w:highlight w:val="yellow"/>
-        </w:rPr>
-        <w:t>&lt;&lt;</w:t>
-      </w:r>
-      <w:r>
-        <w:rPr>
-          <w:szCs w:val="24"/>
-          <w:highlight w:val="yellow"/>
-        </w:rPr>
-        <w:t xml:space="preserve">dd MMM </w:t>
-      </w:r>
-      <w:proofErr w:type="spellStart"/>
-      <w:r>
-        <w:rPr>
-          <w:szCs w:val="24"/>
-          <w:highlight w:val="yellow"/>
-        </w:rPr>
-        <w:t>yyyy</w:t>
-      </w:r>
-      <w:proofErr w:type="spellEnd"/>
+        <w:t>dd MMM yyyy</w:t>
+      </w:r>
       <w:r>
         <w:rPr>
           <w:szCs w:val="24"/>
@@ -23548,21 +23448,22 @@
       </w:pPr>
       <w:bookmarkStart w:id="82" w:name="_Hlk220057782"/>
       <w:r>
-        <w:t xml:space="preserve">{{ </w:t>
-      </w:r>
-      <w:proofErr w:type="spellStart"/>
+        <w:t>{{</w:t>
+      </w:r>
+      <w:r>
+        <w:t xml:space="preserve"> </w:t>
+      </w:r>
       <w:r>
         <w:t>inclusion_criter</w:t>
       </w:r>
       <w:r>
         <w:t>ia</w:t>
       </w:r>
-      <w:proofErr w:type="spellEnd"/>
       <w:r>
         <w:t xml:space="preserve"> </w:t>
       </w:r>
       <w:r>
-        <w:t>| safe }}</w:t>
+        <w:t>}}</w:t>
       </w:r>
     </w:p>
     <w:p>
@@ -23607,9 +23508,11 @@
         <w:ind w:left="360"/>
       </w:pPr>
       <w:r>
-        <w:t xml:space="preserve">{{ </w:t>
-      </w:r>
-      <w:proofErr w:type="spellStart"/>
+        <w:t>{{</w:t>
+      </w:r>
+      <w:r>
+        <w:t xml:space="preserve"> </w:t>
+      </w:r>
       <w:r>
         <w:t>ex</w:t>
       </w:r>
@@ -23619,9 +23522,11 @@
       <w:r>
         <w:t>a</w:t>
       </w:r>
-      <w:proofErr w:type="spellEnd"/>
-      <w:r>
-        <w:t xml:space="preserve"> | safe }}</w:t>
+      <w:r>
+        <w:t xml:space="preserve"> </w:t>
+      </w:r>
+      <w:r>
+        <w:t>}}</w:t>
       </w:r>
     </w:p>
     <w:p>
@@ -27952,7 +27857,7 @@
           <v:shape id="_x0000_i1025" type="#_x0000_t75" style="width:490pt;height:490.5pt" o:ole="" fillcolor="window">
             <v:imagedata r:id="rId24" o:title="" croptop="-442f" cropbottom="18132f" cropright="19895f"/>
           </v:shape>
-          <o:OLEObject Type="Embed" ProgID="Visio.Drawing.11" ShapeID="_x0000_i1025" DrawAspect="Content" ObjectID="_1830673816" r:id="rId25"/>
+          <o:OLEObject Type="Embed" ProgID="Visio.Drawing.11" ShapeID="_x0000_i1025" DrawAspect="Content" ObjectID="_1830983358" r:id="rId25"/>
         </w:object>
       </w:r>
     </w:p>
@@ -27970,15 +27875,7 @@
       </w:r>
       <w:bookmarkEnd w:id="254"/>
       <w:r>
-        <w:t xml:space="preserve"> [Premature </w:t>
-      </w:r>
-      <w:proofErr w:type="spellStart"/>
-      <w:r>
-        <w:t>Unblindings</w:t>
-      </w:r>
-      <w:proofErr w:type="spellEnd"/>
-      <w:r>
-        <w:t xml:space="preserve"> and Other Deviations at the Study Site]</w:t>
+        <w:t xml:space="preserve"> [Premature Unblindings and Other Deviations at the Study Site]</w:t>
       </w:r>
       <w:bookmarkEnd w:id="255"/>
       <w:bookmarkEnd w:id="256"/>
@@ -28187,15 +28084,7 @@
       <w:bookmarkStart w:id="265" w:name="_Toc132177140"/>
       <w:bookmarkStart w:id="266" w:name="_Toc188472720"/>
       <w:r>
-        <w:t xml:space="preserve">Premature Emergency </w:t>
-      </w:r>
-      <w:proofErr w:type="spellStart"/>
-      <w:r>
-        <w:t>Unblindings</w:t>
-      </w:r>
-      <w:proofErr w:type="spellEnd"/>
-      <w:r>
-        <w:t xml:space="preserve"> at the Study Site</w:t>
+        <w:t>Premature Emergency Unblindings at the Study Site</w:t>
       </w:r>
       <w:bookmarkEnd w:id="263"/>
       <w:bookmarkEnd w:id="264"/>
@@ -31240,30 +31129,14 @@
         <w:rPr>
           <w:highlight w:val="yellow"/>
         </w:rPr>
-        <w:t xml:space="preserve">The pharmacokinetic parameters were calculated in accordance with current Sponsor guidelines using the model-independent (compartment-free) method and the Pharmacokinetic Software </w:t>
-      </w:r>
-      <w:proofErr w:type="spellStart"/>
-      <w:r>
-        <w:rPr>
-          <w:highlight w:val="yellow"/>
-        </w:rPr>
-        <w:t>WinNonlin</w:t>
-      </w:r>
-      <w:proofErr w:type="spellEnd"/>
-      <w:r>
-        <w:rPr>
-          <w:highlight w:val="yellow"/>
-        </w:rPr>
-        <w:t xml:space="preserve"> (Version </w:t>
-      </w:r>
-      <w:proofErr w:type="spellStart"/>
+        <w:t>The pharmacokinetic parameters were calculated in accordance with current Sponsor guidelines using the model-independent (compartment-free) method and the Pharmacokinetic Software WinNonlin (Version </w:t>
+      </w:r>
       <w:r>
         <w:rPr>
           <w:highlight w:val="yellow"/>
         </w:rPr>
         <w:t>xy</w:t>
       </w:r>
-      <w:proofErr w:type="spellEnd"/>
       <w:r>
         <w:rPr>
           <w:highlight w:val="yellow"/>
@@ -34176,39 +34049,35 @@
           <w:highlight w:val="yellow"/>
           <w:lang w:val="en-AU"/>
         </w:rPr>
-        <w:t xml:space="preserve">For Treatment A, the most frequently reported TEAEs were breast pain (20.0% of the subjects), followed by </w:t>
-      </w:r>
-      <w:proofErr w:type="spellStart"/>
-      <w:r>
-        <w:rPr>
-          <w:highlight w:val="yellow"/>
+        <w:t>For Treatment A, the most frequently reported TEAEs were breast pain (20.0% of the subjects), followed by hemorrhage (15.8%), vaginal hemorrhage (14.7%) and abdominal pain (10.8%).</w:t>
+      </w:r>
+    </w:p>
+    <w:p>
+      <w:pPr>
+        <w:pStyle w:val="C-InstructionText"/>
+        <w:rPr>
           <w:lang w:val="en-AU"/>
         </w:rPr>
-        <w:t>hemorrhage</w:t>
-      </w:r>
-      <w:proofErr w:type="spellEnd"/>
-      <w:r>
-        <w:rPr>
-          <w:highlight w:val="yellow"/>
+      </w:pPr>
+      <w:r>
+        <w:rPr>
           <w:lang w:val="en-AU"/>
         </w:rPr>
-        <w:t xml:space="preserve"> (15.8%), vaginal </w:t>
-      </w:r>
-      <w:proofErr w:type="spellStart"/>
-      <w:r>
-        <w:rPr>
-          <w:highlight w:val="yellow"/>
+        <w:t xml:space="preserve">Causal relationship to study treatment as assessed by the investigator </w:t>
+      </w:r>
+    </w:p>
+    <w:p>
+      <w:pPr>
+        <w:pStyle w:val="C-InstructionText"/>
+        <w:rPr>
           <w:lang w:val="en-AU"/>
         </w:rPr>
-        <w:t>hemorrhage</w:t>
-      </w:r>
-      <w:proofErr w:type="spellEnd"/>
-      <w:r>
-        <w:rPr>
-          <w:highlight w:val="yellow"/>
+      </w:pPr>
+      <w:r>
+        <w:rPr>
           <w:lang w:val="en-AU"/>
         </w:rPr>
-        <w:t xml:space="preserve"> (14.7%) and abdominal pain (10.8%).</w:t>
+        <w:t>Subject to the specifications of the individual CSP, causal relationship to study treatment as assessed by the investigator may have been collected separately for different test drugs and/or comparators (active or placebo).</w:t>
       </w:r>
     </w:p>
     <w:p>
@@ -34222,46 +34091,133 @@
         <w:rPr>
           <w:lang w:val="en-AU"/>
         </w:rPr>
-        <w:t xml:space="preserve">Causal relationship to study treatment as assessed by the investigator </w:t>
-      </w:r>
-    </w:p>
-    <w:p>
-      <w:pPr>
-        <w:pStyle w:val="C-InstructionText"/>
+        <w:t>The overall trend in TEAE causality should be summarized.</w:t>
+      </w:r>
+      <w:r>
         <w:rPr>
           <w:lang w:val="en-AU"/>
         </w:rPr>
-      </w:pPr>
+        <w:t xml:space="preserve"> </w:t>
+      </w:r>
       <w:r>
         <w:rPr>
           <w:lang w:val="en-AU"/>
         </w:rPr>
-        <w:t>Subject to the specifications of the individual CSP, causal relationship to study treatment as assessed by the investigator may have been collected separately for different test drugs and/or comparators (active or placebo).</w:t>
-      </w:r>
-    </w:p>
-    <w:p>
-      <w:pPr>
-        <w:pStyle w:val="C-InstructionText"/>
+        <w:t>Example text:</w:t>
+      </w:r>
+    </w:p>
+    <w:p>
+      <w:pPr>
+        <w:pStyle w:val="C-BodyText"/>
         <w:rPr>
           <w:lang w:val="en-AU"/>
         </w:rPr>
       </w:pPr>
       <w:r>
         <w:rPr>
+          <w:highlight w:val="yellow"/>
           <w:lang w:val="en-AU"/>
         </w:rPr>
-        <w:t>The overall trend in TEAE causality should be summarized.</w:t>
-      </w:r>
-      <w:r>
-        <w:rPr>
+        <w:t>Overall, the treatment group with the highest proportion of subjects with at least 1 TEAE judged by the investigator as related to study drug was Treatment B (57.6% subjects), followed by Treatment C (53.1% subjects) and Treatment A (48.3% subjects).</w:t>
+      </w:r>
+      <w:r>
+        <w:rPr>
+          <w:highlight w:val="yellow"/>
           <w:lang w:val="en-AU"/>
         </w:rPr>
         <w:t xml:space="preserve"> </w:t>
       </w:r>
       <w:r>
         <w:rPr>
+          <w:highlight w:val="yellow"/>
           <w:lang w:val="en-AU"/>
         </w:rPr>
+        <w:t xml:space="preserve">In all three treatment groups, the most frequently recorded </w:t>
+      </w:r>
+      <w:r>
+        <w:rPr>
+          <w:highlight w:val="yellow"/>
+          <w:lang w:val="en-AU"/>
+        </w:rPr>
+        <w:t>drug related</w:t>
+      </w:r>
+      <w:r>
+        <w:rPr>
+          <w:highlight w:val="yellow"/>
+          <w:lang w:val="en-AU"/>
+        </w:rPr>
+        <w:t xml:space="preserve"> TEAEs were breast pain (19.6% subjects [Treatment A] to 22.0% subjects [Treatment B]) and vaginal hemorrhage (14.3% subjects [Treatment C] to 17.8% subjects [Treatment B]).</w:t>
+      </w:r>
+    </w:p>
+    <w:p>
+      <w:pPr>
+        <w:pStyle w:val="C-InstructionText"/>
+        <w:rPr>
+          <w:lang w:val="en-AU"/>
+        </w:rPr>
+      </w:pPr>
+      <w:r>
+        <w:rPr>
+          <w:lang w:val="en-AU"/>
+        </w:rPr>
+        <w:t>Maximum intensity</w:t>
+      </w:r>
+    </w:p>
+    <w:p>
+      <w:pPr>
+        <w:pStyle w:val="C-InstructionText"/>
+        <w:rPr>
+          <w:lang w:val="en-AU"/>
+        </w:rPr>
+      </w:pPr>
+      <w:r>
+        <w:rPr>
+          <w:lang w:val="en-AU"/>
+        </w:rPr>
+        <w:t>TEAEs are to be presented by maximum intensity.</w:t>
+      </w:r>
+      <w:r>
+        <w:rPr>
+          <w:lang w:val="en-AU"/>
+        </w:rPr>
+        <w:t xml:space="preserve"> </w:t>
+      </w:r>
+    </w:p>
+    <w:p>
+      <w:pPr>
+        <w:pStyle w:val="C-InstructionText"/>
+        <w:rPr>
+          <w:lang w:val="en-AU"/>
+        </w:rPr>
+      </w:pPr>
+      <w:r>
+        <w:rPr>
+          <w:lang w:val="en-AU"/>
+        </w:rPr>
+        <w:t>The overall trend in AE intensity should be summarized (see first sentence of the example below).</w:t>
+      </w:r>
+      <w:r>
+        <w:rPr>
+          <w:lang w:val="en-AU"/>
+        </w:rPr>
+        <w:t xml:space="preserve"> </w:t>
+      </w:r>
+      <w:r>
+        <w:rPr>
+          <w:lang w:val="en-AU"/>
+        </w:rPr>
+        <w:t>Special attention is required for TEAEs considered by the investigator to be severe in intensity.</w:t>
+      </w:r>
+      <w:r>
+        <w:rPr>
+          <w:lang w:val="en-AU"/>
+        </w:rPr>
+        <w:t xml:space="preserve"> </w:t>
+      </w:r>
+      <w:r>
+        <w:rPr>
+          <w:lang w:val="en-AU"/>
+        </w:rPr>
         <w:t>Example text:</w:t>
       </w:r>
     </w:p>
@@ -34277,7 +34233,7 @@
           <w:highlight w:val="yellow"/>
           <w:lang w:val="en-AU"/>
         </w:rPr>
-        <w:t>Overall, the treatment group with the highest proportion of subjects with at least 1 TEAE judged by the investigator as related to study drug was Treatment B (57.6% subjects), followed by Treatment C (53.1% subjects) and Treatment A (48.3% subjects).</w:t>
+        <w:t>Across all treatment groups, the majority of subjects (83.5% [Treatment C] to 88.4% [Treatment B]) reported TEAEs with a maximum intensity of mild or moderate as rated by the investigator.</w:t>
       </w:r>
       <w:r>
         <w:rPr>
@@ -34291,154 +34247,7 @@
           <w:highlight w:val="yellow"/>
           <w:lang w:val="en-AU"/>
         </w:rPr>
-        <w:t xml:space="preserve">In all three treatment groups, the most frequently recorded </w:t>
-      </w:r>
-      <w:r>
-        <w:rPr>
-          <w:highlight w:val="yellow"/>
-          <w:lang w:val="en-AU"/>
-        </w:rPr>
-        <w:t>drug related</w:t>
-      </w:r>
-      <w:r>
-        <w:rPr>
-          <w:highlight w:val="yellow"/>
-          <w:lang w:val="en-AU"/>
-        </w:rPr>
-        <w:t xml:space="preserve"> TEAEs were breast pain (19.6% subjects [Treatment A] to 22.0% subjects [Treatment B]) and vaginal </w:t>
-      </w:r>
-      <w:proofErr w:type="spellStart"/>
-      <w:r>
-        <w:rPr>
-          <w:highlight w:val="yellow"/>
-          <w:lang w:val="en-AU"/>
-        </w:rPr>
-        <w:t>hemorrhage</w:t>
-      </w:r>
-      <w:proofErr w:type="spellEnd"/>
-      <w:r>
-        <w:rPr>
-          <w:highlight w:val="yellow"/>
-          <w:lang w:val="en-AU"/>
-        </w:rPr>
-        <w:t xml:space="preserve"> (14.3% subjects [Treatment C] to 17.8% subjects [Treatment B]).</w:t>
-      </w:r>
-    </w:p>
-    <w:p>
-      <w:pPr>
-        <w:pStyle w:val="C-InstructionText"/>
-        <w:rPr>
-          <w:lang w:val="en-AU"/>
-        </w:rPr>
-      </w:pPr>
-      <w:r>
-        <w:rPr>
-          <w:lang w:val="en-AU"/>
-        </w:rPr>
-        <w:t>Maximum intensity</w:t>
-      </w:r>
-    </w:p>
-    <w:p>
-      <w:pPr>
-        <w:pStyle w:val="C-InstructionText"/>
-        <w:rPr>
-          <w:lang w:val="en-AU"/>
-        </w:rPr>
-      </w:pPr>
-      <w:r>
-        <w:rPr>
-          <w:lang w:val="en-AU"/>
-        </w:rPr>
-        <w:t>TEAEs are to be presented by maximum intensity.</w:t>
-      </w:r>
-      <w:r>
-        <w:rPr>
-          <w:lang w:val="en-AU"/>
-        </w:rPr>
-        <w:t xml:space="preserve"> </w:t>
-      </w:r>
-    </w:p>
-    <w:p>
-      <w:pPr>
-        <w:pStyle w:val="C-InstructionText"/>
-        <w:rPr>
-          <w:lang w:val="en-AU"/>
-        </w:rPr>
-      </w:pPr>
-      <w:r>
-        <w:rPr>
-          <w:lang w:val="en-AU"/>
-        </w:rPr>
-        <w:t>The overall trend in AE intensity should be summarized (see first sentence of the example below).</w:t>
-      </w:r>
-      <w:r>
-        <w:rPr>
-          <w:lang w:val="en-AU"/>
-        </w:rPr>
-        <w:t xml:space="preserve"> </w:t>
-      </w:r>
-      <w:r>
-        <w:rPr>
-          <w:lang w:val="en-AU"/>
-        </w:rPr>
-        <w:t>Special attention is required for TEAEs considered by the investigator to be severe in intensity.</w:t>
-      </w:r>
-      <w:r>
-        <w:rPr>
-          <w:lang w:val="en-AU"/>
-        </w:rPr>
-        <w:t xml:space="preserve"> </w:t>
-      </w:r>
-      <w:r>
-        <w:rPr>
-          <w:lang w:val="en-AU"/>
-        </w:rPr>
-        <w:t>Example text:</w:t>
-      </w:r>
-    </w:p>
-    <w:p>
-      <w:pPr>
-        <w:pStyle w:val="C-BodyText"/>
-        <w:rPr>
-          <w:lang w:val="en-AU"/>
-        </w:rPr>
-      </w:pPr>
-      <w:r>
-        <w:rPr>
-          <w:highlight w:val="yellow"/>
-          <w:lang w:val="en-AU"/>
-        </w:rPr>
-        <w:t>Across all treatment groups, the majority of subjects (83.5% [Treatment C] to 88.4% [Treatment B]) reported TEAEs with a maximum intensity of mild or moderate as rated by the investigator.</w:t>
-      </w:r>
-      <w:r>
-        <w:rPr>
-          <w:highlight w:val="yellow"/>
-          <w:lang w:val="en-AU"/>
-        </w:rPr>
-        <w:t xml:space="preserve"> </w:t>
-      </w:r>
-      <w:r>
-        <w:rPr>
-          <w:highlight w:val="yellow"/>
-          <w:lang w:val="en-AU"/>
-        </w:rPr>
-        <w:t xml:space="preserve">Of the 995 Treatment A subjects who experienced at least 1 TEAE, 189 (16.5%) subjects reported TEAEs that were rated by the investigator as severe in intensity. In this treatment group, the TEAEs most often classified as severe in intensity were breast pain and vaginal </w:t>
-      </w:r>
-      <w:proofErr w:type="spellStart"/>
-      <w:r>
-        <w:rPr>
-          <w:highlight w:val="yellow"/>
-          <w:lang w:val="en-AU"/>
-        </w:rPr>
-        <w:t>hemorrhage</w:t>
-      </w:r>
-      <w:proofErr w:type="spellEnd"/>
-      <w:r>
-        <w:rPr>
-          <w:highlight w:val="yellow"/>
-          <w:lang w:val="en-AU"/>
-        </w:rPr>
-        <w:t xml:space="preserve"> experienced by 19 (1.7%) and 18 (1.6%) subjects, respectively.</w:t>
+        <w:t>Of the 995 Treatment A subjects who experienced at least 1 TEAE, 189 (16.5%) subjects reported TEAEs that were rated by the investigator as severe in intensity. In this treatment group, the TEAEs most often classified as severe in intensity were breast pain and vaginal hemorrhage experienced by 19 (1.7%) and 18 (1.6%) subjects, respectively.</w:t>
       </w:r>
       <w:r>
         <w:rPr>
@@ -48247,16 +48056,6 @@
 </file>
 
 <file path=customXml/item2.xml><?xml version="1.0" encoding="utf-8"?>
-<b:Sources xmlns:b="http://schemas.openxmlformats.org/officeDocument/2006/bibliography" xmlns="http://schemas.openxmlformats.org/officeDocument/2006/bibliography" SelectedStyle="\APASixthEditionOfficeOnline.xsl" StyleName="APA" Version="6"/>
-</file>
-
-<file path=customXml/item3.xml><?xml version="1.0" encoding="utf-8"?>
-<p:properties xmlns:p="http://schemas.microsoft.com/office/2006/metadata/properties" xmlns:xsi="http://www.w3.org/2001/XMLSchema-instance" xmlns:pc="http://schemas.microsoft.com/office/infopath/2007/PartnerControls">
-  <documentManagement/>
-</p:properties>
-</file>
-
-<file path=customXml/item4.xml><?xml version="1.0" encoding="utf-8"?>
 <ct:contentTypeSchema xmlns:ct="http://schemas.microsoft.com/office/2006/metadata/contentType" xmlns:ma="http://schemas.microsoft.com/office/2006/metadata/properties/metaAttributes" ct:_="" ma:_="" ma:contentTypeName="Document" ma:contentTypeID="0x01010057D87FBAD0881240BA710960DA0EBF9B" ma:contentTypeVersion="12" ma:contentTypeDescription="Create a new document." ma:contentTypeScope="" ma:versionID="7017001b2d4ae4657081bea01c588d92">
   <xsd:schema xmlns:xsd="http://www.w3.org/2001/XMLSchema" xmlns:xs="http://www.w3.org/2001/XMLSchema" xmlns:p="http://schemas.microsoft.com/office/2006/metadata/properties" xmlns:ns2="77822f8c-87ba-4b1e-9999-5830109ee7ea" xmlns:ns3="3923d4b8-1dc1-4fa3-a327-a59d22ecd555" targetNamespace="http://schemas.microsoft.com/office/2006/metadata/properties" ma:root="true" ma:fieldsID="8d131df6861f6c0ffd52551130c426ac" ns2:_="" ns3:_="">
     <xsd:import namespace="77822f8c-87ba-4b1e-9999-5830109ee7ea"/>
@@ -48471,6 +48270,16 @@
 </ct:contentTypeSchema>
 </file>
 
+<file path=customXml/item3.xml><?xml version="1.0" encoding="utf-8"?>
+<p:properties xmlns:p="http://schemas.microsoft.com/office/2006/metadata/properties" xmlns:xsi="http://www.w3.org/2001/XMLSchema-instance" xmlns:pc="http://schemas.microsoft.com/office/infopath/2007/PartnerControls">
+  <documentManagement/>
+</p:properties>
+</file>
+
+<file path=customXml/item4.xml><?xml version="1.0" encoding="utf-8"?>
+<b:Sources xmlns:b="http://schemas.openxmlformats.org/officeDocument/2006/bibliography" xmlns="http://schemas.openxmlformats.org/officeDocument/2006/bibliography" SelectedStyle="\APASixthEditionOfficeOnline.xsl" StyleName="APA" Version="6"/>
+</file>
+
 <file path=customXml/itemProps1.xml><?xml version="1.0" encoding="utf-8"?>
 <ds:datastoreItem xmlns:ds="http://schemas.openxmlformats.org/officeDocument/2006/customXml" ds:itemID="{0ACCD8EE-67E8-4FB3-A2E2-C1980DEB7929}">
   <ds:schemaRefs>
@@ -48480,23 +48289,6 @@
 </file>
 
 <file path=customXml/itemProps2.xml><?xml version="1.0" encoding="utf-8"?>
-<ds:datastoreItem xmlns:ds="http://schemas.openxmlformats.org/officeDocument/2006/customXml" ds:itemID="{D3456F36-B7B8-46FF-8333-E10EDB3C0146}">
-  <ds:schemaRefs>
-    <ds:schemaRef ds:uri="http://schemas.openxmlformats.org/officeDocument/2006/bibliography"/>
-  </ds:schemaRefs>
-</ds:datastoreItem>
-</file>
-
-<file path=customXml/itemProps3.xml><?xml version="1.0" encoding="utf-8"?>
-<ds:datastoreItem xmlns:ds="http://schemas.openxmlformats.org/officeDocument/2006/customXml" ds:itemID="{80BDBAA9-3891-49EB-89A8-3EA5F5026316}">
-  <ds:schemaRefs>
-    <ds:schemaRef ds:uri="http://schemas.microsoft.com/office/2006/metadata/properties"/>
-    <ds:schemaRef ds:uri="http://schemas.microsoft.com/office/infopath/2007/PartnerControls"/>
-  </ds:schemaRefs>
-</ds:datastoreItem>
-</file>
-
-<file path=customXml/itemProps4.xml><?xml version="1.0" encoding="utf-8"?>
 <ds:datastoreItem xmlns:ds="http://schemas.openxmlformats.org/officeDocument/2006/customXml" ds:itemID="{E60613BD-97D2-4246-B38C-E261D3ED04EA}">
   <ds:schemaRefs>
     <ds:schemaRef ds:uri="http://schemas.microsoft.com/office/2006/metadata/contentType"/>
@@ -48515,6 +48307,23 @@
 </ds:datastoreItem>
 </file>
 
+<file path=customXml/itemProps3.xml><?xml version="1.0" encoding="utf-8"?>
+<ds:datastoreItem xmlns:ds="http://schemas.openxmlformats.org/officeDocument/2006/customXml" ds:itemID="{80BDBAA9-3891-49EB-89A8-3EA5F5026316}">
+  <ds:schemaRefs>
+    <ds:schemaRef ds:uri="http://schemas.microsoft.com/office/2006/metadata/properties"/>
+    <ds:schemaRef ds:uri="http://schemas.microsoft.com/office/infopath/2007/PartnerControls"/>
+  </ds:schemaRefs>
+</ds:datastoreItem>
+</file>
+
+<file path=customXml/itemProps4.xml><?xml version="1.0" encoding="utf-8"?>
+<ds:datastoreItem xmlns:ds="http://schemas.openxmlformats.org/officeDocument/2006/customXml" ds:itemID="{D3456F36-B7B8-46FF-8333-E10EDB3C0146}">
+  <ds:schemaRefs>
+    <ds:schemaRef ds:uri="http://schemas.openxmlformats.org/officeDocument/2006/bibliography"/>
+  </ds:schemaRefs>
+</ds:datastoreItem>
+</file>
+
 <file path=docMetadata/LabelInfo.xml><?xml version="1.0" encoding="utf-8"?>
 <clbl:labelList xmlns:clbl="http://schemas.microsoft.com/office/2020/mipLabelMetadata">
   <clbl:label id="{e0793d39-0939-496d-b129-198edd916feb}" enabled="0" method="" siteId="{e0793d39-0939-496d-b129-198edd916feb}" removed="1"/>

--- a/app/CSR.docx
+++ b/app/CSR.docx
@@ -3134,14 +3134,29 @@
       <w:pPr>
         <w:pStyle w:val="C-BodyText"/>
       </w:pPr>
+      <w:proofErr w:type="gramStart"/>
       <w:r>
         <w:t xml:space="preserve">{{ </w:t>
       </w:r>
-      <w:r>
-        <w:t>clinical_trial_synopsis</w:t>
-      </w:r>
-      <w:r>
-        <w:t xml:space="preserve"> }}</w:t>
+      <w:proofErr w:type="spellStart"/>
+      <w:r>
+        <w:t>clinical</w:t>
+      </w:r>
+      <w:proofErr w:type="gramEnd"/>
+      <w:r>
+        <w:t>_trial_</w:t>
+      </w:r>
+      <w:proofErr w:type="gramStart"/>
+      <w:r>
+        <w:t>synopsis</w:t>
+      </w:r>
+      <w:proofErr w:type="spellEnd"/>
+      <w:r>
+        <w:t xml:space="preserve"> }</w:t>
+      </w:r>
+      <w:proofErr w:type="gramEnd"/>
+      <w:r>
+        <w:t>}</w:t>
       </w:r>
     </w:p>
     <w:p>
@@ -4533,7 +4548,25 @@
                 <w:lang w:val="en-GB"/>
               </w:rPr>
               <w:tab/>
-              <w:t>Oncology studies with test drug / placebo administered on top of standard (ie, background) treatment.</w:t>
+              <w:t>Oncology studies with test drug / placebo administered on top of standard (</w:t>
+            </w:r>
+            <w:proofErr w:type="spellStart"/>
+            <w:r>
+              <w:rPr>
+                <w:i/>
+                <w:vanish w:val="0"/>
+                <w:lang w:val="en-GB"/>
+              </w:rPr>
+              <w:t>ie</w:t>
+            </w:r>
+            <w:proofErr w:type="spellEnd"/>
+            <w:r>
+              <w:rPr>
+                <w:i/>
+                <w:vanish w:val="0"/>
+                <w:lang w:val="en-GB"/>
+              </w:rPr>
+              <w:t>, background) treatment.</w:t>
             </w:r>
           </w:p>
         </w:tc>
@@ -4754,7 +4787,20 @@
                 <w:vanish w:val="0"/>
               </w:rPr>
               <w:br/>
-              <w:t>Multi-center, randomized, double-blind, parallel-group, placebo-controlled study</w:t>
+            </w:r>
+            <w:proofErr w:type="gramStart"/>
+            <w:r>
+              <w:rPr>
+                <w:vanish w:val="0"/>
+              </w:rPr>
+              <w:t>Multi-center</w:t>
+            </w:r>
+            <w:proofErr w:type="gramEnd"/>
+            <w:r>
+              <w:rPr>
+                <w:vanish w:val="0"/>
+              </w:rPr>
+              <w:t>, randomized, double-blind, parallel-group, placebo-controlled study</w:t>
             </w:r>
           </w:p>
         </w:tc>
@@ -5313,8 +5359,16 @@
               <w:rPr>
                 <w:vanish w:val="0"/>
               </w:rPr>
-              <w:t>dd MMM yyyy</w:t>
+              <w:t xml:space="preserve">dd MMM </w:t>
             </w:r>
+            <w:proofErr w:type="spellStart"/>
+            <w:r>
+              <w:rPr>
+                <w:vanish w:val="0"/>
+              </w:rPr>
+              <w:t>yyyy</w:t>
+            </w:r>
+            <w:proofErr w:type="spellEnd"/>
           </w:p>
         </w:tc>
       </w:tr>
@@ -5392,8 +5446,16 @@
               <w:rPr>
                 <w:vanish w:val="0"/>
               </w:rPr>
-              <w:t>dd MMM yyyy</w:t>
+              <w:t xml:space="preserve">dd MMM </w:t>
             </w:r>
+            <w:proofErr w:type="spellStart"/>
+            <w:r>
+              <w:rPr>
+                <w:vanish w:val="0"/>
+              </w:rPr>
+              <w:t>yyyy</w:t>
+            </w:r>
+            <w:proofErr w:type="spellEnd"/>
             <w:r>
               <w:rPr>
                 <w:vanish w:val="0"/>
@@ -5560,11 +5622,19 @@
                 <w:vanish w:val="0"/>
               </w:rPr>
             </w:pPr>
+            <w:proofErr w:type="gramStart"/>
             <w:r>
               <w:rPr>
                 <w:vanish w:val="0"/>
               </w:rPr>
-              <w:t>Actual (randomized/assigned to treatment):</w:t>
+              <w:t>Actual</w:t>
+            </w:r>
+            <w:proofErr w:type="gramEnd"/>
+            <w:r>
+              <w:rPr>
+                <w:vanish w:val="0"/>
+              </w:rPr>
+              <w:t xml:space="preserve"> (randomized/assigned to treatment):</w:t>
             </w:r>
           </w:p>
         </w:tc>
@@ -5708,7 +5778,23 @@
                 <w:i/>
                 <w:vanish w:val="0"/>
               </w:rPr>
-              <w:t>The primary variable(s) has(ve) to be specified.</w:t>
+              <w:t>The primary variable(s) has(</w:t>
+            </w:r>
+            <w:proofErr w:type="spellStart"/>
+            <w:r>
+              <w:rPr>
+                <w:i/>
+                <w:vanish w:val="0"/>
+              </w:rPr>
+              <w:t>ve</w:t>
+            </w:r>
+            <w:proofErr w:type="spellEnd"/>
+            <w:r>
+              <w:rPr>
+                <w:i/>
+                <w:vanish w:val="0"/>
+              </w:rPr>
+              <w:t>) to be specified.</w:t>
             </w:r>
             <w:r>
               <w:rPr>
@@ -5731,8 +5817,17 @@
                 <w:i/>
                 <w:vanish w:val="0"/>
               </w:rPr>
-              <w:t>Among the following evaluations, categories not needed may be considered "not applicable.“</w:t>
+              <w:t>Among the following evaluations, categories not needed may be considered "not </w:t>
             </w:r>
+            <w:proofErr w:type="gramStart"/>
+            <w:r>
+              <w:rPr>
+                <w:i/>
+                <w:vanish w:val="0"/>
+              </w:rPr>
+              <w:t>applicable.“</w:t>
+            </w:r>
+            <w:proofErr w:type="gramEnd"/>
           </w:p>
         </w:tc>
       </w:tr>
@@ -6119,7 +6214,23 @@
           <w:i/>
           <w:vanish w:val="0"/>
         </w:rPr>
-        <w:t>Provide pertinent demographic information (age, sex, race, ethnicity) for the most relevant analysis set only (eg, primary analysis set).</w:t>
+        <w:t>Provide pertinent demographic information (age, sex, race, ethnicity) for the most relevant analysis set only (</w:t>
+      </w:r>
+      <w:proofErr w:type="spellStart"/>
+      <w:r>
+        <w:rPr>
+          <w:i/>
+          <w:vanish w:val="0"/>
+        </w:rPr>
+        <w:t>eg</w:t>
+      </w:r>
+      <w:proofErr w:type="spellEnd"/>
+      <w:r>
+        <w:rPr>
+          <w:i/>
+          <w:vanish w:val="0"/>
+        </w:rPr>
+        <w:t>, primary analysis set).</w:t>
       </w:r>
     </w:p>
     <w:p>
@@ -6275,12 +6386,21 @@
         </w:rPr>
         <w:t xml:space="preserve"> </w:t>
       </w:r>
+      <w:proofErr w:type="gramStart"/>
       <w:r>
         <w:rPr>
           <w:i/>
           <w:vanish w:val="0"/>
         </w:rPr>
-        <w:t>A brief summary of T</w:t>
+        <w:t>A brief summary</w:t>
+      </w:r>
+      <w:proofErr w:type="gramEnd"/>
+      <w:r>
+        <w:rPr>
+          <w:i/>
+          <w:vanish w:val="0"/>
+        </w:rPr>
+        <w:t xml:space="preserve"> of T</w:t>
       </w:r>
       <w:r>
         <w:rPr>
@@ -21287,8 +21407,13 @@
             <w:pPr>
               <w:pStyle w:val="C-TableText"/>
             </w:pPr>
+            <w:proofErr w:type="gramStart"/>
             <w:r>
-              <w:t>Other significant adverse event</w:t>
+              <w:t>Other</w:t>
+            </w:r>
+            <w:proofErr w:type="gramEnd"/>
+            <w:r>
+              <w:t xml:space="preserve"> significant adverse event</w:t>
             </w:r>
           </w:p>
         </w:tc>
@@ -21328,7 +21453,15 @@
               <w:pStyle w:val="C-TableText"/>
             </w:pPr>
             <w:r>
-              <w:t>The investigator who leads the study conduct at an individual study center.</w:t>
+              <w:t xml:space="preserve">The investigator who leads the study </w:t>
+            </w:r>
+            <w:proofErr w:type="gramStart"/>
+            <w:r>
+              <w:t>conduct</w:t>
+            </w:r>
+            <w:proofErr w:type="gramEnd"/>
+            <w:r>
+              <w:t xml:space="preserve"> at an individual study center.</w:t>
             </w:r>
             <w:r>
               <w:t xml:space="preserve"> </w:t>
@@ -21487,7 +21620,21 @@
         <w:rPr>
           <w:highlight w:val="yellow"/>
         </w:rPr>
-        <w:t>The protocol [and all protocol amendments] was/were reviewed and approved by each study site’s Independent Ethics Committe</w:t>
+        <w:t>The protocol [and all protocol amendments] was</w:t>
+      </w:r>
+      <w:proofErr w:type="gramStart"/>
+      <w:r>
+        <w:rPr>
+          <w:highlight w:val="yellow"/>
+        </w:rPr>
+        <w:t>/were reviewed</w:t>
+      </w:r>
+      <w:proofErr w:type="gramEnd"/>
+      <w:r>
+        <w:rPr>
+          <w:highlight w:val="yellow"/>
+        </w:rPr>
+        <w:t xml:space="preserve"> and approved by each study site’s Independent Ethics Committe</w:t>
       </w:r>
       <w:r>
         <w:rPr>
@@ -21675,7 +21822,21 @@
         <w:rPr>
           <w:highlight w:val="yellow"/>
         </w:rPr>
-        <w:t>Each subject had ample opportunity to ask questions and was assured of the right to withdraw from the study at any time without any disadvantage and without having to provide a reason for this decision.</w:t>
+        <w:t xml:space="preserve">Each subject had ample opportunity to ask questions and was assured of the right to withdraw from </w:t>
+      </w:r>
+      <w:proofErr w:type="gramStart"/>
+      <w:r>
+        <w:rPr>
+          <w:highlight w:val="yellow"/>
+        </w:rPr>
+        <w:t>the study</w:t>
+      </w:r>
+      <w:proofErr w:type="gramEnd"/>
+      <w:r>
+        <w:rPr>
+          <w:highlight w:val="yellow"/>
+        </w:rPr>
+        <w:t xml:space="preserve"> at any time without any disadvantage and without having to provide a reason for this decision.</w:t>
       </w:r>
     </w:p>
     <w:p>
@@ -21698,7 +21859,21 @@
         <w:rPr>
           <w:highlight w:val="yellow"/>
         </w:rPr>
-        <w:t>If the subject was not capable of providing a signature, an oral statement of consent could be given in the presence of a witness.</w:t>
+        <w:t xml:space="preserve">If the subject </w:t>
+      </w:r>
+      <w:proofErr w:type="gramStart"/>
+      <w:r>
+        <w:rPr>
+          <w:highlight w:val="yellow"/>
+        </w:rPr>
+        <w:t>was not capable of providing</w:t>
+      </w:r>
+      <w:proofErr w:type="gramEnd"/>
+      <w:r>
+        <w:rPr>
+          <w:highlight w:val="yellow"/>
+        </w:rPr>
+        <w:t xml:space="preserve"> a signature, an oral statement of consent could be given in the presence of a witness.</w:t>
       </w:r>
       <w:r>
         <w:rPr>
@@ -21871,12 +22046,14 @@
         </w:rPr>
         <w:t>&lt;&lt;</w:t>
       </w:r>
+      <w:proofErr w:type="spellStart"/>
       <w:r>
         <w:rPr>
           <w:highlight w:val="yellow"/>
         </w:rPr>
         <w:t>xxxx</w:t>
       </w:r>
+      <w:proofErr w:type="spellEnd"/>
       <w:r>
         <w:rPr>
           <w:highlight w:val="yellow"/>
@@ -21997,7 +22174,21 @@
         <w:rPr>
           <w:highlight w:val="yellow"/>
         </w:rPr>
-        <w:t>The signature of the principal investigator is located in Section 16.1.5</w:t>
+        <w:t xml:space="preserve">The signature of the principal investigator </w:t>
+      </w:r>
+      <w:proofErr w:type="gramStart"/>
+      <w:r>
+        <w:rPr>
+          <w:highlight w:val="yellow"/>
+        </w:rPr>
+        <w:t>is located in</w:t>
+      </w:r>
+      <w:proofErr w:type="gramEnd"/>
+      <w:r>
+        <w:rPr>
+          <w:highlight w:val="yellow"/>
+        </w:rPr>
+        <w:t xml:space="preserve"> Section 16.1.5</w:t>
       </w:r>
       <w:r>
         <w:t>.</w:t>
@@ -22019,7 +22210,21 @@
         <w:rPr>
           <w:highlight w:val="yellow"/>
         </w:rPr>
-        <w:t xml:space="preserve">The principal investigator name was also responsible for the review and approval of this study report. The </w:t>
+        <w:t xml:space="preserve">The principal </w:t>
+      </w:r>
+      <w:proofErr w:type="gramStart"/>
+      <w:r>
+        <w:rPr>
+          <w:highlight w:val="yellow"/>
+        </w:rPr>
+        <w:t>investigator</w:t>
+      </w:r>
+      <w:proofErr w:type="gramEnd"/>
+      <w:r>
+        <w:rPr>
+          <w:highlight w:val="yellow"/>
+        </w:rPr>
+        <w:t xml:space="preserve"> name was also responsible for the review and approval of this study report. The </w:t>
       </w:r>
       <w:bookmarkStart w:id="44" w:name="OLE_LINK4"/>
       <w:r>
@@ -22058,13 +22263,27 @@
         <w:rPr>
           <w:highlight w:val="yellow"/>
         </w:rPr>
-        <w:t xml:space="preserve"> investigator is </w:t>
-      </w:r>
-      <w:r>
-        <w:rPr>
-          <w:highlight w:val="yellow"/>
-        </w:rPr>
-        <w:t xml:space="preserve">located in </w:t>
+        <w:t xml:space="preserve"> investigator </w:t>
+      </w:r>
+      <w:proofErr w:type="gramStart"/>
+      <w:r>
+        <w:rPr>
+          <w:highlight w:val="yellow"/>
+        </w:rPr>
+        <w:t xml:space="preserve">is </w:t>
+      </w:r>
+      <w:r>
+        <w:rPr>
+          <w:highlight w:val="yellow"/>
+        </w:rPr>
+        <w:t>located in</w:t>
+      </w:r>
+      <w:proofErr w:type="gramEnd"/>
+      <w:r>
+        <w:rPr>
+          <w:highlight w:val="yellow"/>
+        </w:rPr>
+        <w:t xml:space="preserve"> </w:t>
       </w:r>
       <w:r>
         <w:rPr>
@@ -22144,7 +22363,21 @@
         <w:rPr>
           <w:highlight w:val="yellow"/>
         </w:rPr>
-        <w:t xml:space="preserve">The signature of the coordinating investigator is located in </w:t>
+        <w:t xml:space="preserve">The signature of the coordinating investigator </w:t>
+      </w:r>
+      <w:proofErr w:type="gramStart"/>
+      <w:r>
+        <w:rPr>
+          <w:highlight w:val="yellow"/>
+        </w:rPr>
+        <w:t>is located in</w:t>
+      </w:r>
+      <w:proofErr w:type="gramEnd"/>
+      <w:r>
+        <w:rPr>
+          <w:highlight w:val="yellow"/>
+        </w:rPr>
+        <w:t xml:space="preserve"> </w:t>
       </w:r>
       <w:r>
         <w:rPr>
@@ -22190,14 +22423,42 @@
         <w:rPr>
           <w:highlight w:val="yellow"/>
         </w:rPr>
-        <w:t xml:space="preserve"> was appointed as “Leiter der klinischen Prüfung” (clinical trial director) according to German Drug Law.</w:t>
-      </w:r>
+        <w:t xml:space="preserve"> was appointed as “Leiter der </w:t>
+      </w:r>
+      <w:proofErr w:type="spellStart"/>
+      <w:r>
+        <w:rPr>
+          <w:highlight w:val="yellow"/>
+        </w:rPr>
+        <w:t>klinischen</w:t>
+      </w:r>
+      <w:proofErr w:type="spellEnd"/>
       <w:r>
         <w:rPr>
           <w:highlight w:val="yellow"/>
         </w:rPr>
         <w:t xml:space="preserve"> </w:t>
       </w:r>
+      <w:proofErr w:type="spellStart"/>
+      <w:r>
+        <w:rPr>
+          <w:highlight w:val="yellow"/>
+        </w:rPr>
+        <w:t>Prüfung</w:t>
+      </w:r>
+      <w:proofErr w:type="spellEnd"/>
+      <w:r>
+        <w:rPr>
+          <w:highlight w:val="yellow"/>
+        </w:rPr>
+        <w:t>” (clinical trial director) according to German Drug Law.</w:t>
+      </w:r>
+      <w:r>
+        <w:rPr>
+          <w:highlight w:val="yellow"/>
+        </w:rPr>
+        <w:t xml:space="preserve"> </w:t>
+      </w:r>
     </w:p>
     <w:p>
       <w:pPr>
@@ -22210,13 +22471,27 @@
         <w:rPr>
           <w:highlight w:val="yellow"/>
         </w:rPr>
-        <w:t xml:space="preserve">Lists of each center’s principal investigator, sponsor’s personnel, and other important participants in the study are </w:t>
-      </w:r>
-      <w:r>
-        <w:rPr>
-          <w:highlight w:val="yellow"/>
-        </w:rPr>
-        <w:t xml:space="preserve">located in </w:t>
+        <w:t xml:space="preserve">Lists of each center’s principal investigator, sponsor’s personnel, and other important participants in the study </w:t>
+      </w:r>
+      <w:proofErr w:type="gramStart"/>
+      <w:r>
+        <w:rPr>
+          <w:highlight w:val="yellow"/>
+        </w:rPr>
+        <w:t xml:space="preserve">are </w:t>
+      </w:r>
+      <w:r>
+        <w:rPr>
+          <w:highlight w:val="yellow"/>
+        </w:rPr>
+        <w:t>located in</w:t>
+      </w:r>
+      <w:proofErr w:type="gramEnd"/>
+      <w:r>
+        <w:rPr>
+          <w:highlight w:val="yellow"/>
+        </w:rPr>
+        <w:t xml:space="preserve"> </w:t>
       </w:r>
       <w:r>
         <w:rPr>
@@ -22641,6 +22916,33 @@
       <w:pPr>
         <w:pStyle w:val="C-BodyText"/>
       </w:pPr>
+      <w:proofErr w:type="gramStart"/>
+      <w:r>
+        <w:t>{</w:t>
+      </w:r>
+      <w:r>
+        <w:t xml:space="preserve">{ </w:t>
+      </w:r>
+      <w:proofErr w:type="spellStart"/>
+      <w:r>
+        <w:t>study</w:t>
+      </w:r>
+      <w:proofErr w:type="gramEnd"/>
+      <w:r>
+        <w:t>_</w:t>
+      </w:r>
+      <w:proofErr w:type="gramStart"/>
+      <w:r>
+        <w:t>objectives</w:t>
+      </w:r>
+      <w:proofErr w:type="spellEnd"/>
+      <w:r>
+        <w:t xml:space="preserve"> }</w:t>
+      </w:r>
+      <w:proofErr w:type="gramEnd"/>
+      <w:r>
+        <w:t>}</w:t>
+      </w:r>
     </w:p>
     <w:p>
       <w:pPr>
@@ -22830,145 +23132,7 @@
     <w:p>
       <w:pPr>
         <w:pStyle w:val="C-BodyText"/>
-        <w:rPr>
-          <w:highlight w:val="yellow"/>
-        </w:rPr>
-      </w:pPr>
-      <w:r>
-        <w:rPr>
-          <w:highlight w:val="yellow"/>
-        </w:rPr>
-        <w:t>The study was conducted according to the following documents:</w:t>
-      </w:r>
-    </w:p>
-    <w:p>
-      <w:pPr>
-        <w:pStyle w:val="C-BulletIndented"/>
-        <w:rPr>
-          <w:highlight w:val="yellow"/>
-          <w:lang w:val="pt-BR"/>
-        </w:rPr>
-      </w:pPr>
-      <w:r>
-        <w:rPr>
-          <w:highlight w:val="yellow"/>
-          <w:lang w:val="pt-BR"/>
-        </w:rPr>
-        <w:t xml:space="preserve">Original protocol, dated </w:t>
-      </w:r>
-      <w:r>
-        <w:rPr>
-          <w:highlight w:val="yellow"/>
-        </w:rPr>
-        <w:t>&lt;&lt;</w:t>
-      </w:r>
-      <w:r>
-        <w:rPr>
-          <w:szCs w:val="24"/>
-          <w:highlight w:val="yellow"/>
-        </w:rPr>
-        <w:t>dd MMM yyyy</w:t>
-      </w:r>
-      <w:r>
-        <w:rPr>
-          <w:szCs w:val="24"/>
-          <w:highlight w:val="yellow"/>
-        </w:rPr>
-        <w:t>&gt;&gt;</w:t>
-      </w:r>
-    </w:p>
-    <w:p>
-      <w:pPr>
-        <w:pStyle w:val="C-BulletIndented"/>
-        <w:rPr>
-          <w:highlight w:val="yellow"/>
-        </w:rPr>
-      </w:pPr>
-      <w:r>
-        <w:rPr>
-          <w:highlight w:val="yellow"/>
-        </w:rPr>
-        <w:t xml:space="preserve">Protocol amendment 1, dated </w:t>
-      </w:r>
-      <w:r>
-        <w:rPr>
-          <w:highlight w:val="yellow"/>
-        </w:rPr>
-        <w:t>&lt;&lt;</w:t>
-      </w:r>
-      <w:r>
-        <w:rPr>
-          <w:szCs w:val="24"/>
-          <w:highlight w:val="yellow"/>
-        </w:rPr>
-        <w:t>dd MMM yyyy</w:t>
-      </w:r>
-      <w:r>
-        <w:rPr>
-          <w:szCs w:val="24"/>
-          <w:highlight w:val="yellow"/>
-        </w:rPr>
-        <w:t>&gt;&gt;</w:t>
-      </w:r>
-    </w:p>
-    <w:p>
-      <w:pPr>
-        <w:pStyle w:val="C-BulletIndented"/>
-        <w:rPr>
-          <w:highlight w:val="yellow"/>
-        </w:rPr>
-      </w:pPr>
-      <w:r>
-        <w:rPr>
-          <w:szCs w:val="24"/>
-          <w:highlight w:val="yellow"/>
-        </w:rPr>
-        <w:t>etc.</w:t>
-      </w:r>
-    </w:p>
-    <w:p>
-      <w:pPr>
-        <w:pStyle w:val="C-BodyText"/>
-      </w:pPr>
-      <w:r>
-        <w:rPr>
-          <w:highlight w:val="yellow"/>
-        </w:rPr>
-        <w:t xml:space="preserve">The </w:t>
-      </w:r>
-      <w:r>
-        <w:rPr>
-          <w:highlight w:val="yellow"/>
-        </w:rPr>
-        <w:t>protocol and all its amendments can be found in Section 1</w:t>
-      </w:r>
-      <w:r>
-        <w:rPr>
-          <w:highlight w:val="yellow"/>
-        </w:rPr>
-        <w:t>6</w:t>
-      </w:r>
-      <w:r>
-        <w:rPr>
-          <w:highlight w:val="yellow"/>
-        </w:rPr>
-        <w:t>.1.1. A copy of a sample blank CRF can be found in Section 1</w:t>
-      </w:r>
-      <w:r>
-        <w:rPr>
-          <w:highlight w:val="yellow"/>
-        </w:rPr>
-        <w:t>6</w:t>
-      </w:r>
-      <w:r>
-        <w:rPr>
-          <w:highlight w:val="yellow"/>
-        </w:rPr>
-        <w:t>.1.2.</w:t>
-      </w:r>
-      <w:r>
-        <w:t xml:space="preserve"> </w:t>
-      </w:r>
+      </w:pPr>
     </w:p>
     <w:p>
       <w:pPr>
@@ -22992,6 +23156,33 @@
       <w:pPr>
         <w:pStyle w:val="C-BodyText"/>
       </w:pPr>
+      <w:proofErr w:type="gramStart"/>
+      <w:r>
+        <w:t>{</w:t>
+      </w:r>
+      <w:r>
+        <w:t xml:space="preserve">{ </w:t>
+      </w:r>
+      <w:proofErr w:type="spellStart"/>
+      <w:r>
+        <w:t>O</w:t>
+      </w:r>
+      <w:proofErr w:type="gramEnd"/>
+      <w:r>
+        <w:t>_study_</w:t>
+      </w:r>
+      <w:proofErr w:type="gramStart"/>
+      <w:r>
+        <w:t>design</w:t>
+      </w:r>
+      <w:proofErr w:type="spellEnd"/>
+      <w:r>
+        <w:t xml:space="preserve"> }</w:t>
+      </w:r>
+      <w:proofErr w:type="gramEnd"/>
+      <w:r>
+        <w:t>}</w:t>
+      </w:r>
     </w:p>
     <w:p>
       <w:pPr>
@@ -23258,6 +23449,33 @@
       <w:pPr>
         <w:pStyle w:val="C-BodyText"/>
       </w:pPr>
+      <w:proofErr w:type="gramStart"/>
+      <w:r>
+        <w:t>{</w:t>
+      </w:r>
+      <w:r>
+        <w:t xml:space="preserve">{ </w:t>
+      </w:r>
+      <w:proofErr w:type="spellStart"/>
+      <w:r>
+        <w:t>D</w:t>
+      </w:r>
+      <w:proofErr w:type="gramEnd"/>
+      <w:r>
+        <w:t>_study_</w:t>
+      </w:r>
+      <w:proofErr w:type="gramStart"/>
+      <w:r>
+        <w:t>design</w:t>
+      </w:r>
+      <w:proofErr w:type="spellEnd"/>
+      <w:r>
+        <w:t xml:space="preserve"> }</w:t>
+      </w:r>
+      <w:proofErr w:type="gramEnd"/>
+      <w:r>
+        <w:t>}</w:t>
+      </w:r>
     </w:p>
     <w:p>
       <w:pPr>
@@ -23447,23 +23665,38 @@
         <w:ind w:left="360"/>
       </w:pPr>
       <w:bookmarkStart w:id="82" w:name="_Hlk220057782"/>
+      <w:proofErr w:type="gramStart"/>
       <w:r>
         <w:t>{{</w:t>
       </w:r>
       <w:r>
         <w:t xml:space="preserve"> </w:t>
       </w:r>
-      <w:r>
-        <w:t>inclusion_criter</w:t>
+      <w:proofErr w:type="spellStart"/>
+      <w:r>
+        <w:t>inclusion</w:t>
+      </w:r>
+      <w:proofErr w:type="gramEnd"/>
+      <w:r>
+        <w:t>_</w:t>
+      </w:r>
+      <w:proofErr w:type="gramStart"/>
+      <w:r>
+        <w:t>criter</w:t>
       </w:r>
       <w:r>
         <w:t>ia</w:t>
       </w:r>
+      <w:proofErr w:type="spellEnd"/>
       <w:r>
         <w:t xml:space="preserve"> </w:t>
       </w:r>
       <w:r>
-        <w:t>}}</w:t>
+        <w:t>}</w:t>
+      </w:r>
+      <w:proofErr w:type="gramEnd"/>
+      <w:r>
+        <w:t>}</w:t>
       </w:r>
     </w:p>
     <w:p>
@@ -23507,26 +23740,41 @@
         </w:numPr>
         <w:ind w:left="360"/>
       </w:pPr>
+      <w:proofErr w:type="gramStart"/>
       <w:r>
         <w:t>{{</w:t>
       </w:r>
       <w:r>
         <w:t xml:space="preserve"> </w:t>
       </w:r>
+      <w:proofErr w:type="spellStart"/>
       <w:r>
         <w:t>ex</w:t>
       </w:r>
       <w:r>
-        <w:t>clusion_criteri</w:t>
+        <w:t>clusion</w:t>
+      </w:r>
+      <w:proofErr w:type="gramEnd"/>
+      <w:r>
+        <w:t>_</w:t>
+      </w:r>
+      <w:proofErr w:type="gramStart"/>
+      <w:r>
+        <w:t>criteri</w:t>
       </w:r>
       <w:r>
         <w:t>a</w:t>
       </w:r>
+      <w:proofErr w:type="spellEnd"/>
       <w:r>
         <w:t xml:space="preserve"> </w:t>
       </w:r>
       <w:r>
-        <w:t>}}</w:t>
+        <w:t>}</w:t>
+      </w:r>
+      <w:proofErr w:type="gramEnd"/>
+      <w:r>
+        <w:t>}</w:t>
       </w:r>
     </w:p>
     <w:p>
@@ -23560,6 +23808,36 @@
       <w:pPr>
         <w:pStyle w:val="C-BodyText"/>
       </w:pPr>
+      <w:r>
+        <w:t xml:space="preserve">       </w:t>
+      </w:r>
+      <w:proofErr w:type="gramStart"/>
+      <w:r>
+        <w:t>{</w:t>
+      </w:r>
+      <w:r>
+        <w:t xml:space="preserve">{ </w:t>
+      </w:r>
+      <w:proofErr w:type="spellStart"/>
+      <w:r>
+        <w:t>subject</w:t>
+      </w:r>
+      <w:proofErr w:type="gramEnd"/>
+      <w:r>
+        <w:t>_withdrawal_</w:t>
+      </w:r>
+      <w:proofErr w:type="gramStart"/>
+      <w:r>
+        <w:t>criteria</w:t>
+      </w:r>
+      <w:proofErr w:type="spellEnd"/>
+      <w:r>
+        <w:t xml:space="preserve"> }</w:t>
+      </w:r>
+      <w:proofErr w:type="gramEnd"/>
+      <w:r>
+        <w:t>}</w:t>
+      </w:r>
     </w:p>
     <w:p>
       <w:pPr>
@@ -23904,7 +24182,6 @@
         <w:pStyle w:val="C-InstructionText"/>
       </w:pPr>
       <w:r>
-        <w:lastRenderedPageBreak/>
         <w:t>To complete this section, as a minimum, a reference to the CSP should be provided.</w:t>
       </w:r>
     </w:p>
@@ -24080,6 +24357,7 @@
         <w:rPr>
           <w:highlight w:val="yellow"/>
         </w:rPr>
+        <w:lastRenderedPageBreak/>
         <w:t xml:space="preserve">Batch numbers used for the study are presented by subjects in </w:t>
       </w:r>
       <w:r>
@@ -24909,7 +25187,6 @@
         <w:pStyle w:val="C-InstructionText"/>
       </w:pPr>
       <w:r>
-        <w:lastRenderedPageBreak/>
         <w:t>To complete this section, as a minimum, a reference to the CSP should be provided.</w:t>
       </w:r>
     </w:p>
@@ -25152,6 +25429,7 @@
         <w:pStyle w:val="C-InstructionText"/>
       </w:pPr>
       <w:r>
+        <w:lastRenderedPageBreak/>
         <w:t>To complete this section, as a minimum, a reference to the CSP should be provided.</w:t>
       </w:r>
     </w:p>
@@ -25613,7 +25891,21 @@
         <w:rPr>
           <w:highlight w:val="yellow"/>
         </w:rPr>
-        <w:t>The report was to be submitted within the same timelines as an SAE, although a pregnancy per se is not considered an SAE.</w:t>
+        <w:t xml:space="preserve">The report was to be submitted within the same </w:t>
+      </w:r>
+      <w:proofErr w:type="gramStart"/>
+      <w:r>
+        <w:rPr>
+          <w:highlight w:val="yellow"/>
+        </w:rPr>
+        <w:t>timelines</w:t>
+      </w:r>
+      <w:proofErr w:type="gramEnd"/>
+      <w:r>
+        <w:rPr>
+          <w:highlight w:val="yellow"/>
+        </w:rPr>
+        <w:t xml:space="preserve"> as an SAE, although a pregnancy per se is not considered an SAE.</w:t>
       </w:r>
       <w:r>
         <w:rPr>
@@ -25633,7 +25925,21 @@
         <w:rPr>
           <w:highlight w:val="yellow"/>
         </w:rPr>
-        <w:t>For a study subject, the outcome of the pregnancy was to be followed up and any abnormal outcome of the mother or the child was to be reported.</w:t>
+        <w:t xml:space="preserve">For a study subject, the outcome of the pregnancy was to be followed </w:t>
+      </w:r>
+      <w:proofErr w:type="gramStart"/>
+      <w:r>
+        <w:rPr>
+          <w:highlight w:val="yellow"/>
+        </w:rPr>
+        <w:t>up</w:t>
+      </w:r>
+      <w:proofErr w:type="gramEnd"/>
+      <w:r>
+        <w:rPr>
+          <w:highlight w:val="yellow"/>
+        </w:rPr>
+        <w:t xml:space="preserve"> and any abnormal outcome of the mother or the child was to be reported.</w:t>
       </w:r>
     </w:p>
     <w:p>
@@ -25818,7 +26124,6 @@
         <w:pStyle w:val="C-InstructionText"/>
       </w:pPr>
       <w:r>
-        <w:lastRenderedPageBreak/>
         <w:t>To complete this section, as a minimum, a reference to the CSP should be provided.</w:t>
       </w:r>
     </w:p>
@@ -26171,6 +26476,7 @@
         <w:pStyle w:val="C-InstructionText"/>
       </w:pPr>
       <w:r>
+        <w:lastRenderedPageBreak/>
         <w:t>To complete this section, as a minimum, a reference to the CSP should be provided.</w:t>
       </w:r>
     </w:p>
@@ -26875,7 +27181,6 @@
         <w:pStyle w:val="C-InstructionText"/>
       </w:pPr>
       <w:r>
-        <w:lastRenderedPageBreak/>
         <w:t>The statistical methodology used to analyze each of the variable(s) should be described in sufficient detail for the reviewer to understand the results of the statistical analysis.</w:t>
       </w:r>
       <w:r>
@@ -27047,6 +27352,7 @@
         <w:pStyle w:val="C-InstructionText"/>
       </w:pPr>
       <w:r>
+        <w:lastRenderedPageBreak/>
         <w:t>To complete this section, as a minimum, a reference to the CSP should be provided.</w:t>
       </w:r>
     </w:p>
@@ -27422,7 +27728,21 @@
         <w:rPr>
           <w:highlight w:val="yellow"/>
         </w:rPr>
-        <w:t>The minimum time period before study start without hormone therapy was shortened from 8 weeks to 6 weeks (exclusion criterion 12)</w:t>
+        <w:t xml:space="preserve">The minimum </w:t>
+      </w:r>
+      <w:proofErr w:type="gramStart"/>
+      <w:r>
+        <w:rPr>
+          <w:highlight w:val="yellow"/>
+        </w:rPr>
+        <w:t>time period</w:t>
+      </w:r>
+      <w:proofErr w:type="gramEnd"/>
+      <w:r>
+        <w:rPr>
+          <w:highlight w:val="yellow"/>
+        </w:rPr>
+        <w:t xml:space="preserve"> before study start without hormone therapy was shortened from 8 weeks to 6 weeks (exclusion criterion 12)</w:t>
       </w:r>
     </w:p>
     <w:p>
@@ -27643,7 +27963,21 @@
         <w:rPr>
           <w:highlight w:val="yellow"/>
         </w:rPr>
-        <w:t>Table 14.1.xy:</w:t>
+        <w:t>Table 14.</w:t>
+      </w:r>
+      <w:proofErr w:type="gramStart"/>
+      <w:r>
+        <w:rPr>
+          <w:highlight w:val="yellow"/>
+        </w:rPr>
+        <w:t>1.xy</w:t>
+      </w:r>
+      <w:proofErr w:type="gramEnd"/>
+      <w:r>
+        <w:rPr>
+          <w:highlight w:val="yellow"/>
+        </w:rPr>
+        <w:t>:</w:t>
       </w:r>
       <w:r>
         <w:rPr>
@@ -27857,7 +28191,7 @@
           <v:shape id="_x0000_i1025" type="#_x0000_t75" style="width:490pt;height:490.5pt" o:ole="" fillcolor="window">
             <v:imagedata r:id="rId24" o:title="" croptop="-442f" cropbottom="18132f" cropright="19895f"/>
           </v:shape>
-          <o:OLEObject Type="Embed" ProgID="Visio.Drawing.11" ShapeID="_x0000_i1025" DrawAspect="Content" ObjectID="_1830983358" r:id="rId25"/>
+          <o:OLEObject Type="Embed" ProgID="Visio.Drawing.11" ShapeID="_x0000_i1025" DrawAspect="Content" ObjectID="_1831121670" r:id="rId25"/>
         </w:object>
       </w:r>
     </w:p>
@@ -27875,7 +28209,15 @@
       </w:r>
       <w:bookmarkEnd w:id="254"/>
       <w:r>
-        <w:t xml:space="preserve"> [Premature Unblindings and Other Deviations at the Study Site]</w:t>
+        <w:t xml:space="preserve"> [Premature </w:t>
+      </w:r>
+      <w:proofErr w:type="spellStart"/>
+      <w:r>
+        <w:t>Unblindings</w:t>
+      </w:r>
+      <w:proofErr w:type="spellEnd"/>
+      <w:r>
+        <w:t xml:space="preserve"> and Other Deviations at the Study Site]</w:t>
       </w:r>
       <w:bookmarkEnd w:id="255"/>
       <w:bookmarkEnd w:id="256"/>
@@ -28039,7 +28381,21 @@
         <w:rPr>
           <w:highlight w:val="yellow"/>
         </w:rPr>
-        <w:t xml:space="preserve">A listing of subjects who deviated from the protocol can be found in Section </w:t>
+        <w:t xml:space="preserve">A listing of </w:t>
+      </w:r>
+      <w:proofErr w:type="gramStart"/>
+      <w:r>
+        <w:rPr>
+          <w:highlight w:val="yellow"/>
+        </w:rPr>
+        <w:t>subjects who</w:t>
+      </w:r>
+      <w:proofErr w:type="gramEnd"/>
+      <w:r>
+        <w:rPr>
+          <w:highlight w:val="yellow"/>
+        </w:rPr>
+        <w:t xml:space="preserve"> deviated from the protocol can be found in Section </w:t>
       </w:r>
       <w:r>
         <w:rPr>
@@ -28084,7 +28440,15 @@
       <w:bookmarkStart w:id="265" w:name="_Toc132177140"/>
       <w:bookmarkStart w:id="266" w:name="_Toc188472720"/>
       <w:r>
-        <w:t>Premature Emergency Unblindings at the Study Site</w:t>
+        <w:t xml:space="preserve">Premature Emergency </w:t>
+      </w:r>
+      <w:proofErr w:type="spellStart"/>
+      <w:r>
+        <w:t>Unblindings</w:t>
+      </w:r>
+      <w:proofErr w:type="spellEnd"/>
+      <w:r>
+        <w:t xml:space="preserve"> at the Study Site</w:t>
       </w:r>
       <w:bookmarkEnd w:id="263"/>
       <w:bookmarkEnd w:id="264"/>
@@ -28438,7 +28802,21 @@
         <w:rPr>
           <w:highlight w:val="yellow"/>
         </w:rPr>
-        <w:t xml:space="preserve">A subject listing of demographics and baseline characteristics can be found in Section </w:t>
+        <w:t xml:space="preserve">A subject </w:t>
+      </w:r>
+      <w:proofErr w:type="gramStart"/>
+      <w:r>
+        <w:rPr>
+          <w:highlight w:val="yellow"/>
+        </w:rPr>
+        <w:t>listing of</w:t>
+      </w:r>
+      <w:proofErr w:type="gramEnd"/>
+      <w:r>
+        <w:rPr>
+          <w:highlight w:val="yellow"/>
+        </w:rPr>
+        <w:t xml:space="preserve"> demographics and baseline characteristics can be found in Section </w:t>
       </w:r>
       <w:r>
         <w:rPr>
@@ -30937,6 +31315,7 @@
         </w:rPr>
         <w:t xml:space="preserve"> and analyzed within </w:t>
       </w:r>
+      <w:proofErr w:type="gramStart"/>
       <w:r>
         <w:rPr>
           <w:szCs w:val="24"/>
@@ -30944,6 +31323,7 @@
         </w:rPr>
         <w:t>time period</w:t>
       </w:r>
+      <w:proofErr w:type="gramEnd"/>
       <w:r>
         <w:rPr>
           <w:highlight w:val="yellow"/>
@@ -30973,7 +31353,21 @@
         <w:rPr>
           <w:highlight w:val="yellow"/>
         </w:rPr>
-        <w:t xml:space="preserve"> stable for this time period.</w:t>
+        <w:t xml:space="preserve"> stable for this </w:t>
+      </w:r>
+      <w:proofErr w:type="gramStart"/>
+      <w:r>
+        <w:rPr>
+          <w:highlight w:val="yellow"/>
+        </w:rPr>
+        <w:t>time period</w:t>
+      </w:r>
+      <w:proofErr w:type="gramEnd"/>
+      <w:r>
+        <w:rPr>
+          <w:highlight w:val="yellow"/>
+        </w:rPr>
+        <w:t>.</w:t>
       </w:r>
       <w:r>
         <w:rPr>
@@ -31129,14 +31523,30 @@
         <w:rPr>
           <w:highlight w:val="yellow"/>
         </w:rPr>
-        <w:t>The pharmacokinetic parameters were calculated in accordance with current Sponsor guidelines using the model-independent (compartment-free) method and the Pharmacokinetic Software WinNonlin (Version </w:t>
-      </w:r>
+        <w:t xml:space="preserve">The pharmacokinetic parameters were calculated in accordance with current Sponsor guidelines using the model-independent (compartment-free) method and the Pharmacokinetic Software </w:t>
+      </w:r>
+      <w:proofErr w:type="spellStart"/>
+      <w:r>
+        <w:rPr>
+          <w:highlight w:val="yellow"/>
+        </w:rPr>
+        <w:t>WinNonlin</w:t>
+      </w:r>
+      <w:proofErr w:type="spellEnd"/>
+      <w:r>
+        <w:rPr>
+          <w:highlight w:val="yellow"/>
+        </w:rPr>
+        <w:t xml:space="preserve"> (Version </w:t>
+      </w:r>
+      <w:proofErr w:type="spellStart"/>
       <w:r>
         <w:rPr>
           <w:highlight w:val="yellow"/>
         </w:rPr>
         <w:t>xy</w:t>
       </w:r>
+      <w:proofErr w:type="spellEnd"/>
       <w:r>
         <w:rPr>
           <w:highlight w:val="yellow"/>
@@ -32107,7 +32517,21 @@
         <w:rPr>
           <w:highlight w:val="yellow"/>
         </w:rPr>
-        <w:t xml:space="preserve">The two-sided 90% confidence intervals for the primary parameters, resulting from an ANOVA model are given in </w:t>
+        <w:t xml:space="preserve">The two-sided 90% confidence intervals for the primary parameters, resulting from an ANOVA </w:t>
+      </w:r>
+      <w:proofErr w:type="gramStart"/>
+      <w:r>
+        <w:rPr>
+          <w:highlight w:val="yellow"/>
+        </w:rPr>
+        <w:t>model</w:t>
+      </w:r>
+      <w:proofErr w:type="gramEnd"/>
+      <w:r>
+        <w:rPr>
+          <w:highlight w:val="yellow"/>
+        </w:rPr>
+        <w:t xml:space="preserve"> are given in </w:t>
       </w:r>
       <w:r>
         <w:rPr>
@@ -32155,11 +32579,19 @@
           <w:highlight w:val="yellow"/>
         </w:rPr>
       </w:pPr>
-      <w:r>
-        <w:rPr>
-          <w:highlight w:val="yellow"/>
-        </w:rPr>
-        <w:t xml:space="preserve">A more detailed documentation of the statistical analyses is given in </w:t>
+      <w:proofErr w:type="gramStart"/>
+      <w:r>
+        <w:rPr>
+          <w:highlight w:val="yellow"/>
+        </w:rPr>
+        <w:t>A more</w:t>
+      </w:r>
+      <w:proofErr w:type="gramEnd"/>
+      <w:r>
+        <w:rPr>
+          <w:highlight w:val="yellow"/>
+        </w:rPr>
+        <w:t xml:space="preserve"> detailed documentation of the statistical analyses is given in </w:t>
       </w:r>
       <w:r>
         <w:rPr>
@@ -32382,11 +32814,19 @@
       <w:pPr>
         <w:pStyle w:val="C-BodyText"/>
       </w:pPr>
-      <w:r>
-        <w:rPr>
-          <w:highlight w:val="yellow"/>
-        </w:rPr>
-        <w:t xml:space="preserve">A more detailed documentation of the statistical </w:t>
+      <w:proofErr w:type="gramStart"/>
+      <w:r>
+        <w:rPr>
+          <w:highlight w:val="yellow"/>
+        </w:rPr>
+        <w:t>A more</w:t>
+      </w:r>
+      <w:proofErr w:type="gramEnd"/>
+      <w:r>
+        <w:rPr>
+          <w:highlight w:val="yellow"/>
+        </w:rPr>
+        <w:t xml:space="preserve"> detailed documentation of the statistical </w:t>
       </w:r>
       <w:r>
         <w:rPr>
@@ -33380,7 +33820,39 @@
           <w:highlight w:val="yellow"/>
           <w:lang w:val="en-AU"/>
         </w:rPr>
-        <w:t>As expected owing to the nature of the disease and the duration of the observation period, the majority of subjects in all three treatment groups was affected by at least one TEAE of any nature; frequencies ranged from 89.9% (Treatment B) to 95.2% (Treatment C) of subjects being affected.</w:t>
+        <w:t xml:space="preserve">As </w:t>
+      </w:r>
+      <w:proofErr w:type="gramStart"/>
+      <w:r>
+        <w:rPr>
+          <w:highlight w:val="yellow"/>
+          <w:lang w:val="en-AU"/>
+        </w:rPr>
+        <w:t>expected</w:t>
+      </w:r>
+      <w:proofErr w:type="gramEnd"/>
+      <w:r>
+        <w:rPr>
+          <w:highlight w:val="yellow"/>
+          <w:lang w:val="en-AU"/>
+        </w:rPr>
+        <w:t xml:space="preserve"> owing to the nature of the disease and the duration of the observation period, </w:t>
+      </w:r>
+      <w:proofErr w:type="gramStart"/>
+      <w:r>
+        <w:rPr>
+          <w:highlight w:val="yellow"/>
+          <w:lang w:val="en-AU"/>
+        </w:rPr>
+        <w:t>the majority of</w:t>
+      </w:r>
+      <w:proofErr w:type="gramEnd"/>
+      <w:r>
+        <w:rPr>
+          <w:highlight w:val="yellow"/>
+          <w:lang w:val="en-AU"/>
+        </w:rPr>
+        <w:t xml:space="preserve"> subjects in all three treatment groups was affected by at least one TEAE of any nature; frequencies ranged from 89.9% (Treatment B) to 95.2% (Treatment C) of subjects being affected.</w:t>
       </w:r>
       <w:r>
         <w:rPr>
@@ -34049,20 +34521,52 @@
           <w:highlight w:val="yellow"/>
           <w:lang w:val="en-AU"/>
         </w:rPr>
-        <w:t>For Treatment A, the most frequently reported TEAEs were breast pain (20.0% of the subjects), followed by hemorrhage (15.8%), vaginal hemorrhage (14.7%) and abdominal pain (10.8%).</w:t>
-      </w:r>
-    </w:p>
-    <w:p>
-      <w:pPr>
-        <w:pStyle w:val="C-InstructionText"/>
-        <w:rPr>
+        <w:t xml:space="preserve">For Treatment A, the most frequently reported TEAEs were breast pain (20.0% of the subjects), followed by </w:t>
+      </w:r>
+      <w:proofErr w:type="spellStart"/>
+      <w:r>
+        <w:rPr>
+          <w:highlight w:val="yellow"/>
           <w:lang w:val="en-AU"/>
         </w:rPr>
-      </w:pPr>
-      <w:r>
-        <w:rPr>
+        <w:t>hemorrhage</w:t>
+      </w:r>
+      <w:proofErr w:type="spellEnd"/>
+      <w:r>
+        <w:rPr>
+          <w:highlight w:val="yellow"/>
           <w:lang w:val="en-AU"/>
         </w:rPr>
+        <w:t xml:space="preserve"> (15.8%), vaginal </w:t>
+      </w:r>
+      <w:proofErr w:type="spellStart"/>
+      <w:r>
+        <w:rPr>
+          <w:highlight w:val="yellow"/>
+          <w:lang w:val="en-AU"/>
+        </w:rPr>
+        <w:t>hemorrhage</w:t>
+      </w:r>
+      <w:proofErr w:type="spellEnd"/>
+      <w:r>
+        <w:rPr>
+          <w:highlight w:val="yellow"/>
+          <w:lang w:val="en-AU"/>
+        </w:rPr>
+        <w:t xml:space="preserve"> (14.7%) and abdominal pain (10.8%).</w:t>
+      </w:r>
+    </w:p>
+    <w:p>
+      <w:pPr>
+        <w:pStyle w:val="C-InstructionText"/>
+        <w:rPr>
+          <w:lang w:val="en-AU"/>
+        </w:rPr>
+      </w:pPr>
+      <w:r>
+        <w:rPr>
+          <w:lang w:val="en-AU"/>
+        </w:rPr>
         <w:t xml:space="preserve">Causal relationship to study treatment as assessed by the investigator </w:t>
       </w:r>
     </w:p>
@@ -34146,20 +34650,36 @@
           <w:highlight w:val="yellow"/>
           <w:lang w:val="en-AU"/>
         </w:rPr>
-        <w:t xml:space="preserve"> TEAEs were breast pain (19.6% subjects [Treatment A] to 22.0% subjects [Treatment B]) and vaginal hemorrhage (14.3% subjects [Treatment C] to 17.8% subjects [Treatment B]).</w:t>
-      </w:r>
-    </w:p>
-    <w:p>
-      <w:pPr>
-        <w:pStyle w:val="C-InstructionText"/>
-        <w:rPr>
+        <w:t xml:space="preserve"> TEAEs were breast pain (19.6% subjects [Treatment A] to 22.0% subjects [Treatment B]) and vaginal </w:t>
+      </w:r>
+      <w:proofErr w:type="spellStart"/>
+      <w:r>
+        <w:rPr>
+          <w:highlight w:val="yellow"/>
           <w:lang w:val="en-AU"/>
         </w:rPr>
-      </w:pPr>
-      <w:r>
-        <w:rPr>
+        <w:t>hemorrhage</w:t>
+      </w:r>
+      <w:proofErr w:type="spellEnd"/>
+      <w:r>
+        <w:rPr>
+          <w:highlight w:val="yellow"/>
           <w:lang w:val="en-AU"/>
         </w:rPr>
+        <w:t xml:space="preserve"> (14.3% subjects [Treatment C] to 17.8% subjects [Treatment B]).</w:t>
+      </w:r>
+    </w:p>
+    <w:p>
+      <w:pPr>
+        <w:pStyle w:val="C-InstructionText"/>
+        <w:rPr>
+          <w:lang w:val="en-AU"/>
+        </w:rPr>
+      </w:pPr>
+      <w:r>
+        <w:rPr>
+          <w:lang w:val="en-AU"/>
+        </w:rPr>
         <w:t>Maximum intensity</w:t>
       </w:r>
     </w:p>
@@ -34233,13 +34753,29 @@
           <w:highlight w:val="yellow"/>
           <w:lang w:val="en-AU"/>
         </w:rPr>
-        <w:t>Across all treatment groups, the majority of subjects (83.5% [Treatment C] to 88.4% [Treatment B]) reported TEAEs with a maximum intensity of mild or moderate as rated by the investigator.</w:t>
-      </w:r>
+        <w:t xml:space="preserve">Across all treatment groups, </w:t>
+      </w:r>
+      <w:proofErr w:type="gramStart"/>
       <w:r>
         <w:rPr>
           <w:highlight w:val="yellow"/>
           <w:lang w:val="en-AU"/>
         </w:rPr>
+        <w:t>the majority of</w:t>
+      </w:r>
+      <w:proofErr w:type="gramEnd"/>
+      <w:r>
+        <w:rPr>
+          <w:highlight w:val="yellow"/>
+          <w:lang w:val="en-AU"/>
+        </w:rPr>
+        <w:t xml:space="preserve"> subjects (83.5% [Treatment C] to 88.4% [Treatment B]) reported TEAEs with a maximum intensity of mild or moderate as rated by the investigator.</w:t>
+      </w:r>
+      <w:r>
+        <w:rPr>
+          <w:highlight w:val="yellow"/>
+          <w:lang w:val="en-AU"/>
+        </w:rPr>
         <w:t xml:space="preserve"> </w:t>
       </w:r>
       <w:r>
@@ -34247,7 +34783,23 @@
           <w:highlight w:val="yellow"/>
           <w:lang w:val="en-AU"/>
         </w:rPr>
-        <w:t>Of the 995 Treatment A subjects who experienced at least 1 TEAE, 189 (16.5%) subjects reported TEAEs that were rated by the investigator as severe in intensity. In this treatment group, the TEAEs most often classified as severe in intensity were breast pain and vaginal hemorrhage experienced by 19 (1.7%) and 18 (1.6%) subjects, respectively.</w:t>
+        <w:t xml:space="preserve">Of the 995 Treatment A subjects who experienced at least 1 TEAE, 189 (16.5%) subjects reported TEAEs that were rated by the investigator as severe in intensity. In this treatment group, the TEAEs most often classified as severe in intensity were breast pain and vaginal </w:t>
+      </w:r>
+      <w:proofErr w:type="spellStart"/>
+      <w:r>
+        <w:rPr>
+          <w:highlight w:val="yellow"/>
+          <w:lang w:val="en-AU"/>
+        </w:rPr>
+        <w:t>hemorrhage</w:t>
+      </w:r>
+      <w:proofErr w:type="spellEnd"/>
+      <w:r>
+        <w:rPr>
+          <w:highlight w:val="yellow"/>
+          <w:lang w:val="en-AU"/>
+        </w:rPr>
+        <w:t xml:space="preserve"> experienced by 19 (1.7%) and 18 (1.6%) subjects, respectively.</w:t>
       </w:r>
       <w:r>
         <w:rPr>
@@ -37929,7 +38481,21 @@
         <w:rPr>
           <w:highlight w:val="yellow"/>
         </w:rPr>
-        <w:t>The publications listed above are available upon request.</w:t>
+        <w:t xml:space="preserve">The publications listed above are available </w:t>
+      </w:r>
+      <w:proofErr w:type="gramStart"/>
+      <w:r>
+        <w:rPr>
+          <w:highlight w:val="yellow"/>
+        </w:rPr>
+        <w:t>upon</w:t>
+      </w:r>
+      <w:proofErr w:type="gramEnd"/>
+      <w:r>
+        <w:rPr>
+          <w:highlight w:val="yellow"/>
+        </w:rPr>
+        <w:t xml:space="preserve"> request.</w:t>
       </w:r>
     </w:p>
     <w:p>
@@ -46315,7 +46881,6 @@
   <w:style w:type="character" w:default="1" w:styleId="DefaultParagraphFont">
     <w:name w:val="Default Paragraph Font"/>
     <w:uiPriority w:val="1"/>
-    <w:semiHidden/>
     <w:unhideWhenUsed/>
   </w:style>
   <w:style w:type="table" w:default="1" w:styleId="TableNormal">
@@ -48056,6 +48621,16 @@
 </file>
 
 <file path=customXml/item2.xml><?xml version="1.0" encoding="utf-8"?>
+<b:Sources xmlns:b="http://schemas.openxmlformats.org/officeDocument/2006/bibliography" xmlns="http://schemas.openxmlformats.org/officeDocument/2006/bibliography" SelectedStyle="\APASixthEditionOfficeOnline.xsl" StyleName="APA" Version="6"/>
+</file>
+
+<file path=customXml/item3.xml><?xml version="1.0" encoding="utf-8"?>
+<p:properties xmlns:p="http://schemas.microsoft.com/office/2006/metadata/properties" xmlns:xsi="http://www.w3.org/2001/XMLSchema-instance" xmlns:pc="http://schemas.microsoft.com/office/infopath/2007/PartnerControls">
+  <documentManagement/>
+</p:properties>
+</file>
+
+<file path=customXml/item4.xml><?xml version="1.0" encoding="utf-8"?>
 <ct:contentTypeSchema xmlns:ct="http://schemas.microsoft.com/office/2006/metadata/contentType" xmlns:ma="http://schemas.microsoft.com/office/2006/metadata/properties/metaAttributes" ct:_="" ma:_="" ma:contentTypeName="Document" ma:contentTypeID="0x01010057D87FBAD0881240BA710960DA0EBF9B" ma:contentTypeVersion="12" ma:contentTypeDescription="Create a new document." ma:contentTypeScope="" ma:versionID="7017001b2d4ae4657081bea01c588d92">
   <xsd:schema xmlns:xsd="http://www.w3.org/2001/XMLSchema" xmlns:xs="http://www.w3.org/2001/XMLSchema" xmlns:p="http://schemas.microsoft.com/office/2006/metadata/properties" xmlns:ns2="77822f8c-87ba-4b1e-9999-5830109ee7ea" xmlns:ns3="3923d4b8-1dc1-4fa3-a327-a59d22ecd555" targetNamespace="http://schemas.microsoft.com/office/2006/metadata/properties" ma:root="true" ma:fieldsID="8d131df6861f6c0ffd52551130c426ac" ns2:_="" ns3:_="">
     <xsd:import namespace="77822f8c-87ba-4b1e-9999-5830109ee7ea"/>
@@ -48270,16 +48845,6 @@
 </ct:contentTypeSchema>
 </file>
 
-<file path=customXml/item3.xml><?xml version="1.0" encoding="utf-8"?>
-<p:properties xmlns:p="http://schemas.microsoft.com/office/2006/metadata/properties" xmlns:xsi="http://www.w3.org/2001/XMLSchema-instance" xmlns:pc="http://schemas.microsoft.com/office/infopath/2007/PartnerControls">
-  <documentManagement/>
-</p:properties>
-</file>
-
-<file path=customXml/item4.xml><?xml version="1.0" encoding="utf-8"?>
-<b:Sources xmlns:b="http://schemas.openxmlformats.org/officeDocument/2006/bibliography" xmlns="http://schemas.openxmlformats.org/officeDocument/2006/bibliography" SelectedStyle="\APASixthEditionOfficeOnline.xsl" StyleName="APA" Version="6"/>
-</file>
-
 <file path=customXml/itemProps1.xml><?xml version="1.0" encoding="utf-8"?>
 <ds:datastoreItem xmlns:ds="http://schemas.openxmlformats.org/officeDocument/2006/customXml" ds:itemID="{0ACCD8EE-67E8-4FB3-A2E2-C1980DEB7929}">
   <ds:schemaRefs>
@@ -48289,6 +48854,23 @@
 </file>
 
 <file path=customXml/itemProps2.xml><?xml version="1.0" encoding="utf-8"?>
+<ds:datastoreItem xmlns:ds="http://schemas.openxmlformats.org/officeDocument/2006/customXml" ds:itemID="{D3456F36-B7B8-46FF-8333-E10EDB3C0146}">
+  <ds:schemaRefs>
+    <ds:schemaRef ds:uri="http://schemas.openxmlformats.org/officeDocument/2006/bibliography"/>
+  </ds:schemaRefs>
+</ds:datastoreItem>
+</file>
+
+<file path=customXml/itemProps3.xml><?xml version="1.0" encoding="utf-8"?>
+<ds:datastoreItem xmlns:ds="http://schemas.openxmlformats.org/officeDocument/2006/customXml" ds:itemID="{80BDBAA9-3891-49EB-89A8-3EA5F5026316}">
+  <ds:schemaRefs>
+    <ds:schemaRef ds:uri="http://schemas.microsoft.com/office/2006/metadata/properties"/>
+    <ds:schemaRef ds:uri="http://schemas.microsoft.com/office/infopath/2007/PartnerControls"/>
+  </ds:schemaRefs>
+</ds:datastoreItem>
+</file>
+
+<file path=customXml/itemProps4.xml><?xml version="1.0" encoding="utf-8"?>
 <ds:datastoreItem xmlns:ds="http://schemas.openxmlformats.org/officeDocument/2006/customXml" ds:itemID="{E60613BD-97D2-4246-B38C-E261D3ED04EA}">
   <ds:schemaRefs>
     <ds:schemaRef ds:uri="http://schemas.microsoft.com/office/2006/metadata/contentType"/>
@@ -48307,23 +48889,6 @@
 </ds:datastoreItem>
 </file>
 
-<file path=customXml/itemProps3.xml><?xml version="1.0" encoding="utf-8"?>
-<ds:datastoreItem xmlns:ds="http://schemas.openxmlformats.org/officeDocument/2006/customXml" ds:itemID="{80BDBAA9-3891-49EB-89A8-3EA5F5026316}">
-  <ds:schemaRefs>
-    <ds:schemaRef ds:uri="http://schemas.microsoft.com/office/2006/metadata/properties"/>
-    <ds:schemaRef ds:uri="http://schemas.microsoft.com/office/infopath/2007/PartnerControls"/>
-  </ds:schemaRefs>
-</ds:datastoreItem>
-</file>
-
-<file path=customXml/itemProps4.xml><?xml version="1.0" encoding="utf-8"?>
-<ds:datastoreItem xmlns:ds="http://schemas.openxmlformats.org/officeDocument/2006/customXml" ds:itemID="{D3456F36-B7B8-46FF-8333-E10EDB3C0146}">
-  <ds:schemaRefs>
-    <ds:schemaRef ds:uri="http://schemas.openxmlformats.org/officeDocument/2006/bibliography"/>
-  </ds:schemaRefs>
-</ds:datastoreItem>
-</file>
-
 <file path=docMetadata/LabelInfo.xml><?xml version="1.0" encoding="utf-8"?>
 <clbl:labelList xmlns:clbl="http://schemas.microsoft.com/office/2020/mipLabelMetadata">
   <clbl:label id="{e0793d39-0939-496d-b129-198edd916feb}" enabled="0" method="" siteId="{e0793d39-0939-496d-b129-198edd916feb}" removed="1"/>

--- a/app/CSR.docx
+++ b/app/CSR.docx
@@ -3134,29 +3134,16 @@
       <w:pPr>
         <w:pStyle w:val="C-BodyText"/>
       </w:pPr>
-      <w:proofErr w:type="gramStart"/>
       <w:r>
         <w:t xml:space="preserve">{{ </w:t>
       </w:r>
       <w:proofErr w:type="spellStart"/>
       <w:r>
-        <w:t>clinical</w:t>
-      </w:r>
-      <w:proofErr w:type="gramEnd"/>
-      <w:r>
-        <w:t>_trial_</w:t>
-      </w:r>
-      <w:proofErr w:type="gramStart"/>
-      <w:r>
-        <w:t>synopsis</w:t>
+        <w:t>clinical_trial_synopsis</w:t>
       </w:r>
       <w:proofErr w:type="spellEnd"/>
       <w:r>
-        <w:t xml:space="preserve"> }</w:t>
-      </w:r>
-      <w:proofErr w:type="gramEnd"/>
-      <w:r>
-        <w:t>}</w:t>
+        <w:t xml:space="preserve"> }}</w:t>
       </w:r>
     </w:p>
     <w:p>
@@ -4787,20 +4774,7 @@
                 <w:vanish w:val="0"/>
               </w:rPr>
               <w:br/>
-            </w:r>
-            <w:proofErr w:type="gramStart"/>
-            <w:r>
-              <w:rPr>
-                <w:vanish w:val="0"/>
-              </w:rPr>
-              <w:t>Multi-center</w:t>
-            </w:r>
-            <w:proofErr w:type="gramEnd"/>
-            <w:r>
-              <w:rPr>
-                <w:vanish w:val="0"/>
-              </w:rPr>
-              <w:t>, randomized, double-blind, parallel-group, placebo-controlled study</w:t>
+              <w:t>Multi-center, randomized, double-blind, parallel-group, placebo-controlled study</w:t>
             </w:r>
           </w:p>
         </w:tc>
@@ -5622,19 +5596,11 @@
                 <w:vanish w:val="0"/>
               </w:rPr>
             </w:pPr>
-            <w:proofErr w:type="gramStart"/>
             <w:r>
               <w:rPr>
                 <w:vanish w:val="0"/>
               </w:rPr>
-              <w:t>Actual</w:t>
-            </w:r>
-            <w:proofErr w:type="gramEnd"/>
-            <w:r>
-              <w:rPr>
-                <w:vanish w:val="0"/>
-              </w:rPr>
-              <w:t xml:space="preserve"> (randomized/assigned to treatment):</w:t>
+              <w:t>Actual (randomized/assigned to treatment):</w:t>
             </w:r>
           </w:p>
         </w:tc>
@@ -5817,17 +5783,8 @@
                 <w:i/>
                 <w:vanish w:val="0"/>
               </w:rPr>
-              <w:t>Among the following evaluations, categories not needed may be considered "not </w:t>
+              <w:t>Among the following evaluations, categories not needed may be considered "not applicable.“</w:t>
             </w:r>
-            <w:proofErr w:type="gramStart"/>
-            <w:r>
-              <w:rPr>
-                <w:i/>
-                <w:vanish w:val="0"/>
-              </w:rPr>
-              <w:t>applicable.“</w:t>
-            </w:r>
-            <w:proofErr w:type="gramEnd"/>
           </w:p>
         </w:tc>
       </w:tr>
@@ -6386,21 +6343,12 @@
         </w:rPr>
         <w:t xml:space="preserve"> </w:t>
       </w:r>
-      <w:proofErr w:type="gramStart"/>
       <w:r>
         <w:rPr>
           <w:i/>
           <w:vanish w:val="0"/>
         </w:rPr>
-        <w:t>A brief summary</w:t>
-      </w:r>
-      <w:proofErr w:type="gramEnd"/>
-      <w:r>
-        <w:rPr>
-          <w:i/>
-          <w:vanish w:val="0"/>
-        </w:rPr>
-        <w:t xml:space="preserve"> of T</w:t>
+        <w:t>A brief summary of T</w:t>
       </w:r>
       <w:r>
         <w:rPr>
@@ -21407,13 +21355,8 @@
             <w:pPr>
               <w:pStyle w:val="C-TableText"/>
             </w:pPr>
-            <w:proofErr w:type="gramStart"/>
             <w:r>
-              <w:t>Other</w:t>
-            </w:r>
-            <w:proofErr w:type="gramEnd"/>
-            <w:r>
-              <w:t xml:space="preserve"> significant adverse event</w:t>
+              <w:t>Other significant adverse event</w:t>
             </w:r>
           </w:p>
         </w:tc>
@@ -21453,15 +21396,7 @@
               <w:pStyle w:val="C-TableText"/>
             </w:pPr>
             <w:r>
-              <w:t xml:space="preserve">The investigator who leads the study </w:t>
-            </w:r>
-            <w:proofErr w:type="gramStart"/>
-            <w:r>
-              <w:t>conduct</w:t>
-            </w:r>
-            <w:proofErr w:type="gramEnd"/>
-            <w:r>
-              <w:t xml:space="preserve"> at an individual study center.</w:t>
+              <w:t>The investigator who leads the study conduct at an individual study center.</w:t>
             </w:r>
             <w:r>
               <w:t xml:space="preserve"> </w:t>
@@ -21620,21 +21555,7 @@
         <w:rPr>
           <w:highlight w:val="yellow"/>
         </w:rPr>
-        <w:t>The protocol [and all protocol amendments] was</w:t>
-      </w:r>
-      <w:proofErr w:type="gramStart"/>
-      <w:r>
-        <w:rPr>
-          <w:highlight w:val="yellow"/>
-        </w:rPr>
-        <w:t>/were reviewed</w:t>
-      </w:r>
-      <w:proofErr w:type="gramEnd"/>
-      <w:r>
-        <w:rPr>
-          <w:highlight w:val="yellow"/>
-        </w:rPr>
-        <w:t xml:space="preserve"> and approved by each study site’s Independent Ethics Committe</w:t>
+        <w:t>The protocol [and all protocol amendments] was/were reviewed and approved by each study site’s Independent Ethics Committe</w:t>
       </w:r>
       <w:r>
         <w:rPr>
@@ -21822,21 +21743,7 @@
         <w:rPr>
           <w:highlight w:val="yellow"/>
         </w:rPr>
-        <w:t xml:space="preserve">Each subject had ample opportunity to ask questions and was assured of the right to withdraw from </w:t>
-      </w:r>
-      <w:proofErr w:type="gramStart"/>
-      <w:r>
-        <w:rPr>
-          <w:highlight w:val="yellow"/>
-        </w:rPr>
-        <w:t>the study</w:t>
-      </w:r>
-      <w:proofErr w:type="gramEnd"/>
-      <w:r>
-        <w:rPr>
-          <w:highlight w:val="yellow"/>
-        </w:rPr>
-        <w:t xml:space="preserve"> at any time without any disadvantage and without having to provide a reason for this decision.</w:t>
+        <w:t>Each subject had ample opportunity to ask questions and was assured of the right to withdraw from the study at any time without any disadvantage and without having to provide a reason for this decision.</w:t>
       </w:r>
     </w:p>
     <w:p>
@@ -21859,21 +21766,7 @@
         <w:rPr>
           <w:highlight w:val="yellow"/>
         </w:rPr>
-        <w:t xml:space="preserve">If the subject </w:t>
-      </w:r>
-      <w:proofErr w:type="gramStart"/>
-      <w:r>
-        <w:rPr>
-          <w:highlight w:val="yellow"/>
-        </w:rPr>
-        <w:t>was not capable of providing</w:t>
-      </w:r>
-      <w:proofErr w:type="gramEnd"/>
-      <w:r>
-        <w:rPr>
-          <w:highlight w:val="yellow"/>
-        </w:rPr>
-        <w:t xml:space="preserve"> a signature, an oral statement of consent could be given in the presence of a witness.</w:t>
+        <w:t>If the subject was not capable of providing a signature, an oral statement of consent could be given in the presence of a witness.</w:t>
       </w:r>
       <w:r>
         <w:rPr>
@@ -22174,21 +22067,7 @@
         <w:rPr>
           <w:highlight w:val="yellow"/>
         </w:rPr>
-        <w:t xml:space="preserve">The signature of the principal investigator </w:t>
-      </w:r>
-      <w:proofErr w:type="gramStart"/>
-      <w:r>
-        <w:rPr>
-          <w:highlight w:val="yellow"/>
-        </w:rPr>
-        <w:t>is located in</w:t>
-      </w:r>
-      <w:proofErr w:type="gramEnd"/>
-      <w:r>
-        <w:rPr>
-          <w:highlight w:val="yellow"/>
-        </w:rPr>
-        <w:t xml:space="preserve"> Section 16.1.5</w:t>
+        <w:t>The signature of the principal investigator is located in Section 16.1.5</w:t>
       </w:r>
       <w:r>
         <w:t>.</w:t>
@@ -22210,21 +22089,7 @@
         <w:rPr>
           <w:highlight w:val="yellow"/>
         </w:rPr>
-        <w:t xml:space="preserve">The principal </w:t>
-      </w:r>
-      <w:proofErr w:type="gramStart"/>
-      <w:r>
-        <w:rPr>
-          <w:highlight w:val="yellow"/>
-        </w:rPr>
-        <w:t>investigator</w:t>
-      </w:r>
-      <w:proofErr w:type="gramEnd"/>
-      <w:r>
-        <w:rPr>
-          <w:highlight w:val="yellow"/>
-        </w:rPr>
-        <w:t xml:space="preserve"> name was also responsible for the review and approval of this study report. The </w:t>
+        <w:t xml:space="preserve">The principal investigator name was also responsible for the review and approval of this study report. The </w:t>
       </w:r>
       <w:bookmarkStart w:id="44" w:name="OLE_LINK4"/>
       <w:r>
@@ -22263,22 +22128,82 @@
         <w:rPr>
           <w:highlight w:val="yellow"/>
         </w:rPr>
-        <w:t xml:space="preserve"> investigator </w:t>
-      </w:r>
-      <w:proofErr w:type="gramStart"/>
-      <w:r>
-        <w:rPr>
-          <w:highlight w:val="yellow"/>
-        </w:rPr>
-        <w:t xml:space="preserve">is </w:t>
-      </w:r>
-      <w:r>
-        <w:rPr>
-          <w:highlight w:val="yellow"/>
-        </w:rPr>
-        <w:t>located in</w:t>
-      </w:r>
-      <w:proofErr w:type="gramEnd"/>
+        <w:t xml:space="preserve"> investigator is </w:t>
+      </w:r>
+      <w:r>
+        <w:rPr>
+          <w:highlight w:val="yellow"/>
+        </w:rPr>
+        <w:t xml:space="preserve">located in </w:t>
+      </w:r>
+      <w:r>
+        <w:rPr>
+          <w:highlight w:val="yellow"/>
+        </w:rPr>
+        <w:t>Section 1</w:t>
+      </w:r>
+      <w:r>
+        <w:rPr>
+          <w:highlight w:val="yellow"/>
+        </w:rPr>
+        <w:t>6</w:t>
+      </w:r>
+      <w:r>
+        <w:rPr>
+          <w:highlight w:val="yellow"/>
+        </w:rPr>
+        <w:t>.1.</w:t>
+      </w:r>
+      <w:r>
+        <w:rPr>
+          <w:highlight w:val="yellow"/>
+        </w:rPr>
+        <w:t>5</w:t>
+      </w:r>
+      <w:bookmarkEnd w:id="45"/>
+      <w:r>
+        <w:rPr>
+          <w:highlight w:val="yellow"/>
+        </w:rPr>
+        <w:t>.</w:t>
+      </w:r>
+    </w:p>
+    <w:p>
+      <w:pPr>
+        <w:pStyle w:val="C-InstructionText"/>
+      </w:pPr>
+      <w:r>
+        <w:t>In multi-center studies:</w:t>
+      </w:r>
+    </w:p>
+    <w:p>
+      <w:pPr>
+        <w:pStyle w:val="C-BodyText"/>
+      </w:pPr>
+      <w:r>
+        <w:rPr>
+          <w:highlight w:val="yellow"/>
+        </w:rPr>
+        <w:t>&lt;&lt;</w:t>
+      </w:r>
+      <w:r>
+        <w:rPr>
+          <w:highlight w:val="yellow"/>
+        </w:rPr>
+        <w:t>Name</w:t>
+      </w:r>
+      <w:r>
+        <w:rPr>
+          <w:highlight w:val="yellow"/>
+        </w:rPr>
+        <w:t>&gt;&gt;</w:t>
+      </w:r>
+      <w:r>
+        <w:rPr>
+          <w:highlight w:val="yellow"/>
+        </w:rPr>
+        <w:t xml:space="preserve"> was appointed as coordinating investigator for the review and approval of this study report.</w:t>
+      </w:r>
       <w:r>
         <w:rPr>
           <w:highlight w:val="yellow"/>
@@ -22289,45 +22214,29 @@
         <w:rPr>
           <w:highlight w:val="yellow"/>
         </w:rPr>
-        <w:t>Section 1</w:t>
-      </w:r>
-      <w:r>
-        <w:rPr>
-          <w:highlight w:val="yellow"/>
-        </w:rPr>
-        <w:t>6</w:t>
-      </w:r>
-      <w:r>
-        <w:rPr>
-          <w:highlight w:val="yellow"/>
-        </w:rPr>
-        <w:t>.1.</w:t>
-      </w:r>
-      <w:r>
-        <w:rPr>
-          <w:highlight w:val="yellow"/>
-        </w:rPr>
-        <w:t>5</w:t>
-      </w:r>
-      <w:bookmarkEnd w:id="45"/>
-      <w:r>
-        <w:rPr>
-          <w:highlight w:val="yellow"/>
-        </w:rPr>
-        <w:t>.</w:t>
-      </w:r>
-    </w:p>
-    <w:p>
-      <w:pPr>
-        <w:pStyle w:val="C-InstructionText"/>
-      </w:pPr>
-      <w:r>
-        <w:t>In multi-center studies:</w:t>
+        <w:t xml:space="preserve">The signature of the coordinating investigator is located in </w:t>
+      </w:r>
+      <w:r>
+        <w:rPr>
+          <w:highlight w:val="yellow"/>
+        </w:rPr>
+        <w:t>Section 16.1.5.</w:t>
+      </w:r>
+    </w:p>
+    <w:p>
+      <w:pPr>
+        <w:pStyle w:val="C-InstructionText"/>
+      </w:pPr>
+      <w:r>
+        <w:t>In studies with at least one center located in Germany:</w:t>
       </w:r>
     </w:p>
     <w:p>
       <w:pPr>
         <w:pStyle w:val="C-BodyText"/>
+        <w:rPr>
+          <w:highlight w:val="yellow"/>
+        </w:rPr>
       </w:pPr>
       <w:r>
         <w:rPr>
@@ -22351,48 +22260,42 @@
         <w:rPr>
           <w:highlight w:val="yellow"/>
         </w:rPr>
-        <w:t xml:space="preserve"> was appointed as coordinating investigator for the review and approval of this study report.</w:t>
-      </w:r>
+        <w:t xml:space="preserve"> was appointed as “Leiter der </w:t>
+      </w:r>
+      <w:proofErr w:type="spellStart"/>
+      <w:r>
+        <w:rPr>
+          <w:highlight w:val="yellow"/>
+        </w:rPr>
+        <w:t>klinischen</w:t>
+      </w:r>
+      <w:proofErr w:type="spellEnd"/>
       <w:r>
         <w:rPr>
           <w:highlight w:val="yellow"/>
         </w:rPr>
         <w:t xml:space="preserve"> </w:t>
       </w:r>
-      <w:r>
-        <w:rPr>
-          <w:highlight w:val="yellow"/>
-        </w:rPr>
-        <w:t xml:space="preserve">The signature of the coordinating investigator </w:t>
-      </w:r>
-      <w:proofErr w:type="gramStart"/>
-      <w:r>
-        <w:rPr>
-          <w:highlight w:val="yellow"/>
-        </w:rPr>
-        <w:t>is located in</w:t>
-      </w:r>
-      <w:proofErr w:type="gramEnd"/>
+      <w:proofErr w:type="spellStart"/>
+      <w:r>
+        <w:rPr>
+          <w:highlight w:val="yellow"/>
+        </w:rPr>
+        <w:t>Prüfung</w:t>
+      </w:r>
+      <w:proofErr w:type="spellEnd"/>
+      <w:r>
+        <w:rPr>
+          <w:highlight w:val="yellow"/>
+        </w:rPr>
+        <w:t>” (clinical trial director) according to German Drug Law.</w:t>
+      </w:r>
       <w:r>
         <w:rPr>
           <w:highlight w:val="yellow"/>
         </w:rPr>
         <w:t xml:space="preserve"> </w:t>
       </w:r>
-      <w:r>
-        <w:rPr>
-          <w:highlight w:val="yellow"/>
-        </w:rPr>
-        <w:t>Section 16.1.5.</w:t>
-      </w:r>
-    </w:p>
-    <w:p>
-      <w:pPr>
-        <w:pStyle w:val="C-InstructionText"/>
-      </w:pPr>
-      <w:r>
-        <w:t>In studies with at least one center located in Germany:</w:t>
-      </w:r>
     </w:p>
     <w:p>
       <w:pPr>
@@ -22405,93 +22308,13 @@
         <w:rPr>
           <w:highlight w:val="yellow"/>
         </w:rPr>
-        <w:t>&lt;&lt;</w:t>
-      </w:r>
-      <w:r>
-        <w:rPr>
-          <w:highlight w:val="yellow"/>
-        </w:rPr>
-        <w:t>Name</w:t>
-      </w:r>
-      <w:r>
-        <w:rPr>
-          <w:highlight w:val="yellow"/>
-        </w:rPr>
-        <w:t>&gt;&gt;</w:t>
-      </w:r>
-      <w:r>
-        <w:rPr>
-          <w:highlight w:val="yellow"/>
-        </w:rPr>
-        <w:t xml:space="preserve"> was appointed as “Leiter der </w:t>
-      </w:r>
-      <w:proofErr w:type="spellStart"/>
-      <w:r>
-        <w:rPr>
-          <w:highlight w:val="yellow"/>
-        </w:rPr>
-        <w:t>klinischen</w:t>
-      </w:r>
-      <w:proofErr w:type="spellEnd"/>
-      <w:r>
-        <w:rPr>
-          <w:highlight w:val="yellow"/>
-        </w:rPr>
-        <w:t xml:space="preserve"> </w:t>
-      </w:r>
-      <w:proofErr w:type="spellStart"/>
-      <w:r>
-        <w:rPr>
-          <w:highlight w:val="yellow"/>
-        </w:rPr>
-        <w:t>Prüfung</w:t>
-      </w:r>
-      <w:proofErr w:type="spellEnd"/>
-      <w:r>
-        <w:rPr>
-          <w:highlight w:val="yellow"/>
-        </w:rPr>
-        <w:t>” (clinical trial director) according to German Drug Law.</w:t>
-      </w:r>
-      <w:r>
-        <w:rPr>
-          <w:highlight w:val="yellow"/>
-        </w:rPr>
-        <w:t xml:space="preserve"> </w:t>
-      </w:r>
-    </w:p>
-    <w:p>
-      <w:pPr>
-        <w:pStyle w:val="C-BodyText"/>
-        <w:rPr>
-          <w:highlight w:val="yellow"/>
-        </w:rPr>
-      </w:pPr>
-      <w:r>
-        <w:rPr>
-          <w:highlight w:val="yellow"/>
-        </w:rPr>
-        <w:t xml:space="preserve">Lists of each center’s principal investigator, sponsor’s personnel, and other important participants in the study </w:t>
-      </w:r>
-      <w:proofErr w:type="gramStart"/>
-      <w:r>
-        <w:rPr>
-          <w:highlight w:val="yellow"/>
-        </w:rPr>
-        <w:t xml:space="preserve">are </w:t>
-      </w:r>
-      <w:r>
-        <w:rPr>
-          <w:highlight w:val="yellow"/>
-        </w:rPr>
-        <w:t>located in</w:t>
-      </w:r>
-      <w:proofErr w:type="gramEnd"/>
-      <w:r>
-        <w:rPr>
-          <w:highlight w:val="yellow"/>
-        </w:rPr>
-        <w:t xml:space="preserve"> </w:t>
+        <w:t xml:space="preserve">Lists of each center’s principal investigator, sponsor’s personnel, and other important participants in the study are </w:t>
+      </w:r>
+      <w:r>
+        <w:rPr>
+          <w:highlight w:val="yellow"/>
+        </w:rPr>
+        <w:t xml:space="preserve">located in </w:t>
       </w:r>
       <w:r>
         <w:rPr>
@@ -22916,7 +22739,6 @@
       <w:pPr>
         <w:pStyle w:val="C-BodyText"/>
       </w:pPr>
-      <w:proofErr w:type="gramStart"/>
       <w:r>
         <w:t>{</w:t>
       </w:r>
@@ -22925,21 +22747,12 @@
       </w:r>
       <w:proofErr w:type="spellStart"/>
       <w:r>
-        <w:t>study</w:t>
-      </w:r>
-      <w:proofErr w:type="gramEnd"/>
-      <w:r>
-        <w:t>_</w:t>
-      </w:r>
-      <w:proofErr w:type="gramStart"/>
-      <w:r>
-        <w:t>objectives</w:t>
+        <w:t>study_objectives</w:t>
       </w:r>
       <w:proofErr w:type="spellEnd"/>
       <w:r>
         <w:t xml:space="preserve"> }</w:t>
       </w:r>
-      <w:proofErr w:type="gramEnd"/>
       <w:r>
         <w:t>}</w:t>
       </w:r>
@@ -23156,7 +22969,6 @@
       <w:pPr>
         <w:pStyle w:val="C-BodyText"/>
       </w:pPr>
-      <w:proofErr w:type="gramStart"/>
       <w:r>
         <w:t>{</w:t>
       </w:r>
@@ -23165,21 +22977,12 @@
       </w:r>
       <w:proofErr w:type="spellStart"/>
       <w:r>
-        <w:t>O</w:t>
-      </w:r>
-      <w:proofErr w:type="gramEnd"/>
-      <w:r>
-        <w:t>_study_</w:t>
-      </w:r>
-      <w:proofErr w:type="gramStart"/>
-      <w:r>
-        <w:t>design</w:t>
+        <w:t>O_study_design</w:t>
       </w:r>
       <w:proofErr w:type="spellEnd"/>
       <w:r>
         <w:t xml:space="preserve"> }</w:t>
       </w:r>
-      <w:proofErr w:type="gramEnd"/>
       <w:r>
         <w:t>}</w:t>
       </w:r>
@@ -23449,7 +23252,6 @@
       <w:pPr>
         <w:pStyle w:val="C-BodyText"/>
       </w:pPr>
-      <w:proofErr w:type="gramStart"/>
       <w:r>
         <w:t>{</w:t>
       </w:r>
@@ -23458,21 +23260,12 @@
       </w:r>
       <w:proofErr w:type="spellStart"/>
       <w:r>
-        <w:t>D</w:t>
-      </w:r>
-      <w:proofErr w:type="gramEnd"/>
-      <w:r>
-        <w:t>_study_</w:t>
-      </w:r>
-      <w:proofErr w:type="gramStart"/>
-      <w:r>
-        <w:t>design</w:t>
+        <w:t>D_study_design</w:t>
       </w:r>
       <w:proofErr w:type="spellEnd"/>
       <w:r>
         <w:t xml:space="preserve"> }</w:t>
       </w:r>
-      <w:proofErr w:type="gramEnd"/>
       <w:r>
         <w:t>}</w:t>
       </w:r>
@@ -23665,7 +23458,6 @@
         <w:ind w:left="360"/>
       </w:pPr>
       <w:bookmarkStart w:id="82" w:name="_Hlk220057782"/>
-      <w:proofErr w:type="gramStart"/>
       <w:r>
         <w:t>{{</w:t>
       </w:r>
@@ -23674,15 +23466,7 @@
       </w:r>
       <w:proofErr w:type="spellStart"/>
       <w:r>
-        <w:t>inclusion</w:t>
-      </w:r>
-      <w:proofErr w:type="gramEnd"/>
-      <w:r>
-        <w:t>_</w:t>
-      </w:r>
-      <w:proofErr w:type="gramStart"/>
-      <w:r>
-        <w:t>criter</w:t>
+        <w:t>inclusion_criter</w:t>
       </w:r>
       <w:r>
         <w:t>ia</w:t>
@@ -23692,11 +23476,7 @@
         <w:t xml:space="preserve"> </w:t>
       </w:r>
       <w:r>
-        <w:t>}</w:t>
-      </w:r>
-      <w:proofErr w:type="gramEnd"/>
-      <w:r>
-        <w:t>}</w:t>
+        <w:t>}}</w:t>
       </w:r>
     </w:p>
     <w:p>
@@ -23740,7 +23520,6 @@
         </w:numPr>
         <w:ind w:left="360"/>
       </w:pPr>
-      <w:proofErr w:type="gramStart"/>
       <w:r>
         <w:t>{{</w:t>
       </w:r>
@@ -23752,15 +23531,7 @@
         <w:t>ex</w:t>
       </w:r>
       <w:r>
-        <w:t>clusion</w:t>
-      </w:r>
-      <w:proofErr w:type="gramEnd"/>
-      <w:r>
-        <w:t>_</w:t>
-      </w:r>
-      <w:proofErr w:type="gramStart"/>
-      <w:r>
-        <w:t>criteri</w:t>
+        <w:t>clusion_criteri</w:t>
       </w:r>
       <w:r>
         <w:t>a</w:t>
@@ -23770,11 +23541,7 @@
         <w:t xml:space="preserve"> </w:t>
       </w:r>
       <w:r>
-        <w:t>}</w:t>
-      </w:r>
-      <w:proofErr w:type="gramEnd"/>
-      <w:r>
-        <w:t>}</w:t>
+        <w:t>}}</w:t>
       </w:r>
     </w:p>
     <w:p>
@@ -23809,32 +23576,19 @@
         <w:pStyle w:val="C-BodyText"/>
       </w:pPr>
       <w:r>
-        <w:t xml:space="preserve">       </w:t>
-      </w:r>
-      <w:proofErr w:type="gramStart"/>
-      <w:r>
-        <w:t>{</w:t>
+        <w:t xml:space="preserve">       {</w:t>
       </w:r>
       <w:r>
         <w:t xml:space="preserve">{ </w:t>
       </w:r>
       <w:proofErr w:type="spellStart"/>
       <w:r>
-        <w:t>subject</w:t>
-      </w:r>
-      <w:proofErr w:type="gramEnd"/>
-      <w:r>
-        <w:t>_withdrawal_</w:t>
-      </w:r>
-      <w:proofErr w:type="gramStart"/>
-      <w:r>
-        <w:t>criteria</w:t>
+        <w:t>subject_withdrawal_criteria</w:t>
       </w:r>
       <w:proofErr w:type="spellEnd"/>
       <w:r>
         <w:t xml:space="preserve"> }</w:t>
       </w:r>
-      <w:proofErr w:type="gramEnd"/>
       <w:r>
         <w:t>}</w:t>
       </w:r>
@@ -25891,21 +25645,7 @@
         <w:rPr>
           <w:highlight w:val="yellow"/>
         </w:rPr>
-        <w:t xml:space="preserve">The report was to be submitted within the same </w:t>
-      </w:r>
-      <w:proofErr w:type="gramStart"/>
-      <w:r>
-        <w:rPr>
-          <w:highlight w:val="yellow"/>
-        </w:rPr>
-        <w:t>timelines</w:t>
-      </w:r>
-      <w:proofErr w:type="gramEnd"/>
-      <w:r>
-        <w:rPr>
-          <w:highlight w:val="yellow"/>
-        </w:rPr>
-        <w:t xml:space="preserve"> as an SAE, although a pregnancy per se is not considered an SAE.</w:t>
+        <w:t>The report was to be submitted within the same timelines as an SAE, although a pregnancy per se is not considered an SAE.</w:t>
       </w:r>
       <w:r>
         <w:rPr>
@@ -25925,21 +25665,7 @@
         <w:rPr>
           <w:highlight w:val="yellow"/>
         </w:rPr>
-        <w:t xml:space="preserve">For a study subject, the outcome of the pregnancy was to be followed </w:t>
-      </w:r>
-      <w:proofErr w:type="gramStart"/>
-      <w:r>
-        <w:rPr>
-          <w:highlight w:val="yellow"/>
-        </w:rPr>
-        <w:t>up</w:t>
-      </w:r>
-      <w:proofErr w:type="gramEnd"/>
-      <w:r>
-        <w:rPr>
-          <w:highlight w:val="yellow"/>
-        </w:rPr>
-        <w:t xml:space="preserve"> and any abnormal outcome of the mother or the child was to be reported.</w:t>
+        <w:t>For a study subject, the outcome of the pregnancy was to be followed up and any abnormal outcome of the mother or the child was to be reported.</w:t>
       </w:r>
     </w:p>
     <w:p>
@@ -27728,21 +27454,7 @@
         <w:rPr>
           <w:highlight w:val="yellow"/>
         </w:rPr>
-        <w:t xml:space="preserve">The minimum </w:t>
-      </w:r>
-      <w:proofErr w:type="gramStart"/>
-      <w:r>
-        <w:rPr>
-          <w:highlight w:val="yellow"/>
-        </w:rPr>
-        <w:t>time period</w:t>
-      </w:r>
-      <w:proofErr w:type="gramEnd"/>
-      <w:r>
-        <w:rPr>
-          <w:highlight w:val="yellow"/>
-        </w:rPr>
-        <w:t xml:space="preserve"> before study start without hormone therapy was shortened from 8 weeks to 6 weeks (exclusion criterion 12)</w:t>
+        <w:t>The minimum time period before study start without hormone therapy was shortened from 8 weeks to 6 weeks (exclusion criterion 12)</w:t>
       </w:r>
     </w:p>
     <w:p>
@@ -27963,21 +27675,7 @@
         <w:rPr>
           <w:highlight w:val="yellow"/>
         </w:rPr>
-        <w:t>Table 14.</w:t>
-      </w:r>
-      <w:proofErr w:type="gramStart"/>
-      <w:r>
-        <w:rPr>
-          <w:highlight w:val="yellow"/>
-        </w:rPr>
-        <w:t>1.xy</w:t>
-      </w:r>
-      <w:proofErr w:type="gramEnd"/>
-      <w:r>
-        <w:rPr>
-          <w:highlight w:val="yellow"/>
-        </w:rPr>
-        <w:t>:</w:t>
+        <w:t>Table 14.1.xy:</w:t>
       </w:r>
       <w:r>
         <w:rPr>
@@ -28191,7 +27889,7 @@
           <v:shape id="_x0000_i1025" type="#_x0000_t75" style="width:490pt;height:490.5pt" o:ole="" fillcolor="window">
             <v:imagedata r:id="rId24" o:title="" croptop="-442f" cropbottom="18132f" cropright="19895f"/>
           </v:shape>
-          <o:OLEObject Type="Embed" ProgID="Visio.Drawing.11" ShapeID="_x0000_i1025" DrawAspect="Content" ObjectID="_1831121670" r:id="rId25"/>
+          <o:OLEObject Type="Embed" ProgID="Visio.Drawing.11" ShapeID="_x0000_i1025" DrawAspect="Content" ObjectID="_1831212268" r:id="rId25"/>
         </w:object>
       </w:r>
     </w:p>
@@ -28381,21 +28079,7 @@
         <w:rPr>
           <w:highlight w:val="yellow"/>
         </w:rPr>
-        <w:t xml:space="preserve">A listing of </w:t>
-      </w:r>
-      <w:proofErr w:type="gramStart"/>
-      <w:r>
-        <w:rPr>
-          <w:highlight w:val="yellow"/>
-        </w:rPr>
-        <w:t>subjects who</w:t>
-      </w:r>
-      <w:proofErr w:type="gramEnd"/>
-      <w:r>
-        <w:rPr>
-          <w:highlight w:val="yellow"/>
-        </w:rPr>
-        <w:t xml:space="preserve"> deviated from the protocol can be found in Section </w:t>
+        <w:t xml:space="preserve">A listing of subjects who deviated from the protocol can be found in Section </w:t>
       </w:r>
       <w:r>
         <w:rPr>
@@ -28802,21 +28486,7 @@
         <w:rPr>
           <w:highlight w:val="yellow"/>
         </w:rPr>
-        <w:t xml:space="preserve">A subject </w:t>
-      </w:r>
-      <w:proofErr w:type="gramStart"/>
-      <w:r>
-        <w:rPr>
-          <w:highlight w:val="yellow"/>
-        </w:rPr>
-        <w:t>listing of</w:t>
-      </w:r>
-      <w:proofErr w:type="gramEnd"/>
-      <w:r>
-        <w:rPr>
-          <w:highlight w:val="yellow"/>
-        </w:rPr>
-        <w:t xml:space="preserve"> demographics and baseline characteristics can be found in Section </w:t>
+        <w:t xml:space="preserve">A subject listing of demographics and baseline characteristics can be found in Section </w:t>
       </w:r>
       <w:r>
         <w:rPr>
@@ -31315,7 +30985,6 @@
         </w:rPr>
         <w:t xml:space="preserve"> and analyzed within </w:t>
       </w:r>
-      <w:proofErr w:type="gramStart"/>
       <w:r>
         <w:rPr>
           <w:szCs w:val="24"/>
@@ -31323,7 +30992,6 @@
         </w:rPr>
         <w:t>time period</w:t>
       </w:r>
-      <w:proofErr w:type="gramEnd"/>
       <w:r>
         <w:rPr>
           <w:highlight w:val="yellow"/>
@@ -31353,21 +31021,7 @@
         <w:rPr>
           <w:highlight w:val="yellow"/>
         </w:rPr>
-        <w:t xml:space="preserve"> stable for this </w:t>
-      </w:r>
-      <w:proofErr w:type="gramStart"/>
-      <w:r>
-        <w:rPr>
-          <w:highlight w:val="yellow"/>
-        </w:rPr>
-        <w:t>time period</w:t>
-      </w:r>
-      <w:proofErr w:type="gramEnd"/>
-      <w:r>
-        <w:rPr>
-          <w:highlight w:val="yellow"/>
-        </w:rPr>
-        <w:t>.</w:t>
+        <w:t xml:space="preserve"> stable for this time period.</w:t>
       </w:r>
       <w:r>
         <w:rPr>
@@ -32517,21 +32171,7 @@
         <w:rPr>
           <w:highlight w:val="yellow"/>
         </w:rPr>
-        <w:t xml:space="preserve">The two-sided 90% confidence intervals for the primary parameters, resulting from an ANOVA </w:t>
-      </w:r>
-      <w:proofErr w:type="gramStart"/>
-      <w:r>
-        <w:rPr>
-          <w:highlight w:val="yellow"/>
-        </w:rPr>
-        <w:t>model</w:t>
-      </w:r>
-      <w:proofErr w:type="gramEnd"/>
-      <w:r>
-        <w:rPr>
-          <w:highlight w:val="yellow"/>
-        </w:rPr>
-        <w:t xml:space="preserve"> are given in </w:t>
+        <w:t xml:space="preserve">The two-sided 90% confidence intervals for the primary parameters, resulting from an ANOVA model are given in </w:t>
       </w:r>
       <w:r>
         <w:rPr>
@@ -32579,19 +32219,11 @@
           <w:highlight w:val="yellow"/>
         </w:rPr>
       </w:pPr>
-      <w:proofErr w:type="gramStart"/>
-      <w:r>
-        <w:rPr>
-          <w:highlight w:val="yellow"/>
-        </w:rPr>
-        <w:t>A more</w:t>
-      </w:r>
-      <w:proofErr w:type="gramEnd"/>
-      <w:r>
-        <w:rPr>
-          <w:highlight w:val="yellow"/>
-        </w:rPr>
-        <w:t xml:space="preserve"> detailed documentation of the statistical analyses is given in </w:t>
+      <w:r>
+        <w:rPr>
+          <w:highlight w:val="yellow"/>
+        </w:rPr>
+        <w:t xml:space="preserve">A more detailed documentation of the statistical analyses is given in </w:t>
       </w:r>
       <w:r>
         <w:rPr>
@@ -32814,19 +32446,11 @@
       <w:pPr>
         <w:pStyle w:val="C-BodyText"/>
       </w:pPr>
-      <w:proofErr w:type="gramStart"/>
-      <w:r>
-        <w:rPr>
-          <w:highlight w:val="yellow"/>
-        </w:rPr>
-        <w:t>A more</w:t>
-      </w:r>
-      <w:proofErr w:type="gramEnd"/>
-      <w:r>
-        <w:rPr>
-          <w:highlight w:val="yellow"/>
-        </w:rPr>
-        <w:t xml:space="preserve"> detailed documentation of the statistical </w:t>
+      <w:r>
+        <w:rPr>
+          <w:highlight w:val="yellow"/>
+        </w:rPr>
+        <w:t xml:space="preserve">A more detailed documentation of the statistical </w:t>
       </w:r>
       <w:r>
         <w:rPr>
@@ -33820,39 +33444,7 @@
           <w:highlight w:val="yellow"/>
           <w:lang w:val="en-AU"/>
         </w:rPr>
-        <w:t xml:space="preserve">As </w:t>
-      </w:r>
-      <w:proofErr w:type="gramStart"/>
-      <w:r>
-        <w:rPr>
-          <w:highlight w:val="yellow"/>
-          <w:lang w:val="en-AU"/>
-        </w:rPr>
-        <w:t>expected</w:t>
-      </w:r>
-      <w:proofErr w:type="gramEnd"/>
-      <w:r>
-        <w:rPr>
-          <w:highlight w:val="yellow"/>
-          <w:lang w:val="en-AU"/>
-        </w:rPr>
-        <w:t xml:space="preserve"> owing to the nature of the disease and the duration of the observation period, </w:t>
-      </w:r>
-      <w:proofErr w:type="gramStart"/>
-      <w:r>
-        <w:rPr>
-          <w:highlight w:val="yellow"/>
-          <w:lang w:val="en-AU"/>
-        </w:rPr>
-        <w:t>the majority of</w:t>
-      </w:r>
-      <w:proofErr w:type="gramEnd"/>
-      <w:r>
-        <w:rPr>
-          <w:highlight w:val="yellow"/>
-          <w:lang w:val="en-AU"/>
-        </w:rPr>
-        <w:t xml:space="preserve"> subjects in all three treatment groups was affected by at least one TEAE of any nature; frequencies ranged from 89.9% (Treatment B) to 95.2% (Treatment C) of subjects being affected.</w:t>
+        <w:t>As expected owing to the nature of the disease and the duration of the observation period, the majority of subjects in all three treatment groups was affected by at least one TEAE of any nature; frequencies ranged from 89.9% (Treatment B) to 95.2% (Treatment C) of subjects being affected.</w:t>
       </w:r>
       <w:r>
         <w:rPr>
@@ -34753,23 +34345,7 @@
           <w:highlight w:val="yellow"/>
           <w:lang w:val="en-AU"/>
         </w:rPr>
-        <w:t xml:space="preserve">Across all treatment groups, </w:t>
-      </w:r>
-      <w:proofErr w:type="gramStart"/>
-      <w:r>
-        <w:rPr>
-          <w:highlight w:val="yellow"/>
-          <w:lang w:val="en-AU"/>
-        </w:rPr>
-        <w:t>the majority of</w:t>
-      </w:r>
-      <w:proofErr w:type="gramEnd"/>
-      <w:r>
-        <w:rPr>
-          <w:highlight w:val="yellow"/>
-          <w:lang w:val="en-AU"/>
-        </w:rPr>
-        <w:t xml:space="preserve"> subjects (83.5% [Treatment C] to 88.4% [Treatment B]) reported TEAEs with a maximum intensity of mild or moderate as rated by the investigator.</w:t>
+        <w:t>Across all treatment groups, the majority of subjects (83.5% [Treatment C] to 88.4% [Treatment B]) reported TEAEs with a maximum intensity of mild or moderate as rated by the investigator.</w:t>
       </w:r>
       <w:r>
         <w:rPr>
@@ -36976,6 +36552,17 @@
       <w:pPr>
         <w:pStyle w:val="C-BodyText"/>
       </w:pPr>
+      <w:r>
+        <w:t xml:space="preserve">{{ </w:t>
+      </w:r>
+      <w:proofErr w:type="spellStart"/>
+      <w:r>
+        <w:t>safety_p_rp_p</w:t>
+      </w:r>
+      <w:proofErr w:type="spellEnd"/>
+      <w:r>
+        <w:t xml:space="preserve"> }}</w:t>
+      </w:r>
     </w:p>
     <w:p>
       <w:pPr>
@@ -38481,21 +38068,7 @@
         <w:rPr>
           <w:highlight w:val="yellow"/>
         </w:rPr>
-        <w:t xml:space="preserve">The publications listed above are available </w:t>
-      </w:r>
-      <w:proofErr w:type="gramStart"/>
-      <w:r>
-        <w:rPr>
-          <w:highlight w:val="yellow"/>
-        </w:rPr>
-        <w:t>upon</w:t>
-      </w:r>
-      <w:proofErr w:type="gramEnd"/>
-      <w:r>
-        <w:rPr>
-          <w:highlight w:val="yellow"/>
-        </w:rPr>
-        <w:t xml:space="preserve"> request.</w:t>
+        <w:t>The publications listed above are available upon request.</w:t>
       </w:r>
     </w:p>
     <w:p>
@@ -48621,16 +48194,6 @@
 </file>
 
 <file path=customXml/item2.xml><?xml version="1.0" encoding="utf-8"?>
-<b:Sources xmlns:b="http://schemas.openxmlformats.org/officeDocument/2006/bibliography" xmlns="http://schemas.openxmlformats.org/officeDocument/2006/bibliography" SelectedStyle="\APASixthEditionOfficeOnline.xsl" StyleName="APA" Version="6"/>
-</file>
-
-<file path=customXml/item3.xml><?xml version="1.0" encoding="utf-8"?>
-<p:properties xmlns:p="http://schemas.microsoft.com/office/2006/metadata/properties" xmlns:xsi="http://www.w3.org/2001/XMLSchema-instance" xmlns:pc="http://schemas.microsoft.com/office/infopath/2007/PartnerControls">
-  <documentManagement/>
-</p:properties>
-</file>
-
-<file path=customXml/item4.xml><?xml version="1.0" encoding="utf-8"?>
 <ct:contentTypeSchema xmlns:ct="http://schemas.microsoft.com/office/2006/metadata/contentType" xmlns:ma="http://schemas.microsoft.com/office/2006/metadata/properties/metaAttributes" ct:_="" ma:_="" ma:contentTypeName="Document" ma:contentTypeID="0x01010057D87FBAD0881240BA710960DA0EBF9B" ma:contentTypeVersion="12" ma:contentTypeDescription="Create a new document." ma:contentTypeScope="" ma:versionID="7017001b2d4ae4657081bea01c588d92">
   <xsd:schema xmlns:xsd="http://www.w3.org/2001/XMLSchema" xmlns:xs="http://www.w3.org/2001/XMLSchema" xmlns:p="http://schemas.microsoft.com/office/2006/metadata/properties" xmlns:ns2="77822f8c-87ba-4b1e-9999-5830109ee7ea" xmlns:ns3="3923d4b8-1dc1-4fa3-a327-a59d22ecd555" targetNamespace="http://schemas.microsoft.com/office/2006/metadata/properties" ma:root="true" ma:fieldsID="8d131df6861f6c0ffd52551130c426ac" ns2:_="" ns3:_="">
     <xsd:import namespace="77822f8c-87ba-4b1e-9999-5830109ee7ea"/>
@@ -48845,6 +48408,16 @@
 </ct:contentTypeSchema>
 </file>
 
+<file path=customXml/item3.xml><?xml version="1.0" encoding="utf-8"?>
+<p:properties xmlns:p="http://schemas.microsoft.com/office/2006/metadata/properties" xmlns:xsi="http://www.w3.org/2001/XMLSchema-instance" xmlns:pc="http://schemas.microsoft.com/office/infopath/2007/PartnerControls">
+  <documentManagement/>
+</p:properties>
+</file>
+
+<file path=customXml/item4.xml><?xml version="1.0" encoding="utf-8"?>
+<b:Sources xmlns:b="http://schemas.openxmlformats.org/officeDocument/2006/bibliography" xmlns="http://schemas.openxmlformats.org/officeDocument/2006/bibliography" SelectedStyle="\APASixthEditionOfficeOnline.xsl" StyleName="APA" Version="6"/>
+</file>
+
 <file path=customXml/itemProps1.xml><?xml version="1.0" encoding="utf-8"?>
 <ds:datastoreItem xmlns:ds="http://schemas.openxmlformats.org/officeDocument/2006/customXml" ds:itemID="{0ACCD8EE-67E8-4FB3-A2E2-C1980DEB7929}">
   <ds:schemaRefs>
@@ -48854,23 +48427,6 @@
 </file>
 
 <file path=customXml/itemProps2.xml><?xml version="1.0" encoding="utf-8"?>
-<ds:datastoreItem xmlns:ds="http://schemas.openxmlformats.org/officeDocument/2006/customXml" ds:itemID="{D3456F36-B7B8-46FF-8333-E10EDB3C0146}">
-  <ds:schemaRefs>
-    <ds:schemaRef ds:uri="http://schemas.openxmlformats.org/officeDocument/2006/bibliography"/>
-  </ds:schemaRefs>
-</ds:datastoreItem>
-</file>
-
-<file path=customXml/itemProps3.xml><?xml version="1.0" encoding="utf-8"?>
-<ds:datastoreItem xmlns:ds="http://schemas.openxmlformats.org/officeDocument/2006/customXml" ds:itemID="{80BDBAA9-3891-49EB-89A8-3EA5F5026316}">
-  <ds:schemaRefs>
-    <ds:schemaRef ds:uri="http://schemas.microsoft.com/office/2006/metadata/properties"/>
-    <ds:schemaRef ds:uri="http://schemas.microsoft.com/office/infopath/2007/PartnerControls"/>
-  </ds:schemaRefs>
-</ds:datastoreItem>
-</file>
-
-<file path=customXml/itemProps4.xml><?xml version="1.0" encoding="utf-8"?>
 <ds:datastoreItem xmlns:ds="http://schemas.openxmlformats.org/officeDocument/2006/customXml" ds:itemID="{E60613BD-97D2-4246-B38C-E261D3ED04EA}">
   <ds:schemaRefs>
     <ds:schemaRef ds:uri="http://schemas.microsoft.com/office/2006/metadata/contentType"/>
@@ -48889,6 +48445,23 @@
 </ds:datastoreItem>
 </file>
 
+<file path=customXml/itemProps3.xml><?xml version="1.0" encoding="utf-8"?>
+<ds:datastoreItem xmlns:ds="http://schemas.openxmlformats.org/officeDocument/2006/customXml" ds:itemID="{80BDBAA9-3891-49EB-89A8-3EA5F5026316}">
+  <ds:schemaRefs>
+    <ds:schemaRef ds:uri="http://schemas.microsoft.com/office/2006/metadata/properties"/>
+    <ds:schemaRef ds:uri="http://schemas.microsoft.com/office/infopath/2007/PartnerControls"/>
+  </ds:schemaRefs>
+</ds:datastoreItem>
+</file>
+
+<file path=customXml/itemProps4.xml><?xml version="1.0" encoding="utf-8"?>
+<ds:datastoreItem xmlns:ds="http://schemas.openxmlformats.org/officeDocument/2006/customXml" ds:itemID="{D3456F36-B7B8-46FF-8333-E10EDB3C0146}">
+  <ds:schemaRefs>
+    <ds:schemaRef ds:uri="http://schemas.openxmlformats.org/officeDocument/2006/bibliography"/>
+  </ds:schemaRefs>
+</ds:datastoreItem>
+</file>
+
 <file path=docMetadata/LabelInfo.xml><?xml version="1.0" encoding="utf-8"?>
 <clbl:labelList xmlns:clbl="http://schemas.microsoft.com/office/2020/mipLabelMetadata">
   <clbl:label id="{e0793d39-0939-496d-b129-198edd916feb}" enabled="0" method="" siteId="{e0793d39-0939-496d-b129-198edd916feb}" removed="1"/>
